--- a/15- Arquitetura de Negócio para cada Cenário.docx
+++ b/15- Arquitetura de Negócio para cada Cenário.docx
@@ -231,7 +231,7 @@
                                 <w:sz w:val="36"/>
                                 <w:szCs w:val="36"/>
                               </w:rPr>
-                              <w:t xml:space="preserve">Solicitar produto ou serviço </w:t>
+                              <w:t>Solicitar produto</w:t>
                             </w:r>
                           </w:p>
                           <w:p>
@@ -253,7 +253,7 @@
                                 <w:sz w:val="36"/>
                                 <w:szCs w:val="36"/>
                               </w:rPr>
-                              <w:t xml:space="preserve">Pagar produto ou serviço </w:t>
+                              <w:t xml:space="preserve">Solicitar serviço </w:t>
                             </w:r>
                           </w:p>
                           <w:p>
@@ -275,7 +275,7 @@
                                 <w:sz w:val="36"/>
                                 <w:szCs w:val="36"/>
                               </w:rPr>
-                              <w:t>Retirar produto</w:t>
+                              <w:t xml:space="preserve">Retirar produto ou serviço </w:t>
                             </w:r>
                           </w:p>
                         </w:txbxContent>
@@ -323,7 +323,7 @@
                           <w:sz w:val="36"/>
                           <w:szCs w:val="36"/>
                         </w:rPr>
-                        <w:t xml:space="preserve">Solicitar produto ou serviço </w:t>
+                        <w:t>Solicitar produto</w:t>
                       </w:r>
                     </w:p>
                     <w:p>
@@ -345,7 +345,7 @@
                           <w:sz w:val="36"/>
                           <w:szCs w:val="36"/>
                         </w:rPr>
-                        <w:t xml:space="preserve">Pagar produto ou serviço </w:t>
+                        <w:t xml:space="preserve">Solicitar serviço </w:t>
                       </w:r>
                     </w:p>
                     <w:p>
@@ -367,7 +367,7 @@
                           <w:sz w:val="36"/>
                           <w:szCs w:val="36"/>
                         </w:rPr>
-                        <w:t>Retirar produto</w:t>
+                        <w:t xml:space="preserve">Retirar produto ou serviço </w:t>
                       </w:r>
                     </w:p>
                   </w:txbxContent>
@@ -632,7 +632,7 @@
           <w:szCs w:val="72"/>
         </w:rPr>
         <w:lastRenderedPageBreak/>
-        <w:t xml:space="preserve">Característica: Solicitar </w:t>
+        <w:t>C</w:t>
       </w:r>
       <w:r>
         <w:rPr>
@@ -640,7 +640,7 @@
           <w:sz w:val="72"/>
           <w:szCs w:val="72"/>
         </w:rPr>
-        <w:t>produto</w:t>
+        <w:t>enário:</w:t>
       </w:r>
       <w:r>
         <w:rPr>
@@ -648,17 +648,24 @@
           <w:sz w:val="72"/>
           <w:szCs w:val="72"/>
         </w:rPr>
-        <w:t xml:space="preserve"> ou serviço </w:t>
-      </w:r>
-    </w:p>
-    <w:p>
-      <w:pPr>
+        <w:t xml:space="preserve"> Solicitar </w:t>
+      </w:r>
+      <w:r>
         <w:rPr>
           <w:rFonts w:ascii="Arial" w:hAnsi="Arial" w:cs="Arial"/>
           <w:sz w:val="72"/>
           <w:szCs w:val="72"/>
         </w:rPr>
-      </w:pPr>
+        <w:t>produto</w:t>
+      </w:r>
+      <w:r>
+        <w:rPr>
+          <w:rFonts w:ascii="Arial" w:hAnsi="Arial" w:cs="Arial"/>
+          <w:sz w:val="72"/>
+          <w:szCs w:val="72"/>
+        </w:rPr>
+        <w:t xml:space="preserve"> </w:t>
+      </w:r>
     </w:p>
     <w:p>
       <w:pPr>
@@ -843,153 +850,7 @@
         <mc:AlternateContent>
           <mc:Choice Requires="wps">
             <w:drawing>
-              <wp:anchor distT="45720" distB="45720" distL="114300" distR="114300" simplePos="0" relativeHeight="251682816" behindDoc="0" locked="0" layoutInCell="1" allowOverlap="1" wp14:anchorId="50552B26" wp14:editId="3DBED3EB">
-                <wp:simplePos x="0" y="0"/>
-                <wp:positionH relativeFrom="column">
-                  <wp:posOffset>6633267</wp:posOffset>
-                </wp:positionH>
-                <wp:positionV relativeFrom="paragraph">
-                  <wp:posOffset>1417121</wp:posOffset>
-                </wp:positionV>
-                <wp:extent cx="968375" cy="668655"/>
-                <wp:effectExtent l="0" t="0" r="3175" b="0"/>
-                <wp:wrapSquare wrapText="bothSides"/>
-                <wp:docPr id="9" name="Caixa de Texto 2"/>
-                <wp:cNvGraphicFramePr>
-                  <a:graphicFrameLocks xmlns:a="http://schemas.openxmlformats.org/drawingml/2006/main"/>
-                </wp:cNvGraphicFramePr>
-                <a:graphic xmlns:a="http://schemas.openxmlformats.org/drawingml/2006/main">
-                  <a:graphicData uri="http://schemas.microsoft.com/office/word/2010/wordprocessingShape">
-                    <wps:wsp>
-                      <wps:cNvSpPr txBox="1">
-                        <a:spLocks noChangeArrowheads="1"/>
-                      </wps:cNvSpPr>
-                      <wps:spPr bwMode="auto">
-                        <a:xfrm>
-                          <a:off x="0" y="0"/>
-                          <a:ext cx="968375" cy="668655"/>
-                        </a:xfrm>
-                        <a:prstGeom prst="rect">
-                          <a:avLst/>
-                        </a:prstGeom>
-                        <a:solidFill>
-                          <a:schemeClr val="accent6"/>
-                        </a:solidFill>
-                        <a:ln w="9525">
-                          <a:noFill/>
-                          <a:miter lim="800000"/>
-                          <a:headEnd/>
-                          <a:tailEnd/>
-                        </a:ln>
-                      </wps:spPr>
-                      <wps:txbx>
-                        <w:txbxContent>
-                          <w:p>
-                            <w:r>
-                              <w:t>Apresentar os produtos ou serviços</w:t>
-                            </w:r>
-                          </w:p>
-                        </w:txbxContent>
-                      </wps:txbx>
-                      <wps:bodyPr rot="0" vert="horz" wrap="square" lIns="91440" tIns="45720" rIns="91440" bIns="45720" anchor="t" anchorCtr="0">
-                        <a:noAutofit/>
-                      </wps:bodyPr>
-                    </wps:wsp>
-                  </a:graphicData>
-                </a:graphic>
-                <wp14:sizeRelH relativeFrom="margin">
-                  <wp14:pctWidth>0</wp14:pctWidth>
-                </wp14:sizeRelH>
-                <wp14:sizeRelV relativeFrom="margin">
-                  <wp14:pctHeight>0</wp14:pctHeight>
-                </wp14:sizeRelV>
-              </wp:anchor>
-            </w:drawing>
-          </mc:Choice>
-          <mc:Fallback>
-            <w:pict>
-              <v:shapetype w14:anchorId="50552B26" id="_x0000_t202" coordsize="21600,21600" o:spt="202" path="m,l,21600r21600,l21600,xe">
-                <v:stroke joinstyle="miter"/>
-                <v:path gradientshapeok="t" o:connecttype="rect"/>
-              </v:shapetype>
-              <v:shape id="_x0000_s1028" type="#_x0000_t202" style="position:absolute;margin-left:522.3pt;margin-top:111.6pt;width:76.25pt;height:52.65pt;z-index:251682816;visibility:visible;mso-wrap-style:square;mso-width-percent:0;mso-height-percent:0;mso-wrap-distance-left:9pt;mso-wrap-distance-top:3.6pt;mso-wrap-distance-right:9pt;mso-wrap-distance-bottom:3.6pt;mso-position-horizontal:absolute;mso-position-horizontal-relative:text;mso-position-vertical:absolute;mso-position-vertical-relative:text;mso-width-percent:0;mso-height-percent:0;mso-width-relative:margin;mso-height-relative:margin;v-text-anchor:top" o:gfxdata="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" fillcolor="#70ad47 [3209]" stroked="f">
-                <v:textbox>
-                  <w:txbxContent>
-                    <w:p>
-                      <w:r>
-                        <w:t>Apresentar os produtos ou serviços</w:t>
-                      </w:r>
-                    </w:p>
-                  </w:txbxContent>
-                </v:textbox>
-                <w10:wrap type="square"/>
-              </v:shape>
-            </w:pict>
-          </mc:Fallback>
-        </mc:AlternateContent>
-      </w:r>
-      <w:r>
-        <w:rPr>
-          <w:noProof/>
-        </w:rPr>
-        <w:drawing>
-          <wp:anchor distT="0" distB="0" distL="114300" distR="114300" simplePos="0" relativeHeight="251676672" behindDoc="0" locked="0" layoutInCell="1" allowOverlap="1" wp14:anchorId="30F1C429" wp14:editId="538ED34E">
-            <wp:simplePos x="0" y="0"/>
-            <wp:positionH relativeFrom="column">
-              <wp:posOffset>6115154</wp:posOffset>
-            </wp:positionH>
-            <wp:positionV relativeFrom="paragraph">
-              <wp:posOffset>1403776</wp:posOffset>
-            </wp:positionV>
-            <wp:extent cx="1815152" cy="698482"/>
-            <wp:effectExtent l="0" t="0" r="0" b="6985"/>
-            <wp:wrapNone/>
-            <wp:docPr id="76" name="Picture 76"/>
-            <wp:cNvGraphicFramePr/>
-            <a:graphic xmlns:a="http://schemas.openxmlformats.org/drawingml/2006/main">
-              <a:graphicData uri="http://schemas.openxmlformats.org/drawingml/2006/picture">
-                <pic:pic xmlns:pic="http://schemas.openxmlformats.org/drawingml/2006/picture">
-                  <pic:nvPicPr>
-                    <pic:cNvPr id="76" name="Picture 76"/>
-                    <pic:cNvPicPr/>
-                  </pic:nvPicPr>
-                  <pic:blipFill>
-                    <a:blip r:embed="rId8"/>
-                    <a:stretch>
-                      <a:fillRect/>
-                    </a:stretch>
-                  </pic:blipFill>
-                  <pic:spPr>
-                    <a:xfrm>
-                      <a:off x="0" y="0"/>
-                      <a:ext cx="1834868" cy="706069"/>
-                    </a:xfrm>
-                    <a:prstGeom prst="rect">
-                      <a:avLst/>
-                    </a:prstGeom>
-                  </pic:spPr>
-                </pic:pic>
-              </a:graphicData>
-            </a:graphic>
-            <wp14:sizeRelH relativeFrom="margin">
-              <wp14:pctWidth>0</wp14:pctWidth>
-            </wp14:sizeRelH>
-            <wp14:sizeRelV relativeFrom="margin">
-              <wp14:pctHeight>0</wp14:pctHeight>
-            </wp14:sizeRelV>
-          </wp:anchor>
-        </w:drawing>
-      </w:r>
-      <w:r>
-        <w:rPr>
-          <w:noProof/>
-          <w:sz w:val="40"/>
-          <w:szCs w:val="40"/>
-        </w:rPr>
-        <mc:AlternateContent>
-          <mc:Choice Requires="wps">
-            <w:drawing>
-              <wp:anchor distT="0" distB="0" distL="114300" distR="114300" simplePos="0" relativeHeight="251680768" behindDoc="0" locked="0" layoutInCell="1" allowOverlap="1" wp14:anchorId="2302861F" wp14:editId="6C6376DC">
+              <wp:anchor distT="0" distB="0" distL="114300" distR="114300" simplePos="0" relativeHeight="251680768" behindDoc="0" locked="0" layoutInCell="1" allowOverlap="1" wp14:anchorId="2302861F" wp14:editId="1FEC6E1C">
                 <wp:simplePos x="0" y="0"/>
                 <wp:positionH relativeFrom="column">
                   <wp:posOffset>6961315</wp:posOffset>
@@ -1047,7 +908,7 @@
           </mc:Choice>
           <mc:Fallback>
             <w:pict>
-              <v:line w14:anchorId="4B84AE6F" id="Conector reto 8" o:spid="_x0000_s1026" style="position:absolute;z-index:251680768;visibility:visible;mso-wrap-style:square;mso-width-percent:0;mso-height-percent:0;mso-wrap-distance-left:9pt;mso-wrap-distance-top:0;mso-wrap-distance-right:9pt;mso-wrap-distance-bottom:0;mso-position-horizontal:absolute;mso-position-horizontal-relative:text;mso-position-vertical:absolute;mso-position-vertical-relative:text;mso-width-percent:0;mso-height-percent:0;mso-width-relative:margin;mso-height-relative:margin" from="548.15pt,58.95pt" to="549.2pt,121.3pt" o:gfxdata="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" strokecolor="#4472c4 [3204]" strokeweight="1pt">
+              <v:line w14:anchorId="133B186A" id="Conector reto 8" o:spid="_x0000_s1026" style="position:absolute;z-index:251680768;visibility:visible;mso-wrap-style:square;mso-width-percent:0;mso-height-percent:0;mso-wrap-distance-left:9pt;mso-wrap-distance-top:0;mso-wrap-distance-right:9pt;mso-wrap-distance-bottom:0;mso-position-horizontal:absolute;mso-position-horizontal-relative:text;mso-position-vertical:absolute;mso-position-vertical-relative:text;mso-width-percent:0;mso-height-percent:0;mso-width-relative:margin;mso-height-relative:margin" from="548.15pt,58.95pt" to="549.2pt,121.3pt" o:gfxdata="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" strokecolor="#4472c4 [3204]" strokeweight="1pt">
                 <v:stroke endarrowlength="long" joinstyle="miter"/>
               </v:line>
             </w:pict>
@@ -1128,7 +989,7 @@
           </mc:Choice>
           <mc:Fallback>
             <w:pict>
-              <v:shape w14:anchorId="3FF380C5" id="_x0000_s1029" type="#_x0000_t202" style="position:absolute;margin-left:514.8pt;margin-top:32.05pt;width:73.05pt;height:21.45pt;z-index:251679744;visibility:visible;mso-wrap-style:square;mso-width-percent:0;mso-height-percent:0;mso-wrap-distance-left:9pt;mso-wrap-distance-top:3.6pt;mso-wrap-distance-right:9pt;mso-wrap-distance-bottom:3.6pt;mso-position-horizontal:absolute;mso-position-horizontal-relative:text;mso-position-vertical:absolute;mso-position-vertical-relative:text;mso-width-percent:0;mso-height-percent:0;mso-width-relative:margin;mso-height-relative:margin;v-text-anchor:top" o:gfxdata="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" fillcolor="#ffc000 [3207]" stroked="f">
+              <v:shape w14:anchorId="3FF380C5" id="_x0000_s1028" type="#_x0000_t202" style="position:absolute;margin-left:514.8pt;margin-top:32.05pt;width:73.05pt;height:21.45pt;z-index:251679744;visibility:visible;mso-wrap-style:square;mso-width-percent:0;mso-height-percent:0;mso-wrap-distance-left:9pt;mso-wrap-distance-top:3.6pt;mso-wrap-distance-right:9pt;mso-wrap-distance-bottom:3.6pt;mso-position-horizontal:absolute;mso-position-horizontal-relative:text;mso-position-vertical:absolute;mso-position-vertical-relative:text;mso-width-percent:0;mso-height-percent:0;mso-width-relative:margin;mso-height-relative:margin;v-text-anchor:top" o:gfxdata="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" fillcolor="#ffc000 [3207]" stroked="f">
                 <v:textbox>
                   <w:txbxContent>
                     <w:p>
@@ -1309,7 +1170,7 @@
           </mc:Choice>
           <mc:Fallback>
             <w:pict>
-              <v:rect w14:anchorId="56242B5E" id="Retângulo 5" o:spid="_x0000_s1030" style="position:absolute;margin-left:7.55pt;margin-top:.9pt;width:108.55pt;height:80.6pt;z-index:251668480;visibility:visible;mso-wrap-style:square;mso-width-percent:0;mso-height-percent:0;mso-wrap-distance-left:9pt;mso-wrap-distance-top:0;mso-wrap-distance-right:9pt;mso-wrap-distance-bottom:0;mso-position-horizontal:absolute;mso-position-horizontal-relative:margin;mso-position-vertical:absolute;mso-position-vertical-relative:text;mso-width-percent:0;mso-height-percent:0;mso-width-relative:margin;mso-height-relative:margin;v-text-anchor:middle" o:gfxdata="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" fillcolor="#4472c4 [3204]" strokecolor="#1f3763 [1604]" strokeweight="1pt">
+              <v:rect w14:anchorId="56242B5E" id="Retângulo 5" o:spid="_x0000_s1029" style="position:absolute;margin-left:7.55pt;margin-top:.9pt;width:108.55pt;height:80.6pt;z-index:251668480;visibility:visible;mso-wrap-style:square;mso-width-percent:0;mso-height-percent:0;mso-wrap-distance-left:9pt;mso-wrap-distance-top:0;mso-wrap-distance-right:9pt;mso-wrap-distance-bottom:0;mso-position-horizontal:absolute;mso-position-horizontal-relative:margin;mso-position-vertical:absolute;mso-position-vertical-relative:text;mso-width-percent:0;mso-height-percent:0;mso-width-relative:margin;mso-height-relative:margin;v-text-anchor:middle" o:gfxdata="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" fillcolor="#4472c4 [3204]" strokecolor="#1f3763 [1604]" strokeweight="1pt">
                 <v:textbox>
                   <w:txbxContent>
                     <w:p>
@@ -1661,6 +1522,166 @@
           <w:szCs w:val="40"/>
         </w:rPr>
       </w:pPr>
+      <w:r>
+        <w:rPr>
+          <w:noProof/>
+          <w:sz w:val="40"/>
+          <w:szCs w:val="40"/>
+        </w:rPr>
+        <mc:AlternateContent>
+          <mc:Choice Requires="wps">
+            <w:drawing>
+              <wp:anchor distT="45720" distB="45720" distL="114300" distR="114300" simplePos="0" relativeHeight="251682816" behindDoc="0" locked="0" layoutInCell="1" allowOverlap="1" wp14:anchorId="50552B26" wp14:editId="6E1477D4">
+                <wp:simplePos x="0" y="0"/>
+                <wp:positionH relativeFrom="column">
+                  <wp:posOffset>6243955</wp:posOffset>
+                </wp:positionH>
+                <wp:positionV relativeFrom="paragraph">
+                  <wp:posOffset>424180</wp:posOffset>
+                </wp:positionV>
+                <wp:extent cx="1504950" cy="440055"/>
+                <wp:effectExtent l="0" t="0" r="0" b="0"/>
+                <wp:wrapSquare wrapText="bothSides"/>
+                <wp:docPr id="9" name="Caixa de Texto 2"/>
+                <wp:cNvGraphicFramePr>
+                  <a:graphicFrameLocks xmlns:a="http://schemas.openxmlformats.org/drawingml/2006/main"/>
+                </wp:cNvGraphicFramePr>
+                <a:graphic xmlns:a="http://schemas.openxmlformats.org/drawingml/2006/main">
+                  <a:graphicData uri="http://schemas.microsoft.com/office/word/2010/wordprocessingShape">
+                    <wps:wsp>
+                      <wps:cNvSpPr txBox="1">
+                        <a:spLocks noChangeArrowheads="1"/>
+                      </wps:cNvSpPr>
+                      <wps:spPr bwMode="auto">
+                        <a:xfrm>
+                          <a:off x="0" y="0"/>
+                          <a:ext cx="1504950" cy="440055"/>
+                        </a:xfrm>
+                        <a:prstGeom prst="rect">
+                          <a:avLst/>
+                        </a:prstGeom>
+                        <a:solidFill>
+                          <a:schemeClr val="accent6"/>
+                        </a:solidFill>
+                        <a:ln w="9525">
+                          <a:noFill/>
+                          <a:miter lim="800000"/>
+                          <a:headEnd/>
+                          <a:tailEnd/>
+                        </a:ln>
+                      </wps:spPr>
+                      <wps:txbx>
+                        <w:txbxContent>
+                          <w:p>
+                            <w:r>
+                              <w:t>Apresentar</w:t>
+                            </w:r>
+                            <w:r>
+                              <w:t xml:space="preserve"> </w:t>
+                            </w:r>
+                            <w:r>
+                              <w:t>os produtos</w:t>
+                            </w:r>
+                            <w:r>
+                              <w:t xml:space="preserve"> da gráfica </w:t>
+                            </w:r>
+                          </w:p>
+                        </w:txbxContent>
+                      </wps:txbx>
+                      <wps:bodyPr rot="0" vert="horz" wrap="square" lIns="91440" tIns="45720" rIns="91440" bIns="45720" anchor="t" anchorCtr="0">
+                        <a:noAutofit/>
+                      </wps:bodyPr>
+                    </wps:wsp>
+                  </a:graphicData>
+                </a:graphic>
+                <wp14:sizeRelH relativeFrom="margin">
+                  <wp14:pctWidth>0</wp14:pctWidth>
+                </wp14:sizeRelH>
+                <wp14:sizeRelV relativeFrom="margin">
+                  <wp14:pctHeight>0</wp14:pctHeight>
+                </wp14:sizeRelV>
+              </wp:anchor>
+            </w:drawing>
+          </mc:Choice>
+          <mc:Fallback>
+            <w:pict>
+              <v:shape w14:anchorId="50552B26" id="_x0000_s1030" type="#_x0000_t202" style="position:absolute;margin-left:491.65pt;margin-top:33.4pt;width:118.5pt;height:34.65pt;z-index:251682816;visibility:visible;mso-wrap-style:square;mso-width-percent:0;mso-height-percent:0;mso-wrap-distance-left:9pt;mso-wrap-distance-top:3.6pt;mso-wrap-distance-right:9pt;mso-wrap-distance-bottom:3.6pt;mso-position-horizontal:absolute;mso-position-horizontal-relative:text;mso-position-vertical:absolute;mso-position-vertical-relative:text;mso-width-percent:0;mso-height-percent:0;mso-width-relative:margin;mso-height-relative:margin;v-text-anchor:top" o:gfxdata="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" fillcolor="#70ad47 [3209]" stroked="f">
+                <v:textbox>
+                  <w:txbxContent>
+                    <w:p>
+                      <w:r>
+                        <w:t>Apresentar</w:t>
+                      </w:r>
+                      <w:r>
+                        <w:t xml:space="preserve"> </w:t>
+                      </w:r>
+                      <w:r>
+                        <w:t>os produtos</w:t>
+                      </w:r>
+                      <w:r>
+                        <w:t xml:space="preserve"> da gráfica </w:t>
+                      </w:r>
+                    </w:p>
+                  </w:txbxContent>
+                </v:textbox>
+                <w10:wrap type="square"/>
+              </v:shape>
+            </w:pict>
+          </mc:Fallback>
+        </mc:AlternateContent>
+      </w:r>
+      <w:r>
+        <w:rPr>
+          <w:noProof/>
+        </w:rPr>
+        <w:drawing>
+          <wp:anchor distT="0" distB="0" distL="114300" distR="114300" simplePos="0" relativeHeight="251676672" behindDoc="0" locked="0" layoutInCell="1" allowOverlap="1" wp14:anchorId="30F1C429" wp14:editId="18AF87C1">
+            <wp:simplePos x="0" y="0"/>
+            <wp:positionH relativeFrom="column">
+              <wp:posOffset>6076950</wp:posOffset>
+            </wp:positionH>
+            <wp:positionV relativeFrom="paragraph">
+              <wp:posOffset>297815</wp:posOffset>
+            </wp:positionV>
+            <wp:extent cx="1815152" cy="698482"/>
+            <wp:effectExtent l="0" t="0" r="0" b="6985"/>
+            <wp:wrapNone/>
+            <wp:docPr id="76" name="Picture 76"/>
+            <wp:cNvGraphicFramePr/>
+            <a:graphic xmlns:a="http://schemas.openxmlformats.org/drawingml/2006/main">
+              <a:graphicData uri="http://schemas.openxmlformats.org/drawingml/2006/picture">
+                <pic:pic xmlns:pic="http://schemas.openxmlformats.org/drawingml/2006/picture">
+                  <pic:nvPicPr>
+                    <pic:cNvPr id="76" name="Picture 76"/>
+                    <pic:cNvPicPr/>
+                  </pic:nvPicPr>
+                  <pic:blipFill>
+                    <a:blip r:embed="rId8"/>
+                    <a:stretch>
+                      <a:fillRect/>
+                    </a:stretch>
+                  </pic:blipFill>
+                  <pic:spPr>
+                    <a:xfrm>
+                      <a:off x="0" y="0"/>
+                      <a:ext cx="1815152" cy="698482"/>
+                    </a:xfrm>
+                    <a:prstGeom prst="rect">
+                      <a:avLst/>
+                    </a:prstGeom>
+                  </pic:spPr>
+                </pic:pic>
+              </a:graphicData>
+            </a:graphic>
+            <wp14:sizeRelH relativeFrom="margin">
+              <wp14:pctWidth>0</wp14:pctWidth>
+            </wp14:sizeRelH>
+            <wp14:sizeRelV relativeFrom="margin">
+              <wp14:pctHeight>0</wp14:pctHeight>
+            </wp14:sizeRelV>
+          </wp:anchor>
+        </w:drawing>
+      </w:r>
     </w:p>
     <w:p>
       <w:pPr>
@@ -1698,14 +1719,55 @@
           <w:szCs w:val="72"/>
         </w:rPr>
       </w:pPr>
-      <w:r>
+    </w:p>
+    <w:p>
+      <w:pPr>
         <w:rPr>
           <w:rFonts w:ascii="Arial" w:hAnsi="Arial" w:cs="Arial"/>
           <w:sz w:val="72"/>
           <w:szCs w:val="72"/>
         </w:rPr>
+      </w:pPr>
+      <w:r>
+        <w:rPr>
+          <w:rFonts w:ascii="Arial" w:hAnsi="Arial" w:cs="Arial"/>
+          <w:sz w:val="72"/>
+          <w:szCs w:val="72"/>
+        </w:rPr>
         <w:lastRenderedPageBreak/>
-        <w:t>Característica: Pagar produto ou serviço</w:t>
+        <w:t>C</w:t>
+      </w:r>
+      <w:r>
+        <w:rPr>
+          <w:rFonts w:ascii="Arial" w:hAnsi="Arial" w:cs="Arial"/>
+          <w:sz w:val="72"/>
+          <w:szCs w:val="72"/>
+        </w:rPr>
+        <w:t>enário:</w:t>
+      </w:r>
+      <w:r>
+        <w:rPr>
+          <w:rFonts w:ascii="Arial" w:hAnsi="Arial" w:cs="Arial"/>
+          <w:sz w:val="72"/>
+          <w:szCs w:val="72"/>
+        </w:rPr>
+        <w:t xml:space="preserve"> Solicitar </w:t>
+      </w:r>
+      <w:r>
+        <w:rPr>
+          <w:rFonts w:ascii="Arial" w:hAnsi="Arial" w:cs="Arial"/>
+          <w:sz w:val="72"/>
+          <w:szCs w:val="72"/>
+        </w:rPr>
+        <w:t>serviço</w:t>
+      </w:r>
+      <w:r>
+        <w:rPr>
+          <w:rFonts w:ascii="Arial" w:hAnsi="Arial" w:cs="Arial"/>
+          <w:sz w:val="72"/>
+          <w:szCs w:val="72"/>
+        </w:rPr>
+        <w:t xml:space="preserve"> </w:t>
       </w:r>
     </w:p>
     <w:p>
@@ -2633,16 +2695,16 @@
         <mc:AlternateContent>
           <mc:Choice Requires="wps">
             <w:drawing>
-              <wp:anchor distT="45720" distB="45720" distL="114300" distR="114300" simplePos="0" relativeHeight="251693056" behindDoc="0" locked="0" layoutInCell="1" allowOverlap="1" wp14:anchorId="5FBE7452" wp14:editId="4C33AD65">
+              <wp:anchor distT="45720" distB="45720" distL="114300" distR="114300" simplePos="0" relativeHeight="251693056" behindDoc="0" locked="0" layoutInCell="1" allowOverlap="1" wp14:anchorId="5FBE7452" wp14:editId="5501287B">
                 <wp:simplePos x="0" y="0"/>
                 <wp:positionH relativeFrom="column">
-                  <wp:posOffset>6278880</wp:posOffset>
+                  <wp:posOffset>6319520</wp:posOffset>
                 </wp:positionH>
                 <wp:positionV relativeFrom="paragraph">
-                  <wp:posOffset>312420</wp:posOffset>
+                  <wp:posOffset>412750</wp:posOffset>
                 </wp:positionV>
-                <wp:extent cx="1377950" cy="668655"/>
-                <wp:effectExtent l="0" t="0" r="0" b="0"/>
+                <wp:extent cx="1514475" cy="533400"/>
+                <wp:effectExtent l="0" t="0" r="9525" b="0"/>
                 <wp:wrapSquare wrapText="bothSides"/>
                 <wp:docPr id="10" name="Caixa de Texto 2"/>
                 <wp:cNvGraphicFramePr>
@@ -2657,7 +2719,7 @@
                       <wps:spPr bwMode="auto">
                         <a:xfrm>
                           <a:off x="0" y="0"/>
-                          <a:ext cx="1377950" cy="668655"/>
+                          <a:ext cx="1514475" cy="533400"/>
                         </a:xfrm>
                         <a:prstGeom prst="rect">
                           <a:avLst/>
@@ -2676,7 +2738,7 @@
                         <w:txbxContent>
                           <w:p>
                             <w:r>
-                              <w:t>Receber pagamento por produto ou serviço</w:t>
+                              <w:t xml:space="preserve">Apresenta os serviços prestados pela gráfica </w:t>
                             </w:r>
                           </w:p>
                         </w:txbxContent>
@@ -2698,12 +2760,12 @@
           </mc:Choice>
           <mc:Fallback>
             <w:pict>
-              <v:shape w14:anchorId="5FBE7452" id="_x0000_s1033" type="#_x0000_t202" style="position:absolute;margin-left:494.4pt;margin-top:24.6pt;width:108.5pt;height:52.65pt;z-index:251693056;visibility:visible;mso-wrap-style:square;mso-width-percent:0;mso-height-percent:0;mso-wrap-distance-left:9pt;mso-wrap-distance-top:3.6pt;mso-wrap-distance-right:9pt;mso-wrap-distance-bottom:3.6pt;mso-position-horizontal:absolute;mso-position-horizontal-relative:text;mso-position-vertical:absolute;mso-position-vertical-relative:text;mso-width-percent:0;mso-height-percent:0;mso-width-relative:margin;mso-height-relative:margin;v-text-anchor:top" o:gfxdata="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" fillcolor="#70ad47 [3209]" stroked="f">
+              <v:shape w14:anchorId="5FBE7452" id="_x0000_s1033" type="#_x0000_t202" style="position:absolute;margin-left:497.6pt;margin-top:32.5pt;width:119.25pt;height:42pt;z-index:251693056;visibility:visible;mso-wrap-style:square;mso-width-percent:0;mso-height-percent:0;mso-wrap-distance-left:9pt;mso-wrap-distance-top:3.6pt;mso-wrap-distance-right:9pt;mso-wrap-distance-bottom:3.6pt;mso-position-horizontal:absolute;mso-position-horizontal-relative:text;mso-position-vertical:absolute;mso-position-vertical-relative:text;mso-width-percent:0;mso-height-percent:0;mso-width-relative:margin;mso-height-relative:margin;v-text-anchor:top" o:gfxdata="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" fillcolor="#70ad47 [3209]" stroked="f">
                 <v:textbox>
                   <w:txbxContent>
                     <w:p>
                       <w:r>
-                        <w:t>Receber pagamento por produto ou serviço</w:t>
+                        <w:t xml:space="preserve">Apresenta os serviços prestados pela gráfica </w:t>
                       </w:r>
                     </w:p>
                   </w:txbxContent>
@@ -2751,22 +2813,22 @@
           <w:szCs w:val="72"/>
         </w:rPr>
       </w:pPr>
-      <w:r>
+    </w:p>
+    <w:p>
+      <w:pPr>
         <w:rPr>
           <w:rFonts w:ascii="Arial" w:hAnsi="Arial" w:cs="Arial"/>
           <w:sz w:val="72"/>
           <w:szCs w:val="72"/>
         </w:rPr>
-        <w:lastRenderedPageBreak/>
-        <w:t xml:space="preserve">Característica: </w:t>
-      </w:r>
+      </w:pPr>
       <w:r>
         <w:rPr>
           <w:rFonts w:ascii="Arial" w:hAnsi="Arial" w:cs="Arial"/>
           <w:sz w:val="72"/>
           <w:szCs w:val="72"/>
         </w:rPr>
-        <w:t xml:space="preserve">Retirar </w:t>
+        <w:t xml:space="preserve">Característica: </w:t>
       </w:r>
       <w:r>
         <w:rPr>
@@ -2774,7 +2836,23 @@
           <w:sz w:val="72"/>
           <w:szCs w:val="72"/>
         </w:rPr>
+        <w:t xml:space="preserve">Retirar </w:t>
+      </w:r>
+      <w:r>
+        <w:rPr>
+          <w:rFonts w:ascii="Arial" w:hAnsi="Arial" w:cs="Arial"/>
+          <w:sz w:val="72"/>
+          <w:szCs w:val="72"/>
+        </w:rPr>
         <w:t>produto</w:t>
+      </w:r>
+      <w:r>
+        <w:rPr>
+          <w:rFonts w:ascii="Arial" w:hAnsi="Arial" w:cs="Arial"/>
+          <w:sz w:val="72"/>
+          <w:szCs w:val="72"/>
+        </w:rPr>
+        <w:t xml:space="preserve"> ou serviço </w:t>
       </w:r>
     </w:p>
     <w:p>
@@ -2973,53 +3051,99 @@
         <w:rPr>
           <w:noProof/>
         </w:rPr>
-        <w:drawing>
-          <wp:anchor distT="0" distB="0" distL="114300" distR="114300" simplePos="0" relativeHeight="251701248" behindDoc="0" locked="0" layoutInCell="1" allowOverlap="1" wp14:anchorId="2B3F900A" wp14:editId="4085A1D4">
-            <wp:simplePos x="0" y="0"/>
-            <wp:positionH relativeFrom="column">
-              <wp:posOffset>6115154</wp:posOffset>
-            </wp:positionH>
-            <wp:positionV relativeFrom="paragraph">
-              <wp:posOffset>1403776</wp:posOffset>
-            </wp:positionV>
-            <wp:extent cx="1815152" cy="698482"/>
-            <wp:effectExtent l="0" t="0" r="0" b="6985"/>
-            <wp:wrapNone/>
-            <wp:docPr id="28" name="Picture 76"/>
-            <wp:cNvGraphicFramePr/>
-            <a:graphic xmlns:a="http://schemas.openxmlformats.org/drawingml/2006/main">
-              <a:graphicData uri="http://schemas.openxmlformats.org/drawingml/2006/picture">
-                <pic:pic xmlns:pic="http://schemas.openxmlformats.org/drawingml/2006/picture">
-                  <pic:nvPicPr>
-                    <pic:cNvPr id="76" name="Picture 76"/>
-                    <pic:cNvPicPr/>
-                  </pic:nvPicPr>
-                  <pic:blipFill>
-                    <a:blip r:embed="rId8"/>
-                    <a:stretch>
-                      <a:fillRect/>
-                    </a:stretch>
-                  </pic:blipFill>
-                  <pic:spPr>
-                    <a:xfrm>
-                      <a:off x="0" y="0"/>
-                      <a:ext cx="1834868" cy="706069"/>
-                    </a:xfrm>
-                    <a:prstGeom prst="rect">
-                      <a:avLst/>
-                    </a:prstGeom>
-                  </pic:spPr>
-                </pic:pic>
-              </a:graphicData>
-            </a:graphic>
-            <wp14:sizeRelH relativeFrom="margin">
-              <wp14:pctWidth>0</wp14:pctWidth>
-            </wp14:sizeRelH>
-            <wp14:sizeRelV relativeFrom="margin">
-              <wp14:pctHeight>0</wp14:pctHeight>
-            </wp14:sizeRelV>
-          </wp:anchor>
-        </w:drawing>
+        <mc:AlternateContent>
+          <mc:Choice Requires="wps">
+            <w:drawing>
+              <wp:anchor distT="0" distB="0" distL="114300" distR="114300" simplePos="0" relativeHeight="251700224" behindDoc="0" locked="0" layoutInCell="1" allowOverlap="1" wp14:anchorId="08E15EFC" wp14:editId="53EFC98B">
+                <wp:simplePos x="0" y="0"/>
+                <wp:positionH relativeFrom="column">
+                  <wp:posOffset>7767955</wp:posOffset>
+                </wp:positionH>
+                <wp:positionV relativeFrom="paragraph">
+                  <wp:posOffset>198755</wp:posOffset>
+                </wp:positionV>
+                <wp:extent cx="141605" cy="552450"/>
+                <wp:effectExtent l="0" t="19050" r="10795" b="38100"/>
+                <wp:wrapNone/>
+                <wp:docPr id="25" name="Shape 68"/>
+                <wp:cNvGraphicFramePr/>
+                <a:graphic xmlns:a="http://schemas.openxmlformats.org/drawingml/2006/main">
+                  <a:graphicData uri="http://schemas.microsoft.com/office/word/2010/wordprocessingShape">
+                    <wps:wsp>
+                      <wps:cNvSpPr/>
+                      <wps:spPr>
+                        <a:xfrm>
+                          <a:off x="0" y="0"/>
+                          <a:ext cx="141605" cy="552450"/>
+                        </a:xfrm>
+                        <a:custGeom>
+                          <a:avLst/>
+                          <a:gdLst/>
+                          <a:ahLst/>
+                          <a:cxnLst/>
+                          <a:rect l="0" t="0" r="0" b="0"/>
+                          <a:pathLst>
+                            <a:path w="145923" h="583692">
+                              <a:moveTo>
+                                <a:pt x="145923" y="0"/>
+                              </a:moveTo>
+                              <a:lnTo>
+                                <a:pt x="145923" y="437769"/>
+                              </a:lnTo>
+                              <a:lnTo>
+                                <a:pt x="0" y="583692"/>
+                              </a:lnTo>
+                              <a:lnTo>
+                                <a:pt x="0" y="145923"/>
+                              </a:lnTo>
+                              <a:lnTo>
+                                <a:pt x="145923" y="0"/>
+                              </a:lnTo>
+                              <a:close/>
+                            </a:path>
+                          </a:pathLst>
+                        </a:custGeom>
+                        <a:solidFill>
+                          <a:schemeClr val="accent4"/>
+                        </a:solidFill>
+                        <a:ln/>
+                      </wps:spPr>
+                      <wps:style>
+                        <a:lnRef idx="2">
+                          <a:schemeClr val="accent2"/>
+                        </a:lnRef>
+                        <a:fillRef idx="1">
+                          <a:schemeClr val="lt1"/>
+                        </a:fillRef>
+                        <a:effectRef idx="0">
+                          <a:schemeClr val="accent2"/>
+                        </a:effectRef>
+                        <a:fontRef idx="minor">
+                          <a:schemeClr val="dk1"/>
+                        </a:fontRef>
+                      </wps:style>
+                      <wps:bodyPr/>
+                    </wps:wsp>
+                  </a:graphicData>
+                </a:graphic>
+                <wp14:sizeRelH relativeFrom="margin">
+                  <wp14:pctWidth>0</wp14:pctWidth>
+                </wp14:sizeRelH>
+                <wp14:sizeRelV relativeFrom="margin">
+                  <wp14:pctHeight>0</wp14:pctHeight>
+                </wp14:sizeRelV>
+              </wp:anchor>
+            </w:drawing>
+          </mc:Choice>
+          <mc:Fallback>
+            <w:pict>
+              <v:shape w14:anchorId="171E8FF3" id="Shape 68" o:spid="_x0000_s1026" style="position:absolute;margin-left:611.65pt;margin-top:15.65pt;width:11.15pt;height:43.5pt;z-index:251700224;visibility:visible;mso-wrap-style:square;mso-width-percent:0;mso-height-percent:0;mso-wrap-distance-left:9pt;mso-wrap-distance-top:0;mso-wrap-distance-right:9pt;mso-wrap-distance-bottom:0;mso-position-horizontal:absolute;mso-position-horizontal-relative:text;mso-position-vertical:absolute;mso-position-vertical-relative:text;mso-width-percent:0;mso-height-percent:0;mso-width-relative:margin;mso-height-relative:margin;v-text-anchor:top" coordsize="145923,583692" o:gfxdata="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" path="m145923,r,437769l,583692,,145923,145923,xe" fillcolor="#ffc000 [3207]" strokecolor="#ed7d31 [3205]" strokeweight="1pt">
+                <v:stroke joinstyle="miter"/>
+                <v:path arrowok="t" textboxrect="0,0,145923,583692"/>
+              </v:shape>
+            </w:pict>
+          </mc:Fallback>
+        </mc:AlternateContent>
       </w:r>
       <w:r>
         <w:rPr>
@@ -3030,7 +3154,7 @@
         <mc:AlternateContent>
           <mc:Choice Requires="wps">
             <w:drawing>
-              <wp:anchor distT="0" distB="0" distL="114300" distR="114300" simplePos="0" relativeHeight="251704320" behindDoc="0" locked="0" layoutInCell="1" allowOverlap="1" wp14:anchorId="619E25D2" wp14:editId="0B1DC109">
+              <wp:anchor distT="0" distB="0" distL="114300" distR="114300" simplePos="0" relativeHeight="251704320" behindDoc="0" locked="0" layoutInCell="1" allowOverlap="1" wp14:anchorId="619E25D2" wp14:editId="492EE2DA">
                 <wp:simplePos x="0" y="0"/>
                 <wp:positionH relativeFrom="column">
                   <wp:posOffset>6961315</wp:posOffset>
@@ -3088,7 +3212,7 @@
           </mc:Choice>
           <mc:Fallback>
             <w:pict>
-              <v:line w14:anchorId="5F386A40" id="Conector reto 20" o:spid="_x0000_s1026" style="position:absolute;z-index:251704320;visibility:visible;mso-wrap-style:square;mso-width-percent:0;mso-height-percent:0;mso-wrap-distance-left:9pt;mso-wrap-distance-top:0;mso-wrap-distance-right:9pt;mso-wrap-distance-bottom:0;mso-position-horizontal:absolute;mso-position-horizontal-relative:text;mso-position-vertical:absolute;mso-position-vertical-relative:text;mso-width-percent:0;mso-height-percent:0;mso-width-relative:margin;mso-height-relative:margin" from="548.15pt,58.95pt" to="549.2pt,121.3pt" o:gfxdata="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" strokecolor="#4472c4 [3204]" strokeweight="1pt">
+              <v:line w14:anchorId="055DBB57" id="Conector reto 20" o:spid="_x0000_s1026" style="position:absolute;z-index:251704320;visibility:visible;mso-wrap-style:square;mso-width-percent:0;mso-height-percent:0;mso-wrap-distance-left:9pt;mso-wrap-distance-top:0;mso-wrap-distance-right:9pt;mso-wrap-distance-bottom:0;mso-position-horizontal:absolute;mso-position-horizontal-relative:text;mso-position-vertical:absolute;mso-position-vertical-relative:text;mso-width-percent:0;mso-height-percent:0;mso-width-relative:margin;mso-height-relative:margin" from="548.15pt,58.95pt" to="549.2pt,121.3pt" o:gfxdata="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" strokecolor="#4472c4 [3204]" strokeweight="1pt">
                 <v:stroke endarrowlength="long" joinstyle="miter"/>
               </v:line>
             </w:pict>
@@ -3390,7 +3514,7 @@
         <mc:AlternateContent>
           <mc:Choice Requires="wps">
             <w:drawing>
-              <wp:anchor distT="0" distB="0" distL="114300" distR="114300" simplePos="0" relativeHeight="251698176" behindDoc="0" locked="0" layoutInCell="1" allowOverlap="1" wp14:anchorId="166182A3" wp14:editId="35DD610F">
+              <wp:anchor distT="0" distB="0" distL="114300" distR="114300" simplePos="0" relativeHeight="251698176" behindDoc="0" locked="0" layoutInCell="1" allowOverlap="1" wp14:anchorId="166182A3" wp14:editId="5F2769B9">
                 <wp:simplePos x="0" y="0"/>
                 <wp:positionH relativeFrom="column">
                   <wp:posOffset>6278927</wp:posOffset>
@@ -3472,101 +3596,9 @@
           </mc:Choice>
           <mc:Fallback>
             <w:pict>
-              <v:shape w14:anchorId="6D889389" id="Shape 6590" o:spid="_x0000_s1026" style="position:absolute;margin-left:494.4pt;margin-top:26.7pt;width:117.15pt;height:32.25pt;z-index:251698176;visibility:visible;mso-wrap-style:square;mso-width-percent:0;mso-height-percent:0;mso-wrap-distance-left:9pt;mso-wrap-distance-top:0;mso-wrap-distance-right:9pt;mso-wrap-distance-bottom:0;mso-position-horizontal:absolute;mso-position-horizontal-relative:text;mso-position-vertical:absolute;mso-position-vertical-relative:text;mso-width-percent:0;mso-height-percent:0;mso-width-relative:margin;mso-height-relative:margin;v-text-anchor:top" coordsize="1481709,437769" o:gfxdata="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" path="m,l1481709,r,437769l,437769,,e" fillcolor="#ffc000 [3207]" strokecolor="#ed7d31 [3205]" strokeweight=".5pt">
+              <v:shape w14:anchorId="08F4C354" id="Shape 6590" o:spid="_x0000_s1026" style="position:absolute;margin-left:494.4pt;margin-top:26.7pt;width:117.15pt;height:32.25pt;z-index:251698176;visibility:visible;mso-wrap-style:square;mso-width-percent:0;mso-height-percent:0;mso-wrap-distance-left:9pt;mso-wrap-distance-top:0;mso-wrap-distance-right:9pt;mso-wrap-distance-bottom:0;mso-position-horizontal:absolute;mso-position-horizontal-relative:text;mso-position-vertical:absolute;mso-position-vertical-relative:text;mso-width-percent:0;mso-height-percent:0;mso-width-relative:margin;mso-height-relative:margin;v-text-anchor:top" coordsize="1481709,437769" o:gfxdata="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" path="m,l1481709,r,437769l,437769,,e" fillcolor="#ffc000 [3207]" strokecolor="#ed7d31 [3205]" strokeweight=".5pt">
                 <v:stroke joinstyle="miter"/>
                 <v:path arrowok="t" textboxrect="0,0,1481709,437769"/>
-              </v:shape>
-            </w:pict>
-          </mc:Fallback>
-        </mc:AlternateContent>
-      </w:r>
-      <w:r>
-        <w:rPr>
-          <w:noProof/>
-        </w:rPr>
-        <mc:AlternateContent>
-          <mc:Choice Requires="wps">
-            <w:drawing>
-              <wp:anchor distT="0" distB="0" distL="114300" distR="114300" simplePos="0" relativeHeight="251700224" behindDoc="0" locked="0" layoutInCell="1" allowOverlap="1" wp14:anchorId="08E15EFC" wp14:editId="4905978D">
-                <wp:simplePos x="0" y="0"/>
-                <wp:positionH relativeFrom="column">
-                  <wp:posOffset>7764780</wp:posOffset>
-                </wp:positionH>
-                <wp:positionV relativeFrom="paragraph">
-                  <wp:posOffset>194945</wp:posOffset>
-                </wp:positionV>
-                <wp:extent cx="145415" cy="583565"/>
-                <wp:effectExtent l="0" t="19050" r="26035" b="45085"/>
-                <wp:wrapNone/>
-                <wp:docPr id="25" name="Shape 68"/>
-                <wp:cNvGraphicFramePr/>
-                <a:graphic xmlns:a="http://schemas.openxmlformats.org/drawingml/2006/main">
-                  <a:graphicData uri="http://schemas.microsoft.com/office/word/2010/wordprocessingShape">
-                    <wps:wsp>
-                      <wps:cNvSpPr/>
-                      <wps:spPr>
-                        <a:xfrm>
-                          <a:off x="0" y="0"/>
-                          <a:ext cx="145415" cy="583565"/>
-                        </a:xfrm>
-                        <a:custGeom>
-                          <a:avLst/>
-                          <a:gdLst/>
-                          <a:ahLst/>
-                          <a:cxnLst/>
-                          <a:rect l="0" t="0" r="0" b="0"/>
-                          <a:pathLst>
-                            <a:path w="145923" h="583692">
-                              <a:moveTo>
-                                <a:pt x="145923" y="0"/>
-                              </a:moveTo>
-                              <a:lnTo>
-                                <a:pt x="145923" y="437769"/>
-                              </a:lnTo>
-                              <a:lnTo>
-                                <a:pt x="0" y="583692"/>
-                              </a:lnTo>
-                              <a:lnTo>
-                                <a:pt x="0" y="145923"/>
-                              </a:lnTo>
-                              <a:lnTo>
-                                <a:pt x="145923" y="0"/>
-                              </a:lnTo>
-                              <a:close/>
-                            </a:path>
-                          </a:pathLst>
-                        </a:custGeom>
-                        <a:solidFill>
-                          <a:schemeClr val="accent4"/>
-                        </a:solidFill>
-                        <a:ln/>
-                      </wps:spPr>
-                      <wps:style>
-                        <a:lnRef idx="2">
-                          <a:schemeClr val="accent2"/>
-                        </a:lnRef>
-                        <a:fillRef idx="1">
-                          <a:schemeClr val="lt1"/>
-                        </a:fillRef>
-                        <a:effectRef idx="0">
-                          <a:schemeClr val="accent2"/>
-                        </a:effectRef>
-                        <a:fontRef idx="minor">
-                          <a:schemeClr val="dk1"/>
-                        </a:fontRef>
-                      </wps:style>
-                      <wps:bodyPr/>
-                    </wps:wsp>
-                  </a:graphicData>
-                </a:graphic>
-              </wp:anchor>
-            </w:drawing>
-          </mc:Choice>
-          <mc:Fallback>
-            <w:pict>
-              <v:shape w14:anchorId="6832B0FA" id="Shape 68" o:spid="_x0000_s1026" style="position:absolute;margin-left:611.4pt;margin-top:15.35pt;width:11.45pt;height:45.95pt;z-index:251700224;visibility:visible;mso-wrap-style:square;mso-wrap-distance-left:9pt;mso-wrap-distance-top:0;mso-wrap-distance-right:9pt;mso-wrap-distance-bottom:0;mso-position-horizontal:absolute;mso-position-horizontal-relative:text;mso-position-vertical:absolute;mso-position-vertical-relative:text;v-text-anchor:top" coordsize="145923,583692" o:gfxdata="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" path="m145923,r,437769l,583692,,145923,145923,xe" fillcolor="#ffc000 [3207]" strokecolor="#ed7d31 [3205]" strokeweight="1pt">
-                <v:stroke joinstyle="miter"/>
-                <v:path arrowok="t" textboxrect="0,0,145923,583692"/>
               </v:shape>
             </w:pict>
           </mc:Fallback>
@@ -3705,22 +3737,82 @@
       <w:r>
         <w:rPr>
           <w:noProof/>
+        </w:rPr>
+        <w:drawing>
+          <wp:anchor distT="0" distB="0" distL="114300" distR="114300" simplePos="0" relativeHeight="251701248" behindDoc="0" locked="0" layoutInCell="1" allowOverlap="1" wp14:anchorId="2B3F900A" wp14:editId="46AFD3E7">
+            <wp:simplePos x="0" y="0"/>
+            <wp:positionH relativeFrom="column">
+              <wp:posOffset>6153150</wp:posOffset>
+            </wp:positionH>
+            <wp:positionV relativeFrom="paragraph">
+              <wp:posOffset>431800</wp:posOffset>
+            </wp:positionV>
+            <wp:extent cx="1815152" cy="698482"/>
+            <wp:effectExtent l="0" t="0" r="0" b="6985"/>
+            <wp:wrapNone/>
+            <wp:docPr id="28" name="Picture 76"/>
+            <wp:cNvGraphicFramePr/>
+            <a:graphic xmlns:a="http://schemas.openxmlformats.org/drawingml/2006/main">
+              <a:graphicData uri="http://schemas.openxmlformats.org/drawingml/2006/picture">
+                <pic:pic xmlns:pic="http://schemas.openxmlformats.org/drawingml/2006/picture">
+                  <pic:nvPicPr>
+                    <pic:cNvPr id="76" name="Picture 76"/>
+                    <pic:cNvPicPr/>
+                  </pic:nvPicPr>
+                  <pic:blipFill>
+                    <a:blip r:embed="rId8"/>
+                    <a:stretch>
+                      <a:fillRect/>
+                    </a:stretch>
+                  </pic:blipFill>
+                  <pic:spPr>
+                    <a:xfrm>
+                      <a:off x="0" y="0"/>
+                      <a:ext cx="1815152" cy="698482"/>
+                    </a:xfrm>
+                    <a:prstGeom prst="rect">
+                      <a:avLst/>
+                    </a:prstGeom>
+                  </pic:spPr>
+                </pic:pic>
+              </a:graphicData>
+            </a:graphic>
+            <wp14:sizeRelH relativeFrom="margin">
+              <wp14:pctWidth>0</wp14:pctWidth>
+            </wp14:sizeRelH>
+            <wp14:sizeRelV relativeFrom="margin">
+              <wp14:pctHeight>0</wp14:pctHeight>
+            </wp14:sizeRelV>
+          </wp:anchor>
+        </w:drawing>
+      </w:r>
+    </w:p>
+    <w:p>
+      <w:pPr>
+        <w:rPr>
+          <w:sz w:val="40"/>
+          <w:szCs w:val="40"/>
+        </w:rPr>
+      </w:pPr>
+      <w:r>
+        <w:rPr>
+          <w:noProof/>
           <w:sz w:val="40"/>
           <w:szCs w:val="40"/>
         </w:rPr>
         <mc:AlternateContent>
           <mc:Choice Requires="wps">
             <w:drawing>
-              <wp:anchor distT="45720" distB="45720" distL="114300" distR="114300" simplePos="0" relativeHeight="251705344" behindDoc="0" locked="0" layoutInCell="1" allowOverlap="1" wp14:anchorId="69251DEA" wp14:editId="4FF980A9">
+              <wp:anchor distT="45720" distB="45720" distL="114300" distR="114300" simplePos="0" relativeHeight="251705344" behindDoc="0" locked="0" layoutInCell="1" allowOverlap="1" wp14:anchorId="69251DEA" wp14:editId="1562C202">
                 <wp:simplePos x="0" y="0"/>
                 <wp:positionH relativeFrom="column">
-                  <wp:posOffset>6278880</wp:posOffset>
+                  <wp:posOffset>6453505</wp:posOffset>
                 </wp:positionH>
                 <wp:positionV relativeFrom="paragraph">
-                  <wp:posOffset>312420</wp:posOffset>
+                  <wp:posOffset>40640</wp:posOffset>
                 </wp:positionV>
-                <wp:extent cx="1377950" cy="668655"/>
-                <wp:effectExtent l="0" t="0" r="0" b="0"/>
+                <wp:extent cx="1276350" cy="523875"/>
+                <wp:effectExtent l="0" t="0" r="0" b="9525"/>
                 <wp:wrapSquare wrapText="bothSides"/>
                 <wp:docPr id="27" name="Caixa de Texto 2"/>
                 <wp:cNvGraphicFramePr>
@@ -3735,7 +3827,7 @@
                       <wps:spPr bwMode="auto">
                         <a:xfrm>
                           <a:off x="0" y="0"/>
-                          <a:ext cx="1377950" cy="668655"/>
+                          <a:ext cx="1276350" cy="523875"/>
                         </a:xfrm>
                         <a:prstGeom prst="rect">
                           <a:avLst/>
@@ -3776,7 +3868,7 @@
           </mc:Choice>
           <mc:Fallback>
             <w:pict>
-              <v:shape w14:anchorId="69251DEA" id="_x0000_s1036" type="#_x0000_t202" style="position:absolute;margin-left:494.4pt;margin-top:24.6pt;width:108.5pt;height:52.65pt;z-index:251705344;visibility:visible;mso-wrap-style:square;mso-width-percent:0;mso-height-percent:0;mso-wrap-distance-left:9pt;mso-wrap-distance-top:3.6pt;mso-wrap-distance-right:9pt;mso-wrap-distance-bottom:3.6pt;mso-position-horizontal:absolute;mso-position-horizontal-relative:text;mso-position-vertical:absolute;mso-position-vertical-relative:text;mso-width-percent:0;mso-height-percent:0;mso-width-relative:margin;mso-height-relative:margin;v-text-anchor:top" o:gfxdata="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" fillcolor="#70ad47 [3209]" stroked="f">
+              <v:shape w14:anchorId="69251DEA" id="_x0000_s1036" type="#_x0000_t202" style="position:absolute;margin-left:508.15pt;margin-top:3.2pt;width:100.5pt;height:41.25pt;z-index:251705344;visibility:visible;mso-wrap-style:square;mso-width-percent:0;mso-height-percent:0;mso-wrap-distance-left:9pt;mso-wrap-distance-top:3.6pt;mso-wrap-distance-right:9pt;mso-wrap-distance-bottom:3.6pt;mso-position-horizontal:absolute;mso-position-horizontal-relative:text;mso-position-vertical:absolute;mso-position-vertical-relative:text;mso-width-percent:0;mso-height-percent:0;mso-width-relative:margin;mso-height-relative:margin;v-text-anchor:top" o:gfxdata="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" fillcolor="#70ad47 [3209]" stroked="f">
                 <v:textbox>
                   <w:txbxContent>
                     <w:p>
@@ -3796,30 +3888,631 @@
     <w:p>
       <w:pPr>
         <w:rPr>
-          <w:sz w:val="40"/>
-          <w:szCs w:val="40"/>
-        </w:rPr>
-      </w:pPr>
-    </w:p>
-    <w:p>
-      <w:pPr>
-        <w:jc w:val="center"/>
-        <w:rPr>
           <w:rFonts w:ascii="Arial" w:hAnsi="Arial" w:cs="Arial"/>
           <w:sz w:val="72"/>
           <w:szCs w:val="72"/>
         </w:rPr>
       </w:pPr>
-    </w:p>
-    <w:p>
-      <w:pPr>
-        <w:jc w:val="center"/>
+      <w:r>
         <w:rPr>
           <w:rFonts w:ascii="Arial" w:hAnsi="Arial" w:cs="Arial"/>
           <w:sz w:val="72"/>
           <w:szCs w:val="72"/>
         </w:rPr>
-      </w:pPr>
+        <w:lastRenderedPageBreak/>
+        <w:t>R</w:t>
+      </w:r>
+      <w:r>
+        <w:rPr>
+          <w:rFonts w:ascii="Arial" w:hAnsi="Arial" w:cs="Arial"/>
+          <w:sz w:val="72"/>
+          <w:szCs w:val="72"/>
+        </w:rPr>
+        <w:t>esumo</w:t>
+      </w:r>
+      <w:r>
+        <w:rPr>
+          <w:rFonts w:ascii="Arial" w:hAnsi="Arial" w:cs="Arial"/>
+          <w:sz w:val="72"/>
+          <w:szCs w:val="72"/>
+        </w:rPr>
+        <w:t>:</w:t>
+      </w:r>
+    </w:p>
+    <w:p>
+      <w:r>
+        <w:t xml:space="preserve"> </w:t>
+      </w:r>
+    </w:p>
+    <w:p>
+      <w:pPr>
+        <w:pStyle w:val="PargrafodaLista"/>
+        <w:ind w:left="1440"/>
+      </w:pPr>
+      <w:r>
+        <w:rPr>
+          <w:b/>
+          <w:bCs/>
+          <w:noProof/>
+        </w:rPr>
+        <mc:AlternateContent>
+          <mc:Choice Requires="wps">
+            <w:drawing>
+              <wp:anchor distT="45720" distB="45720" distL="114300" distR="114300" simplePos="0" relativeHeight="251711488" behindDoc="0" locked="0" layoutInCell="1" allowOverlap="1" wp14:anchorId="5CB55007" wp14:editId="38744D0E">
+                <wp:simplePos x="0" y="0"/>
+                <wp:positionH relativeFrom="margin">
+                  <wp:posOffset>4567555</wp:posOffset>
+                </wp:positionH>
+                <wp:positionV relativeFrom="paragraph">
+                  <wp:posOffset>13335</wp:posOffset>
+                </wp:positionV>
+                <wp:extent cx="3981450" cy="923925"/>
+                <wp:effectExtent l="0" t="0" r="19050" b="28575"/>
+                <wp:wrapSquare wrapText="bothSides"/>
+                <wp:docPr id="35" name="Caixa de Texto 2"/>
+                <wp:cNvGraphicFramePr>
+                  <a:graphicFrameLocks xmlns:a="http://schemas.openxmlformats.org/drawingml/2006/main"/>
+                </wp:cNvGraphicFramePr>
+                <a:graphic xmlns:a="http://schemas.openxmlformats.org/drawingml/2006/main">
+                  <a:graphicData uri="http://schemas.microsoft.com/office/word/2010/wordprocessingShape">
+                    <wps:wsp>
+                      <wps:cNvSpPr txBox="1">
+                        <a:spLocks noChangeArrowheads="1"/>
+                      </wps:cNvSpPr>
+                      <wps:spPr bwMode="auto">
+                        <a:xfrm>
+                          <a:off x="0" y="0"/>
+                          <a:ext cx="3981450" cy="923925"/>
+                        </a:xfrm>
+                        <a:prstGeom prst="rect">
+                          <a:avLst/>
+                        </a:prstGeom>
+                        <a:solidFill>
+                          <a:srgbClr val="FFFFFF"/>
+                        </a:solidFill>
+                        <a:ln w="9525">
+                          <a:solidFill>
+                            <a:srgbClr val="000000"/>
+                          </a:solidFill>
+                          <a:miter lim="800000"/>
+                          <a:headEnd/>
+                          <a:tailEnd/>
+                        </a:ln>
+                      </wps:spPr>
+                      <wps:txbx>
+                        <w:txbxContent>
+                          <w:p>
+                            <w:r>
+                              <w:rPr>
+                                <w:b/>
+                                <w:bCs/>
+                              </w:rPr>
+                              <w:t>Cenário:</w:t>
+                            </w:r>
+                            <w:r>
+                              <w:rPr>
+                                <w:b/>
+                                <w:bCs/>
+                              </w:rPr>
+                              <w:t xml:space="preserve"> </w:t>
+                            </w:r>
+                            <w:r>
+                              <w:t xml:space="preserve">Solicitar </w:t>
+                            </w:r>
+                            <w:r>
+                              <w:t>serviço</w:t>
+                            </w:r>
+                            <w:r>
+                              <w:t>:</w:t>
+                            </w:r>
+                          </w:p>
+                          <w:p>
+                            <w:pPr>
+                              <w:pStyle w:val="PargrafodaLista"/>
+                              <w:numPr>
+                                <w:ilvl w:val="0"/>
+                                <w:numId w:val="2"/>
+                              </w:numPr>
+                            </w:pPr>
+                            <w:r>
+                              <w:t>Capacidade do Atendente:</w:t>
+                            </w:r>
+                          </w:p>
+                          <w:p>
+                            <w:pPr>
+                              <w:pStyle w:val="PargrafodaLista"/>
+                              <w:numPr>
+                                <w:ilvl w:val="1"/>
+                                <w:numId w:val="2"/>
+                              </w:numPr>
+                            </w:pPr>
+                            <w:r>
+                              <w:t xml:space="preserve">Apresenta os serviços prestados pela gráfica </w:t>
+                            </w:r>
+                          </w:p>
+                          <w:p>
+                            <w:pPr>
+                              <w:pStyle w:val="PargrafodaLista"/>
+                              <w:ind w:left="1440"/>
+                            </w:pPr>
+                          </w:p>
+                        </w:txbxContent>
+                      </wps:txbx>
+                      <wps:bodyPr rot="0" vert="horz" wrap="square" lIns="91440" tIns="45720" rIns="91440" bIns="45720" anchor="t" anchorCtr="0">
+                        <a:noAutofit/>
+                      </wps:bodyPr>
+                    </wps:wsp>
+                  </a:graphicData>
+                </a:graphic>
+                <wp14:sizeRelH relativeFrom="margin">
+                  <wp14:pctWidth>0</wp14:pctWidth>
+                </wp14:sizeRelH>
+                <wp14:sizeRelV relativeFrom="margin">
+                  <wp14:pctHeight>0</wp14:pctHeight>
+                </wp14:sizeRelV>
+              </wp:anchor>
+            </w:drawing>
+          </mc:Choice>
+          <mc:Fallback>
+            <w:pict>
+              <v:shape w14:anchorId="5CB55007" id="_x0000_s1037" type="#_x0000_t202" style="position:absolute;left:0;text-align:left;margin-left:359.65pt;margin-top:1.05pt;width:313.5pt;height:72.75pt;z-index:251711488;visibility:visible;mso-wrap-style:square;mso-width-percent:0;mso-height-percent:0;mso-wrap-distance-left:9pt;mso-wrap-distance-top:3.6pt;mso-wrap-distance-right:9pt;mso-wrap-distance-bottom:3.6pt;mso-position-horizontal:absolute;mso-position-horizontal-relative:margin;mso-position-vertical:absolute;mso-position-vertical-relative:text;mso-width-percent:0;mso-height-percent:0;mso-width-relative:margin;mso-height-relative:margin;v-text-anchor:top" o:gfxdata="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">
+                <v:textbox>
+                  <w:txbxContent>
+                    <w:p>
+                      <w:r>
+                        <w:rPr>
+                          <w:b/>
+                          <w:bCs/>
+                        </w:rPr>
+                        <w:t>Cenário:</w:t>
+                      </w:r>
+                      <w:r>
+                        <w:rPr>
+                          <w:b/>
+                          <w:bCs/>
+                        </w:rPr>
+                        <w:t xml:space="preserve"> </w:t>
+                      </w:r>
+                      <w:r>
+                        <w:t xml:space="preserve">Solicitar </w:t>
+                      </w:r>
+                      <w:r>
+                        <w:t>serviço</w:t>
+                      </w:r>
+                      <w:r>
+                        <w:t>:</w:t>
+                      </w:r>
+                    </w:p>
+                    <w:p>
+                      <w:pPr>
+                        <w:pStyle w:val="PargrafodaLista"/>
+                        <w:numPr>
+                          <w:ilvl w:val="0"/>
+                          <w:numId w:val="2"/>
+                        </w:numPr>
+                      </w:pPr>
+                      <w:r>
+                        <w:t>Capacidade do Atendente:</w:t>
+                      </w:r>
+                    </w:p>
+                    <w:p>
+                      <w:pPr>
+                        <w:pStyle w:val="PargrafodaLista"/>
+                        <w:numPr>
+                          <w:ilvl w:val="1"/>
+                          <w:numId w:val="2"/>
+                        </w:numPr>
+                      </w:pPr>
+                      <w:r>
+                        <w:t xml:space="preserve">Apresenta os serviços prestados pela gráfica </w:t>
+                      </w:r>
+                    </w:p>
+                    <w:p>
+                      <w:pPr>
+                        <w:pStyle w:val="PargrafodaLista"/>
+                        <w:ind w:left="1440"/>
+                      </w:pPr>
+                    </w:p>
+                  </w:txbxContent>
+                </v:textbox>
+                <w10:wrap type="square" anchorx="margin"/>
+              </v:shape>
+            </w:pict>
+          </mc:Fallback>
+        </mc:AlternateContent>
+      </w:r>
+      <w:r>
+        <w:rPr>
+          <w:b/>
+          <w:bCs/>
+          <w:noProof/>
+        </w:rPr>
+        <mc:AlternateContent>
+          <mc:Choice Requires="wps">
+            <w:drawing>
+              <wp:anchor distT="45720" distB="45720" distL="114300" distR="114300" simplePos="0" relativeHeight="251709440" behindDoc="0" locked="0" layoutInCell="1" allowOverlap="1" wp14:anchorId="126290B3" wp14:editId="31AD9962">
+                <wp:simplePos x="0" y="0"/>
+                <wp:positionH relativeFrom="margin">
+                  <wp:align>left</wp:align>
+                </wp:positionH>
+                <wp:positionV relativeFrom="paragraph">
+                  <wp:posOffset>13335</wp:posOffset>
+                </wp:positionV>
+                <wp:extent cx="3228975" cy="895350"/>
+                <wp:effectExtent l="0" t="0" r="28575" b="19050"/>
+                <wp:wrapSquare wrapText="bothSides"/>
+                <wp:docPr id="34" name="Caixa de Texto 2"/>
+                <wp:cNvGraphicFramePr>
+                  <a:graphicFrameLocks xmlns:a="http://schemas.openxmlformats.org/drawingml/2006/main"/>
+                </wp:cNvGraphicFramePr>
+                <a:graphic xmlns:a="http://schemas.openxmlformats.org/drawingml/2006/main">
+                  <a:graphicData uri="http://schemas.microsoft.com/office/word/2010/wordprocessingShape">
+                    <wps:wsp>
+                      <wps:cNvSpPr txBox="1">
+                        <a:spLocks noChangeArrowheads="1"/>
+                      </wps:cNvSpPr>
+                      <wps:spPr bwMode="auto">
+                        <a:xfrm>
+                          <a:off x="0" y="0"/>
+                          <a:ext cx="3228975" cy="895350"/>
+                        </a:xfrm>
+                        <a:prstGeom prst="rect">
+                          <a:avLst/>
+                        </a:prstGeom>
+                        <a:solidFill>
+                          <a:srgbClr val="FFFFFF"/>
+                        </a:solidFill>
+                        <a:ln w="9525">
+                          <a:solidFill>
+                            <a:srgbClr val="000000"/>
+                          </a:solidFill>
+                          <a:miter lim="800000"/>
+                          <a:headEnd/>
+                          <a:tailEnd/>
+                        </a:ln>
+                      </wps:spPr>
+                      <wps:txbx>
+                        <w:txbxContent>
+                          <w:p>
+                            <w:r>
+                              <w:rPr>
+                                <w:b/>
+                                <w:bCs/>
+                              </w:rPr>
+                              <w:t>Cenário:</w:t>
+                            </w:r>
+                            <w:r>
+                              <w:rPr>
+                                <w:b/>
+                                <w:bCs/>
+                              </w:rPr>
+                              <w:t xml:space="preserve"> </w:t>
+                            </w:r>
+                            <w:r>
+                              <w:t>Solicitar produto</w:t>
+                            </w:r>
+                            <w:r>
+                              <w:t>:</w:t>
+                            </w:r>
+                          </w:p>
+                          <w:p>
+                            <w:pPr>
+                              <w:pStyle w:val="PargrafodaLista"/>
+                              <w:numPr>
+                                <w:ilvl w:val="0"/>
+                                <w:numId w:val="2"/>
+                              </w:numPr>
+                            </w:pPr>
+                            <w:r>
+                              <w:t>Capacidade do Atendente:</w:t>
+                            </w:r>
+                          </w:p>
+                          <w:p>
+                            <w:pPr>
+                              <w:pStyle w:val="PargrafodaLista"/>
+                              <w:numPr>
+                                <w:ilvl w:val="1"/>
+                                <w:numId w:val="2"/>
+                              </w:numPr>
+                            </w:pPr>
+                            <w:r>
+                              <w:t>Apresentar os produtos da gráfica</w:t>
+                            </w:r>
+                          </w:p>
+                        </w:txbxContent>
+                      </wps:txbx>
+                      <wps:bodyPr rot="0" vert="horz" wrap="square" lIns="91440" tIns="45720" rIns="91440" bIns="45720" anchor="t" anchorCtr="0">
+                        <a:noAutofit/>
+                      </wps:bodyPr>
+                    </wps:wsp>
+                  </a:graphicData>
+                </a:graphic>
+                <wp14:sizeRelH relativeFrom="margin">
+                  <wp14:pctWidth>0</wp14:pctWidth>
+                </wp14:sizeRelH>
+                <wp14:sizeRelV relativeFrom="margin">
+                  <wp14:pctHeight>0</wp14:pctHeight>
+                </wp14:sizeRelV>
+              </wp:anchor>
+            </w:drawing>
+          </mc:Choice>
+          <mc:Fallback>
+            <w:pict>
+              <v:shape w14:anchorId="126290B3" id="_x0000_s1038" type="#_x0000_t202" style="position:absolute;left:0;text-align:left;margin-left:0;margin-top:1.05pt;width:254.25pt;height:70.5pt;z-index:251709440;visibility:visible;mso-wrap-style:square;mso-width-percent:0;mso-height-percent:0;mso-wrap-distance-left:9pt;mso-wrap-distance-top:3.6pt;mso-wrap-distance-right:9pt;mso-wrap-distance-bottom:3.6pt;mso-position-horizontal:left;mso-position-horizontal-relative:margin;mso-position-vertical:absolute;mso-position-vertical-relative:text;mso-width-percent:0;mso-height-percent:0;mso-width-relative:margin;mso-height-relative:margin;v-text-anchor:top" o:gfxdata="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">
+                <v:textbox>
+                  <w:txbxContent>
+                    <w:p>
+                      <w:r>
+                        <w:rPr>
+                          <w:b/>
+                          <w:bCs/>
+                        </w:rPr>
+                        <w:t>Cenário:</w:t>
+                      </w:r>
+                      <w:r>
+                        <w:rPr>
+                          <w:b/>
+                          <w:bCs/>
+                        </w:rPr>
+                        <w:t xml:space="preserve"> </w:t>
+                      </w:r>
+                      <w:r>
+                        <w:t>Solicitar produto</w:t>
+                      </w:r>
+                      <w:r>
+                        <w:t>:</w:t>
+                      </w:r>
+                    </w:p>
+                    <w:p>
+                      <w:pPr>
+                        <w:pStyle w:val="PargrafodaLista"/>
+                        <w:numPr>
+                          <w:ilvl w:val="0"/>
+                          <w:numId w:val="2"/>
+                        </w:numPr>
+                      </w:pPr>
+                      <w:r>
+                        <w:t>Capacidade do Atendente:</w:t>
+                      </w:r>
+                    </w:p>
+                    <w:p>
+                      <w:pPr>
+                        <w:pStyle w:val="PargrafodaLista"/>
+                        <w:numPr>
+                          <w:ilvl w:val="1"/>
+                          <w:numId w:val="2"/>
+                        </w:numPr>
+                      </w:pPr>
+                      <w:r>
+                        <w:t>Apresentar os produtos da gráfica</w:t>
+                      </w:r>
+                    </w:p>
+                  </w:txbxContent>
+                </v:textbox>
+                <w10:wrap type="square" anchorx="margin"/>
+              </v:shape>
+            </w:pict>
+          </mc:Fallback>
+        </mc:AlternateContent>
+      </w:r>
+    </w:p>
+    <w:p/>
+    <w:p/>
+    <w:p>
+      <w:pPr>
+        <w:ind w:left="360"/>
+      </w:pPr>
+      <w:r>
+        <w:t xml:space="preserve"> </w:t>
+      </w:r>
+    </w:p>
+    <w:p>
+      <w:pPr>
+        <w:ind w:left="360"/>
+      </w:pPr>
+    </w:p>
+    <w:p>
+      <w:pPr>
+        <w:ind w:left="360"/>
+      </w:pPr>
+      <w:r>
+        <w:rPr>
+          <w:b/>
+          <w:bCs/>
+          <w:noProof/>
+        </w:rPr>
+        <mc:AlternateContent>
+          <mc:Choice Requires="wps">
+            <w:drawing>
+              <wp:anchor distT="45720" distB="45720" distL="114300" distR="114300" simplePos="0" relativeHeight="251713536" behindDoc="0" locked="0" layoutInCell="1" allowOverlap="1" wp14:anchorId="6344D8BA" wp14:editId="3493C2C0">
+                <wp:simplePos x="0" y="0"/>
+                <wp:positionH relativeFrom="margin">
+                  <wp:align>left</wp:align>
+                </wp:positionH>
+                <wp:positionV relativeFrom="paragraph">
+                  <wp:posOffset>102870</wp:posOffset>
+                </wp:positionV>
+                <wp:extent cx="3257550" cy="1028700"/>
+                <wp:effectExtent l="0" t="0" r="19050" b="19050"/>
+                <wp:wrapSquare wrapText="bothSides"/>
+                <wp:docPr id="36" name="Caixa de Texto 2"/>
+                <wp:cNvGraphicFramePr>
+                  <a:graphicFrameLocks xmlns:a="http://schemas.openxmlformats.org/drawingml/2006/main"/>
+                </wp:cNvGraphicFramePr>
+                <a:graphic xmlns:a="http://schemas.openxmlformats.org/drawingml/2006/main">
+                  <a:graphicData uri="http://schemas.microsoft.com/office/word/2010/wordprocessingShape">
+                    <wps:wsp>
+                      <wps:cNvSpPr txBox="1">
+                        <a:spLocks noChangeArrowheads="1"/>
+                      </wps:cNvSpPr>
+                      <wps:spPr bwMode="auto">
+                        <a:xfrm>
+                          <a:off x="0" y="0"/>
+                          <a:ext cx="3257550" cy="1028700"/>
+                        </a:xfrm>
+                        <a:prstGeom prst="rect">
+                          <a:avLst/>
+                        </a:prstGeom>
+                        <a:solidFill>
+                          <a:srgbClr val="FFFFFF"/>
+                        </a:solidFill>
+                        <a:ln w="9525">
+                          <a:solidFill>
+                            <a:srgbClr val="000000"/>
+                          </a:solidFill>
+                          <a:miter lim="800000"/>
+                          <a:headEnd/>
+                          <a:tailEnd/>
+                        </a:ln>
+                      </wps:spPr>
+                      <wps:txbx>
+                        <w:txbxContent>
+                          <w:p>
+                            <w:pPr>
+                              <w:rPr>
+                                <w:rFonts w:ascii="Arial" w:hAnsi="Arial" w:cs="Arial"/>
+                                <w:sz w:val="72"/>
+                                <w:szCs w:val="72"/>
+                              </w:rPr>
+                            </w:pPr>
+                            <w:r>
+                              <w:rPr>
+                                <w:b/>
+                                <w:bCs/>
+                              </w:rPr>
+                              <w:t>Cenário:</w:t>
+                            </w:r>
+                            <w:r>
+                              <w:rPr>
+                                <w:b/>
+                                <w:bCs/>
+                              </w:rPr>
+                              <w:t xml:space="preserve"> </w:t>
+                            </w:r>
+                            <w:r>
+                              <w:t>Retirar produto ou serviço</w:t>
+                            </w:r>
+                            <w:r>
+                              <w:t>:</w:t>
+                            </w:r>
+                          </w:p>
+                          <w:p>
+                            <w:pPr>
+                              <w:pStyle w:val="PargrafodaLista"/>
+                              <w:numPr>
+                                <w:ilvl w:val="0"/>
+                                <w:numId w:val="2"/>
+                              </w:numPr>
+                            </w:pPr>
+                            <w:r>
+                              <w:t>Capacidade do Atendente:</w:t>
+                            </w:r>
+                          </w:p>
+                          <w:p>
+                            <w:pPr>
+                              <w:pStyle w:val="PargrafodaLista"/>
+                              <w:numPr>
+                                <w:ilvl w:val="1"/>
+                                <w:numId w:val="2"/>
+                              </w:numPr>
+                            </w:pPr>
+                            <w:r>
+                              <w:t xml:space="preserve">Tratar saída do produto </w:t>
+                            </w:r>
+                          </w:p>
+                          <w:p>
+                            <w:pPr>
+                              <w:ind w:left="1080"/>
+                            </w:pPr>
+                          </w:p>
+                        </w:txbxContent>
+                      </wps:txbx>
+                      <wps:bodyPr rot="0" vert="horz" wrap="square" lIns="91440" tIns="45720" rIns="91440" bIns="45720" anchor="t" anchorCtr="0">
+                        <a:noAutofit/>
+                      </wps:bodyPr>
+                    </wps:wsp>
+                  </a:graphicData>
+                </a:graphic>
+                <wp14:sizeRelH relativeFrom="margin">
+                  <wp14:pctWidth>0</wp14:pctWidth>
+                </wp14:sizeRelH>
+                <wp14:sizeRelV relativeFrom="margin">
+                  <wp14:pctHeight>0</wp14:pctHeight>
+                </wp14:sizeRelV>
+              </wp:anchor>
+            </w:drawing>
+          </mc:Choice>
+          <mc:Fallback>
+            <w:pict>
+              <v:shape w14:anchorId="6344D8BA" id="_x0000_s1039" type="#_x0000_t202" style="position:absolute;left:0;text-align:left;margin-left:0;margin-top:8.1pt;width:256.5pt;height:81pt;z-index:251713536;visibility:visible;mso-wrap-style:square;mso-width-percent:0;mso-height-percent:0;mso-wrap-distance-left:9pt;mso-wrap-distance-top:3.6pt;mso-wrap-distance-right:9pt;mso-wrap-distance-bottom:3.6pt;mso-position-horizontal:left;mso-position-horizontal-relative:margin;mso-position-vertical:absolute;mso-position-vertical-relative:text;mso-width-percent:0;mso-height-percent:0;mso-width-relative:margin;mso-height-relative:margin;v-text-anchor:top" o:gfxdata="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">
+                <v:textbox>
+                  <w:txbxContent>
+                    <w:p>
+                      <w:pPr>
+                        <w:rPr>
+                          <w:rFonts w:ascii="Arial" w:hAnsi="Arial" w:cs="Arial"/>
+                          <w:sz w:val="72"/>
+                          <w:szCs w:val="72"/>
+                        </w:rPr>
+                      </w:pPr>
+                      <w:r>
+                        <w:rPr>
+                          <w:b/>
+                          <w:bCs/>
+                        </w:rPr>
+                        <w:t>Cenário:</w:t>
+                      </w:r>
+                      <w:r>
+                        <w:rPr>
+                          <w:b/>
+                          <w:bCs/>
+                        </w:rPr>
+                        <w:t xml:space="preserve"> </w:t>
+                      </w:r>
+                      <w:r>
+                        <w:t>Retirar produto ou serviço</w:t>
+                      </w:r>
+                      <w:r>
+                        <w:t>:</w:t>
+                      </w:r>
+                    </w:p>
+                    <w:p>
+                      <w:pPr>
+                        <w:pStyle w:val="PargrafodaLista"/>
+                        <w:numPr>
+                          <w:ilvl w:val="0"/>
+                          <w:numId w:val="2"/>
+                        </w:numPr>
+                      </w:pPr>
+                      <w:r>
+                        <w:t>Capacidade do Atendente:</w:t>
+                      </w:r>
+                    </w:p>
+                    <w:p>
+                      <w:pPr>
+                        <w:pStyle w:val="PargrafodaLista"/>
+                        <w:numPr>
+                          <w:ilvl w:val="1"/>
+                          <w:numId w:val="2"/>
+                        </w:numPr>
+                      </w:pPr>
+                      <w:r>
+                        <w:t xml:space="preserve">Tratar saída do produto </w:t>
+                      </w:r>
+                    </w:p>
+                    <w:p>
+                      <w:pPr>
+                        <w:ind w:left="1080"/>
+                      </w:pPr>
+                    </w:p>
+                  </w:txbxContent>
+                </v:textbox>
+                <w10:wrap type="square" anchorx="margin"/>
+              </v:shape>
+            </w:pict>
+          </mc:Fallback>
+        </mc:AlternateContent>
+      </w:r>
     </w:p>
     <w:sectPr>
       <w:pgSz w:w="16838" w:h="11906" w:orient="landscape"/>
@@ -3884,6 +4577,119 @@
 <file path=word/numbering.xml><?xml version="1.0" encoding="utf-8"?>
 <w:numbering xmlns:wpc="http://schemas.microsoft.com/office/word/2010/wordprocessingCanvas" xmlns:cx="http://schemas.microsoft.com/office/drawing/2014/chartex" xmlns:cx1="http://schemas.microsoft.com/office/drawing/2015/9/8/chartex" xmlns:cx2="http://schemas.microsoft.com/office/drawing/2015/10/21/chartex" xmlns:cx3="http://schemas.microsoft.com/office/drawing/2016/5/9/chartex" xmlns:cx4="http://schemas.microsoft.com/office/drawing/2016/5/10/chartex" xmlns:cx5="http://schemas.microsoft.com/office/drawing/2016/5/11/chartex" xmlns:cx6="http://schemas.microsoft.com/office/drawing/2016/5/12/chartex" xmlns:cx7="http://schemas.microsoft.com/office/drawing/2016/5/13/chartex" xmlns:cx8="http://schemas.microsoft.com/office/drawing/2016/5/14/chartex" xmlns:mc="http://schemas.openxmlformats.org/markup-compatibility/2006" xmlns:aink="http://schemas.microsoft.com/office/drawing/2016/ink" xmlns:am3d="http://schemas.microsoft.com/office/drawing/2017/model3d" xmlns:o="urn:schemas-microsoft-com:office:office" xmlns:r="http://schemas.openxmlformats.org/officeDocument/2006/relationships" xmlns:m="http://schemas.openxmlformats.org/officeDocument/2006/math" xmlns:v="urn:schemas-microsoft-com:vml" xmlns:wp14="http://schemas.microsoft.com/office/word/2010/wordprocessingDrawing" xmlns:wp="http://schemas.openxmlformats.org/drawingml/2006/wordprocessingDrawing" xmlns:w10="urn:schemas-microsoft-com:office:word" xmlns:w="http://schemas.openxmlformats.org/wordprocessingml/2006/main" xmlns:w14="http://schemas.microsoft.com/office/word/2010/wordml" xmlns:w15="http://schemas.microsoft.com/office/word/2012/wordml" xmlns:w16cex="http://schemas.microsoft.com/office/word/2018/wordml/cex" xmlns:w16cid="http://schemas.microsoft.com/office/word/2016/wordml/cid" xmlns:w16="http://schemas.microsoft.com/office/word/2018/wordml" xmlns:w16se="http://schemas.microsoft.com/office/word/2015/wordml/symex" xmlns:wpg="http://schemas.microsoft.com/office/word/2010/wordprocessingGroup" xmlns:wpi="http://schemas.microsoft.com/office/word/2010/wordprocessingInk" xmlns:wne="http://schemas.microsoft.com/office/word/2006/wordml" xmlns:wps="http://schemas.microsoft.com/office/word/2010/wordprocessingShape" mc:Ignorable="w14 w15 w16se w16cid w16 w16cex wp14">
   <w:abstractNum w:abstractNumId="0" w15:restartNumberingAfterBreak="0">
+    <w:nsid w:val="25420AB3"/>
+    <w:multiLevelType w:val="multilevel"/>
+    <w:tmpl w:val="04160021"/>
+    <w:lvl w:ilvl="0">
+      <w:start w:val="1"/>
+      <w:numFmt w:val="bullet"/>
+      <w:lvlText w:val=""/>
+      <w:lvlJc w:val="left"/>
+      <w:pPr>
+        <w:ind w:left="360" w:hanging="360"/>
+      </w:pPr>
+      <w:rPr>
+        <w:rFonts w:ascii="Wingdings" w:hAnsi="Wingdings" w:cs="Wingdings" w:hint="default"/>
+      </w:rPr>
+    </w:lvl>
+    <w:lvl w:ilvl="1">
+      <w:start w:val="1"/>
+      <w:numFmt w:val="bullet"/>
+      <w:lvlText w:val=""/>
+      <w:lvlJc w:val="left"/>
+      <w:pPr>
+        <w:ind w:left="720" w:hanging="360"/>
+      </w:pPr>
+      <w:rPr>
+        <w:rFonts w:ascii="Wingdings" w:hAnsi="Wingdings" w:cs="Wingdings" w:hint="default"/>
+      </w:rPr>
+    </w:lvl>
+    <w:lvl w:ilvl="2">
+      <w:start w:val="1"/>
+      <w:numFmt w:val="bullet"/>
+      <w:lvlText w:val=""/>
+      <w:lvlJc w:val="left"/>
+      <w:pPr>
+        <w:ind w:left="1080" w:hanging="360"/>
+      </w:pPr>
+      <w:rPr>
+        <w:rFonts w:ascii="Wingdings" w:hAnsi="Wingdings" w:cs="Wingdings" w:hint="default"/>
+      </w:rPr>
+    </w:lvl>
+    <w:lvl w:ilvl="3">
+      <w:start w:val="1"/>
+      <w:numFmt w:val="bullet"/>
+      <w:lvlText w:val=""/>
+      <w:lvlJc w:val="left"/>
+      <w:pPr>
+        <w:ind w:left="1440" w:hanging="360"/>
+      </w:pPr>
+      <w:rPr>
+        <w:rFonts w:ascii="Symbol" w:hAnsi="Symbol" w:cs="Symbol" w:hint="default"/>
+      </w:rPr>
+    </w:lvl>
+    <w:lvl w:ilvl="4">
+      <w:start w:val="1"/>
+      <w:numFmt w:val="bullet"/>
+      <w:lvlText w:val=""/>
+      <w:lvlJc w:val="left"/>
+      <w:pPr>
+        <w:ind w:left="1800" w:hanging="360"/>
+      </w:pPr>
+      <w:rPr>
+        <w:rFonts w:ascii="Symbol" w:hAnsi="Symbol" w:cs="Symbol" w:hint="default"/>
+      </w:rPr>
+    </w:lvl>
+    <w:lvl w:ilvl="5">
+      <w:start w:val="1"/>
+      <w:numFmt w:val="bullet"/>
+      <w:lvlText w:val=""/>
+      <w:lvlJc w:val="left"/>
+      <w:pPr>
+        <w:ind w:left="2160" w:hanging="360"/>
+      </w:pPr>
+      <w:rPr>
+        <w:rFonts w:ascii="Wingdings" w:hAnsi="Wingdings" w:cs="Wingdings" w:hint="default"/>
+      </w:rPr>
+    </w:lvl>
+    <w:lvl w:ilvl="6">
+      <w:start w:val="1"/>
+      <w:numFmt w:val="bullet"/>
+      <w:lvlText w:val=""/>
+      <w:lvlJc w:val="left"/>
+      <w:pPr>
+        <w:ind w:left="2520" w:hanging="360"/>
+      </w:pPr>
+      <w:rPr>
+        <w:rFonts w:ascii="Wingdings" w:hAnsi="Wingdings" w:cs="Wingdings" w:hint="default"/>
+      </w:rPr>
+    </w:lvl>
+    <w:lvl w:ilvl="7">
+      <w:start w:val="1"/>
+      <w:numFmt w:val="bullet"/>
+      <w:lvlText w:val=""/>
+      <w:lvlJc w:val="left"/>
+      <w:pPr>
+        <w:ind w:left="2880" w:hanging="360"/>
+      </w:pPr>
+      <w:rPr>
+        <w:rFonts w:ascii="Symbol" w:hAnsi="Symbol" w:cs="Symbol" w:hint="default"/>
+      </w:rPr>
+    </w:lvl>
+    <w:lvl w:ilvl="8">
+      <w:start w:val="1"/>
+      <w:numFmt w:val="bullet"/>
+      <w:lvlText w:val=""/>
+      <w:lvlJc w:val="left"/>
+      <w:pPr>
+        <w:ind w:left="3240" w:hanging="360"/>
+      </w:pPr>
+      <w:rPr>
+        <w:rFonts w:ascii="Symbol" w:hAnsi="Symbol" w:cs="Symbol" w:hint="default"/>
+      </w:rPr>
+    </w:lvl>
+  </w:abstractNum>
+  <w:abstractNum w:abstractNumId="1" w15:restartNumberingAfterBreak="0">
     <w:nsid w:val="3D3257BE"/>
     <w:multiLevelType w:val="hybridMultilevel"/>
     <w:tmpl w:val="CA84E39A"/>
@@ -3969,7 +4775,126 @@
       </w:pPr>
     </w:lvl>
   </w:abstractNum>
+  <w:abstractNum w:abstractNumId="2" w15:restartNumberingAfterBreak="0">
+    <w:nsid w:val="747A2B20"/>
+    <w:multiLevelType w:val="hybridMultilevel"/>
+    <w:tmpl w:val="474482EA"/>
+    <w:lvl w:ilvl="0" w:tplc="04160001">
+      <w:start w:val="1"/>
+      <w:numFmt w:val="bullet"/>
+      <w:lvlText w:val=""/>
+      <w:lvlJc w:val="left"/>
+      <w:pPr>
+        <w:ind w:left="720" w:hanging="360"/>
+      </w:pPr>
+      <w:rPr>
+        <w:rFonts w:ascii="Symbol" w:hAnsi="Symbol" w:hint="default"/>
+      </w:rPr>
+    </w:lvl>
+    <w:lvl w:ilvl="1" w:tplc="04160001">
+      <w:start w:val="1"/>
+      <w:numFmt w:val="bullet"/>
+      <w:lvlText w:val=""/>
+      <w:lvlJc w:val="left"/>
+      <w:pPr>
+        <w:ind w:left="1440" w:hanging="360"/>
+      </w:pPr>
+      <w:rPr>
+        <w:rFonts w:ascii="Symbol" w:hAnsi="Symbol" w:hint="default"/>
+      </w:rPr>
+    </w:lvl>
+    <w:lvl w:ilvl="2" w:tplc="04160005">
+      <w:start w:val="1"/>
+      <w:numFmt w:val="bullet"/>
+      <w:lvlText w:val=""/>
+      <w:lvlJc w:val="left"/>
+      <w:pPr>
+        <w:ind w:left="2160" w:hanging="360"/>
+      </w:pPr>
+      <w:rPr>
+        <w:rFonts w:ascii="Wingdings" w:hAnsi="Wingdings" w:hint="default"/>
+      </w:rPr>
+    </w:lvl>
+    <w:lvl w:ilvl="3" w:tplc="04160001">
+      <w:start w:val="1"/>
+      <w:numFmt w:val="bullet"/>
+      <w:lvlText w:val=""/>
+      <w:lvlJc w:val="left"/>
+      <w:pPr>
+        <w:ind w:left="2880" w:hanging="360"/>
+      </w:pPr>
+      <w:rPr>
+        <w:rFonts w:ascii="Symbol" w:hAnsi="Symbol" w:hint="default"/>
+      </w:rPr>
+    </w:lvl>
+    <w:lvl w:ilvl="4" w:tplc="04160003">
+      <w:start w:val="1"/>
+      <w:numFmt w:val="bullet"/>
+      <w:lvlText w:val="o"/>
+      <w:lvlJc w:val="left"/>
+      <w:pPr>
+        <w:ind w:left="3600" w:hanging="360"/>
+      </w:pPr>
+      <w:rPr>
+        <w:rFonts w:ascii="Courier New" w:hAnsi="Courier New" w:cs="Courier New" w:hint="default"/>
+      </w:rPr>
+    </w:lvl>
+    <w:lvl w:ilvl="5" w:tplc="04160005">
+      <w:start w:val="1"/>
+      <w:numFmt w:val="bullet"/>
+      <w:lvlText w:val=""/>
+      <w:lvlJc w:val="left"/>
+      <w:pPr>
+        <w:ind w:left="4320" w:hanging="360"/>
+      </w:pPr>
+      <w:rPr>
+        <w:rFonts w:ascii="Wingdings" w:hAnsi="Wingdings" w:hint="default"/>
+      </w:rPr>
+    </w:lvl>
+    <w:lvl w:ilvl="6" w:tplc="04160001" w:tentative="1">
+      <w:start w:val="1"/>
+      <w:numFmt w:val="bullet"/>
+      <w:lvlText w:val=""/>
+      <w:lvlJc w:val="left"/>
+      <w:pPr>
+        <w:ind w:left="5040" w:hanging="360"/>
+      </w:pPr>
+      <w:rPr>
+        <w:rFonts w:ascii="Symbol" w:hAnsi="Symbol" w:hint="default"/>
+      </w:rPr>
+    </w:lvl>
+    <w:lvl w:ilvl="7" w:tplc="04160003" w:tentative="1">
+      <w:start w:val="1"/>
+      <w:numFmt w:val="bullet"/>
+      <w:lvlText w:val="o"/>
+      <w:lvlJc w:val="left"/>
+      <w:pPr>
+        <w:ind w:left="5760" w:hanging="360"/>
+      </w:pPr>
+      <w:rPr>
+        <w:rFonts w:ascii="Courier New" w:hAnsi="Courier New" w:cs="Courier New" w:hint="default"/>
+      </w:rPr>
+    </w:lvl>
+    <w:lvl w:ilvl="8" w:tplc="04160005" w:tentative="1">
+      <w:start w:val="1"/>
+      <w:numFmt w:val="bullet"/>
+      <w:lvlText w:val=""/>
+      <w:lvlJc w:val="left"/>
+      <w:pPr>
+        <w:ind w:left="6480" w:hanging="360"/>
+      </w:pPr>
+      <w:rPr>
+        <w:rFonts w:ascii="Wingdings" w:hAnsi="Wingdings" w:hint="default"/>
+      </w:rPr>
+    </w:lvl>
+  </w:abstractNum>
   <w:num w:numId="1">
+    <w:abstractNumId w:val="1"/>
+  </w:num>
+  <w:num w:numId="2">
+    <w:abstractNumId w:val="2"/>
+  </w:num>
+  <w:num w:numId="3">
     <w:abstractNumId w:val="0"/>
   </w:num>
 </w:numbering>
@@ -4398,7 +5323,6 @@
   <w:style w:type="character" w:default="1" w:styleId="Fontepargpadro">
     <w:name w:val="Default Paragraph Font"/>
     <w:uiPriority w:val="1"/>
-    <w:semiHidden/>
     <w:unhideWhenUsed/>
   </w:style>
   <w:style w:type="table" w:default="1" w:styleId="Tabelanormal">

--- a/15- Arquitetura de Negócio para cada Cenário.docx
+++ b/15- Arquitetura de Negócio para cada Cenário.docx
@@ -4000,10 +4000,7 @@
                               <w:t xml:space="preserve">Solicitar </w:t>
                             </w:r>
                             <w:r>
-                              <w:t>serviço</w:t>
-                            </w:r>
-                            <w:r>
-                              <w:t>:</w:t>
+                              <w:t>serviço:</w:t>
                             </w:r>
                           </w:p>
                           <w:p>
@@ -4077,10 +4074,7 @@
                         <w:t xml:space="preserve">Solicitar </w:t>
                       </w:r>
                       <w:r>
-                        <w:t>serviço</w:t>
-                      </w:r>
-                      <w:r>
-                        <w:t>:</w:t>
+                        <w:t>serviço:</w:t>
                       </w:r>
                     </w:p>
                     <w:p>
@@ -5323,6 +5317,7 @@
   <w:style w:type="character" w:default="1" w:styleId="Fontepargpadro">
     <w:name w:val="Default Paragraph Font"/>
     <w:uiPriority w:val="1"/>
+    <w:semiHidden/>
     <w:unhideWhenUsed/>
   </w:style>
   <w:style w:type="table" w:default="1" w:styleId="Tabelanormal">

--- a/15- Arquitetura de Negócio para cada Cenário.docx
+++ b/15- Arquitetura de Negócio para cada Cenário.docx
@@ -2828,7 +2828,23 @@
           <w:sz w:val="72"/>
           <w:szCs w:val="72"/>
         </w:rPr>
-        <w:t xml:space="preserve">Característica: </w:t>
+        <w:t>C</w:t>
+      </w:r>
+      <w:r>
+        <w:rPr>
+          <w:rFonts w:ascii="Arial" w:hAnsi="Arial" w:cs="Arial"/>
+          <w:sz w:val="72"/>
+          <w:szCs w:val="72"/>
+        </w:rPr>
+        <w:t>enário</w:t>
+      </w:r>
+      <w:r>
+        <w:rPr>
+          <w:rFonts w:ascii="Arial" w:hAnsi="Arial" w:cs="Arial"/>
+          <w:sz w:val="72"/>
+          <w:szCs w:val="72"/>
+        </w:rPr>
+        <w:t xml:space="preserve">: </w:t>
       </w:r>
       <w:r>
         <w:rPr>

--- a/15- Arquitetura de Negócio para cada Cenário.docx
+++ b/15- Arquitetura de Negócio para cada Cenário.docx
@@ -20,7 +20,7 @@
         <mc:AlternateContent>
           <mc:Choice Requires="wps">
             <w:drawing>
-              <wp:anchor distT="0" distB="0" distL="114300" distR="114300" simplePos="0" relativeHeight="251661312" behindDoc="0" locked="0" layoutInCell="1" allowOverlap="1" wp14:anchorId="4827E516" wp14:editId="77034608">
+              <wp:anchor distT="0" distB="0" distL="114300" distR="114300" simplePos="0" relativeHeight="251661312" behindDoc="0" locked="0" layoutInCell="1" allowOverlap="1" wp14:anchorId="4827E516" wp14:editId="3AB7DB88">
                 <wp:simplePos x="0" y="0"/>
                 <wp:positionH relativeFrom="margin">
                   <wp:align>right</wp:align>
@@ -28,8 +28,8 @@
                 <wp:positionV relativeFrom="paragraph">
                   <wp:posOffset>624840</wp:posOffset>
                 </wp:positionV>
-                <wp:extent cx="3630930" cy="2873924"/>
-                <wp:effectExtent l="0" t="0" r="26670" b="22225"/>
+                <wp:extent cx="3630930" cy="2886075"/>
+                <wp:effectExtent l="0" t="0" r="26670" b="28575"/>
                 <wp:wrapNone/>
                 <wp:docPr id="51" name="Shape 51"/>
                 <wp:cNvGraphicFramePr/>
@@ -40,7 +40,7 @@
                       <wps:spPr>
                         <a:xfrm>
                           <a:off x="0" y="0"/>
-                          <a:ext cx="3630930" cy="2873924"/>
+                          <a:ext cx="3630930" cy="2886075"/>
                         </a:xfrm>
                         <a:custGeom>
                           <a:avLst/>
@@ -111,12 +111,15 @@
                 <wp14:sizeRelH relativeFrom="margin">
                   <wp14:pctWidth>0</wp14:pctWidth>
                 </wp14:sizeRelH>
+                <wp14:sizeRelV relativeFrom="margin">
+                  <wp14:pctHeight>0</wp14:pctHeight>
+                </wp14:sizeRelV>
               </wp:anchor>
             </w:drawing>
           </mc:Choice>
           <mc:Fallback>
             <w:pict>
-              <v:shape w14:anchorId="22B89D1D" id="Shape 51" o:spid="_x0000_s1026" style="position:absolute;margin-left:234.7pt;margin-top:49.2pt;width:285.9pt;height:226.3pt;z-index:251661312;visibility:visible;mso-wrap-style:square;mso-width-percent:0;mso-wrap-distance-left:9pt;mso-wrap-distance-top:0;mso-wrap-distance-right:9pt;mso-wrap-distance-bottom:0;mso-position-horizontal:right;mso-position-horizontal-relative:margin;mso-position-vertical:absolute;mso-position-vertical-relative:text;mso-width-percent:0;mso-width-relative:margin;v-text-anchor:top" coordsize="3611880,2874264" o:gfxdata="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" path="m,479044c,214503,214502,,479044,l3132836,v264540,,479044,214503,479044,479044l3611880,2395220v,264541,-214504,479044,-479044,479044l479044,2874264c214502,2874264,,2659761,,2395220l,479044xe" filled="f" strokecolor="#2f528f" strokeweight=".96pt">
+              <v:shape w14:anchorId="4F6541D2" id="Shape 51" o:spid="_x0000_s1026" style="position:absolute;margin-left:234.7pt;margin-top:49.2pt;width:285.9pt;height:227.25pt;z-index:251661312;visibility:visible;mso-wrap-style:square;mso-width-percent:0;mso-height-percent:0;mso-wrap-distance-left:9pt;mso-wrap-distance-top:0;mso-wrap-distance-right:9pt;mso-wrap-distance-bottom:0;mso-position-horizontal:right;mso-position-horizontal-relative:margin;mso-position-vertical:absolute;mso-position-vertical-relative:text;mso-width-percent:0;mso-height-percent:0;mso-width-relative:margin;mso-height-relative:margin;v-text-anchor:top" coordsize="3611880,2874264" o:gfxdata="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" path="m,479044c,214503,214502,,479044,l3132836,v264540,,479044,214503,479044,479044l3611880,2395220v,264541,-214504,479044,-479044,479044l479044,2874264c214502,2874264,,2659761,,2395220l,479044xe" filled="f" strokecolor="#2f528f" strokeweight=".96pt">
                 <v:stroke miterlimit="83231f" joinstyle="miter"/>
                 <v:path arrowok="t" textboxrect="0,0,3611880,2874264"/>
                 <w10:wrap anchorx="margin"/>
@@ -164,228 +167,11 @@
       <w:r>
         <w:rPr>
           <w:noProof/>
-          <w:sz w:val="40"/>
-          <w:szCs w:val="40"/>
-          <w:lang w:val="pt-BR"/>
         </w:rPr>
         <mc:AlternateContent>
           <mc:Choice Requires="wps">
             <w:drawing>
-              <wp:anchor distT="45720" distB="45720" distL="114300" distR="114300" simplePos="0" relativeHeight="251664384" behindDoc="0" locked="0" layoutInCell="1" allowOverlap="1" wp14:anchorId="3C114518" wp14:editId="07478CD4">
-                <wp:simplePos x="0" y="0"/>
-                <wp:positionH relativeFrom="column">
-                  <wp:posOffset>1353185</wp:posOffset>
-                </wp:positionH>
-                <wp:positionV relativeFrom="paragraph">
-                  <wp:posOffset>1135380</wp:posOffset>
-                </wp:positionV>
-                <wp:extent cx="2360930" cy="1404620"/>
-                <wp:effectExtent l="0" t="0" r="5080" b="0"/>
-                <wp:wrapSquare wrapText="bothSides"/>
-                <wp:docPr id="217" name="Caixa de Texto 2"/>
-                <wp:cNvGraphicFramePr>
-                  <a:graphicFrameLocks xmlns:a="http://schemas.openxmlformats.org/drawingml/2006/main"/>
-                </wp:cNvGraphicFramePr>
-                <a:graphic xmlns:a="http://schemas.openxmlformats.org/drawingml/2006/main">
-                  <a:graphicData uri="http://schemas.microsoft.com/office/word/2010/wordprocessingShape">
-                    <wps:wsp>
-                      <wps:cNvSpPr txBox="1">
-                        <a:spLocks noChangeArrowheads="1"/>
-                      </wps:cNvSpPr>
-                      <wps:spPr bwMode="auto">
-                        <a:xfrm>
-                          <a:off x="0" y="0"/>
-                          <a:ext cx="2360930" cy="1404620"/>
-                        </a:xfrm>
-                        <a:prstGeom prst="rect">
-                          <a:avLst/>
-                        </a:prstGeom>
-                        <a:solidFill>
-                          <a:srgbClr val="FFFFFF"/>
-                        </a:solidFill>
-                        <a:ln w="9525">
-                          <a:noFill/>
-                          <a:miter lim="800000"/>
-                          <a:headEnd/>
-                          <a:tailEnd/>
-                        </a:ln>
-                      </wps:spPr>
-                      <wps:txbx>
-                        <w:txbxContent>
-                          <w:p>
-                            <w:pPr>
-                              <w:pStyle w:val="PargrafodaLista"/>
-                              <w:numPr>
-                                <w:ilvl w:val="0"/>
-                                <w:numId w:val="1"/>
-                              </w:numPr>
-                              <w:rPr>
-                                <w:rFonts w:ascii="Arial" w:hAnsi="Arial" w:cs="Arial"/>
-                                <w:sz w:val="36"/>
-                                <w:szCs w:val="36"/>
-                              </w:rPr>
-                            </w:pPr>
-                            <w:r>
-                              <w:rPr>
-                                <w:rFonts w:ascii="Arial" w:hAnsi="Arial" w:cs="Arial"/>
-                                <w:sz w:val="36"/>
-                                <w:szCs w:val="36"/>
-                              </w:rPr>
-                              <w:t>Solicitar produto</w:t>
-                            </w:r>
-                          </w:p>
-                          <w:p>
-                            <w:pPr>
-                              <w:pStyle w:val="PargrafodaLista"/>
-                              <w:numPr>
-                                <w:ilvl w:val="0"/>
-                                <w:numId w:val="1"/>
-                              </w:numPr>
-                              <w:rPr>
-                                <w:rFonts w:ascii="Arial" w:hAnsi="Arial" w:cs="Arial"/>
-                                <w:sz w:val="36"/>
-                                <w:szCs w:val="36"/>
-                              </w:rPr>
-                            </w:pPr>
-                            <w:r>
-                              <w:rPr>
-                                <w:rFonts w:ascii="Arial" w:hAnsi="Arial" w:cs="Arial"/>
-                                <w:sz w:val="36"/>
-                                <w:szCs w:val="36"/>
-                              </w:rPr>
-                              <w:t xml:space="preserve">Solicitar serviço </w:t>
-                            </w:r>
-                          </w:p>
-                          <w:p>
-                            <w:pPr>
-                              <w:pStyle w:val="PargrafodaLista"/>
-                              <w:numPr>
-                                <w:ilvl w:val="0"/>
-                                <w:numId w:val="1"/>
-                              </w:numPr>
-                              <w:rPr>
-                                <w:rFonts w:ascii="Arial" w:hAnsi="Arial" w:cs="Arial"/>
-                                <w:sz w:val="36"/>
-                                <w:szCs w:val="36"/>
-                              </w:rPr>
-                            </w:pPr>
-                            <w:r>
-                              <w:rPr>
-                                <w:rFonts w:ascii="Arial" w:hAnsi="Arial" w:cs="Arial"/>
-                                <w:sz w:val="36"/>
-                                <w:szCs w:val="36"/>
-                              </w:rPr>
-                              <w:t xml:space="preserve">Retirar produto ou serviço </w:t>
-                            </w:r>
-                          </w:p>
-                        </w:txbxContent>
-                      </wps:txbx>
-                      <wps:bodyPr rot="0" vert="horz" wrap="square" lIns="91440" tIns="45720" rIns="91440" bIns="45720" anchor="t" anchorCtr="0">
-                        <a:spAutoFit/>
-                      </wps:bodyPr>
-                    </wps:wsp>
-                  </a:graphicData>
-                </a:graphic>
-                <wp14:sizeRelH relativeFrom="margin">
-                  <wp14:pctWidth>40000</wp14:pctWidth>
-                </wp14:sizeRelH>
-                <wp14:sizeRelV relativeFrom="margin">
-                  <wp14:pctHeight>20000</wp14:pctHeight>
-                </wp14:sizeRelV>
-              </wp:anchor>
-            </w:drawing>
-          </mc:Choice>
-          <mc:Fallback>
-            <w:pict>
-              <v:shapetype w14:anchorId="3C114518" id="_x0000_t202" coordsize="21600,21600" o:spt="202" path="m,l,21600r21600,l21600,xe">
-                <v:stroke joinstyle="miter"/>
-                <v:path gradientshapeok="t" o:connecttype="rect"/>
-              </v:shapetype>
-              <v:shape id="Caixa de Texto 2" o:spid="_x0000_s1026" type="#_x0000_t202" style="position:absolute;left:0;text-align:left;margin-left:106.55pt;margin-top:89.4pt;width:185.9pt;height:110.6pt;z-index:251664384;visibility:visible;mso-wrap-style:square;mso-width-percent:400;mso-height-percent:200;mso-wrap-distance-left:9pt;mso-wrap-distance-top:3.6pt;mso-wrap-distance-right:9pt;mso-wrap-distance-bottom:3.6pt;mso-position-horizontal:absolute;mso-position-horizontal-relative:text;mso-position-vertical:absolute;mso-position-vertical-relative:text;mso-width-percent:400;mso-height-percent:200;mso-width-relative:margin;mso-height-relative:margin;v-text-anchor:top" o:gfxdata="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" stroked="f">
-                <v:textbox style="mso-fit-shape-to-text:t">
-                  <w:txbxContent>
-                    <w:p>
-                      <w:pPr>
-                        <w:pStyle w:val="PargrafodaLista"/>
-                        <w:numPr>
-                          <w:ilvl w:val="0"/>
-                          <w:numId w:val="1"/>
-                        </w:numPr>
-                        <w:rPr>
-                          <w:rFonts w:ascii="Arial" w:hAnsi="Arial" w:cs="Arial"/>
-                          <w:sz w:val="36"/>
-                          <w:szCs w:val="36"/>
-                        </w:rPr>
-                      </w:pPr>
-                      <w:r>
-                        <w:rPr>
-                          <w:rFonts w:ascii="Arial" w:hAnsi="Arial" w:cs="Arial"/>
-                          <w:sz w:val="36"/>
-                          <w:szCs w:val="36"/>
-                        </w:rPr>
-                        <w:t>Solicitar produto</w:t>
-                      </w:r>
-                    </w:p>
-                    <w:p>
-                      <w:pPr>
-                        <w:pStyle w:val="PargrafodaLista"/>
-                        <w:numPr>
-                          <w:ilvl w:val="0"/>
-                          <w:numId w:val="1"/>
-                        </w:numPr>
-                        <w:rPr>
-                          <w:rFonts w:ascii="Arial" w:hAnsi="Arial" w:cs="Arial"/>
-                          <w:sz w:val="36"/>
-                          <w:szCs w:val="36"/>
-                        </w:rPr>
-                      </w:pPr>
-                      <w:r>
-                        <w:rPr>
-                          <w:rFonts w:ascii="Arial" w:hAnsi="Arial" w:cs="Arial"/>
-                          <w:sz w:val="36"/>
-                          <w:szCs w:val="36"/>
-                        </w:rPr>
-                        <w:t xml:space="preserve">Solicitar serviço </w:t>
-                      </w:r>
-                    </w:p>
-                    <w:p>
-                      <w:pPr>
-                        <w:pStyle w:val="PargrafodaLista"/>
-                        <w:numPr>
-                          <w:ilvl w:val="0"/>
-                          <w:numId w:val="1"/>
-                        </w:numPr>
-                        <w:rPr>
-                          <w:rFonts w:ascii="Arial" w:hAnsi="Arial" w:cs="Arial"/>
-                          <w:sz w:val="36"/>
-                          <w:szCs w:val="36"/>
-                        </w:rPr>
-                      </w:pPr>
-                      <w:r>
-                        <w:rPr>
-                          <w:rFonts w:ascii="Arial" w:hAnsi="Arial" w:cs="Arial"/>
-                          <w:sz w:val="36"/>
-                          <w:szCs w:val="36"/>
-                        </w:rPr>
-                        <w:t xml:space="preserve">Retirar produto ou serviço </w:t>
-                      </w:r>
-                    </w:p>
-                  </w:txbxContent>
-                </v:textbox>
-                <w10:wrap type="square"/>
-              </v:shape>
-            </w:pict>
-          </mc:Fallback>
-        </mc:AlternateContent>
-      </w:r>
-      <w:r>
-        <w:rPr>
-          <w:noProof/>
-        </w:rPr>
-        <mc:AlternateContent>
-          <mc:Choice Requires="wps">
-            <w:drawing>
-              <wp:anchor distT="0" distB="0" distL="114300" distR="114300" simplePos="0" relativeHeight="251659264" behindDoc="0" locked="0" layoutInCell="1" allowOverlap="1" wp14:anchorId="30DFC6E3" wp14:editId="0480201C">
+              <wp:anchor distT="0" distB="0" distL="114300" distR="114300" simplePos="0" relativeHeight="251659264" behindDoc="0" locked="0" layoutInCell="1" allowOverlap="1" wp14:anchorId="30DFC6E3" wp14:editId="654657FA">
                 <wp:simplePos x="0" y="0"/>
                 <wp:positionH relativeFrom="margin">
                   <wp:align>left</wp:align>
@@ -467,7 +253,7 @@
           </mc:Choice>
           <mc:Fallback>
             <w:pict>
-              <v:rect w14:anchorId="30DFC6E3" id="Retângulo 1" o:spid="_x0000_s1027" style="position:absolute;left:0;text-align:left;margin-left:0;margin-top:44.3pt;width:94.5pt;height:73.5pt;z-index:251659264;visibility:visible;mso-wrap-style:square;mso-wrap-distance-left:9pt;mso-wrap-distance-top:0;mso-wrap-distance-right:9pt;mso-wrap-distance-bottom:0;mso-position-horizontal:left;mso-position-horizontal-relative:margin;mso-position-vertical:absolute;mso-position-vertical-relative:text;v-text-anchor:middle" o:gfxdata="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" fillcolor="#4472c4 [3204]" strokecolor="#1f3763 [1604]" strokeweight="1pt">
+              <v:rect w14:anchorId="30DFC6E3" id="Retângulo 1" o:spid="_x0000_s1026" style="position:absolute;left:0;text-align:left;margin-left:0;margin-top:44.3pt;width:94.5pt;height:73.5pt;z-index:251659264;visibility:visible;mso-wrap-style:square;mso-wrap-distance-left:9pt;mso-wrap-distance-top:0;mso-wrap-distance-right:9pt;mso-wrap-distance-bottom:0;mso-position-horizontal:left;mso-position-horizontal-relative:margin;mso-position-vertical:absolute;mso-position-vertical-relative:text;v-text-anchor:middle" o:gfxdata="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" fillcolor="#4472c4 [3204]" strokecolor="#1f3763 [1604]" strokeweight="1pt">
                 <v:textbox>
                   <w:txbxContent>
                     <w:p>
@@ -604,12 +390,613 @@
       </w:r>
     </w:p>
     <w:p/>
+    <w:p>
+      <w:r>
+        <w:rPr>
+          <w:noProof/>
+          <w:sz w:val="40"/>
+          <w:szCs w:val="40"/>
+        </w:rPr>
+        <mc:AlternateContent>
+          <mc:Choice Requires="wps">
+            <w:drawing>
+              <wp:anchor distT="45720" distB="45720" distL="114300" distR="114300" simplePos="0" relativeHeight="251664384" behindDoc="0" locked="0" layoutInCell="1" allowOverlap="1" wp14:anchorId="3C114518" wp14:editId="69107C0B">
+                <wp:simplePos x="0" y="0"/>
+                <wp:positionH relativeFrom="column">
+                  <wp:posOffset>1271905</wp:posOffset>
+                </wp:positionH>
+                <wp:positionV relativeFrom="paragraph">
+                  <wp:posOffset>273050</wp:posOffset>
+                </wp:positionV>
+                <wp:extent cx="3857625" cy="2724150"/>
+                <wp:effectExtent l="0" t="0" r="9525" b="0"/>
+                <wp:wrapSquare wrapText="bothSides"/>
+                <wp:docPr id="217" name="Caixa de Texto 2"/>
+                <wp:cNvGraphicFramePr>
+                  <a:graphicFrameLocks xmlns:a="http://schemas.openxmlformats.org/drawingml/2006/main"/>
+                </wp:cNvGraphicFramePr>
+                <a:graphic xmlns:a="http://schemas.openxmlformats.org/drawingml/2006/main">
+                  <a:graphicData uri="http://schemas.microsoft.com/office/word/2010/wordprocessingShape">
+                    <wps:wsp>
+                      <wps:cNvSpPr txBox="1">
+                        <a:spLocks noChangeArrowheads="1"/>
+                      </wps:cNvSpPr>
+                      <wps:spPr bwMode="auto">
+                        <a:xfrm>
+                          <a:off x="0" y="0"/>
+                          <a:ext cx="3857625" cy="2724150"/>
+                        </a:xfrm>
+                        <a:prstGeom prst="rect">
+                          <a:avLst/>
+                        </a:prstGeom>
+                        <a:solidFill>
+                          <a:srgbClr val="FFFFFF"/>
+                        </a:solidFill>
+                        <a:ln w="9525">
+                          <a:noFill/>
+                          <a:miter lim="800000"/>
+                          <a:headEnd/>
+                          <a:tailEnd/>
+                        </a:ln>
+                      </wps:spPr>
+                      <wps:txbx>
+                        <w:txbxContent>
+                          <w:p>
+                            <w:pPr>
+                              <w:pStyle w:val="PargrafodaLista"/>
+                              <w:numPr>
+                                <w:ilvl w:val="0"/>
+                                <w:numId w:val="1"/>
+                              </w:numPr>
+                              <w:rPr>
+                                <w:rFonts w:ascii="Arial" w:hAnsi="Arial" w:cs="Arial"/>
+                                <w:sz w:val="32"/>
+                                <w:szCs w:val="32"/>
+                              </w:rPr>
+                            </w:pPr>
+                            <w:bookmarkStart w:id="0" w:name="_Hlk51154559"/>
+                            <w:r>
+                              <w:rPr>
+                                <w:rFonts w:ascii="Arial" w:hAnsi="Arial" w:cs="Arial"/>
+                                <w:sz w:val="32"/>
+                                <w:szCs w:val="32"/>
+                              </w:rPr>
+                              <w:t>Solicitar produto</w:t>
+                            </w:r>
+                            <w:r>
+                              <w:rPr>
+                                <w:rFonts w:ascii="Arial" w:hAnsi="Arial" w:cs="Arial"/>
+                                <w:sz w:val="32"/>
+                                <w:szCs w:val="32"/>
+                              </w:rPr>
+                              <w:t xml:space="preserve"> / </w:t>
+                            </w:r>
+                            <w:r>
+                              <w:rPr>
+                                <w:rFonts w:ascii="Arial" w:hAnsi="Arial" w:cs="Arial"/>
+                                <w:sz w:val="32"/>
+                                <w:szCs w:val="32"/>
+                              </w:rPr>
+                              <w:t xml:space="preserve">Solicitar serviço </w:t>
+                            </w:r>
+                          </w:p>
+                          <w:bookmarkEnd w:id="0"/>
+                          <w:p>
+                            <w:pPr>
+                              <w:pStyle w:val="PargrafodaLista"/>
+                              <w:numPr>
+                                <w:ilvl w:val="0"/>
+                                <w:numId w:val="1"/>
+                              </w:numPr>
+                              <w:rPr>
+                                <w:rFonts w:ascii="Arial" w:hAnsi="Arial" w:cs="Arial"/>
+                                <w:sz w:val="32"/>
+                                <w:szCs w:val="32"/>
+                              </w:rPr>
+                            </w:pPr>
+                            <w:r>
+                              <w:rPr>
+                                <w:rFonts w:ascii="Arial" w:hAnsi="Arial" w:cs="Arial"/>
+                                <w:sz w:val="32"/>
+                                <w:szCs w:val="32"/>
+                              </w:rPr>
+                              <w:t>Produto pronto</w:t>
+                            </w:r>
+                          </w:p>
+                          <w:p>
+                            <w:pPr>
+                              <w:pStyle w:val="PargrafodaLista"/>
+                              <w:numPr>
+                                <w:ilvl w:val="0"/>
+                                <w:numId w:val="1"/>
+                              </w:numPr>
+                              <w:rPr>
+                                <w:rFonts w:ascii="Arial" w:hAnsi="Arial" w:cs="Arial"/>
+                                <w:sz w:val="32"/>
+                                <w:szCs w:val="32"/>
+                              </w:rPr>
+                            </w:pPr>
+                            <w:r>
+                              <w:rPr>
+                                <w:rFonts w:ascii="Arial" w:hAnsi="Arial" w:cs="Arial"/>
+                                <w:sz w:val="32"/>
+                                <w:szCs w:val="32"/>
+                              </w:rPr>
+                              <w:t>Retirar produto ou serviço</w:t>
+                            </w:r>
+                          </w:p>
+                          <w:p>
+                            <w:pPr>
+                              <w:rPr>
+                                <w:rFonts w:ascii="Arial" w:hAnsi="Arial" w:cs="Arial"/>
+                                <w:sz w:val="32"/>
+                                <w:szCs w:val="32"/>
+                              </w:rPr>
+                            </w:pPr>
+                          </w:p>
+                          <w:p>
+                            <w:pPr>
+                              <w:ind w:left="360"/>
+                              <w:rPr>
+                                <w:rFonts w:ascii="Arial" w:hAnsi="Arial" w:cs="Arial"/>
+                                <w:sz w:val="32"/>
+                                <w:szCs w:val="32"/>
+                              </w:rPr>
+                            </w:pPr>
+                          </w:p>
+                          <w:p>
+                            <w:pPr>
+                              <w:pStyle w:val="PargrafodaLista"/>
+                              <w:numPr>
+                                <w:ilvl w:val="0"/>
+                                <w:numId w:val="1"/>
+                              </w:numPr>
+                              <w:rPr>
+                                <w:rFonts w:ascii="Arial" w:hAnsi="Arial" w:cs="Arial"/>
+                                <w:sz w:val="32"/>
+                                <w:szCs w:val="32"/>
+                              </w:rPr>
+                            </w:pPr>
+                            <w:r>
+                              <w:rPr>
+                                <w:rFonts w:ascii="Arial" w:hAnsi="Arial" w:cs="Arial"/>
+                                <w:sz w:val="32"/>
+                                <w:szCs w:val="32"/>
+                              </w:rPr>
+                              <w:t>Realizar serviço</w:t>
+                            </w:r>
+                          </w:p>
+                          <w:p>
+                            <w:pPr>
+                              <w:pStyle w:val="PargrafodaLista"/>
+                              <w:numPr>
+                                <w:ilvl w:val="0"/>
+                                <w:numId w:val="1"/>
+                              </w:numPr>
+                              <w:rPr>
+                                <w:rFonts w:ascii="Arial" w:hAnsi="Arial" w:cs="Arial"/>
+                                <w:sz w:val="32"/>
+                                <w:szCs w:val="32"/>
+                              </w:rPr>
+                            </w:pPr>
+                            <w:r>
+                              <w:rPr>
+                                <w:rFonts w:ascii="Arial" w:hAnsi="Arial" w:cs="Arial"/>
+                                <w:sz w:val="32"/>
+                                <w:szCs w:val="32"/>
+                              </w:rPr>
+                              <w:t xml:space="preserve">Entregar serviço </w:t>
+                            </w:r>
+                          </w:p>
+                        </w:txbxContent>
+                      </wps:txbx>
+                      <wps:bodyPr rot="0" vert="horz" wrap="square" lIns="91440" tIns="45720" rIns="91440" bIns="45720" anchor="t" anchorCtr="0">
+                        <a:noAutofit/>
+                      </wps:bodyPr>
+                    </wps:wsp>
+                  </a:graphicData>
+                </a:graphic>
+                <wp14:sizeRelH relativeFrom="margin">
+                  <wp14:pctWidth>0</wp14:pctWidth>
+                </wp14:sizeRelH>
+                <wp14:sizeRelV relativeFrom="margin">
+                  <wp14:pctHeight>0</wp14:pctHeight>
+                </wp14:sizeRelV>
+              </wp:anchor>
+            </w:drawing>
+          </mc:Choice>
+          <mc:Fallback>
+            <w:pict>
+              <v:shapetype w14:anchorId="3C114518" id="_x0000_t202" coordsize="21600,21600" o:spt="202" path="m,l,21600r21600,l21600,xe">
+                <v:stroke joinstyle="miter"/>
+                <v:path gradientshapeok="t" o:connecttype="rect"/>
+              </v:shapetype>
+              <v:shape id="Caixa de Texto 2" o:spid="_x0000_s1027" type="#_x0000_t202" style="position:absolute;margin-left:100.15pt;margin-top:21.5pt;width:303.75pt;height:214.5pt;z-index:251664384;visibility:visible;mso-wrap-style:square;mso-width-percent:0;mso-height-percent:0;mso-wrap-distance-left:9pt;mso-wrap-distance-top:3.6pt;mso-wrap-distance-right:9pt;mso-wrap-distance-bottom:3.6pt;mso-position-horizontal:absolute;mso-position-horizontal-relative:text;mso-position-vertical:absolute;mso-position-vertical-relative:text;mso-width-percent:0;mso-height-percent:0;mso-width-relative:margin;mso-height-relative:margin;v-text-anchor:top" o:gfxdata="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" stroked="f">
+                <v:textbox>
+                  <w:txbxContent>
+                    <w:p>
+                      <w:pPr>
+                        <w:pStyle w:val="PargrafodaLista"/>
+                        <w:numPr>
+                          <w:ilvl w:val="0"/>
+                          <w:numId w:val="1"/>
+                        </w:numPr>
+                        <w:rPr>
+                          <w:rFonts w:ascii="Arial" w:hAnsi="Arial" w:cs="Arial"/>
+                          <w:sz w:val="32"/>
+                          <w:szCs w:val="32"/>
+                        </w:rPr>
+                      </w:pPr>
+                      <w:bookmarkStart w:id="1" w:name="_Hlk51154559"/>
+                      <w:r>
+                        <w:rPr>
+                          <w:rFonts w:ascii="Arial" w:hAnsi="Arial" w:cs="Arial"/>
+                          <w:sz w:val="32"/>
+                          <w:szCs w:val="32"/>
+                        </w:rPr>
+                        <w:t>Solicitar produto</w:t>
+                      </w:r>
+                      <w:r>
+                        <w:rPr>
+                          <w:rFonts w:ascii="Arial" w:hAnsi="Arial" w:cs="Arial"/>
+                          <w:sz w:val="32"/>
+                          <w:szCs w:val="32"/>
+                        </w:rPr>
+                        <w:t xml:space="preserve"> / </w:t>
+                      </w:r>
+                      <w:r>
+                        <w:rPr>
+                          <w:rFonts w:ascii="Arial" w:hAnsi="Arial" w:cs="Arial"/>
+                          <w:sz w:val="32"/>
+                          <w:szCs w:val="32"/>
+                        </w:rPr>
+                        <w:t xml:space="preserve">Solicitar serviço </w:t>
+                      </w:r>
+                    </w:p>
+                    <w:bookmarkEnd w:id="1"/>
+                    <w:p>
+                      <w:pPr>
+                        <w:pStyle w:val="PargrafodaLista"/>
+                        <w:numPr>
+                          <w:ilvl w:val="0"/>
+                          <w:numId w:val="1"/>
+                        </w:numPr>
+                        <w:rPr>
+                          <w:rFonts w:ascii="Arial" w:hAnsi="Arial" w:cs="Arial"/>
+                          <w:sz w:val="32"/>
+                          <w:szCs w:val="32"/>
+                        </w:rPr>
+                      </w:pPr>
+                      <w:r>
+                        <w:rPr>
+                          <w:rFonts w:ascii="Arial" w:hAnsi="Arial" w:cs="Arial"/>
+                          <w:sz w:val="32"/>
+                          <w:szCs w:val="32"/>
+                        </w:rPr>
+                        <w:t>Produto pronto</w:t>
+                      </w:r>
+                    </w:p>
+                    <w:p>
+                      <w:pPr>
+                        <w:pStyle w:val="PargrafodaLista"/>
+                        <w:numPr>
+                          <w:ilvl w:val="0"/>
+                          <w:numId w:val="1"/>
+                        </w:numPr>
+                        <w:rPr>
+                          <w:rFonts w:ascii="Arial" w:hAnsi="Arial" w:cs="Arial"/>
+                          <w:sz w:val="32"/>
+                          <w:szCs w:val="32"/>
+                        </w:rPr>
+                      </w:pPr>
+                      <w:r>
+                        <w:rPr>
+                          <w:rFonts w:ascii="Arial" w:hAnsi="Arial" w:cs="Arial"/>
+                          <w:sz w:val="32"/>
+                          <w:szCs w:val="32"/>
+                        </w:rPr>
+                        <w:t>Retirar produto ou serviço</w:t>
+                      </w:r>
+                    </w:p>
+                    <w:p>
+                      <w:pPr>
+                        <w:rPr>
+                          <w:rFonts w:ascii="Arial" w:hAnsi="Arial" w:cs="Arial"/>
+                          <w:sz w:val="32"/>
+                          <w:szCs w:val="32"/>
+                        </w:rPr>
+                      </w:pPr>
+                    </w:p>
+                    <w:p>
+                      <w:pPr>
+                        <w:ind w:left="360"/>
+                        <w:rPr>
+                          <w:rFonts w:ascii="Arial" w:hAnsi="Arial" w:cs="Arial"/>
+                          <w:sz w:val="32"/>
+                          <w:szCs w:val="32"/>
+                        </w:rPr>
+                      </w:pPr>
+                    </w:p>
+                    <w:p>
+                      <w:pPr>
+                        <w:pStyle w:val="PargrafodaLista"/>
+                        <w:numPr>
+                          <w:ilvl w:val="0"/>
+                          <w:numId w:val="1"/>
+                        </w:numPr>
+                        <w:rPr>
+                          <w:rFonts w:ascii="Arial" w:hAnsi="Arial" w:cs="Arial"/>
+                          <w:sz w:val="32"/>
+                          <w:szCs w:val="32"/>
+                        </w:rPr>
+                      </w:pPr>
+                      <w:r>
+                        <w:rPr>
+                          <w:rFonts w:ascii="Arial" w:hAnsi="Arial" w:cs="Arial"/>
+                          <w:sz w:val="32"/>
+                          <w:szCs w:val="32"/>
+                        </w:rPr>
+                        <w:t>Realizar serviço</w:t>
+                      </w:r>
+                    </w:p>
+                    <w:p>
+                      <w:pPr>
+                        <w:pStyle w:val="PargrafodaLista"/>
+                        <w:numPr>
+                          <w:ilvl w:val="0"/>
+                          <w:numId w:val="1"/>
+                        </w:numPr>
+                        <w:rPr>
+                          <w:rFonts w:ascii="Arial" w:hAnsi="Arial" w:cs="Arial"/>
+                          <w:sz w:val="32"/>
+                          <w:szCs w:val="32"/>
+                        </w:rPr>
+                      </w:pPr>
+                      <w:r>
+                        <w:rPr>
+                          <w:rFonts w:ascii="Arial" w:hAnsi="Arial" w:cs="Arial"/>
+                          <w:sz w:val="32"/>
+                          <w:szCs w:val="32"/>
+                        </w:rPr>
+                        <w:t xml:space="preserve">Entregar serviço </w:t>
+                      </w:r>
+                    </w:p>
+                  </w:txbxContent>
+                </v:textbox>
+                <w10:wrap type="square"/>
+              </v:shape>
+            </w:pict>
+          </mc:Fallback>
+        </mc:AlternateContent>
+      </w:r>
+    </w:p>
     <w:p/>
     <w:p/>
     <w:p/>
     <w:p/>
-    <w:p/>
-    <w:p/>
+    <w:p>
+      <w:r>
+        <w:rPr>
+          <w:noProof/>
+        </w:rPr>
+        <mc:AlternateContent>
+          <mc:Choice Requires="wps">
+            <w:drawing>
+              <wp:anchor distT="0" distB="0" distL="114300" distR="114300" simplePos="0" relativeHeight="251716608" behindDoc="0" locked="0" layoutInCell="1" allowOverlap="1" wp14:anchorId="7E2E6110" wp14:editId="06A3AB39">
+                <wp:simplePos x="0" y="0"/>
+                <wp:positionH relativeFrom="column">
+                  <wp:posOffset>1186180</wp:posOffset>
+                </wp:positionH>
+                <wp:positionV relativeFrom="paragraph">
+                  <wp:posOffset>197484</wp:posOffset>
+                </wp:positionV>
+                <wp:extent cx="4248150" cy="180975"/>
+                <wp:effectExtent l="0" t="0" r="19050" b="28575"/>
+                <wp:wrapNone/>
+                <wp:docPr id="38" name="Conector: Angulado 38"/>
+                <wp:cNvGraphicFramePr/>
+                <a:graphic xmlns:a="http://schemas.openxmlformats.org/drawingml/2006/main">
+                  <a:graphicData uri="http://schemas.microsoft.com/office/word/2010/wordprocessingShape">
+                    <wps:wsp>
+                      <wps:cNvCnPr/>
+                      <wps:spPr>
+                        <a:xfrm flipV="1">
+                          <a:off x="0" y="0"/>
+                          <a:ext cx="4248150" cy="180975"/>
+                        </a:xfrm>
+                        <a:prstGeom prst="bentConnector3">
+                          <a:avLst/>
+                        </a:prstGeom>
+                        <a:ln w="19050"/>
+                      </wps:spPr>
+                      <wps:style>
+                        <a:lnRef idx="1">
+                          <a:schemeClr val="accent1"/>
+                        </a:lnRef>
+                        <a:fillRef idx="0">
+                          <a:schemeClr val="accent1"/>
+                        </a:fillRef>
+                        <a:effectRef idx="0">
+                          <a:schemeClr val="accent1"/>
+                        </a:effectRef>
+                        <a:fontRef idx="minor">
+                          <a:schemeClr val="tx1"/>
+                        </a:fontRef>
+                      </wps:style>
+                      <wps:bodyPr/>
+                    </wps:wsp>
+                  </a:graphicData>
+                </a:graphic>
+                <wp14:sizeRelH relativeFrom="margin">
+                  <wp14:pctWidth>0</wp14:pctWidth>
+                </wp14:sizeRelH>
+                <wp14:sizeRelV relativeFrom="margin">
+                  <wp14:pctHeight>0</wp14:pctHeight>
+                </wp14:sizeRelV>
+              </wp:anchor>
+            </w:drawing>
+          </mc:Choice>
+          <mc:Fallback>
+            <w:pict>
+              <v:shapetype w14:anchorId="66555012" id="_x0000_t34" coordsize="21600,21600" o:spt="34" o:oned="t" adj="10800" path="m,l@0,0@0,21600,21600,21600e" filled="f">
+                <v:stroke joinstyle="miter"/>
+                <v:formulas>
+                  <v:f eqn="val #0"/>
+                </v:formulas>
+                <v:path arrowok="t" fillok="f" o:connecttype="none"/>
+                <v:handles>
+                  <v:h position="#0,center"/>
+                </v:handles>
+                <o:lock v:ext="edit" shapetype="t"/>
+              </v:shapetype>
+              <v:shape id="Conector: Angulado 38" o:spid="_x0000_s1026" type="#_x0000_t34" style="position:absolute;margin-left:93.4pt;margin-top:15.55pt;width:334.5pt;height:14.25pt;flip:y;z-index:251716608;visibility:visible;mso-wrap-style:square;mso-width-percent:0;mso-height-percent:0;mso-wrap-distance-left:9pt;mso-wrap-distance-top:0;mso-wrap-distance-right:9pt;mso-wrap-distance-bottom:0;mso-position-horizontal:absolute;mso-position-horizontal-relative:text;mso-position-vertical:absolute;mso-position-vertical-relative:text;mso-width-percent:0;mso-height-percent:0;mso-width-relative:margin;mso-height-relative:margin" o:gfxdata="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" strokecolor="#4472c4 [3204]" strokeweight="1.5pt"/>
+            </w:pict>
+          </mc:Fallback>
+        </mc:AlternateContent>
+      </w:r>
+      <w:r>
+        <w:rPr>
+          <w:noProof/>
+        </w:rPr>
+        <mc:AlternateContent>
+          <mc:Choice Requires="wps">
+            <w:drawing>
+              <wp:anchor distT="0" distB="0" distL="114300" distR="114300" simplePos="0" relativeHeight="251715584" behindDoc="0" locked="0" layoutInCell="1" allowOverlap="1" wp14:anchorId="1DDC906D" wp14:editId="319D57B0">
+                <wp:simplePos x="0" y="0"/>
+                <wp:positionH relativeFrom="margin">
+                  <wp:posOffset>0</wp:posOffset>
+                </wp:positionH>
+                <wp:positionV relativeFrom="paragraph">
+                  <wp:posOffset>0</wp:posOffset>
+                </wp:positionV>
+                <wp:extent cx="1200150" cy="933450"/>
+                <wp:effectExtent l="0" t="0" r="19050" b="19050"/>
+                <wp:wrapNone/>
+                <wp:docPr id="37" name="Retângulo 37"/>
+                <wp:cNvGraphicFramePr/>
+                <a:graphic xmlns:a="http://schemas.openxmlformats.org/drawingml/2006/main">
+                  <a:graphicData uri="http://schemas.microsoft.com/office/word/2010/wordprocessingShape">
+                    <wps:wsp>
+                      <wps:cNvSpPr/>
+                      <wps:spPr>
+                        <a:xfrm>
+                          <a:off x="0" y="0"/>
+                          <a:ext cx="1200150" cy="933450"/>
+                        </a:xfrm>
+                        <a:prstGeom prst="rect">
+                          <a:avLst/>
+                        </a:prstGeom>
+                      </wps:spPr>
+                      <wps:style>
+                        <a:lnRef idx="2">
+                          <a:schemeClr val="accent1">
+                            <a:shade val="50000"/>
+                          </a:schemeClr>
+                        </a:lnRef>
+                        <a:fillRef idx="1">
+                          <a:schemeClr val="accent1"/>
+                        </a:fillRef>
+                        <a:effectRef idx="0">
+                          <a:schemeClr val="accent1"/>
+                        </a:effectRef>
+                        <a:fontRef idx="minor">
+                          <a:schemeClr val="lt1"/>
+                        </a:fontRef>
+                      </wps:style>
+                      <wps:txbx>
+                        <w:txbxContent>
+                          <w:p>
+                            <w:pPr>
+                              <w:jc w:val="center"/>
+                              <w:rPr>
+                                <w:rFonts w:ascii="Arial" w:hAnsi="Arial" w:cs="Arial"/>
+                                <w:b/>
+                                <w:bCs/>
+                                <w:sz w:val="30"/>
+                                <w:szCs w:val="30"/>
+                              </w:rPr>
+                            </w:pPr>
+                            <w:r>
+                              <w:rPr>
+                                <w:rFonts w:ascii="Arial" w:hAnsi="Arial" w:cs="Arial"/>
+                                <w:b/>
+                                <w:bCs/>
+                                <w:sz w:val="30"/>
+                                <w:szCs w:val="30"/>
+                              </w:rPr>
+                              <w:t>Parceiro</w:t>
+                            </w:r>
+                            <w:r>
+                              <w:rPr>
+                                <w:rFonts w:ascii="Arial" w:hAnsi="Arial" w:cs="Arial"/>
+                                <w:b/>
+                                <w:bCs/>
+                                <w:sz w:val="30"/>
+                                <w:szCs w:val="30"/>
+                              </w:rPr>
+                              <w:t xml:space="preserve"> </w:t>
+                            </w:r>
+                          </w:p>
+                        </w:txbxContent>
+                      </wps:txbx>
+                      <wps:bodyPr rot="0" spcFirstLastPara="0" vertOverflow="overflow" horzOverflow="overflow" vert="horz" wrap="square" lIns="91440" tIns="45720" rIns="91440" bIns="45720" numCol="1" spcCol="0" rtlCol="0" fromWordArt="0" anchor="ctr" anchorCtr="0" forceAA="0" compatLnSpc="1">
+                        <a:prstTxWarp prst="textNoShape">
+                          <a:avLst/>
+                        </a:prstTxWarp>
+                        <a:noAutofit/>
+                      </wps:bodyPr>
+                    </wps:wsp>
+                  </a:graphicData>
+                </a:graphic>
+              </wp:anchor>
+            </w:drawing>
+          </mc:Choice>
+          <mc:Fallback>
+            <w:pict>
+              <v:rect w14:anchorId="1DDC906D" id="Retângulo 37" o:spid="_x0000_s1028" style="position:absolute;margin-left:0;margin-top:0;width:94.5pt;height:73.5pt;z-index:251715584;visibility:visible;mso-wrap-style:square;mso-wrap-distance-left:9pt;mso-wrap-distance-top:0;mso-wrap-distance-right:9pt;mso-wrap-distance-bottom:0;mso-position-horizontal:absolute;mso-position-horizontal-relative:margin;mso-position-vertical:absolute;mso-position-vertical-relative:text;v-text-anchor:middle" o:gfxdata="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" fillcolor="#4472c4 [3204]" strokecolor="#1f3763 [1604]" strokeweight="1pt">
+                <v:textbox>
+                  <w:txbxContent>
+                    <w:p>
+                      <w:pPr>
+                        <w:jc w:val="center"/>
+                        <w:rPr>
+                          <w:rFonts w:ascii="Arial" w:hAnsi="Arial" w:cs="Arial"/>
+                          <w:b/>
+                          <w:bCs/>
+                          <w:sz w:val="30"/>
+                          <w:szCs w:val="30"/>
+                        </w:rPr>
+                      </w:pPr>
+                      <w:r>
+                        <w:rPr>
+                          <w:rFonts w:ascii="Arial" w:hAnsi="Arial" w:cs="Arial"/>
+                          <w:b/>
+                          <w:bCs/>
+                          <w:sz w:val="30"/>
+                          <w:szCs w:val="30"/>
+                        </w:rPr>
+                        <w:t>Parceiro</w:t>
+                      </w:r>
+                      <w:r>
+                        <w:rPr>
+                          <w:rFonts w:ascii="Arial" w:hAnsi="Arial" w:cs="Arial"/>
+                          <w:b/>
+                          <w:bCs/>
+                          <w:sz w:val="30"/>
+                          <w:szCs w:val="30"/>
+                        </w:rPr>
+                        <w:t xml:space="preserve"> </w:t>
+                      </w:r>
+                    </w:p>
+                  </w:txbxContent>
+                </v:textbox>
+                <w10:wrap anchorx="margin"/>
+              </v:rect>
+            </w:pict>
+          </mc:Fallback>
+        </mc:AlternateContent>
+      </w:r>
+    </w:p>
     <w:p/>
     <w:p/>
     <w:p/>
@@ -621,8 +1008,8 @@
       <w:pPr>
         <w:rPr>
           <w:rFonts w:ascii="Arial" w:hAnsi="Arial" w:cs="Arial"/>
-          <w:sz w:val="72"/>
-          <w:szCs w:val="72"/>
+          <w:sz w:val="60"/>
+          <w:szCs w:val="60"/>
         </w:rPr>
       </w:pPr>
       <w:r>
@@ -632,7 +1019,7 @@
           <w:szCs w:val="72"/>
         </w:rPr>
         <w:lastRenderedPageBreak/>
-        <w:t>C</w:t>
+        <w:t>Cenário:</w:t>
       </w:r>
       <w:r>
         <w:rPr>
@@ -640,32 +1027,18 @@
           <w:sz w:val="72"/>
           <w:szCs w:val="72"/>
         </w:rPr>
-        <w:t>enário:</w:t>
-      </w:r>
+        <w:t xml:space="preserve"> </w:t>
+      </w:r>
+      <w:bookmarkStart w:id="2" w:name="_Hlk51156010"/>
       <w:r>
         <w:rPr>
           <w:rFonts w:ascii="Arial" w:hAnsi="Arial" w:cs="Arial"/>
-          <w:sz w:val="72"/>
-          <w:szCs w:val="72"/>
-        </w:rPr>
-        <w:t xml:space="preserve"> Solicitar </w:t>
-      </w:r>
-      <w:r>
-        <w:rPr>
-          <w:rFonts w:ascii="Arial" w:hAnsi="Arial" w:cs="Arial"/>
-          <w:sz w:val="72"/>
-          <w:szCs w:val="72"/>
-        </w:rPr>
-        <w:t>produto</w:t>
-      </w:r>
-      <w:r>
-        <w:rPr>
-          <w:rFonts w:ascii="Arial" w:hAnsi="Arial" w:cs="Arial"/>
-          <w:sz w:val="72"/>
-          <w:szCs w:val="72"/>
-        </w:rPr>
-        <w:t xml:space="preserve"> </w:t>
-      </w:r>
+          <w:sz w:val="60"/>
+          <w:szCs w:val="60"/>
+        </w:rPr>
+        <w:t>Solicitar produto / Solicitar serviço</w:t>
+      </w:r>
+      <w:bookmarkEnd w:id="2"/>
     </w:p>
     <w:p>
       <w:pPr>
@@ -967,7 +1340,10 @@
                         <w:txbxContent>
                           <w:p>
                             <w:r>
-                              <w:t xml:space="preserve">Atendente </w:t>
+                              <w:t xml:space="preserve">   Recepção</w:t>
+                            </w:r>
+                            <w:r>
+                              <w:t xml:space="preserve"> </w:t>
                             </w:r>
                           </w:p>
                         </w:txbxContent>
@@ -989,12 +1365,15 @@
           </mc:Choice>
           <mc:Fallback>
             <w:pict>
-              <v:shape w14:anchorId="3FF380C5" id="_x0000_s1028" type="#_x0000_t202" style="position:absolute;margin-left:514.8pt;margin-top:32.05pt;width:73.05pt;height:21.45pt;z-index:251679744;visibility:visible;mso-wrap-style:square;mso-width-percent:0;mso-height-percent:0;mso-wrap-distance-left:9pt;mso-wrap-distance-top:3.6pt;mso-wrap-distance-right:9pt;mso-wrap-distance-bottom:3.6pt;mso-position-horizontal:absolute;mso-position-horizontal-relative:text;mso-position-vertical:absolute;mso-position-vertical-relative:text;mso-width-percent:0;mso-height-percent:0;mso-width-relative:margin;mso-height-relative:margin;v-text-anchor:top" o:gfxdata="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" fillcolor="#ffc000 [3207]" stroked="f">
+              <v:shape w14:anchorId="3FF380C5" id="_x0000_s1029" type="#_x0000_t202" style="position:absolute;margin-left:514.8pt;margin-top:32.05pt;width:73.05pt;height:21.45pt;z-index:251679744;visibility:visible;mso-wrap-style:square;mso-width-percent:0;mso-height-percent:0;mso-wrap-distance-left:9pt;mso-wrap-distance-top:3.6pt;mso-wrap-distance-right:9pt;mso-wrap-distance-bottom:3.6pt;mso-position-horizontal:absolute;mso-position-horizontal-relative:text;mso-position-vertical:absolute;mso-position-vertical-relative:text;mso-width-percent:0;mso-height-percent:0;mso-width-relative:margin;mso-height-relative:margin;v-text-anchor:top" o:gfxdata="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" fillcolor="#ffc000 [3207]" stroked="f">
                 <v:textbox>
                   <w:txbxContent>
                     <w:p>
                       <w:r>
-                        <w:t xml:space="preserve">Atendente </w:t>
+                        <w:t xml:space="preserve">   Recepção</w:t>
+                      </w:r>
+                      <w:r>
+                        <w:t xml:space="preserve"> </w:t>
                       </w:r>
                     </w:p>
                   </w:txbxContent>
@@ -1170,7 +1549,7 @@
           </mc:Choice>
           <mc:Fallback>
             <w:pict>
-              <v:rect w14:anchorId="56242B5E" id="Retângulo 5" o:spid="_x0000_s1029" style="position:absolute;margin-left:7.55pt;margin-top:.9pt;width:108.55pt;height:80.6pt;z-index:251668480;visibility:visible;mso-wrap-style:square;mso-width-percent:0;mso-height-percent:0;mso-wrap-distance-left:9pt;mso-wrap-distance-top:0;mso-wrap-distance-right:9pt;mso-wrap-distance-bottom:0;mso-position-horizontal:absolute;mso-position-horizontal-relative:margin;mso-position-vertical:absolute;mso-position-vertical-relative:text;mso-width-percent:0;mso-height-percent:0;mso-width-relative:margin;mso-height-relative:margin;v-text-anchor:middle" o:gfxdata="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" fillcolor="#4472c4 [3204]" strokecolor="#1f3763 [1604]" strokeweight="1pt">
+              <v:rect w14:anchorId="56242B5E" id="Retângulo 5" o:spid="_x0000_s1030" style="position:absolute;margin-left:7.55pt;margin-top:.9pt;width:108.55pt;height:80.6pt;z-index:251668480;visibility:visible;mso-wrap-style:square;mso-width-percent:0;mso-height-percent:0;mso-wrap-distance-left:9pt;mso-wrap-distance-top:0;mso-wrap-distance-right:9pt;mso-wrap-distance-bottom:0;mso-position-horizontal:absolute;mso-position-horizontal-relative:margin;mso-position-vertical:absolute;mso-position-vertical-relative:text;mso-width-percent:0;mso-height-percent:0;mso-width-relative:margin;mso-height-relative:margin;v-text-anchor:middle" o:gfxdata="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" fillcolor="#4472c4 [3204]" strokecolor="#1f3763 [1604]" strokeweight="1pt">
                 <v:textbox>
                   <w:txbxContent>
                     <w:p>
@@ -1531,15 +1910,15 @@
         <mc:AlternateContent>
           <mc:Choice Requires="wps">
             <w:drawing>
-              <wp:anchor distT="45720" distB="45720" distL="114300" distR="114300" simplePos="0" relativeHeight="251682816" behindDoc="0" locked="0" layoutInCell="1" allowOverlap="1" wp14:anchorId="50552B26" wp14:editId="6E1477D4">
+              <wp:anchor distT="45720" distB="45720" distL="114300" distR="114300" simplePos="0" relativeHeight="251682816" behindDoc="0" locked="0" layoutInCell="1" allowOverlap="1" wp14:anchorId="50552B26" wp14:editId="0E6DA0C8">
                 <wp:simplePos x="0" y="0"/>
                 <wp:positionH relativeFrom="column">
                   <wp:posOffset>6243955</wp:posOffset>
                 </wp:positionH>
                 <wp:positionV relativeFrom="paragraph">
-                  <wp:posOffset>424180</wp:posOffset>
+                  <wp:posOffset>338455</wp:posOffset>
                 </wp:positionV>
-                <wp:extent cx="1504950" cy="440055"/>
+                <wp:extent cx="1504950" cy="647700"/>
                 <wp:effectExtent l="0" t="0" r="0" b="0"/>
                 <wp:wrapSquare wrapText="bothSides"/>
                 <wp:docPr id="9" name="Caixa de Texto 2"/>
@@ -1555,7 +1934,7 @@
                       <wps:spPr bwMode="auto">
                         <a:xfrm>
                           <a:off x="0" y="0"/>
-                          <a:ext cx="1504950" cy="440055"/>
+                          <a:ext cx="1504950" cy="647700"/>
                         </a:xfrm>
                         <a:prstGeom prst="rect">
                           <a:avLst/>
@@ -1583,7 +1962,10 @@
                               <w:t>os produtos</w:t>
                             </w:r>
                             <w:r>
-                              <w:t xml:space="preserve"> da gráfica </w:t>
+                              <w:t xml:space="preserve"> / serviços </w:t>
+                            </w:r>
+                            <w:r>
+                              <w:t xml:space="preserve">da gráfica </w:t>
                             </w:r>
                           </w:p>
                         </w:txbxContent>
@@ -1605,7 +1987,7 @@
           </mc:Choice>
           <mc:Fallback>
             <w:pict>
-              <v:shape w14:anchorId="50552B26" id="_x0000_s1030" type="#_x0000_t202" style="position:absolute;margin-left:491.65pt;margin-top:33.4pt;width:118.5pt;height:34.65pt;z-index:251682816;visibility:visible;mso-wrap-style:square;mso-width-percent:0;mso-height-percent:0;mso-wrap-distance-left:9pt;mso-wrap-distance-top:3.6pt;mso-wrap-distance-right:9pt;mso-wrap-distance-bottom:3.6pt;mso-position-horizontal:absolute;mso-position-horizontal-relative:text;mso-position-vertical:absolute;mso-position-vertical-relative:text;mso-width-percent:0;mso-height-percent:0;mso-width-relative:margin;mso-height-relative:margin;v-text-anchor:top" o:gfxdata="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" fillcolor="#70ad47 [3209]" stroked="f">
+              <v:shape w14:anchorId="50552B26" id="_x0000_s1031" type="#_x0000_t202" style="position:absolute;margin-left:491.65pt;margin-top:26.65pt;width:118.5pt;height:51pt;z-index:251682816;visibility:visible;mso-wrap-style:square;mso-width-percent:0;mso-height-percent:0;mso-wrap-distance-left:9pt;mso-wrap-distance-top:3.6pt;mso-wrap-distance-right:9pt;mso-wrap-distance-bottom:3.6pt;mso-position-horizontal:absolute;mso-position-horizontal-relative:text;mso-position-vertical:absolute;mso-position-vertical-relative:text;mso-width-percent:0;mso-height-percent:0;mso-width-relative:margin;mso-height-relative:margin;v-text-anchor:top" o:gfxdata="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" fillcolor="#70ad47 [3209]" stroked="f">
                 <v:textbox>
                   <w:txbxContent>
                     <w:p>
@@ -1619,7 +2001,10 @@
                         <w:t>os produtos</w:t>
                       </w:r>
                       <w:r>
-                        <w:t xml:space="preserve"> da gráfica </w:t>
+                        <w:t xml:space="preserve"> / serviços </w:t>
+                      </w:r>
+                      <w:r>
+                        <w:t xml:space="preserve">da gráfica </w:t>
                       </w:r>
                     </w:p>
                   </w:txbxContent>
@@ -1635,7 +2020,7 @@
           <w:noProof/>
         </w:rPr>
         <w:drawing>
-          <wp:anchor distT="0" distB="0" distL="114300" distR="114300" simplePos="0" relativeHeight="251676672" behindDoc="0" locked="0" layoutInCell="1" allowOverlap="1" wp14:anchorId="30F1C429" wp14:editId="18AF87C1">
+          <wp:anchor distT="0" distB="0" distL="114300" distR="114300" simplePos="0" relativeHeight="251676672" behindDoc="0" locked="0" layoutInCell="1" allowOverlap="1" wp14:anchorId="30F1C429" wp14:editId="58D43B30">
             <wp:simplePos x="0" y="0"/>
             <wp:positionH relativeFrom="column">
               <wp:posOffset>6076950</wp:posOffset>
@@ -1751,7 +2136,7 @@
           <w:sz w:val="72"/>
           <w:szCs w:val="72"/>
         </w:rPr>
-        <w:t xml:space="preserve"> Solicitar </w:t>
+        <w:t xml:space="preserve"> </w:t>
       </w:r>
       <w:r>
         <w:rPr>
@@ -1759,7 +2144,7 @@
           <w:sz w:val="72"/>
           <w:szCs w:val="72"/>
         </w:rPr>
-        <w:t>serviço</w:t>
+        <w:t xml:space="preserve">Produto pronto </w:t>
       </w:r>
       <w:r>
         <w:rPr>
@@ -2131,7 +2516,7 @@
                         <w:txbxContent>
                           <w:p>
                             <w:r>
-                              <w:t xml:space="preserve">Atendente </w:t>
+                              <w:t>Recepção</w:t>
                             </w:r>
                           </w:p>
                         </w:txbxContent>
@@ -2153,12 +2538,12 @@
           </mc:Choice>
           <mc:Fallback>
             <w:pict>
-              <v:shape w14:anchorId="0D30CC47" id="_x0000_s1031" type="#_x0000_t202" style="position:absolute;margin-left:514.8pt;margin-top:32.05pt;width:73.05pt;height:21.45pt;z-index:251691008;visibility:visible;mso-wrap-style:square;mso-width-percent:0;mso-height-percent:0;mso-wrap-distance-left:9pt;mso-wrap-distance-top:3.6pt;mso-wrap-distance-right:9pt;mso-wrap-distance-bottom:3.6pt;mso-position-horizontal:absolute;mso-position-horizontal-relative:text;mso-position-vertical:absolute;mso-position-vertical-relative:text;mso-width-percent:0;mso-height-percent:0;mso-width-relative:margin;mso-height-relative:margin;v-text-anchor:top" o:gfxdata="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" fillcolor="#ffc000 [3207]" stroked="f">
+              <v:shape w14:anchorId="0D30CC47" id="_x0000_s1032" type="#_x0000_t202" style="position:absolute;margin-left:514.8pt;margin-top:32.05pt;width:73.05pt;height:21.45pt;z-index:251691008;visibility:visible;mso-wrap-style:square;mso-width-percent:0;mso-height-percent:0;mso-wrap-distance-left:9pt;mso-wrap-distance-top:3.6pt;mso-wrap-distance-right:9pt;mso-wrap-distance-bottom:3.6pt;mso-position-horizontal:absolute;mso-position-horizontal-relative:text;mso-position-vertical:absolute;mso-position-vertical-relative:text;mso-width-percent:0;mso-height-percent:0;mso-width-relative:margin;mso-height-relative:margin;v-text-anchor:top" o:gfxdata="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" fillcolor="#ffc000 [3207]" stroked="f">
                 <v:textbox>
                   <w:txbxContent>
                     <w:p>
                       <w:r>
-                        <w:t xml:space="preserve">Atendente </w:t>
+                        <w:t>Recepção</w:t>
                       </w:r>
                     </w:p>
                   </w:txbxContent>
@@ -2334,7 +2719,7 @@
           </mc:Choice>
           <mc:Fallback>
             <w:pict>
-              <v:rect w14:anchorId="7F19197A" id="Retângulo 14" o:spid="_x0000_s1032" style="position:absolute;margin-left:7.55pt;margin-top:.9pt;width:108.55pt;height:80.6pt;z-index:251684864;visibility:visible;mso-wrap-style:square;mso-width-percent:0;mso-height-percent:0;mso-wrap-distance-left:9pt;mso-wrap-distance-top:0;mso-wrap-distance-right:9pt;mso-wrap-distance-bottom:0;mso-position-horizontal:absolute;mso-position-horizontal-relative:margin;mso-position-vertical:absolute;mso-position-vertical-relative:text;mso-width-percent:0;mso-height-percent:0;mso-width-relative:margin;mso-height-relative:margin;v-text-anchor:middle" o:gfxdata="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" fillcolor="#4472c4 [3204]" strokecolor="#1f3763 [1604]" strokeweight="1pt">
+              <v:rect w14:anchorId="7F19197A" id="Retângulo 14" o:spid="_x0000_s1033" style="position:absolute;margin-left:7.55pt;margin-top:.9pt;width:108.55pt;height:80.6pt;z-index:251684864;visibility:visible;mso-wrap-style:square;mso-width-percent:0;mso-height-percent:0;mso-wrap-distance-left:9pt;mso-wrap-distance-top:0;mso-wrap-distance-right:9pt;mso-wrap-distance-bottom:0;mso-position-horizontal:absolute;mso-position-horizontal-relative:margin;mso-position-vertical:absolute;mso-position-vertical-relative:text;mso-width-percent:0;mso-height-percent:0;mso-width-relative:margin;mso-height-relative:margin;v-text-anchor:middle" o:gfxdata="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" fillcolor="#4472c4 [3204]" strokecolor="#1f3763 [1604]" strokeweight="1pt">
                 <v:textbox>
                   <w:txbxContent>
                     <w:p>
@@ -2695,15 +3080,15 @@
         <mc:AlternateContent>
           <mc:Choice Requires="wps">
             <w:drawing>
-              <wp:anchor distT="45720" distB="45720" distL="114300" distR="114300" simplePos="0" relativeHeight="251693056" behindDoc="0" locked="0" layoutInCell="1" allowOverlap="1" wp14:anchorId="5FBE7452" wp14:editId="5501287B">
+              <wp:anchor distT="45720" distB="45720" distL="114300" distR="114300" simplePos="0" relativeHeight="251693056" behindDoc="0" locked="0" layoutInCell="1" allowOverlap="1" wp14:anchorId="5FBE7452" wp14:editId="00129DF8">
                 <wp:simplePos x="0" y="0"/>
                 <wp:positionH relativeFrom="column">
-                  <wp:posOffset>6319520</wp:posOffset>
+                  <wp:posOffset>6234430</wp:posOffset>
                 </wp:positionH>
                 <wp:positionV relativeFrom="paragraph">
-                  <wp:posOffset>412750</wp:posOffset>
+                  <wp:posOffset>346075</wp:posOffset>
                 </wp:positionV>
-                <wp:extent cx="1514475" cy="533400"/>
+                <wp:extent cx="1514475" cy="609600"/>
                 <wp:effectExtent l="0" t="0" r="9525" b="0"/>
                 <wp:wrapSquare wrapText="bothSides"/>
                 <wp:docPr id="10" name="Caixa de Texto 2"/>
@@ -2719,7 +3104,7 @@
                       <wps:spPr bwMode="auto">
                         <a:xfrm>
                           <a:off x="0" y="0"/>
-                          <a:ext cx="1514475" cy="533400"/>
+                          <a:ext cx="1514475" cy="609600"/>
                         </a:xfrm>
                         <a:prstGeom prst="rect">
                           <a:avLst/>
@@ -2738,7 +3123,16 @@
                         <w:txbxContent>
                           <w:p>
                             <w:r>
-                              <w:t xml:space="preserve">Apresenta os serviços prestados pela gráfica </w:t>
+                              <w:t xml:space="preserve">Apresenta os </w:t>
+                            </w:r>
+                            <w:r>
+                              <w:t>produtos à pronta entrega ofe</w:t>
+                            </w:r>
+                            <w:r>
+                              <w:t>recidos pela</w:t>
+                            </w:r>
+                            <w:r>
+                              <w:t xml:space="preserve"> gráfica </w:t>
                             </w:r>
                           </w:p>
                         </w:txbxContent>
@@ -2760,12 +3154,21 @@
           </mc:Choice>
           <mc:Fallback>
             <w:pict>
-              <v:shape w14:anchorId="5FBE7452" id="_x0000_s1033" type="#_x0000_t202" style="position:absolute;margin-left:497.6pt;margin-top:32.5pt;width:119.25pt;height:42pt;z-index:251693056;visibility:visible;mso-wrap-style:square;mso-width-percent:0;mso-height-percent:0;mso-wrap-distance-left:9pt;mso-wrap-distance-top:3.6pt;mso-wrap-distance-right:9pt;mso-wrap-distance-bottom:3.6pt;mso-position-horizontal:absolute;mso-position-horizontal-relative:text;mso-position-vertical:absolute;mso-position-vertical-relative:text;mso-width-percent:0;mso-height-percent:0;mso-width-relative:margin;mso-height-relative:margin;v-text-anchor:top" o:gfxdata="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" fillcolor="#70ad47 [3209]" stroked="f">
+              <v:shape w14:anchorId="5FBE7452" id="_x0000_s1034" type="#_x0000_t202" style="position:absolute;margin-left:490.9pt;margin-top:27.25pt;width:119.25pt;height:48pt;z-index:251693056;visibility:visible;mso-wrap-style:square;mso-width-percent:0;mso-height-percent:0;mso-wrap-distance-left:9pt;mso-wrap-distance-top:3.6pt;mso-wrap-distance-right:9pt;mso-wrap-distance-bottom:3.6pt;mso-position-horizontal:absolute;mso-position-horizontal-relative:text;mso-position-vertical:absolute;mso-position-vertical-relative:text;mso-width-percent:0;mso-height-percent:0;mso-width-relative:margin;mso-height-relative:margin;v-text-anchor:top" o:gfxdata="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" fillcolor="#70ad47 [3209]" stroked="f">
                 <v:textbox>
                   <w:txbxContent>
                     <w:p>
                       <w:r>
-                        <w:t xml:space="preserve">Apresenta os serviços prestados pela gráfica </w:t>
+                        <w:t xml:space="preserve">Apresenta os </w:t>
+                      </w:r>
+                      <w:r>
+                        <w:t>produtos à pronta entrega ofe</w:t>
+                      </w:r>
+                      <w:r>
+                        <w:t>recidos pela</w:t>
+                      </w:r>
+                      <w:r>
+                        <w:t xml:space="preserve"> gráfica </w:t>
                       </w:r>
                     </w:p>
                   </w:txbxContent>
@@ -2828,23 +3231,7 @@
           <w:sz w:val="72"/>
           <w:szCs w:val="72"/>
         </w:rPr>
-        <w:t>C</w:t>
-      </w:r>
-      <w:r>
-        <w:rPr>
-          <w:rFonts w:ascii="Arial" w:hAnsi="Arial" w:cs="Arial"/>
-          <w:sz w:val="72"/>
-          <w:szCs w:val="72"/>
-        </w:rPr>
-        <w:t>enário</w:t>
-      </w:r>
-      <w:r>
-        <w:rPr>
-          <w:rFonts w:ascii="Arial" w:hAnsi="Arial" w:cs="Arial"/>
-          <w:sz w:val="72"/>
-          <w:szCs w:val="72"/>
-        </w:rPr>
-        <w:t xml:space="preserve">: </w:t>
+        <w:t xml:space="preserve">Característica: </w:t>
       </w:r>
       <w:r>
         <w:rPr>
@@ -3287,7 +3674,10 @@
                         <w:txbxContent>
                           <w:p>
                             <w:r>
-                              <w:t xml:space="preserve">Atendente </w:t>
+                              <w:t xml:space="preserve">Recepção </w:t>
+                            </w:r>
+                            <w:r>
+                              <w:t xml:space="preserve"> </w:t>
                             </w:r>
                           </w:p>
                         </w:txbxContent>
@@ -3309,12 +3699,15 @@
           </mc:Choice>
           <mc:Fallback>
             <w:pict>
-              <v:shape w14:anchorId="0F831E49" id="_x0000_s1034" type="#_x0000_t202" style="position:absolute;margin-left:514.8pt;margin-top:32.05pt;width:73.05pt;height:21.45pt;z-index:251703296;visibility:visible;mso-wrap-style:square;mso-width-percent:0;mso-height-percent:0;mso-wrap-distance-left:9pt;mso-wrap-distance-top:3.6pt;mso-wrap-distance-right:9pt;mso-wrap-distance-bottom:3.6pt;mso-position-horizontal:absolute;mso-position-horizontal-relative:text;mso-position-vertical:absolute;mso-position-vertical-relative:text;mso-width-percent:0;mso-height-percent:0;mso-width-relative:margin;mso-height-relative:margin;v-text-anchor:top" o:gfxdata="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" fillcolor="#ffc000 [3207]" stroked="f">
+              <v:shape w14:anchorId="0F831E49" id="_x0000_s1035" type="#_x0000_t202" style="position:absolute;margin-left:514.8pt;margin-top:32.05pt;width:73.05pt;height:21.45pt;z-index:251703296;visibility:visible;mso-wrap-style:square;mso-width-percent:0;mso-height-percent:0;mso-wrap-distance-left:9pt;mso-wrap-distance-top:3.6pt;mso-wrap-distance-right:9pt;mso-wrap-distance-bottom:3.6pt;mso-position-horizontal:absolute;mso-position-horizontal-relative:text;mso-position-vertical:absolute;mso-position-vertical-relative:text;mso-width-percent:0;mso-height-percent:0;mso-width-relative:margin;mso-height-relative:margin;v-text-anchor:top" o:gfxdata="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" fillcolor="#ffc000 [3207]" stroked="f">
                 <v:textbox>
                   <w:txbxContent>
                     <w:p>
                       <w:r>
-                        <w:t xml:space="preserve">Atendente </w:t>
+                        <w:t xml:space="preserve">Recepção </w:t>
+                      </w:r>
+                      <w:r>
+                        <w:t xml:space="preserve"> </w:t>
                       </w:r>
                     </w:p>
                   </w:txbxContent>
@@ -3490,7 +3883,7 @@
           </mc:Choice>
           <mc:Fallback>
             <w:pict>
-              <v:rect w14:anchorId="1974852E" id="Retângulo 23" o:spid="_x0000_s1035" style="position:absolute;margin-left:7.55pt;margin-top:.9pt;width:108.55pt;height:80.6pt;z-index:251697152;visibility:visible;mso-wrap-style:square;mso-width-percent:0;mso-height-percent:0;mso-wrap-distance-left:9pt;mso-wrap-distance-top:0;mso-wrap-distance-right:9pt;mso-wrap-distance-bottom:0;mso-position-horizontal:absolute;mso-position-horizontal-relative:margin;mso-position-vertical:absolute;mso-position-vertical-relative:text;mso-width-percent:0;mso-height-percent:0;mso-width-relative:margin;mso-height-relative:margin;v-text-anchor:middle" o:gfxdata="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" fillcolor="#4472c4 [3204]" strokecolor="#1f3763 [1604]" strokeweight="1pt">
+              <v:rect w14:anchorId="1974852E" id="Retângulo 23" o:spid="_x0000_s1036" style="position:absolute;margin-left:7.55pt;margin-top:.9pt;width:108.55pt;height:80.6pt;z-index:251697152;visibility:visible;mso-wrap-style:square;mso-width-percent:0;mso-height-percent:0;mso-wrap-distance-left:9pt;mso-wrap-distance-top:0;mso-wrap-distance-right:9pt;mso-wrap-distance-bottom:0;mso-position-horizontal:absolute;mso-position-horizontal-relative:margin;mso-position-vertical:absolute;mso-position-vertical-relative:text;mso-width-percent:0;mso-height-percent:0;mso-width-relative:margin;mso-height-relative:margin;v-text-anchor:middle" o:gfxdata="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" fillcolor="#4472c4 [3204]" strokecolor="#1f3763 [1604]" strokeweight="1pt">
                 <v:textbox>
                   <w:txbxContent>
                     <w:p>
@@ -3864,6 +4257,9 @@
                             <w:r>
                               <w:t xml:space="preserve">Tratar saída do produto </w:t>
                             </w:r>
+                            <w:r>
+                              <w:t xml:space="preserve">ou serviço </w:t>
+                            </w:r>
                           </w:p>
                         </w:txbxContent>
                       </wps:txbx>
@@ -3884,12 +4280,15 @@
           </mc:Choice>
           <mc:Fallback>
             <w:pict>
-              <v:shape w14:anchorId="69251DEA" id="_x0000_s1036" type="#_x0000_t202" style="position:absolute;margin-left:508.15pt;margin-top:3.2pt;width:100.5pt;height:41.25pt;z-index:251705344;visibility:visible;mso-wrap-style:square;mso-width-percent:0;mso-height-percent:0;mso-wrap-distance-left:9pt;mso-wrap-distance-top:3.6pt;mso-wrap-distance-right:9pt;mso-wrap-distance-bottom:3.6pt;mso-position-horizontal:absolute;mso-position-horizontal-relative:text;mso-position-vertical:absolute;mso-position-vertical-relative:text;mso-width-percent:0;mso-height-percent:0;mso-width-relative:margin;mso-height-relative:margin;v-text-anchor:top" o:gfxdata="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" fillcolor="#70ad47 [3209]" stroked="f">
+              <v:shape w14:anchorId="69251DEA" id="_x0000_s1037" type="#_x0000_t202" style="position:absolute;margin-left:508.15pt;margin-top:3.2pt;width:100.5pt;height:41.25pt;z-index:251705344;visibility:visible;mso-wrap-style:square;mso-width-percent:0;mso-height-percent:0;mso-wrap-distance-left:9pt;mso-wrap-distance-top:3.6pt;mso-wrap-distance-right:9pt;mso-wrap-distance-bottom:3.6pt;mso-position-horizontal:absolute;mso-position-horizontal-relative:text;mso-position-vertical:absolute;mso-position-vertical-relative:text;mso-width-percent:0;mso-height-percent:0;mso-width-relative:margin;mso-height-relative:margin;v-text-anchor:top" o:gfxdata="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" fillcolor="#70ad47 [3209]" stroked="f">
                 <v:textbox>
                   <w:txbxContent>
                     <w:p>
                       <w:r>
                         <w:t xml:space="preserve">Tratar saída do produto </w:t>
+                      </w:r>
+                      <w:r>
+                        <w:t xml:space="preserve">ou serviço </w:t>
                       </w:r>
                     </w:p>
                   </w:txbxContent>
@@ -3905,10 +4304,11 @@
       <w:pPr>
         <w:rPr>
           <w:rFonts w:ascii="Arial" w:hAnsi="Arial" w:cs="Arial"/>
-          <w:sz w:val="72"/>
-          <w:szCs w:val="72"/>
-        </w:rPr>
-      </w:pPr>
+          <w:sz w:val="60"/>
+          <w:szCs w:val="60"/>
+        </w:rPr>
+      </w:pPr>
+      <w:bookmarkStart w:id="3" w:name="_Hlk51155087"/>
       <w:r>
         <w:rPr>
           <w:rFonts w:ascii="Arial" w:hAnsi="Arial" w:cs="Arial"/>
@@ -3916,15 +4316,142 @@
           <w:szCs w:val="72"/>
         </w:rPr>
         <w:lastRenderedPageBreak/>
-        <w:t>R</w:t>
-      </w:r>
-      <w:r>
+        <w:t xml:space="preserve">Cenário: </w:t>
+      </w:r>
+      <w:r>
+        <w:rPr>
+          <w:rFonts w:ascii="Arial" w:hAnsi="Arial" w:cs="Arial"/>
+          <w:sz w:val="60"/>
+          <w:szCs w:val="60"/>
+        </w:rPr>
+        <w:t xml:space="preserve">Parceiro realiza serviço </w:t>
+      </w:r>
+    </w:p>
+    <w:bookmarkEnd w:id="3"/>
+    <w:p>
+      <w:pPr>
+        <w:tabs>
+          <w:tab w:val="left" w:pos="708"/>
+          <w:tab w:val="left" w:pos="10037"/>
+        </w:tabs>
         <w:rPr>
           <w:rFonts w:ascii="Arial" w:hAnsi="Arial" w:cs="Arial"/>
           <w:sz w:val="72"/>
           <w:szCs w:val="72"/>
         </w:rPr>
-        <w:t>esumo</w:t>
+      </w:pPr>
+      <w:r>
+        <w:rPr>
+          <w:rFonts w:ascii="Arial" w:hAnsi="Arial" w:cs="Arial"/>
+          <w:noProof/>
+        </w:rPr>
+        <mc:AlternateContent>
+          <mc:Choice Requires="wps">
+            <w:drawing>
+              <wp:anchor distT="0" distB="0" distL="114300" distR="114300" simplePos="0" relativeHeight="251718656" behindDoc="0" locked="0" layoutInCell="1" allowOverlap="1" wp14:anchorId="1B2CA40F" wp14:editId="1A9E8401">
+                <wp:simplePos x="0" y="0"/>
+                <wp:positionH relativeFrom="margin">
+                  <wp:align>right</wp:align>
+                </wp:positionH>
+                <wp:positionV relativeFrom="paragraph">
+                  <wp:posOffset>13013</wp:posOffset>
+                </wp:positionV>
+                <wp:extent cx="3630930" cy="2873924"/>
+                <wp:effectExtent l="0" t="0" r="26670" b="22225"/>
+                <wp:wrapNone/>
+                <wp:docPr id="39" name="Shape 51"/>
+                <wp:cNvGraphicFramePr/>
+                <a:graphic xmlns:a="http://schemas.openxmlformats.org/drawingml/2006/main">
+                  <a:graphicData uri="http://schemas.microsoft.com/office/word/2010/wordprocessingShape">
+                    <wps:wsp>
+                      <wps:cNvSpPr/>
+                      <wps:spPr>
+                        <a:xfrm>
+                          <a:off x="0" y="0"/>
+                          <a:ext cx="3630930" cy="2873924"/>
+                        </a:xfrm>
+                        <a:custGeom>
+                          <a:avLst/>
+                          <a:gdLst/>
+                          <a:ahLst/>
+                          <a:cxnLst/>
+                          <a:rect l="0" t="0" r="0" b="0"/>
+                          <a:pathLst>
+                            <a:path w="3611880" h="2874264">
+                              <a:moveTo>
+                                <a:pt x="0" y="479044"/>
+                              </a:moveTo>
+                              <a:cubicBezTo>
+                                <a:pt x="0" y="214503"/>
+                                <a:pt x="214502" y="0"/>
+                                <a:pt x="479044" y="0"/>
+                              </a:cubicBezTo>
+                              <a:lnTo>
+                                <a:pt x="3132836" y="0"/>
+                              </a:lnTo>
+                              <a:cubicBezTo>
+                                <a:pt x="3397376" y="0"/>
+                                <a:pt x="3611880" y="214503"/>
+                                <a:pt x="3611880" y="479044"/>
+                              </a:cubicBezTo>
+                              <a:lnTo>
+                                <a:pt x="3611880" y="2395220"/>
+                              </a:lnTo>
+                              <a:cubicBezTo>
+                                <a:pt x="3611880" y="2659761"/>
+                                <a:pt x="3397376" y="2874264"/>
+                                <a:pt x="3132836" y="2874264"/>
+                              </a:cubicBezTo>
+                              <a:lnTo>
+                                <a:pt x="479044" y="2874264"/>
+                              </a:lnTo>
+                              <a:cubicBezTo>
+                                <a:pt x="214502" y="2874264"/>
+                                <a:pt x="0" y="2659761"/>
+                                <a:pt x="0" y="2395220"/>
+                              </a:cubicBezTo>
+                              <a:close/>
+                            </a:path>
+                          </a:pathLst>
+                        </a:custGeom>
+                        <a:ln w="12192" cap="flat">
+                          <a:miter lim="127000"/>
+                        </a:ln>
+                      </wps:spPr>
+                      <wps:style>
+                        <a:lnRef idx="1">
+                          <a:srgbClr val="2F528F"/>
+                        </a:lnRef>
+                        <a:fillRef idx="0">
+                          <a:srgbClr val="000000">
+                            <a:alpha val="0"/>
+                          </a:srgbClr>
+                        </a:fillRef>
+                        <a:effectRef idx="0">
+                          <a:scrgbClr r="0" g="0" b="0"/>
+                        </a:effectRef>
+                        <a:fontRef idx="none"/>
+                      </wps:style>
+                      <wps:bodyPr/>
+                    </wps:wsp>
+                  </a:graphicData>
+                </a:graphic>
+                <wp14:sizeRelH relativeFrom="margin">
+                  <wp14:pctWidth>0</wp14:pctWidth>
+                </wp14:sizeRelH>
+              </wp:anchor>
+            </w:drawing>
+          </mc:Choice>
+          <mc:Fallback>
+            <w:pict>
+              <v:shape w14:anchorId="31A5D94C" id="Shape 51" o:spid="_x0000_s1026" style="position:absolute;margin-left:234.7pt;margin-top:1pt;width:285.9pt;height:226.3pt;z-index:251718656;visibility:visible;mso-wrap-style:square;mso-width-percent:0;mso-wrap-distance-left:9pt;mso-wrap-distance-top:0;mso-wrap-distance-right:9pt;mso-wrap-distance-bottom:0;mso-position-horizontal:right;mso-position-horizontal-relative:margin;mso-position-vertical:absolute;mso-position-vertical-relative:text;mso-width-percent:0;mso-width-relative:margin;v-text-anchor:top" coordsize="3611880,2874264" o:gfxdata="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" path="m,479044c,214503,214502,,479044,l3132836,v264540,,479044,214503,479044,479044l3611880,2395220v,264541,-214504,479044,-479044,479044l479044,2874264c214502,2874264,,2659761,,2395220l,479044xe" filled="f" strokecolor="#2f528f" strokeweight=".96pt">
+                <v:stroke miterlimit="83231f" joinstyle="miter"/>
+                <v:path arrowok="t" textboxrect="0,0,3611880,2874264"/>
+                <w10:wrap anchorx="margin"/>
+              </v:shape>
+            </w:pict>
+          </mc:Fallback>
+        </mc:AlternateContent>
       </w:r>
       <w:r>
         <w:rPr>
@@ -3932,6 +4459,2118 @@
           <w:sz w:val="72"/>
           <w:szCs w:val="72"/>
         </w:rPr>
+        <w:tab/>
+      </w:r>
+      <w:r>
+        <w:rPr>
+          <w:rFonts w:ascii="Arial" w:hAnsi="Arial" w:cs="Arial"/>
+          <w:sz w:val="72"/>
+          <w:szCs w:val="72"/>
+        </w:rPr>
+        <w:tab/>
+      </w:r>
+      <w:r>
+        <w:rPr>
+          <w:sz w:val="40"/>
+          <w:szCs w:val="40"/>
+        </w:rPr>
+        <w:t>TPD</w:t>
+      </w:r>
+      <w:r>
+        <w:rPr>
+          <w:sz w:val="40"/>
+          <w:szCs w:val="40"/>
+        </w:rPr>
+        <w:t xml:space="preserve"> </w:t>
+      </w:r>
+      <w:r>
+        <w:rPr>
+          <w:sz w:val="40"/>
+          <w:szCs w:val="40"/>
+        </w:rPr>
+        <w:t>Gráfica</w:t>
+      </w:r>
+    </w:p>
+    <w:p>
+      <w:pPr>
+        <w:tabs>
+          <w:tab w:val="left" w:pos="708"/>
+          <w:tab w:val="left" w:pos="10037"/>
+        </w:tabs>
+        <w:rPr>
+          <w:sz w:val="40"/>
+          <w:szCs w:val="40"/>
+        </w:rPr>
+      </w:pPr>
+      <w:r>
+        <w:rPr>
+          <w:noProof/>
+          <w:sz w:val="40"/>
+          <w:szCs w:val="40"/>
+        </w:rPr>
+        <mc:AlternateContent>
+          <mc:Choice Requires="wps">
+            <w:drawing>
+              <wp:anchor distT="0" distB="0" distL="114300" distR="114300" simplePos="0" relativeHeight="251726848" behindDoc="0" locked="0" layoutInCell="1" allowOverlap="1" wp14:anchorId="4E3AE8D0" wp14:editId="45025438">
+                <wp:simplePos x="0" y="0"/>
+                <wp:positionH relativeFrom="column">
+                  <wp:posOffset>6961315</wp:posOffset>
+                </wp:positionH>
+                <wp:positionV relativeFrom="paragraph">
+                  <wp:posOffset>748685</wp:posOffset>
+                </wp:positionV>
+                <wp:extent cx="13648" cy="791570"/>
+                <wp:effectExtent l="0" t="0" r="24765" b="27940"/>
+                <wp:wrapNone/>
+                <wp:docPr id="40" name="Conector reto 40"/>
+                <wp:cNvGraphicFramePr/>
+                <a:graphic xmlns:a="http://schemas.openxmlformats.org/drawingml/2006/main">
+                  <a:graphicData uri="http://schemas.microsoft.com/office/word/2010/wordprocessingShape">
+                    <wps:wsp>
+                      <wps:cNvCnPr/>
+                      <wps:spPr>
+                        <a:xfrm>
+                          <a:off x="0" y="0"/>
+                          <a:ext cx="13648" cy="791570"/>
+                        </a:xfrm>
+                        <a:prstGeom prst="line">
+                          <a:avLst/>
+                        </a:prstGeom>
+                        <a:ln w="12700">
+                          <a:tailEnd w="med" len="lg"/>
+                        </a:ln>
+                      </wps:spPr>
+                      <wps:style>
+                        <a:lnRef idx="1">
+                          <a:schemeClr val="accent1"/>
+                        </a:lnRef>
+                        <a:fillRef idx="0">
+                          <a:schemeClr val="accent1"/>
+                        </a:fillRef>
+                        <a:effectRef idx="0">
+                          <a:schemeClr val="accent1"/>
+                        </a:effectRef>
+                        <a:fontRef idx="minor">
+                          <a:schemeClr val="tx1"/>
+                        </a:fontRef>
+                      </wps:style>
+                      <wps:bodyPr/>
+                    </wps:wsp>
+                  </a:graphicData>
+                </a:graphic>
+                <wp14:sizeRelH relativeFrom="margin">
+                  <wp14:pctWidth>0</wp14:pctWidth>
+                </wp14:sizeRelH>
+                <wp14:sizeRelV relativeFrom="margin">
+                  <wp14:pctHeight>0</wp14:pctHeight>
+                </wp14:sizeRelV>
+              </wp:anchor>
+            </w:drawing>
+          </mc:Choice>
+          <mc:Fallback>
+            <w:pict>
+              <v:line w14:anchorId="1FB0A3D9" id="Conector reto 40" o:spid="_x0000_s1026" style="position:absolute;z-index:251726848;visibility:visible;mso-wrap-style:square;mso-width-percent:0;mso-height-percent:0;mso-wrap-distance-left:9pt;mso-wrap-distance-top:0;mso-wrap-distance-right:9pt;mso-wrap-distance-bottom:0;mso-position-horizontal:absolute;mso-position-horizontal-relative:text;mso-position-vertical:absolute;mso-position-vertical-relative:text;mso-width-percent:0;mso-height-percent:0;mso-width-relative:margin;mso-height-relative:margin" from="548.15pt,58.95pt" to="549.2pt,121.3pt" o:gfxdata="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" strokecolor="#4472c4 [3204]" strokeweight="1pt">
+                <v:stroke endarrowlength="long" joinstyle="miter"/>
+              </v:line>
+            </w:pict>
+          </mc:Fallback>
+        </mc:AlternateContent>
+      </w:r>
+      <w:r>
+        <w:rPr>
+          <w:noProof/>
+          <w:sz w:val="40"/>
+          <w:szCs w:val="40"/>
+        </w:rPr>
+        <mc:AlternateContent>
+          <mc:Choice Requires="wps">
+            <w:drawing>
+              <wp:anchor distT="45720" distB="45720" distL="114300" distR="114300" simplePos="0" relativeHeight="251725824" behindDoc="0" locked="0" layoutInCell="1" allowOverlap="1" wp14:anchorId="0565CE53" wp14:editId="2DA901CC">
+                <wp:simplePos x="0" y="0"/>
+                <wp:positionH relativeFrom="column">
+                  <wp:posOffset>6537884</wp:posOffset>
+                </wp:positionH>
+                <wp:positionV relativeFrom="paragraph">
+                  <wp:posOffset>406959</wp:posOffset>
+                </wp:positionV>
+                <wp:extent cx="927735" cy="272415"/>
+                <wp:effectExtent l="0" t="0" r="5715" b="0"/>
+                <wp:wrapSquare wrapText="bothSides"/>
+                <wp:docPr id="41" name="Caixa de Texto 2"/>
+                <wp:cNvGraphicFramePr>
+                  <a:graphicFrameLocks xmlns:a="http://schemas.openxmlformats.org/drawingml/2006/main"/>
+                </wp:cNvGraphicFramePr>
+                <a:graphic xmlns:a="http://schemas.openxmlformats.org/drawingml/2006/main">
+                  <a:graphicData uri="http://schemas.microsoft.com/office/word/2010/wordprocessingShape">
+                    <wps:wsp>
+                      <wps:cNvSpPr txBox="1">
+                        <a:spLocks noChangeArrowheads="1"/>
+                      </wps:cNvSpPr>
+                      <wps:spPr bwMode="auto">
+                        <a:xfrm>
+                          <a:off x="0" y="0"/>
+                          <a:ext cx="927735" cy="272415"/>
+                        </a:xfrm>
+                        <a:prstGeom prst="rect">
+                          <a:avLst/>
+                        </a:prstGeom>
+                        <a:solidFill>
+                          <a:schemeClr val="accent4"/>
+                        </a:solidFill>
+                        <a:ln w="9525">
+                          <a:noFill/>
+                          <a:miter lim="800000"/>
+                          <a:headEnd/>
+                          <a:tailEnd/>
+                        </a:ln>
+                      </wps:spPr>
+                      <wps:txbx>
+                        <w:txbxContent>
+                          <w:p>
+                            <w:r>
+                              <w:t xml:space="preserve">   Recepção </w:t>
+                            </w:r>
+                          </w:p>
+                        </w:txbxContent>
+                      </wps:txbx>
+                      <wps:bodyPr rot="0" vert="horz" wrap="square" lIns="91440" tIns="45720" rIns="91440" bIns="45720" anchor="t" anchorCtr="0">
+                        <a:noAutofit/>
+                      </wps:bodyPr>
+                    </wps:wsp>
+                  </a:graphicData>
+                </a:graphic>
+                <wp14:sizeRelH relativeFrom="margin">
+                  <wp14:pctWidth>0</wp14:pctWidth>
+                </wp14:sizeRelH>
+                <wp14:sizeRelV relativeFrom="margin">
+                  <wp14:pctHeight>0</wp14:pctHeight>
+                </wp14:sizeRelV>
+              </wp:anchor>
+            </w:drawing>
+          </mc:Choice>
+          <mc:Fallback>
+            <w:pict>
+              <v:shape w14:anchorId="0565CE53" id="_x0000_s1038" type="#_x0000_t202" style="position:absolute;margin-left:514.8pt;margin-top:32.05pt;width:73.05pt;height:21.45pt;z-index:251725824;visibility:visible;mso-wrap-style:square;mso-width-percent:0;mso-height-percent:0;mso-wrap-distance-left:9pt;mso-wrap-distance-top:3.6pt;mso-wrap-distance-right:9pt;mso-wrap-distance-bottom:3.6pt;mso-position-horizontal:absolute;mso-position-horizontal-relative:text;mso-position-vertical:absolute;mso-position-vertical-relative:text;mso-width-percent:0;mso-height-percent:0;mso-width-relative:margin;mso-height-relative:margin;v-text-anchor:top" o:gfxdata="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" fillcolor="#ffc000 [3207]" stroked="f">
+                <v:textbox>
+                  <w:txbxContent>
+                    <w:p>
+                      <w:r>
+                        <w:t xml:space="preserve">   Recepção </w:t>
+                      </w:r>
+                    </w:p>
+                  </w:txbxContent>
+                </v:textbox>
+                <w10:wrap type="square"/>
+              </v:shape>
+            </w:pict>
+          </mc:Fallback>
+        </mc:AlternateContent>
+      </w:r>
+      <w:r>
+        <w:rPr>
+          <w:noProof/>
+        </w:rPr>
+        <mc:AlternateContent>
+          <mc:Choice Requires="wps">
+            <w:drawing>
+              <wp:anchor distT="0" distB="0" distL="114300" distR="114300" simplePos="0" relativeHeight="251724800" behindDoc="0" locked="0" layoutInCell="1" allowOverlap="1" wp14:anchorId="47B6B910" wp14:editId="47E67F5E">
+                <wp:simplePos x="0" y="0"/>
+                <wp:positionH relativeFrom="column">
+                  <wp:posOffset>1474443</wp:posOffset>
+                </wp:positionH>
+                <wp:positionV relativeFrom="paragraph">
+                  <wp:posOffset>530320</wp:posOffset>
+                </wp:positionV>
+                <wp:extent cx="4776934" cy="13648"/>
+                <wp:effectExtent l="0" t="0" r="24130" b="24765"/>
+                <wp:wrapNone/>
+                <wp:docPr id="42" name="Conector reto 42"/>
+                <wp:cNvGraphicFramePr/>
+                <a:graphic xmlns:a="http://schemas.openxmlformats.org/drawingml/2006/main">
+                  <a:graphicData uri="http://schemas.microsoft.com/office/word/2010/wordprocessingShape">
+                    <wps:wsp>
+                      <wps:cNvCnPr/>
+                      <wps:spPr>
+                        <a:xfrm>
+                          <a:off x="0" y="0"/>
+                          <a:ext cx="4776934" cy="13648"/>
+                        </a:xfrm>
+                        <a:prstGeom prst="line">
+                          <a:avLst/>
+                        </a:prstGeom>
+                        <a:ln w="19050"/>
+                      </wps:spPr>
+                      <wps:style>
+                        <a:lnRef idx="1">
+                          <a:schemeClr val="accent1"/>
+                        </a:lnRef>
+                        <a:fillRef idx="0">
+                          <a:schemeClr val="accent1"/>
+                        </a:fillRef>
+                        <a:effectRef idx="0">
+                          <a:schemeClr val="accent1"/>
+                        </a:effectRef>
+                        <a:fontRef idx="minor">
+                          <a:schemeClr val="tx1"/>
+                        </a:fontRef>
+                      </wps:style>
+                      <wps:bodyPr/>
+                    </wps:wsp>
+                  </a:graphicData>
+                </a:graphic>
+                <wp14:sizeRelH relativeFrom="margin">
+                  <wp14:pctWidth>0</wp14:pctWidth>
+                </wp14:sizeRelH>
+                <wp14:sizeRelV relativeFrom="margin">
+                  <wp14:pctHeight>0</wp14:pctHeight>
+                </wp14:sizeRelV>
+              </wp:anchor>
+            </w:drawing>
+          </mc:Choice>
+          <mc:Fallback>
+            <w:pict>
+              <v:line w14:anchorId="2B606BF0" id="Conector reto 42" o:spid="_x0000_s1026" style="position:absolute;z-index:251724800;visibility:visible;mso-wrap-style:square;mso-width-percent:0;mso-height-percent:0;mso-wrap-distance-left:9pt;mso-wrap-distance-top:0;mso-wrap-distance-right:9pt;mso-wrap-distance-bottom:0;mso-position-horizontal:absolute;mso-position-horizontal-relative:text;mso-position-vertical:absolute;mso-position-vertical-relative:text;mso-width-percent:0;mso-height-percent:0;mso-width-relative:margin;mso-height-relative:margin" from="116.1pt,41.75pt" to="492.25pt,42.8pt" o:gfxdata="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" strokecolor="#4472c4 [3204]" strokeweight="1.5pt">
+                <v:stroke joinstyle="miter"/>
+              </v:line>
+            </w:pict>
+          </mc:Fallback>
+        </mc:AlternateContent>
+      </w:r>
+      <w:r>
+        <w:rPr>
+          <w:noProof/>
+        </w:rPr>
+        <mc:AlternateContent>
+          <mc:Choice Requires="wps">
+            <w:drawing>
+              <wp:anchor distT="0" distB="0" distL="114300" distR="114300" simplePos="0" relativeHeight="251719680" behindDoc="0" locked="0" layoutInCell="1" allowOverlap="1" wp14:anchorId="70B109D8" wp14:editId="52D3955C">
+                <wp:simplePos x="0" y="0"/>
+                <wp:positionH relativeFrom="margin">
+                  <wp:posOffset>96188</wp:posOffset>
+                </wp:positionH>
+                <wp:positionV relativeFrom="paragraph">
+                  <wp:posOffset>11648</wp:posOffset>
+                </wp:positionV>
+                <wp:extent cx="1378424" cy="1023582"/>
+                <wp:effectExtent l="0" t="0" r="12700" b="24765"/>
+                <wp:wrapNone/>
+                <wp:docPr id="43" name="Retângulo 43"/>
+                <wp:cNvGraphicFramePr/>
+                <a:graphic xmlns:a="http://schemas.openxmlformats.org/drawingml/2006/main">
+                  <a:graphicData uri="http://schemas.microsoft.com/office/word/2010/wordprocessingShape">
+                    <wps:wsp>
+                      <wps:cNvSpPr/>
+                      <wps:spPr>
+                        <a:xfrm>
+                          <a:off x="0" y="0"/>
+                          <a:ext cx="1378424" cy="1023582"/>
+                        </a:xfrm>
+                        <a:prstGeom prst="rect">
+                          <a:avLst/>
+                        </a:prstGeom>
+                      </wps:spPr>
+                      <wps:style>
+                        <a:lnRef idx="2">
+                          <a:schemeClr val="accent1">
+                            <a:shade val="50000"/>
+                          </a:schemeClr>
+                        </a:lnRef>
+                        <a:fillRef idx="1">
+                          <a:schemeClr val="accent1"/>
+                        </a:fillRef>
+                        <a:effectRef idx="0">
+                          <a:schemeClr val="accent1"/>
+                        </a:effectRef>
+                        <a:fontRef idx="minor">
+                          <a:schemeClr val="lt1"/>
+                        </a:fontRef>
+                      </wps:style>
+                      <wps:txbx>
+                        <w:txbxContent>
+                          <w:p>
+                            <w:pPr>
+                              <w:jc w:val="center"/>
+                              <w:rPr>
+                                <w:rFonts w:ascii="Arial" w:hAnsi="Arial" w:cs="Arial"/>
+                                <w:b/>
+                                <w:bCs/>
+                                <w:sz w:val="30"/>
+                                <w:szCs w:val="30"/>
+                              </w:rPr>
+                            </w:pPr>
+                            <w:r>
+                              <w:rPr>
+                                <w:rFonts w:ascii="Arial" w:hAnsi="Arial" w:cs="Arial"/>
+                                <w:b/>
+                                <w:bCs/>
+                                <w:sz w:val="30"/>
+                                <w:szCs w:val="30"/>
+                              </w:rPr>
+                              <w:t xml:space="preserve">Parceiro </w:t>
+                            </w:r>
+                            <w:r>
+                              <w:rPr>
+                                <w:rFonts w:ascii="Arial" w:hAnsi="Arial" w:cs="Arial"/>
+                                <w:b/>
+                                <w:bCs/>
+                                <w:sz w:val="30"/>
+                                <w:szCs w:val="30"/>
+                              </w:rPr>
+                              <w:t xml:space="preserve"> </w:t>
+                            </w:r>
+                          </w:p>
+                        </w:txbxContent>
+                      </wps:txbx>
+                      <wps:bodyPr rot="0" spcFirstLastPara="0" vertOverflow="overflow" horzOverflow="overflow" vert="horz" wrap="square" lIns="91440" tIns="45720" rIns="91440" bIns="45720" numCol="1" spcCol="0" rtlCol="0" fromWordArt="0" anchor="ctr" anchorCtr="0" forceAA="0" compatLnSpc="1">
+                        <a:prstTxWarp prst="textNoShape">
+                          <a:avLst/>
+                        </a:prstTxWarp>
+                        <a:noAutofit/>
+                      </wps:bodyPr>
+                    </wps:wsp>
+                  </a:graphicData>
+                </a:graphic>
+                <wp14:sizeRelH relativeFrom="margin">
+                  <wp14:pctWidth>0</wp14:pctWidth>
+                </wp14:sizeRelH>
+                <wp14:sizeRelV relativeFrom="margin">
+                  <wp14:pctHeight>0</wp14:pctHeight>
+                </wp14:sizeRelV>
+              </wp:anchor>
+            </w:drawing>
+          </mc:Choice>
+          <mc:Fallback>
+            <w:pict>
+              <v:rect w14:anchorId="70B109D8" id="Retângulo 43" o:spid="_x0000_s1039" style="position:absolute;margin-left:7.55pt;margin-top:.9pt;width:108.55pt;height:80.6pt;z-index:251719680;visibility:visible;mso-wrap-style:square;mso-width-percent:0;mso-height-percent:0;mso-wrap-distance-left:9pt;mso-wrap-distance-top:0;mso-wrap-distance-right:9pt;mso-wrap-distance-bottom:0;mso-position-horizontal:absolute;mso-position-horizontal-relative:margin;mso-position-vertical:absolute;mso-position-vertical-relative:text;mso-width-percent:0;mso-height-percent:0;mso-width-relative:margin;mso-height-relative:margin;v-text-anchor:middle" o:gfxdata="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" fillcolor="#4472c4 [3204]" strokecolor="#1f3763 [1604]" strokeweight="1pt">
+                <v:textbox>
+                  <w:txbxContent>
+                    <w:p>
+                      <w:pPr>
+                        <w:jc w:val="center"/>
+                        <w:rPr>
+                          <w:rFonts w:ascii="Arial" w:hAnsi="Arial" w:cs="Arial"/>
+                          <w:b/>
+                          <w:bCs/>
+                          <w:sz w:val="30"/>
+                          <w:szCs w:val="30"/>
+                        </w:rPr>
+                      </w:pPr>
+                      <w:r>
+                        <w:rPr>
+                          <w:rFonts w:ascii="Arial" w:hAnsi="Arial" w:cs="Arial"/>
+                          <w:b/>
+                          <w:bCs/>
+                          <w:sz w:val="30"/>
+                          <w:szCs w:val="30"/>
+                        </w:rPr>
+                        <w:t xml:space="preserve">Parceiro </w:t>
+                      </w:r>
+                      <w:r>
+                        <w:rPr>
+                          <w:rFonts w:ascii="Arial" w:hAnsi="Arial" w:cs="Arial"/>
+                          <w:b/>
+                          <w:bCs/>
+                          <w:sz w:val="30"/>
+                          <w:szCs w:val="30"/>
+                        </w:rPr>
+                        <w:t xml:space="preserve"> </w:t>
+                      </w:r>
+                    </w:p>
+                  </w:txbxContent>
+                </v:textbox>
+                <w10:wrap anchorx="margin"/>
+              </v:rect>
+            </w:pict>
+          </mc:Fallback>
+        </mc:AlternateContent>
+      </w:r>
+      <w:r>
+        <w:rPr>
+          <w:noProof/>
+        </w:rPr>
+        <mc:AlternateContent>
+          <mc:Choice Requires="wps">
+            <w:drawing>
+              <wp:anchor distT="0" distB="0" distL="114300" distR="114300" simplePos="0" relativeHeight="251720704" behindDoc="0" locked="0" layoutInCell="1" allowOverlap="1" wp14:anchorId="1A15C7DC" wp14:editId="50A109CE">
+                <wp:simplePos x="0" y="0"/>
+                <wp:positionH relativeFrom="column">
+                  <wp:posOffset>6278927</wp:posOffset>
+                </wp:positionH>
+                <wp:positionV relativeFrom="paragraph">
+                  <wp:posOffset>339336</wp:posOffset>
+                </wp:positionV>
+                <wp:extent cx="1487606" cy="409433"/>
+                <wp:effectExtent l="0" t="0" r="17780" b="10160"/>
+                <wp:wrapNone/>
+                <wp:docPr id="44" name="Shape 6590"/>
+                <wp:cNvGraphicFramePr/>
+                <a:graphic xmlns:a="http://schemas.openxmlformats.org/drawingml/2006/main">
+                  <a:graphicData uri="http://schemas.microsoft.com/office/word/2010/wordprocessingShape">
+                    <wps:wsp>
+                      <wps:cNvSpPr/>
+                      <wps:spPr>
+                        <a:xfrm>
+                          <a:off x="0" y="0"/>
+                          <a:ext cx="1487606" cy="409433"/>
+                        </a:xfrm>
+                        <a:custGeom>
+                          <a:avLst/>
+                          <a:gdLst/>
+                          <a:ahLst/>
+                          <a:cxnLst/>
+                          <a:rect l="0" t="0" r="0" b="0"/>
+                          <a:pathLst>
+                            <a:path w="1481709" h="437769">
+                              <a:moveTo>
+                                <a:pt x="0" y="0"/>
+                              </a:moveTo>
+                              <a:lnTo>
+                                <a:pt x="1481709" y="0"/>
+                              </a:lnTo>
+                              <a:lnTo>
+                                <a:pt x="1481709" y="437769"/>
+                              </a:lnTo>
+                              <a:lnTo>
+                                <a:pt x="0" y="437769"/>
+                              </a:lnTo>
+                              <a:lnTo>
+                                <a:pt x="0" y="0"/>
+                              </a:lnTo>
+                            </a:path>
+                          </a:pathLst>
+                        </a:custGeom>
+                        <a:solidFill>
+                          <a:schemeClr val="accent4"/>
+                        </a:solidFill>
+                        <a:ln/>
+                      </wps:spPr>
+                      <wps:style>
+                        <a:lnRef idx="1">
+                          <a:schemeClr val="accent2"/>
+                        </a:lnRef>
+                        <a:fillRef idx="0">
+                          <a:schemeClr val="accent2"/>
+                        </a:fillRef>
+                        <a:effectRef idx="0">
+                          <a:schemeClr val="accent2"/>
+                        </a:effectRef>
+                        <a:fontRef idx="minor">
+                          <a:schemeClr val="tx1"/>
+                        </a:fontRef>
+                      </wps:style>
+                      <wps:bodyPr/>
+                    </wps:wsp>
+                  </a:graphicData>
+                </a:graphic>
+                <wp14:sizeRelH relativeFrom="margin">
+                  <wp14:pctWidth>0</wp14:pctWidth>
+                </wp14:sizeRelH>
+                <wp14:sizeRelV relativeFrom="margin">
+                  <wp14:pctHeight>0</wp14:pctHeight>
+                </wp14:sizeRelV>
+              </wp:anchor>
+            </w:drawing>
+          </mc:Choice>
+          <mc:Fallback>
+            <w:pict>
+              <v:shape w14:anchorId="468C5ED9" id="Shape 6590" o:spid="_x0000_s1026" style="position:absolute;margin-left:494.4pt;margin-top:26.7pt;width:117.15pt;height:32.25pt;z-index:251720704;visibility:visible;mso-wrap-style:square;mso-width-percent:0;mso-height-percent:0;mso-wrap-distance-left:9pt;mso-wrap-distance-top:0;mso-wrap-distance-right:9pt;mso-wrap-distance-bottom:0;mso-position-horizontal:absolute;mso-position-horizontal-relative:text;mso-position-vertical:absolute;mso-position-vertical-relative:text;mso-width-percent:0;mso-height-percent:0;mso-width-relative:margin;mso-height-relative:margin;v-text-anchor:top" coordsize="1481709,437769" o:gfxdata="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" path="m,l1481709,r,437769l,437769,,e" fillcolor="#ffc000 [3207]" strokecolor="#ed7d31 [3205]" strokeweight=".5pt">
+                <v:stroke joinstyle="miter"/>
+                <v:path arrowok="t" textboxrect="0,0,1481709,437769"/>
+              </v:shape>
+            </w:pict>
+          </mc:Fallback>
+        </mc:AlternateContent>
+      </w:r>
+      <w:r>
+        <w:rPr>
+          <w:noProof/>
+        </w:rPr>
+        <mc:AlternateContent>
+          <mc:Choice Requires="wps">
+            <w:drawing>
+              <wp:anchor distT="0" distB="0" distL="114300" distR="114300" simplePos="0" relativeHeight="251722752" behindDoc="0" locked="0" layoutInCell="1" allowOverlap="1" wp14:anchorId="4D01F73B" wp14:editId="5F7672A4">
+                <wp:simplePos x="0" y="0"/>
+                <wp:positionH relativeFrom="column">
+                  <wp:posOffset>7764780</wp:posOffset>
+                </wp:positionH>
+                <wp:positionV relativeFrom="paragraph">
+                  <wp:posOffset>194945</wp:posOffset>
+                </wp:positionV>
+                <wp:extent cx="145415" cy="583565"/>
+                <wp:effectExtent l="0" t="19050" r="26035" b="45085"/>
+                <wp:wrapNone/>
+                <wp:docPr id="45" name="Shape 68"/>
+                <wp:cNvGraphicFramePr/>
+                <a:graphic xmlns:a="http://schemas.openxmlformats.org/drawingml/2006/main">
+                  <a:graphicData uri="http://schemas.microsoft.com/office/word/2010/wordprocessingShape">
+                    <wps:wsp>
+                      <wps:cNvSpPr/>
+                      <wps:spPr>
+                        <a:xfrm>
+                          <a:off x="0" y="0"/>
+                          <a:ext cx="145415" cy="583565"/>
+                        </a:xfrm>
+                        <a:custGeom>
+                          <a:avLst/>
+                          <a:gdLst/>
+                          <a:ahLst/>
+                          <a:cxnLst/>
+                          <a:rect l="0" t="0" r="0" b="0"/>
+                          <a:pathLst>
+                            <a:path w="145923" h="583692">
+                              <a:moveTo>
+                                <a:pt x="145923" y="0"/>
+                              </a:moveTo>
+                              <a:lnTo>
+                                <a:pt x="145923" y="437769"/>
+                              </a:lnTo>
+                              <a:lnTo>
+                                <a:pt x="0" y="583692"/>
+                              </a:lnTo>
+                              <a:lnTo>
+                                <a:pt x="0" y="145923"/>
+                              </a:lnTo>
+                              <a:lnTo>
+                                <a:pt x="145923" y="0"/>
+                              </a:lnTo>
+                              <a:close/>
+                            </a:path>
+                          </a:pathLst>
+                        </a:custGeom>
+                        <a:solidFill>
+                          <a:schemeClr val="accent4"/>
+                        </a:solidFill>
+                        <a:ln/>
+                      </wps:spPr>
+                      <wps:style>
+                        <a:lnRef idx="2">
+                          <a:schemeClr val="accent2"/>
+                        </a:lnRef>
+                        <a:fillRef idx="1">
+                          <a:schemeClr val="lt1"/>
+                        </a:fillRef>
+                        <a:effectRef idx="0">
+                          <a:schemeClr val="accent2"/>
+                        </a:effectRef>
+                        <a:fontRef idx="minor">
+                          <a:schemeClr val="dk1"/>
+                        </a:fontRef>
+                      </wps:style>
+                      <wps:bodyPr/>
+                    </wps:wsp>
+                  </a:graphicData>
+                </a:graphic>
+              </wp:anchor>
+            </w:drawing>
+          </mc:Choice>
+          <mc:Fallback>
+            <w:pict>
+              <v:shape w14:anchorId="08C56CB0" id="Shape 68" o:spid="_x0000_s1026" style="position:absolute;margin-left:611.4pt;margin-top:15.35pt;width:11.45pt;height:45.95pt;z-index:251722752;visibility:visible;mso-wrap-style:square;mso-wrap-distance-left:9pt;mso-wrap-distance-top:0;mso-wrap-distance-right:9pt;mso-wrap-distance-bottom:0;mso-position-horizontal:absolute;mso-position-horizontal-relative:text;mso-position-vertical:absolute;mso-position-vertical-relative:text;v-text-anchor:top" coordsize="145923,583692" o:gfxdata="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" path="m145923,r,437769l,583692,,145923,145923,xe" fillcolor="#ffc000 [3207]" strokecolor="#ed7d31 [3205]" strokeweight="1pt">
+                <v:stroke joinstyle="miter"/>
+                <v:path arrowok="t" textboxrect="0,0,145923,583692"/>
+              </v:shape>
+            </w:pict>
+          </mc:Fallback>
+        </mc:AlternateContent>
+      </w:r>
+      <w:r>
+        <w:rPr>
+          <w:noProof/>
+        </w:rPr>
+        <mc:AlternateContent>
+          <mc:Choice Requires="wps">
+            <w:drawing>
+              <wp:anchor distT="0" distB="0" distL="114300" distR="114300" simplePos="0" relativeHeight="251721728" behindDoc="0" locked="0" layoutInCell="1" allowOverlap="1" wp14:anchorId="5E18E01B" wp14:editId="7B5A668A">
+                <wp:simplePos x="0" y="0"/>
+                <wp:positionH relativeFrom="column">
+                  <wp:posOffset>6277894</wp:posOffset>
+                </wp:positionH>
+                <wp:positionV relativeFrom="paragraph">
+                  <wp:posOffset>176757</wp:posOffset>
+                </wp:positionV>
+                <wp:extent cx="1627585" cy="145923"/>
+                <wp:effectExtent l="19050" t="0" r="29845" b="26035"/>
+                <wp:wrapNone/>
+                <wp:docPr id="46" name="Shape 69"/>
+                <wp:cNvGraphicFramePr/>
+                <a:graphic xmlns:a="http://schemas.openxmlformats.org/drawingml/2006/main">
+                  <a:graphicData uri="http://schemas.microsoft.com/office/word/2010/wordprocessingShape">
+                    <wps:wsp>
+                      <wps:cNvSpPr/>
+                      <wps:spPr>
+                        <a:xfrm>
+                          <a:off x="0" y="0"/>
+                          <a:ext cx="1627585" cy="145923"/>
+                        </a:xfrm>
+                        <a:custGeom>
+                          <a:avLst/>
+                          <a:gdLst/>
+                          <a:ahLst/>
+                          <a:cxnLst/>
+                          <a:rect l="0" t="0" r="0" b="0"/>
+                          <a:pathLst>
+                            <a:path w="1627632" h="145923">
+                              <a:moveTo>
+                                <a:pt x="145923" y="0"/>
+                              </a:moveTo>
+                              <a:lnTo>
+                                <a:pt x="1627632" y="0"/>
+                              </a:lnTo>
+                              <a:lnTo>
+                                <a:pt x="1481709" y="145923"/>
+                              </a:lnTo>
+                              <a:lnTo>
+                                <a:pt x="0" y="145923"/>
+                              </a:lnTo>
+                              <a:lnTo>
+                                <a:pt x="145923" y="0"/>
+                              </a:lnTo>
+                              <a:close/>
+                            </a:path>
+                          </a:pathLst>
+                        </a:custGeom>
+                        <a:solidFill>
+                          <a:schemeClr val="accent4"/>
+                        </a:solidFill>
+                        <a:ln/>
+                      </wps:spPr>
+                      <wps:style>
+                        <a:lnRef idx="2">
+                          <a:schemeClr val="accent2"/>
+                        </a:lnRef>
+                        <a:fillRef idx="1">
+                          <a:schemeClr val="lt1"/>
+                        </a:fillRef>
+                        <a:effectRef idx="0">
+                          <a:schemeClr val="accent2"/>
+                        </a:effectRef>
+                        <a:fontRef idx="minor">
+                          <a:schemeClr val="dk1"/>
+                        </a:fontRef>
+                      </wps:style>
+                      <wps:bodyPr/>
+                    </wps:wsp>
+                  </a:graphicData>
+                </a:graphic>
+              </wp:anchor>
+            </w:drawing>
+          </mc:Choice>
+          <mc:Fallback>
+            <w:pict>
+              <v:shape w14:anchorId="05FD0921" id="Shape 69" o:spid="_x0000_s1026" style="position:absolute;margin-left:494.3pt;margin-top:13.9pt;width:128.15pt;height:11.5pt;z-index:251721728;visibility:visible;mso-wrap-style:square;mso-wrap-distance-left:9pt;mso-wrap-distance-top:0;mso-wrap-distance-right:9pt;mso-wrap-distance-bottom:0;mso-position-horizontal:absolute;mso-position-horizontal-relative:text;mso-position-vertical:absolute;mso-position-vertical-relative:text;v-text-anchor:top" coordsize="1627632,145923" o:gfxdata="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" path="m145923,l1627632,,1481709,145923,,145923,145923,xe" fillcolor="#ffc000 [3207]" strokecolor="#ed7d31 [3205]" strokeweight="1pt">
+                <v:stroke joinstyle="miter"/>
+                <v:path arrowok="t" textboxrect="0,0,1627632,145923"/>
+              </v:shape>
+            </w:pict>
+          </mc:Fallback>
+        </mc:AlternateContent>
+      </w:r>
+      <w:r>
+        <w:rPr>
+          <w:sz w:val="40"/>
+          <w:szCs w:val="40"/>
+        </w:rPr>
+        <w:tab/>
+      </w:r>
+      <w:r>
+        <w:rPr>
+          <w:sz w:val="40"/>
+          <w:szCs w:val="40"/>
+        </w:rPr>
+        <w:tab/>
+      </w:r>
+      <w:r>
+        <w:rPr>
+          <w:sz w:val="40"/>
+          <w:szCs w:val="40"/>
+        </w:rPr>
+        <w:tab/>
+      </w:r>
+    </w:p>
+    <w:p>
+      <w:pPr>
+        <w:rPr>
+          <w:rFonts w:ascii="Arial" w:hAnsi="Arial" w:cs="Arial"/>
+          <w:sz w:val="72"/>
+          <w:szCs w:val="72"/>
+        </w:rPr>
+      </w:pPr>
+    </w:p>
+    <w:p>
+      <w:pPr>
+        <w:rPr>
+          <w:sz w:val="40"/>
+          <w:szCs w:val="40"/>
+        </w:rPr>
+      </w:pPr>
+      <w:r>
+        <w:rPr>
+          <w:noProof/>
+          <w:sz w:val="40"/>
+          <w:szCs w:val="40"/>
+        </w:rPr>
+        <mc:AlternateContent>
+          <mc:Choice Requires="wps">
+            <w:drawing>
+              <wp:anchor distT="45720" distB="45720" distL="114300" distR="114300" simplePos="0" relativeHeight="251727872" behindDoc="0" locked="0" layoutInCell="1" allowOverlap="1" wp14:anchorId="561CAA34" wp14:editId="24BA604A">
+                <wp:simplePos x="0" y="0"/>
+                <wp:positionH relativeFrom="column">
+                  <wp:posOffset>6243955</wp:posOffset>
+                </wp:positionH>
+                <wp:positionV relativeFrom="paragraph">
+                  <wp:posOffset>338455</wp:posOffset>
+                </wp:positionV>
+                <wp:extent cx="1504950" cy="647700"/>
+                <wp:effectExtent l="0" t="0" r="0" b="0"/>
+                <wp:wrapSquare wrapText="bothSides"/>
+                <wp:docPr id="47" name="Caixa de Texto 2"/>
+                <wp:cNvGraphicFramePr>
+                  <a:graphicFrameLocks xmlns:a="http://schemas.openxmlformats.org/drawingml/2006/main"/>
+                </wp:cNvGraphicFramePr>
+                <a:graphic xmlns:a="http://schemas.openxmlformats.org/drawingml/2006/main">
+                  <a:graphicData uri="http://schemas.microsoft.com/office/word/2010/wordprocessingShape">
+                    <wps:wsp>
+                      <wps:cNvSpPr txBox="1">
+                        <a:spLocks noChangeArrowheads="1"/>
+                      </wps:cNvSpPr>
+                      <wps:spPr bwMode="auto">
+                        <a:xfrm>
+                          <a:off x="0" y="0"/>
+                          <a:ext cx="1504950" cy="647700"/>
+                        </a:xfrm>
+                        <a:prstGeom prst="rect">
+                          <a:avLst/>
+                        </a:prstGeom>
+                        <a:solidFill>
+                          <a:schemeClr val="accent6"/>
+                        </a:solidFill>
+                        <a:ln w="9525">
+                          <a:noFill/>
+                          <a:miter lim="800000"/>
+                          <a:headEnd/>
+                          <a:tailEnd/>
+                        </a:ln>
+                      </wps:spPr>
+                      <wps:txbx>
+                        <w:txbxContent>
+                          <w:p>
+                            <w:r>
+                              <w:t>Envia</w:t>
+                            </w:r>
+                            <w:r>
+                              <w:t>r</w:t>
+                            </w:r>
+                            <w:r>
+                              <w:t xml:space="preserve"> o pedido para o parceiro de negócio </w:t>
+                            </w:r>
+                          </w:p>
+                        </w:txbxContent>
+                      </wps:txbx>
+                      <wps:bodyPr rot="0" vert="horz" wrap="square" lIns="91440" tIns="45720" rIns="91440" bIns="45720" anchor="t" anchorCtr="0">
+                        <a:noAutofit/>
+                      </wps:bodyPr>
+                    </wps:wsp>
+                  </a:graphicData>
+                </a:graphic>
+                <wp14:sizeRelH relativeFrom="margin">
+                  <wp14:pctWidth>0</wp14:pctWidth>
+                </wp14:sizeRelH>
+                <wp14:sizeRelV relativeFrom="margin">
+                  <wp14:pctHeight>0</wp14:pctHeight>
+                </wp14:sizeRelV>
+              </wp:anchor>
+            </w:drawing>
+          </mc:Choice>
+          <mc:Fallback>
+            <w:pict>
+              <v:shape w14:anchorId="561CAA34" id="_x0000_s1040" type="#_x0000_t202" style="position:absolute;margin-left:491.65pt;margin-top:26.65pt;width:118.5pt;height:51pt;z-index:251727872;visibility:visible;mso-wrap-style:square;mso-width-percent:0;mso-height-percent:0;mso-wrap-distance-left:9pt;mso-wrap-distance-top:3.6pt;mso-wrap-distance-right:9pt;mso-wrap-distance-bottom:3.6pt;mso-position-horizontal:absolute;mso-position-horizontal-relative:text;mso-position-vertical:absolute;mso-position-vertical-relative:text;mso-width-percent:0;mso-height-percent:0;mso-width-relative:margin;mso-height-relative:margin;v-text-anchor:top" o:gfxdata="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" fillcolor="#70ad47 [3209]" stroked="f">
+                <v:textbox>
+                  <w:txbxContent>
+                    <w:p>
+                      <w:r>
+                        <w:t>Envia</w:t>
+                      </w:r>
+                      <w:r>
+                        <w:t>r</w:t>
+                      </w:r>
+                      <w:r>
+                        <w:t xml:space="preserve"> o pedido para o parceiro de negócio </w:t>
+                      </w:r>
+                    </w:p>
+                  </w:txbxContent>
+                </v:textbox>
+                <w10:wrap type="square"/>
+              </v:shape>
+            </w:pict>
+          </mc:Fallback>
+        </mc:AlternateContent>
+      </w:r>
+      <w:r>
+        <w:rPr>
+          <w:noProof/>
+        </w:rPr>
+        <w:drawing>
+          <wp:anchor distT="0" distB="0" distL="114300" distR="114300" simplePos="0" relativeHeight="251723776" behindDoc="0" locked="0" layoutInCell="1" allowOverlap="1" wp14:anchorId="1D0CB0BB" wp14:editId="0AE4B21B">
+            <wp:simplePos x="0" y="0"/>
+            <wp:positionH relativeFrom="column">
+              <wp:posOffset>6076950</wp:posOffset>
+            </wp:positionH>
+            <wp:positionV relativeFrom="paragraph">
+              <wp:posOffset>297815</wp:posOffset>
+            </wp:positionV>
+            <wp:extent cx="1815152" cy="698482"/>
+            <wp:effectExtent l="0" t="0" r="0" b="6985"/>
+            <wp:wrapNone/>
+            <wp:docPr id="48" name="Picture 76"/>
+            <wp:cNvGraphicFramePr/>
+            <a:graphic xmlns:a="http://schemas.openxmlformats.org/drawingml/2006/main">
+              <a:graphicData uri="http://schemas.openxmlformats.org/drawingml/2006/picture">
+                <pic:pic xmlns:pic="http://schemas.openxmlformats.org/drawingml/2006/picture">
+                  <pic:nvPicPr>
+                    <pic:cNvPr id="76" name="Picture 76"/>
+                    <pic:cNvPicPr/>
+                  </pic:nvPicPr>
+                  <pic:blipFill>
+                    <a:blip r:embed="rId8"/>
+                    <a:stretch>
+                      <a:fillRect/>
+                    </a:stretch>
+                  </pic:blipFill>
+                  <pic:spPr>
+                    <a:xfrm>
+                      <a:off x="0" y="0"/>
+                      <a:ext cx="1815152" cy="698482"/>
+                    </a:xfrm>
+                    <a:prstGeom prst="rect">
+                      <a:avLst/>
+                    </a:prstGeom>
+                  </pic:spPr>
+                </pic:pic>
+              </a:graphicData>
+            </a:graphic>
+            <wp14:sizeRelH relativeFrom="margin">
+              <wp14:pctWidth>0</wp14:pctWidth>
+            </wp14:sizeRelH>
+            <wp14:sizeRelV relativeFrom="margin">
+              <wp14:pctHeight>0</wp14:pctHeight>
+            </wp14:sizeRelV>
+          </wp:anchor>
+        </w:drawing>
+      </w:r>
+    </w:p>
+    <w:p>
+      <w:pPr>
+        <w:rPr>
+          <w:sz w:val="40"/>
+          <w:szCs w:val="40"/>
+        </w:rPr>
+      </w:pPr>
+    </w:p>
+    <w:p>
+      <w:pPr>
+        <w:rPr>
+          <w:rFonts w:ascii="Arial" w:hAnsi="Arial" w:cs="Arial"/>
+          <w:sz w:val="72"/>
+          <w:szCs w:val="72"/>
+        </w:rPr>
+      </w:pPr>
+    </w:p>
+    <w:p>
+      <w:pPr>
+        <w:rPr>
+          <w:rFonts w:ascii="Arial" w:hAnsi="Arial" w:cs="Arial"/>
+          <w:sz w:val="72"/>
+          <w:szCs w:val="72"/>
+        </w:rPr>
+      </w:pPr>
+    </w:p>
+    <w:p>
+      <w:pPr>
+        <w:rPr>
+          <w:rFonts w:ascii="Arial" w:hAnsi="Arial" w:cs="Arial"/>
+          <w:sz w:val="72"/>
+          <w:szCs w:val="72"/>
+        </w:rPr>
+      </w:pPr>
+    </w:p>
+    <w:p>
+      <w:pPr>
+        <w:rPr>
+          <w:rFonts w:ascii="Arial" w:hAnsi="Arial" w:cs="Arial"/>
+          <w:sz w:val="60"/>
+          <w:szCs w:val="60"/>
+        </w:rPr>
+      </w:pPr>
+      <w:r>
+        <w:rPr>
+          <w:rFonts w:ascii="Arial" w:hAnsi="Arial" w:cs="Arial"/>
+          <w:sz w:val="72"/>
+          <w:szCs w:val="72"/>
+        </w:rPr>
+        <w:lastRenderedPageBreak/>
+        <w:t xml:space="preserve">Cenário: </w:t>
+      </w:r>
+      <w:bookmarkStart w:id="4" w:name="_Hlk51155203"/>
+      <w:r>
+        <w:rPr>
+          <w:rFonts w:ascii="Arial" w:hAnsi="Arial" w:cs="Arial"/>
+          <w:sz w:val="60"/>
+          <w:szCs w:val="60"/>
+        </w:rPr>
+        <w:t xml:space="preserve">Parceiro </w:t>
+      </w:r>
+      <w:r>
+        <w:rPr>
+          <w:rFonts w:ascii="Arial" w:hAnsi="Arial" w:cs="Arial"/>
+          <w:sz w:val="60"/>
+          <w:szCs w:val="60"/>
+        </w:rPr>
+        <w:t>entrega produto</w:t>
+      </w:r>
+      <w:bookmarkEnd w:id="4"/>
+      <w:r>
+        <w:rPr>
+          <w:rFonts w:ascii="Arial" w:hAnsi="Arial" w:cs="Arial"/>
+          <w:sz w:val="60"/>
+          <w:szCs w:val="60"/>
+        </w:rPr>
+        <w:t xml:space="preserve"> </w:t>
+      </w:r>
+      <w:r>
+        <w:rPr>
+          <w:rFonts w:ascii="Arial" w:hAnsi="Arial" w:cs="Arial"/>
+          <w:sz w:val="60"/>
+          <w:szCs w:val="60"/>
+        </w:rPr>
+        <w:t xml:space="preserve"> </w:t>
+      </w:r>
+    </w:p>
+    <w:p>
+      <w:pPr>
+        <w:tabs>
+          <w:tab w:val="left" w:pos="708"/>
+          <w:tab w:val="left" w:pos="10037"/>
+        </w:tabs>
+        <w:rPr>
+          <w:rFonts w:ascii="Arial" w:hAnsi="Arial" w:cs="Arial"/>
+          <w:sz w:val="72"/>
+          <w:szCs w:val="72"/>
+        </w:rPr>
+      </w:pPr>
+      <w:r>
+        <w:rPr>
+          <w:rFonts w:ascii="Arial" w:hAnsi="Arial" w:cs="Arial"/>
+          <w:noProof/>
+        </w:rPr>
+        <mc:AlternateContent>
+          <mc:Choice Requires="wps">
+            <w:drawing>
+              <wp:anchor distT="0" distB="0" distL="114300" distR="114300" simplePos="0" relativeHeight="251729920" behindDoc="0" locked="0" layoutInCell="1" allowOverlap="1" wp14:anchorId="7872FF63" wp14:editId="6EBC659C">
+                <wp:simplePos x="0" y="0"/>
+                <wp:positionH relativeFrom="margin">
+                  <wp:align>right</wp:align>
+                </wp:positionH>
+                <wp:positionV relativeFrom="paragraph">
+                  <wp:posOffset>13013</wp:posOffset>
+                </wp:positionV>
+                <wp:extent cx="3630930" cy="2873924"/>
+                <wp:effectExtent l="0" t="0" r="26670" b="22225"/>
+                <wp:wrapNone/>
+                <wp:docPr id="49" name="Shape 51"/>
+                <wp:cNvGraphicFramePr/>
+                <a:graphic xmlns:a="http://schemas.openxmlformats.org/drawingml/2006/main">
+                  <a:graphicData uri="http://schemas.microsoft.com/office/word/2010/wordprocessingShape">
+                    <wps:wsp>
+                      <wps:cNvSpPr/>
+                      <wps:spPr>
+                        <a:xfrm>
+                          <a:off x="0" y="0"/>
+                          <a:ext cx="3630930" cy="2873924"/>
+                        </a:xfrm>
+                        <a:custGeom>
+                          <a:avLst/>
+                          <a:gdLst/>
+                          <a:ahLst/>
+                          <a:cxnLst/>
+                          <a:rect l="0" t="0" r="0" b="0"/>
+                          <a:pathLst>
+                            <a:path w="3611880" h="2874264">
+                              <a:moveTo>
+                                <a:pt x="0" y="479044"/>
+                              </a:moveTo>
+                              <a:cubicBezTo>
+                                <a:pt x="0" y="214503"/>
+                                <a:pt x="214502" y="0"/>
+                                <a:pt x="479044" y="0"/>
+                              </a:cubicBezTo>
+                              <a:lnTo>
+                                <a:pt x="3132836" y="0"/>
+                              </a:lnTo>
+                              <a:cubicBezTo>
+                                <a:pt x="3397376" y="0"/>
+                                <a:pt x="3611880" y="214503"/>
+                                <a:pt x="3611880" y="479044"/>
+                              </a:cubicBezTo>
+                              <a:lnTo>
+                                <a:pt x="3611880" y="2395220"/>
+                              </a:lnTo>
+                              <a:cubicBezTo>
+                                <a:pt x="3611880" y="2659761"/>
+                                <a:pt x="3397376" y="2874264"/>
+                                <a:pt x="3132836" y="2874264"/>
+                              </a:cubicBezTo>
+                              <a:lnTo>
+                                <a:pt x="479044" y="2874264"/>
+                              </a:lnTo>
+                              <a:cubicBezTo>
+                                <a:pt x="214502" y="2874264"/>
+                                <a:pt x="0" y="2659761"/>
+                                <a:pt x="0" y="2395220"/>
+                              </a:cubicBezTo>
+                              <a:close/>
+                            </a:path>
+                          </a:pathLst>
+                        </a:custGeom>
+                        <a:ln w="12192" cap="flat">
+                          <a:miter lim="127000"/>
+                        </a:ln>
+                      </wps:spPr>
+                      <wps:style>
+                        <a:lnRef idx="1">
+                          <a:srgbClr val="2F528F"/>
+                        </a:lnRef>
+                        <a:fillRef idx="0">
+                          <a:srgbClr val="000000">
+                            <a:alpha val="0"/>
+                          </a:srgbClr>
+                        </a:fillRef>
+                        <a:effectRef idx="0">
+                          <a:scrgbClr r="0" g="0" b="0"/>
+                        </a:effectRef>
+                        <a:fontRef idx="none"/>
+                      </wps:style>
+                      <wps:bodyPr/>
+                    </wps:wsp>
+                  </a:graphicData>
+                </a:graphic>
+                <wp14:sizeRelH relativeFrom="margin">
+                  <wp14:pctWidth>0</wp14:pctWidth>
+                </wp14:sizeRelH>
+              </wp:anchor>
+            </w:drawing>
+          </mc:Choice>
+          <mc:Fallback>
+            <w:pict>
+              <v:shape w14:anchorId="36C34B84" id="Shape 51" o:spid="_x0000_s1026" style="position:absolute;margin-left:234.7pt;margin-top:1pt;width:285.9pt;height:226.3pt;z-index:251729920;visibility:visible;mso-wrap-style:square;mso-width-percent:0;mso-wrap-distance-left:9pt;mso-wrap-distance-top:0;mso-wrap-distance-right:9pt;mso-wrap-distance-bottom:0;mso-position-horizontal:right;mso-position-horizontal-relative:margin;mso-position-vertical:absolute;mso-position-vertical-relative:text;mso-width-percent:0;mso-width-relative:margin;v-text-anchor:top" coordsize="3611880,2874264" o:gfxdata="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" path="m,479044c,214503,214502,,479044,l3132836,v264540,,479044,214503,479044,479044l3611880,2395220v,264541,-214504,479044,-479044,479044l479044,2874264c214502,2874264,,2659761,,2395220l,479044xe" filled="f" strokecolor="#2f528f" strokeweight=".96pt">
+                <v:stroke miterlimit="83231f" joinstyle="miter"/>
+                <v:path arrowok="t" textboxrect="0,0,3611880,2874264"/>
+                <w10:wrap anchorx="margin"/>
+              </v:shape>
+            </w:pict>
+          </mc:Fallback>
+        </mc:AlternateContent>
+      </w:r>
+      <w:r>
+        <w:rPr>
+          <w:rFonts w:ascii="Arial" w:hAnsi="Arial" w:cs="Arial"/>
+          <w:sz w:val="72"/>
+          <w:szCs w:val="72"/>
+        </w:rPr>
+        <w:tab/>
+      </w:r>
+      <w:r>
+        <w:rPr>
+          <w:rFonts w:ascii="Arial" w:hAnsi="Arial" w:cs="Arial"/>
+          <w:sz w:val="72"/>
+          <w:szCs w:val="72"/>
+        </w:rPr>
+        <w:tab/>
+      </w:r>
+      <w:r>
+        <w:rPr>
+          <w:sz w:val="40"/>
+          <w:szCs w:val="40"/>
+        </w:rPr>
+        <w:t>TPD</w:t>
+      </w:r>
+      <w:r>
+        <w:rPr>
+          <w:sz w:val="40"/>
+          <w:szCs w:val="40"/>
+        </w:rPr>
+        <w:t xml:space="preserve"> </w:t>
+      </w:r>
+      <w:r>
+        <w:rPr>
+          <w:sz w:val="40"/>
+          <w:szCs w:val="40"/>
+        </w:rPr>
+        <w:t>Gráfica</w:t>
+      </w:r>
+    </w:p>
+    <w:p>
+      <w:pPr>
+        <w:tabs>
+          <w:tab w:val="left" w:pos="708"/>
+          <w:tab w:val="left" w:pos="10037"/>
+        </w:tabs>
+        <w:rPr>
+          <w:sz w:val="40"/>
+          <w:szCs w:val="40"/>
+        </w:rPr>
+      </w:pPr>
+      <w:r>
+        <w:rPr>
+          <w:noProof/>
+          <w:sz w:val="40"/>
+          <w:szCs w:val="40"/>
+        </w:rPr>
+        <mc:AlternateContent>
+          <mc:Choice Requires="wps">
+            <w:drawing>
+              <wp:anchor distT="0" distB="0" distL="114300" distR="114300" simplePos="0" relativeHeight="251738112" behindDoc="0" locked="0" layoutInCell="1" allowOverlap="1" wp14:anchorId="4C92FA32" wp14:editId="3D9538FD">
+                <wp:simplePos x="0" y="0"/>
+                <wp:positionH relativeFrom="column">
+                  <wp:posOffset>6961315</wp:posOffset>
+                </wp:positionH>
+                <wp:positionV relativeFrom="paragraph">
+                  <wp:posOffset>748685</wp:posOffset>
+                </wp:positionV>
+                <wp:extent cx="13648" cy="791570"/>
+                <wp:effectExtent l="0" t="0" r="24765" b="27940"/>
+                <wp:wrapNone/>
+                <wp:docPr id="50" name="Conector reto 50"/>
+                <wp:cNvGraphicFramePr/>
+                <a:graphic xmlns:a="http://schemas.openxmlformats.org/drawingml/2006/main">
+                  <a:graphicData uri="http://schemas.microsoft.com/office/word/2010/wordprocessingShape">
+                    <wps:wsp>
+                      <wps:cNvCnPr/>
+                      <wps:spPr>
+                        <a:xfrm>
+                          <a:off x="0" y="0"/>
+                          <a:ext cx="13648" cy="791570"/>
+                        </a:xfrm>
+                        <a:prstGeom prst="line">
+                          <a:avLst/>
+                        </a:prstGeom>
+                        <a:ln w="12700">
+                          <a:tailEnd w="med" len="lg"/>
+                        </a:ln>
+                      </wps:spPr>
+                      <wps:style>
+                        <a:lnRef idx="1">
+                          <a:schemeClr val="accent1"/>
+                        </a:lnRef>
+                        <a:fillRef idx="0">
+                          <a:schemeClr val="accent1"/>
+                        </a:fillRef>
+                        <a:effectRef idx="0">
+                          <a:schemeClr val="accent1"/>
+                        </a:effectRef>
+                        <a:fontRef idx="minor">
+                          <a:schemeClr val="tx1"/>
+                        </a:fontRef>
+                      </wps:style>
+                      <wps:bodyPr/>
+                    </wps:wsp>
+                  </a:graphicData>
+                </a:graphic>
+                <wp14:sizeRelH relativeFrom="margin">
+                  <wp14:pctWidth>0</wp14:pctWidth>
+                </wp14:sizeRelH>
+                <wp14:sizeRelV relativeFrom="margin">
+                  <wp14:pctHeight>0</wp14:pctHeight>
+                </wp14:sizeRelV>
+              </wp:anchor>
+            </w:drawing>
+          </mc:Choice>
+          <mc:Fallback>
+            <w:pict>
+              <v:line w14:anchorId="7D49019E" id="Conector reto 50" o:spid="_x0000_s1026" style="position:absolute;z-index:251738112;visibility:visible;mso-wrap-style:square;mso-width-percent:0;mso-height-percent:0;mso-wrap-distance-left:9pt;mso-wrap-distance-top:0;mso-wrap-distance-right:9pt;mso-wrap-distance-bottom:0;mso-position-horizontal:absolute;mso-position-horizontal-relative:text;mso-position-vertical:absolute;mso-position-vertical-relative:text;mso-width-percent:0;mso-height-percent:0;mso-width-relative:margin;mso-height-relative:margin" from="548.15pt,58.95pt" to="549.2pt,121.3pt" o:gfxdata="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" strokecolor="#4472c4 [3204]" strokeweight="1pt">
+                <v:stroke endarrowlength="long" joinstyle="miter"/>
+              </v:line>
+            </w:pict>
+          </mc:Fallback>
+        </mc:AlternateContent>
+      </w:r>
+      <w:r>
+        <w:rPr>
+          <w:noProof/>
+          <w:sz w:val="40"/>
+          <w:szCs w:val="40"/>
+        </w:rPr>
+        <mc:AlternateContent>
+          <mc:Choice Requires="wps">
+            <w:drawing>
+              <wp:anchor distT="45720" distB="45720" distL="114300" distR="114300" simplePos="0" relativeHeight="251737088" behindDoc="0" locked="0" layoutInCell="1" allowOverlap="1" wp14:anchorId="20B8202C" wp14:editId="52B6FECA">
+                <wp:simplePos x="0" y="0"/>
+                <wp:positionH relativeFrom="column">
+                  <wp:posOffset>6537884</wp:posOffset>
+                </wp:positionH>
+                <wp:positionV relativeFrom="paragraph">
+                  <wp:posOffset>406959</wp:posOffset>
+                </wp:positionV>
+                <wp:extent cx="927735" cy="272415"/>
+                <wp:effectExtent l="0" t="0" r="5715" b="0"/>
+                <wp:wrapSquare wrapText="bothSides"/>
+                <wp:docPr id="52" name="Caixa de Texto 2"/>
+                <wp:cNvGraphicFramePr>
+                  <a:graphicFrameLocks xmlns:a="http://schemas.openxmlformats.org/drawingml/2006/main"/>
+                </wp:cNvGraphicFramePr>
+                <a:graphic xmlns:a="http://schemas.openxmlformats.org/drawingml/2006/main">
+                  <a:graphicData uri="http://schemas.microsoft.com/office/word/2010/wordprocessingShape">
+                    <wps:wsp>
+                      <wps:cNvSpPr txBox="1">
+                        <a:spLocks noChangeArrowheads="1"/>
+                      </wps:cNvSpPr>
+                      <wps:spPr bwMode="auto">
+                        <a:xfrm>
+                          <a:off x="0" y="0"/>
+                          <a:ext cx="927735" cy="272415"/>
+                        </a:xfrm>
+                        <a:prstGeom prst="rect">
+                          <a:avLst/>
+                        </a:prstGeom>
+                        <a:solidFill>
+                          <a:schemeClr val="accent4"/>
+                        </a:solidFill>
+                        <a:ln w="9525">
+                          <a:noFill/>
+                          <a:miter lim="800000"/>
+                          <a:headEnd/>
+                          <a:tailEnd/>
+                        </a:ln>
+                      </wps:spPr>
+                      <wps:txbx>
+                        <w:txbxContent>
+                          <w:p>
+                            <w:r>
+                              <w:t xml:space="preserve">   Recepção </w:t>
+                            </w:r>
+                          </w:p>
+                        </w:txbxContent>
+                      </wps:txbx>
+                      <wps:bodyPr rot="0" vert="horz" wrap="square" lIns="91440" tIns="45720" rIns="91440" bIns="45720" anchor="t" anchorCtr="0">
+                        <a:noAutofit/>
+                      </wps:bodyPr>
+                    </wps:wsp>
+                  </a:graphicData>
+                </a:graphic>
+                <wp14:sizeRelH relativeFrom="margin">
+                  <wp14:pctWidth>0</wp14:pctWidth>
+                </wp14:sizeRelH>
+                <wp14:sizeRelV relativeFrom="margin">
+                  <wp14:pctHeight>0</wp14:pctHeight>
+                </wp14:sizeRelV>
+              </wp:anchor>
+            </w:drawing>
+          </mc:Choice>
+          <mc:Fallback>
+            <w:pict>
+              <v:shape w14:anchorId="20B8202C" id="_x0000_s1041" type="#_x0000_t202" style="position:absolute;margin-left:514.8pt;margin-top:32.05pt;width:73.05pt;height:21.45pt;z-index:251737088;visibility:visible;mso-wrap-style:square;mso-width-percent:0;mso-height-percent:0;mso-wrap-distance-left:9pt;mso-wrap-distance-top:3.6pt;mso-wrap-distance-right:9pt;mso-wrap-distance-bottom:3.6pt;mso-position-horizontal:absolute;mso-position-horizontal-relative:text;mso-position-vertical:absolute;mso-position-vertical-relative:text;mso-width-percent:0;mso-height-percent:0;mso-width-relative:margin;mso-height-relative:margin;v-text-anchor:top" o:gfxdata="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" fillcolor="#ffc000 [3207]" stroked="f">
+                <v:textbox>
+                  <w:txbxContent>
+                    <w:p>
+                      <w:r>
+                        <w:t xml:space="preserve">   Recepção </w:t>
+                      </w:r>
+                    </w:p>
+                  </w:txbxContent>
+                </v:textbox>
+                <w10:wrap type="square"/>
+              </v:shape>
+            </w:pict>
+          </mc:Fallback>
+        </mc:AlternateContent>
+      </w:r>
+      <w:r>
+        <w:rPr>
+          <w:noProof/>
+        </w:rPr>
+        <mc:AlternateContent>
+          <mc:Choice Requires="wps">
+            <w:drawing>
+              <wp:anchor distT="0" distB="0" distL="114300" distR="114300" simplePos="0" relativeHeight="251736064" behindDoc="0" locked="0" layoutInCell="1" allowOverlap="1" wp14:anchorId="51597E2C" wp14:editId="714A4250">
+                <wp:simplePos x="0" y="0"/>
+                <wp:positionH relativeFrom="column">
+                  <wp:posOffset>1474443</wp:posOffset>
+                </wp:positionH>
+                <wp:positionV relativeFrom="paragraph">
+                  <wp:posOffset>530320</wp:posOffset>
+                </wp:positionV>
+                <wp:extent cx="4776934" cy="13648"/>
+                <wp:effectExtent l="0" t="0" r="24130" b="24765"/>
+                <wp:wrapNone/>
+                <wp:docPr id="53" name="Conector reto 53"/>
+                <wp:cNvGraphicFramePr/>
+                <a:graphic xmlns:a="http://schemas.openxmlformats.org/drawingml/2006/main">
+                  <a:graphicData uri="http://schemas.microsoft.com/office/word/2010/wordprocessingShape">
+                    <wps:wsp>
+                      <wps:cNvCnPr/>
+                      <wps:spPr>
+                        <a:xfrm>
+                          <a:off x="0" y="0"/>
+                          <a:ext cx="4776934" cy="13648"/>
+                        </a:xfrm>
+                        <a:prstGeom prst="line">
+                          <a:avLst/>
+                        </a:prstGeom>
+                        <a:ln w="19050"/>
+                      </wps:spPr>
+                      <wps:style>
+                        <a:lnRef idx="1">
+                          <a:schemeClr val="accent1"/>
+                        </a:lnRef>
+                        <a:fillRef idx="0">
+                          <a:schemeClr val="accent1"/>
+                        </a:fillRef>
+                        <a:effectRef idx="0">
+                          <a:schemeClr val="accent1"/>
+                        </a:effectRef>
+                        <a:fontRef idx="minor">
+                          <a:schemeClr val="tx1"/>
+                        </a:fontRef>
+                      </wps:style>
+                      <wps:bodyPr/>
+                    </wps:wsp>
+                  </a:graphicData>
+                </a:graphic>
+                <wp14:sizeRelH relativeFrom="margin">
+                  <wp14:pctWidth>0</wp14:pctWidth>
+                </wp14:sizeRelH>
+                <wp14:sizeRelV relativeFrom="margin">
+                  <wp14:pctHeight>0</wp14:pctHeight>
+                </wp14:sizeRelV>
+              </wp:anchor>
+            </w:drawing>
+          </mc:Choice>
+          <mc:Fallback>
+            <w:pict>
+              <v:line w14:anchorId="2971FCC3" id="Conector reto 53" o:spid="_x0000_s1026" style="position:absolute;z-index:251736064;visibility:visible;mso-wrap-style:square;mso-width-percent:0;mso-height-percent:0;mso-wrap-distance-left:9pt;mso-wrap-distance-top:0;mso-wrap-distance-right:9pt;mso-wrap-distance-bottom:0;mso-position-horizontal:absolute;mso-position-horizontal-relative:text;mso-position-vertical:absolute;mso-position-vertical-relative:text;mso-width-percent:0;mso-height-percent:0;mso-width-relative:margin;mso-height-relative:margin" from="116.1pt,41.75pt" to="492.25pt,42.8pt" o:gfxdata="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" strokecolor="#4472c4 [3204]" strokeweight="1.5pt">
+                <v:stroke joinstyle="miter"/>
+              </v:line>
+            </w:pict>
+          </mc:Fallback>
+        </mc:AlternateContent>
+      </w:r>
+      <w:r>
+        <w:rPr>
+          <w:noProof/>
+        </w:rPr>
+        <mc:AlternateContent>
+          <mc:Choice Requires="wps">
+            <w:drawing>
+              <wp:anchor distT="0" distB="0" distL="114300" distR="114300" simplePos="0" relativeHeight="251730944" behindDoc="0" locked="0" layoutInCell="1" allowOverlap="1" wp14:anchorId="48DED938" wp14:editId="28401163">
+                <wp:simplePos x="0" y="0"/>
+                <wp:positionH relativeFrom="margin">
+                  <wp:posOffset>96188</wp:posOffset>
+                </wp:positionH>
+                <wp:positionV relativeFrom="paragraph">
+                  <wp:posOffset>11648</wp:posOffset>
+                </wp:positionV>
+                <wp:extent cx="1378424" cy="1023582"/>
+                <wp:effectExtent l="0" t="0" r="12700" b="24765"/>
+                <wp:wrapNone/>
+                <wp:docPr id="54" name="Retângulo 54"/>
+                <wp:cNvGraphicFramePr/>
+                <a:graphic xmlns:a="http://schemas.openxmlformats.org/drawingml/2006/main">
+                  <a:graphicData uri="http://schemas.microsoft.com/office/word/2010/wordprocessingShape">
+                    <wps:wsp>
+                      <wps:cNvSpPr/>
+                      <wps:spPr>
+                        <a:xfrm>
+                          <a:off x="0" y="0"/>
+                          <a:ext cx="1378424" cy="1023582"/>
+                        </a:xfrm>
+                        <a:prstGeom prst="rect">
+                          <a:avLst/>
+                        </a:prstGeom>
+                      </wps:spPr>
+                      <wps:style>
+                        <a:lnRef idx="2">
+                          <a:schemeClr val="accent1">
+                            <a:shade val="50000"/>
+                          </a:schemeClr>
+                        </a:lnRef>
+                        <a:fillRef idx="1">
+                          <a:schemeClr val="accent1"/>
+                        </a:fillRef>
+                        <a:effectRef idx="0">
+                          <a:schemeClr val="accent1"/>
+                        </a:effectRef>
+                        <a:fontRef idx="minor">
+                          <a:schemeClr val="lt1"/>
+                        </a:fontRef>
+                      </wps:style>
+                      <wps:txbx>
+                        <w:txbxContent>
+                          <w:p>
+                            <w:pPr>
+                              <w:jc w:val="center"/>
+                              <w:rPr>
+                                <w:rFonts w:ascii="Arial" w:hAnsi="Arial" w:cs="Arial"/>
+                                <w:b/>
+                                <w:bCs/>
+                                <w:sz w:val="30"/>
+                                <w:szCs w:val="30"/>
+                              </w:rPr>
+                            </w:pPr>
+                            <w:r>
+                              <w:rPr>
+                                <w:rFonts w:ascii="Arial" w:hAnsi="Arial" w:cs="Arial"/>
+                                <w:b/>
+                                <w:bCs/>
+                                <w:sz w:val="30"/>
+                                <w:szCs w:val="30"/>
+                              </w:rPr>
+                              <w:t>Parceiro</w:t>
+                            </w:r>
+                            <w:r>
+                              <w:rPr>
+                                <w:rFonts w:ascii="Arial" w:hAnsi="Arial" w:cs="Arial"/>
+                                <w:b/>
+                                <w:bCs/>
+                                <w:sz w:val="30"/>
+                                <w:szCs w:val="30"/>
+                              </w:rPr>
+                              <w:t xml:space="preserve"> </w:t>
+                            </w:r>
+                          </w:p>
+                        </w:txbxContent>
+                      </wps:txbx>
+                      <wps:bodyPr rot="0" spcFirstLastPara="0" vertOverflow="overflow" horzOverflow="overflow" vert="horz" wrap="square" lIns="91440" tIns="45720" rIns="91440" bIns="45720" numCol="1" spcCol="0" rtlCol="0" fromWordArt="0" anchor="ctr" anchorCtr="0" forceAA="0" compatLnSpc="1">
+                        <a:prstTxWarp prst="textNoShape">
+                          <a:avLst/>
+                        </a:prstTxWarp>
+                        <a:noAutofit/>
+                      </wps:bodyPr>
+                    </wps:wsp>
+                  </a:graphicData>
+                </a:graphic>
+                <wp14:sizeRelH relativeFrom="margin">
+                  <wp14:pctWidth>0</wp14:pctWidth>
+                </wp14:sizeRelH>
+                <wp14:sizeRelV relativeFrom="margin">
+                  <wp14:pctHeight>0</wp14:pctHeight>
+                </wp14:sizeRelV>
+              </wp:anchor>
+            </w:drawing>
+          </mc:Choice>
+          <mc:Fallback>
+            <w:pict>
+              <v:rect w14:anchorId="48DED938" id="Retângulo 54" o:spid="_x0000_s1042" style="position:absolute;margin-left:7.55pt;margin-top:.9pt;width:108.55pt;height:80.6pt;z-index:251730944;visibility:visible;mso-wrap-style:square;mso-width-percent:0;mso-height-percent:0;mso-wrap-distance-left:9pt;mso-wrap-distance-top:0;mso-wrap-distance-right:9pt;mso-wrap-distance-bottom:0;mso-position-horizontal:absolute;mso-position-horizontal-relative:margin;mso-position-vertical:absolute;mso-position-vertical-relative:text;mso-width-percent:0;mso-height-percent:0;mso-width-relative:margin;mso-height-relative:margin;v-text-anchor:middle" o:gfxdata="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" fillcolor="#4472c4 [3204]" strokecolor="#1f3763 [1604]" strokeweight="1pt">
+                <v:textbox>
+                  <w:txbxContent>
+                    <w:p>
+                      <w:pPr>
+                        <w:jc w:val="center"/>
+                        <w:rPr>
+                          <w:rFonts w:ascii="Arial" w:hAnsi="Arial" w:cs="Arial"/>
+                          <w:b/>
+                          <w:bCs/>
+                          <w:sz w:val="30"/>
+                          <w:szCs w:val="30"/>
+                        </w:rPr>
+                      </w:pPr>
+                      <w:r>
+                        <w:rPr>
+                          <w:rFonts w:ascii="Arial" w:hAnsi="Arial" w:cs="Arial"/>
+                          <w:b/>
+                          <w:bCs/>
+                          <w:sz w:val="30"/>
+                          <w:szCs w:val="30"/>
+                        </w:rPr>
+                        <w:t>Parceiro</w:t>
+                      </w:r>
+                      <w:r>
+                        <w:rPr>
+                          <w:rFonts w:ascii="Arial" w:hAnsi="Arial" w:cs="Arial"/>
+                          <w:b/>
+                          <w:bCs/>
+                          <w:sz w:val="30"/>
+                          <w:szCs w:val="30"/>
+                        </w:rPr>
+                        <w:t xml:space="preserve"> </w:t>
+                      </w:r>
+                    </w:p>
+                  </w:txbxContent>
+                </v:textbox>
+                <w10:wrap anchorx="margin"/>
+              </v:rect>
+            </w:pict>
+          </mc:Fallback>
+        </mc:AlternateContent>
+      </w:r>
+      <w:r>
+        <w:rPr>
+          <w:noProof/>
+        </w:rPr>
+        <mc:AlternateContent>
+          <mc:Choice Requires="wps">
+            <w:drawing>
+              <wp:anchor distT="0" distB="0" distL="114300" distR="114300" simplePos="0" relativeHeight="251731968" behindDoc="0" locked="0" layoutInCell="1" allowOverlap="1" wp14:anchorId="3CE7C6DA" wp14:editId="22C46267">
+                <wp:simplePos x="0" y="0"/>
+                <wp:positionH relativeFrom="column">
+                  <wp:posOffset>6278927</wp:posOffset>
+                </wp:positionH>
+                <wp:positionV relativeFrom="paragraph">
+                  <wp:posOffset>339336</wp:posOffset>
+                </wp:positionV>
+                <wp:extent cx="1487606" cy="409433"/>
+                <wp:effectExtent l="0" t="0" r="17780" b="10160"/>
+                <wp:wrapNone/>
+                <wp:docPr id="55" name="Shape 6590"/>
+                <wp:cNvGraphicFramePr/>
+                <a:graphic xmlns:a="http://schemas.openxmlformats.org/drawingml/2006/main">
+                  <a:graphicData uri="http://schemas.microsoft.com/office/word/2010/wordprocessingShape">
+                    <wps:wsp>
+                      <wps:cNvSpPr/>
+                      <wps:spPr>
+                        <a:xfrm>
+                          <a:off x="0" y="0"/>
+                          <a:ext cx="1487606" cy="409433"/>
+                        </a:xfrm>
+                        <a:custGeom>
+                          <a:avLst/>
+                          <a:gdLst/>
+                          <a:ahLst/>
+                          <a:cxnLst/>
+                          <a:rect l="0" t="0" r="0" b="0"/>
+                          <a:pathLst>
+                            <a:path w="1481709" h="437769">
+                              <a:moveTo>
+                                <a:pt x="0" y="0"/>
+                              </a:moveTo>
+                              <a:lnTo>
+                                <a:pt x="1481709" y="0"/>
+                              </a:lnTo>
+                              <a:lnTo>
+                                <a:pt x="1481709" y="437769"/>
+                              </a:lnTo>
+                              <a:lnTo>
+                                <a:pt x="0" y="437769"/>
+                              </a:lnTo>
+                              <a:lnTo>
+                                <a:pt x="0" y="0"/>
+                              </a:lnTo>
+                            </a:path>
+                          </a:pathLst>
+                        </a:custGeom>
+                        <a:solidFill>
+                          <a:schemeClr val="accent4"/>
+                        </a:solidFill>
+                        <a:ln/>
+                      </wps:spPr>
+                      <wps:style>
+                        <a:lnRef idx="1">
+                          <a:schemeClr val="accent2"/>
+                        </a:lnRef>
+                        <a:fillRef idx="0">
+                          <a:schemeClr val="accent2"/>
+                        </a:fillRef>
+                        <a:effectRef idx="0">
+                          <a:schemeClr val="accent2"/>
+                        </a:effectRef>
+                        <a:fontRef idx="minor">
+                          <a:schemeClr val="tx1"/>
+                        </a:fontRef>
+                      </wps:style>
+                      <wps:bodyPr/>
+                    </wps:wsp>
+                  </a:graphicData>
+                </a:graphic>
+                <wp14:sizeRelH relativeFrom="margin">
+                  <wp14:pctWidth>0</wp14:pctWidth>
+                </wp14:sizeRelH>
+                <wp14:sizeRelV relativeFrom="margin">
+                  <wp14:pctHeight>0</wp14:pctHeight>
+                </wp14:sizeRelV>
+              </wp:anchor>
+            </w:drawing>
+          </mc:Choice>
+          <mc:Fallback>
+            <w:pict>
+              <v:shape w14:anchorId="18E6EA12" id="Shape 6590" o:spid="_x0000_s1026" style="position:absolute;margin-left:494.4pt;margin-top:26.7pt;width:117.15pt;height:32.25pt;z-index:251731968;visibility:visible;mso-wrap-style:square;mso-width-percent:0;mso-height-percent:0;mso-wrap-distance-left:9pt;mso-wrap-distance-top:0;mso-wrap-distance-right:9pt;mso-wrap-distance-bottom:0;mso-position-horizontal:absolute;mso-position-horizontal-relative:text;mso-position-vertical:absolute;mso-position-vertical-relative:text;mso-width-percent:0;mso-height-percent:0;mso-width-relative:margin;mso-height-relative:margin;v-text-anchor:top" coordsize="1481709,437769" o:gfxdata="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" path="m,l1481709,r,437769l,437769,,e" fillcolor="#ffc000 [3207]" strokecolor="#ed7d31 [3205]" strokeweight=".5pt">
+                <v:stroke joinstyle="miter"/>
+                <v:path arrowok="t" textboxrect="0,0,1481709,437769"/>
+              </v:shape>
+            </w:pict>
+          </mc:Fallback>
+        </mc:AlternateContent>
+      </w:r>
+      <w:r>
+        <w:rPr>
+          <w:noProof/>
+        </w:rPr>
+        <mc:AlternateContent>
+          <mc:Choice Requires="wps">
+            <w:drawing>
+              <wp:anchor distT="0" distB="0" distL="114300" distR="114300" simplePos="0" relativeHeight="251734016" behindDoc="0" locked="0" layoutInCell="1" allowOverlap="1" wp14:anchorId="62FFCEA6" wp14:editId="0AA7B037">
+                <wp:simplePos x="0" y="0"/>
+                <wp:positionH relativeFrom="column">
+                  <wp:posOffset>7764780</wp:posOffset>
+                </wp:positionH>
+                <wp:positionV relativeFrom="paragraph">
+                  <wp:posOffset>194945</wp:posOffset>
+                </wp:positionV>
+                <wp:extent cx="145415" cy="583565"/>
+                <wp:effectExtent l="0" t="19050" r="26035" b="45085"/>
+                <wp:wrapNone/>
+                <wp:docPr id="56" name="Shape 68"/>
+                <wp:cNvGraphicFramePr/>
+                <a:graphic xmlns:a="http://schemas.openxmlformats.org/drawingml/2006/main">
+                  <a:graphicData uri="http://schemas.microsoft.com/office/word/2010/wordprocessingShape">
+                    <wps:wsp>
+                      <wps:cNvSpPr/>
+                      <wps:spPr>
+                        <a:xfrm>
+                          <a:off x="0" y="0"/>
+                          <a:ext cx="145415" cy="583565"/>
+                        </a:xfrm>
+                        <a:custGeom>
+                          <a:avLst/>
+                          <a:gdLst/>
+                          <a:ahLst/>
+                          <a:cxnLst/>
+                          <a:rect l="0" t="0" r="0" b="0"/>
+                          <a:pathLst>
+                            <a:path w="145923" h="583692">
+                              <a:moveTo>
+                                <a:pt x="145923" y="0"/>
+                              </a:moveTo>
+                              <a:lnTo>
+                                <a:pt x="145923" y="437769"/>
+                              </a:lnTo>
+                              <a:lnTo>
+                                <a:pt x="0" y="583692"/>
+                              </a:lnTo>
+                              <a:lnTo>
+                                <a:pt x="0" y="145923"/>
+                              </a:lnTo>
+                              <a:lnTo>
+                                <a:pt x="145923" y="0"/>
+                              </a:lnTo>
+                              <a:close/>
+                            </a:path>
+                          </a:pathLst>
+                        </a:custGeom>
+                        <a:solidFill>
+                          <a:schemeClr val="accent4"/>
+                        </a:solidFill>
+                        <a:ln/>
+                      </wps:spPr>
+                      <wps:style>
+                        <a:lnRef idx="2">
+                          <a:schemeClr val="accent2"/>
+                        </a:lnRef>
+                        <a:fillRef idx="1">
+                          <a:schemeClr val="lt1"/>
+                        </a:fillRef>
+                        <a:effectRef idx="0">
+                          <a:schemeClr val="accent2"/>
+                        </a:effectRef>
+                        <a:fontRef idx="minor">
+                          <a:schemeClr val="dk1"/>
+                        </a:fontRef>
+                      </wps:style>
+                      <wps:bodyPr/>
+                    </wps:wsp>
+                  </a:graphicData>
+                </a:graphic>
+              </wp:anchor>
+            </w:drawing>
+          </mc:Choice>
+          <mc:Fallback>
+            <w:pict>
+              <v:shape w14:anchorId="26A7B914" id="Shape 68" o:spid="_x0000_s1026" style="position:absolute;margin-left:611.4pt;margin-top:15.35pt;width:11.45pt;height:45.95pt;z-index:251734016;visibility:visible;mso-wrap-style:square;mso-wrap-distance-left:9pt;mso-wrap-distance-top:0;mso-wrap-distance-right:9pt;mso-wrap-distance-bottom:0;mso-position-horizontal:absolute;mso-position-horizontal-relative:text;mso-position-vertical:absolute;mso-position-vertical-relative:text;v-text-anchor:top" coordsize="145923,583692" o:gfxdata="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" path="m145923,r,437769l,583692,,145923,145923,xe" fillcolor="#ffc000 [3207]" strokecolor="#ed7d31 [3205]" strokeweight="1pt">
+                <v:stroke joinstyle="miter"/>
+                <v:path arrowok="t" textboxrect="0,0,145923,583692"/>
+              </v:shape>
+            </w:pict>
+          </mc:Fallback>
+        </mc:AlternateContent>
+      </w:r>
+      <w:r>
+        <w:rPr>
+          <w:noProof/>
+        </w:rPr>
+        <mc:AlternateContent>
+          <mc:Choice Requires="wps">
+            <w:drawing>
+              <wp:anchor distT="0" distB="0" distL="114300" distR="114300" simplePos="0" relativeHeight="251732992" behindDoc="0" locked="0" layoutInCell="1" allowOverlap="1" wp14:anchorId="5E1FF5C3" wp14:editId="0B241422">
+                <wp:simplePos x="0" y="0"/>
+                <wp:positionH relativeFrom="column">
+                  <wp:posOffset>6277894</wp:posOffset>
+                </wp:positionH>
+                <wp:positionV relativeFrom="paragraph">
+                  <wp:posOffset>176757</wp:posOffset>
+                </wp:positionV>
+                <wp:extent cx="1627585" cy="145923"/>
+                <wp:effectExtent l="19050" t="0" r="29845" b="26035"/>
+                <wp:wrapNone/>
+                <wp:docPr id="57" name="Shape 69"/>
+                <wp:cNvGraphicFramePr/>
+                <a:graphic xmlns:a="http://schemas.openxmlformats.org/drawingml/2006/main">
+                  <a:graphicData uri="http://schemas.microsoft.com/office/word/2010/wordprocessingShape">
+                    <wps:wsp>
+                      <wps:cNvSpPr/>
+                      <wps:spPr>
+                        <a:xfrm>
+                          <a:off x="0" y="0"/>
+                          <a:ext cx="1627585" cy="145923"/>
+                        </a:xfrm>
+                        <a:custGeom>
+                          <a:avLst/>
+                          <a:gdLst/>
+                          <a:ahLst/>
+                          <a:cxnLst/>
+                          <a:rect l="0" t="0" r="0" b="0"/>
+                          <a:pathLst>
+                            <a:path w="1627632" h="145923">
+                              <a:moveTo>
+                                <a:pt x="145923" y="0"/>
+                              </a:moveTo>
+                              <a:lnTo>
+                                <a:pt x="1627632" y="0"/>
+                              </a:lnTo>
+                              <a:lnTo>
+                                <a:pt x="1481709" y="145923"/>
+                              </a:lnTo>
+                              <a:lnTo>
+                                <a:pt x="0" y="145923"/>
+                              </a:lnTo>
+                              <a:lnTo>
+                                <a:pt x="145923" y="0"/>
+                              </a:lnTo>
+                              <a:close/>
+                            </a:path>
+                          </a:pathLst>
+                        </a:custGeom>
+                        <a:solidFill>
+                          <a:schemeClr val="accent4"/>
+                        </a:solidFill>
+                        <a:ln/>
+                      </wps:spPr>
+                      <wps:style>
+                        <a:lnRef idx="2">
+                          <a:schemeClr val="accent2"/>
+                        </a:lnRef>
+                        <a:fillRef idx="1">
+                          <a:schemeClr val="lt1"/>
+                        </a:fillRef>
+                        <a:effectRef idx="0">
+                          <a:schemeClr val="accent2"/>
+                        </a:effectRef>
+                        <a:fontRef idx="minor">
+                          <a:schemeClr val="dk1"/>
+                        </a:fontRef>
+                      </wps:style>
+                      <wps:bodyPr/>
+                    </wps:wsp>
+                  </a:graphicData>
+                </a:graphic>
+              </wp:anchor>
+            </w:drawing>
+          </mc:Choice>
+          <mc:Fallback>
+            <w:pict>
+              <v:shape w14:anchorId="516AB04C" id="Shape 69" o:spid="_x0000_s1026" style="position:absolute;margin-left:494.3pt;margin-top:13.9pt;width:128.15pt;height:11.5pt;z-index:251732992;visibility:visible;mso-wrap-style:square;mso-wrap-distance-left:9pt;mso-wrap-distance-top:0;mso-wrap-distance-right:9pt;mso-wrap-distance-bottom:0;mso-position-horizontal:absolute;mso-position-horizontal-relative:text;mso-position-vertical:absolute;mso-position-vertical-relative:text;v-text-anchor:top" coordsize="1627632,145923" o:gfxdata="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" path="m145923,l1627632,,1481709,145923,,145923,145923,xe" fillcolor="#ffc000 [3207]" strokecolor="#ed7d31 [3205]" strokeweight="1pt">
+                <v:stroke joinstyle="miter"/>
+                <v:path arrowok="t" textboxrect="0,0,1627632,145923"/>
+              </v:shape>
+            </w:pict>
+          </mc:Fallback>
+        </mc:AlternateContent>
+      </w:r>
+      <w:r>
+        <w:rPr>
+          <w:sz w:val="40"/>
+          <w:szCs w:val="40"/>
+        </w:rPr>
+        <w:tab/>
+      </w:r>
+      <w:r>
+        <w:rPr>
+          <w:sz w:val="40"/>
+          <w:szCs w:val="40"/>
+        </w:rPr>
+        <w:tab/>
+      </w:r>
+      <w:r>
+        <w:rPr>
+          <w:sz w:val="40"/>
+          <w:szCs w:val="40"/>
+        </w:rPr>
+        <w:tab/>
+      </w:r>
+    </w:p>
+    <w:p>
+      <w:pPr>
+        <w:rPr>
+          <w:rFonts w:ascii="Arial" w:hAnsi="Arial" w:cs="Arial"/>
+          <w:sz w:val="72"/>
+          <w:szCs w:val="72"/>
+        </w:rPr>
+      </w:pPr>
+    </w:p>
+    <w:p>
+      <w:pPr>
+        <w:rPr>
+          <w:sz w:val="40"/>
+          <w:szCs w:val="40"/>
+        </w:rPr>
+      </w:pPr>
+      <w:r>
+        <w:rPr>
+          <w:noProof/>
+          <w:sz w:val="40"/>
+          <w:szCs w:val="40"/>
+        </w:rPr>
+        <mc:AlternateContent>
+          <mc:Choice Requires="wps">
+            <w:drawing>
+              <wp:anchor distT="45720" distB="45720" distL="114300" distR="114300" simplePos="0" relativeHeight="251739136" behindDoc="0" locked="0" layoutInCell="1" allowOverlap="1" wp14:anchorId="02250B1C" wp14:editId="6227F1D5">
+                <wp:simplePos x="0" y="0"/>
+                <wp:positionH relativeFrom="column">
+                  <wp:posOffset>6243955</wp:posOffset>
+                </wp:positionH>
+                <wp:positionV relativeFrom="paragraph">
+                  <wp:posOffset>338455</wp:posOffset>
+                </wp:positionV>
+                <wp:extent cx="1504950" cy="647700"/>
+                <wp:effectExtent l="0" t="0" r="0" b="0"/>
+                <wp:wrapSquare wrapText="bothSides"/>
+                <wp:docPr id="58" name="Caixa de Texto 2"/>
+                <wp:cNvGraphicFramePr>
+                  <a:graphicFrameLocks xmlns:a="http://schemas.openxmlformats.org/drawingml/2006/main"/>
+                </wp:cNvGraphicFramePr>
+                <a:graphic xmlns:a="http://schemas.openxmlformats.org/drawingml/2006/main">
+                  <a:graphicData uri="http://schemas.microsoft.com/office/word/2010/wordprocessingShape">
+                    <wps:wsp>
+                      <wps:cNvSpPr txBox="1">
+                        <a:spLocks noChangeArrowheads="1"/>
+                      </wps:cNvSpPr>
+                      <wps:spPr bwMode="auto">
+                        <a:xfrm>
+                          <a:off x="0" y="0"/>
+                          <a:ext cx="1504950" cy="647700"/>
+                        </a:xfrm>
+                        <a:prstGeom prst="rect">
+                          <a:avLst/>
+                        </a:prstGeom>
+                        <a:solidFill>
+                          <a:schemeClr val="accent6"/>
+                        </a:solidFill>
+                        <a:ln w="9525">
+                          <a:noFill/>
+                          <a:miter lim="800000"/>
+                          <a:headEnd/>
+                          <a:tailEnd/>
+                        </a:ln>
+                      </wps:spPr>
+                      <wps:txbx>
+                        <w:txbxContent>
+                          <w:p>
+                            <w:r>
+                              <w:t>Recebe</w:t>
+                            </w:r>
+                            <w:r>
+                              <w:t>r</w:t>
+                            </w:r>
+                            <w:r>
+                              <w:t xml:space="preserve"> o produto</w:t>
+                            </w:r>
+                            <w:r>
+                              <w:t xml:space="preserve"> </w:t>
+                            </w:r>
+                            <w:r>
+                              <w:t>finalizado</w:t>
+                            </w:r>
+                            <w:r>
+                              <w:t xml:space="preserve"> do</w:t>
+                            </w:r>
+                            <w:r>
+                              <w:t xml:space="preserve"> parceiro </w:t>
+                            </w:r>
+                            <w:r>
+                              <w:t xml:space="preserve"> </w:t>
+                            </w:r>
+                          </w:p>
+                        </w:txbxContent>
+                      </wps:txbx>
+                      <wps:bodyPr rot="0" vert="horz" wrap="square" lIns="91440" tIns="45720" rIns="91440" bIns="45720" anchor="t" anchorCtr="0">
+                        <a:noAutofit/>
+                      </wps:bodyPr>
+                    </wps:wsp>
+                  </a:graphicData>
+                </a:graphic>
+                <wp14:sizeRelH relativeFrom="margin">
+                  <wp14:pctWidth>0</wp14:pctWidth>
+                </wp14:sizeRelH>
+                <wp14:sizeRelV relativeFrom="margin">
+                  <wp14:pctHeight>0</wp14:pctHeight>
+                </wp14:sizeRelV>
+              </wp:anchor>
+            </w:drawing>
+          </mc:Choice>
+          <mc:Fallback>
+            <w:pict>
+              <v:shape w14:anchorId="02250B1C" id="_x0000_s1043" type="#_x0000_t202" style="position:absolute;margin-left:491.65pt;margin-top:26.65pt;width:118.5pt;height:51pt;z-index:251739136;visibility:visible;mso-wrap-style:square;mso-width-percent:0;mso-height-percent:0;mso-wrap-distance-left:9pt;mso-wrap-distance-top:3.6pt;mso-wrap-distance-right:9pt;mso-wrap-distance-bottom:3.6pt;mso-position-horizontal:absolute;mso-position-horizontal-relative:text;mso-position-vertical:absolute;mso-position-vertical-relative:text;mso-width-percent:0;mso-height-percent:0;mso-width-relative:margin;mso-height-relative:margin;v-text-anchor:top" o:gfxdata="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" fillcolor="#70ad47 [3209]" stroked="f">
+                <v:textbox>
+                  <w:txbxContent>
+                    <w:p>
+                      <w:r>
+                        <w:t>Recebe</w:t>
+                      </w:r>
+                      <w:r>
+                        <w:t>r</w:t>
+                      </w:r>
+                      <w:r>
+                        <w:t xml:space="preserve"> o produto</w:t>
+                      </w:r>
+                      <w:r>
+                        <w:t xml:space="preserve"> </w:t>
+                      </w:r>
+                      <w:r>
+                        <w:t>finalizado</w:t>
+                      </w:r>
+                      <w:r>
+                        <w:t xml:space="preserve"> do</w:t>
+                      </w:r>
+                      <w:r>
+                        <w:t xml:space="preserve"> parceiro </w:t>
+                      </w:r>
+                      <w:r>
+                        <w:t xml:space="preserve"> </w:t>
+                      </w:r>
+                    </w:p>
+                  </w:txbxContent>
+                </v:textbox>
+                <w10:wrap type="square"/>
+              </v:shape>
+            </w:pict>
+          </mc:Fallback>
+        </mc:AlternateContent>
+      </w:r>
+      <w:r>
+        <w:rPr>
+          <w:noProof/>
+        </w:rPr>
+        <w:drawing>
+          <wp:anchor distT="0" distB="0" distL="114300" distR="114300" simplePos="0" relativeHeight="251735040" behindDoc="0" locked="0" layoutInCell="1" allowOverlap="1" wp14:anchorId="31756F38" wp14:editId="013884F9">
+            <wp:simplePos x="0" y="0"/>
+            <wp:positionH relativeFrom="column">
+              <wp:posOffset>6076950</wp:posOffset>
+            </wp:positionH>
+            <wp:positionV relativeFrom="paragraph">
+              <wp:posOffset>297815</wp:posOffset>
+            </wp:positionV>
+            <wp:extent cx="1815152" cy="698482"/>
+            <wp:effectExtent l="0" t="0" r="0" b="6985"/>
+            <wp:wrapNone/>
+            <wp:docPr id="59" name="Picture 76"/>
+            <wp:cNvGraphicFramePr/>
+            <a:graphic xmlns:a="http://schemas.openxmlformats.org/drawingml/2006/main">
+              <a:graphicData uri="http://schemas.openxmlformats.org/drawingml/2006/picture">
+                <pic:pic xmlns:pic="http://schemas.openxmlformats.org/drawingml/2006/picture">
+                  <pic:nvPicPr>
+                    <pic:cNvPr id="76" name="Picture 76"/>
+                    <pic:cNvPicPr/>
+                  </pic:nvPicPr>
+                  <pic:blipFill>
+                    <a:blip r:embed="rId8"/>
+                    <a:stretch>
+                      <a:fillRect/>
+                    </a:stretch>
+                  </pic:blipFill>
+                  <pic:spPr>
+                    <a:xfrm>
+                      <a:off x="0" y="0"/>
+                      <a:ext cx="1815152" cy="698482"/>
+                    </a:xfrm>
+                    <a:prstGeom prst="rect">
+                      <a:avLst/>
+                    </a:prstGeom>
+                  </pic:spPr>
+                </pic:pic>
+              </a:graphicData>
+            </a:graphic>
+            <wp14:sizeRelH relativeFrom="margin">
+              <wp14:pctWidth>0</wp14:pctWidth>
+            </wp14:sizeRelH>
+            <wp14:sizeRelV relativeFrom="margin">
+              <wp14:pctHeight>0</wp14:pctHeight>
+            </wp14:sizeRelV>
+          </wp:anchor>
+        </w:drawing>
+      </w:r>
+    </w:p>
+    <w:p>
+      <w:pPr>
+        <w:rPr>
+          <w:sz w:val="40"/>
+          <w:szCs w:val="40"/>
+        </w:rPr>
+      </w:pPr>
+    </w:p>
+    <w:p>
+      <w:pPr>
+        <w:rPr>
+          <w:rFonts w:ascii="Arial" w:hAnsi="Arial" w:cs="Arial"/>
+          <w:sz w:val="72"/>
+          <w:szCs w:val="72"/>
+        </w:rPr>
+      </w:pPr>
+    </w:p>
+    <w:p>
+      <w:pPr>
+        <w:rPr>
+          <w:rFonts w:ascii="Arial" w:hAnsi="Arial" w:cs="Arial"/>
+          <w:sz w:val="72"/>
+          <w:szCs w:val="72"/>
+        </w:rPr>
+      </w:pPr>
+    </w:p>
+    <w:p>
+      <w:pPr>
+        <w:rPr>
+          <w:rFonts w:ascii="Arial" w:hAnsi="Arial" w:cs="Arial"/>
+          <w:sz w:val="72"/>
+          <w:szCs w:val="72"/>
+        </w:rPr>
+      </w:pPr>
+    </w:p>
+    <w:p>
+      <w:pPr>
+        <w:rPr>
+          <w:rFonts w:ascii="Arial" w:hAnsi="Arial" w:cs="Arial"/>
+          <w:sz w:val="72"/>
+          <w:szCs w:val="72"/>
+        </w:rPr>
+      </w:pPr>
+      <w:r>
+        <w:rPr>
+          <w:rFonts w:ascii="Arial" w:hAnsi="Arial" w:cs="Arial"/>
+          <w:sz w:val="72"/>
+          <w:szCs w:val="72"/>
+        </w:rPr>
+        <w:lastRenderedPageBreak/>
+        <w:t>R</w:t>
+      </w:r>
+      <w:r>
+        <w:rPr>
+          <w:rFonts w:ascii="Arial" w:hAnsi="Arial" w:cs="Arial"/>
+          <w:sz w:val="72"/>
+          <w:szCs w:val="72"/>
+        </w:rPr>
+        <w:t>esumo</w:t>
+      </w:r>
+      <w:r>
+        <w:rPr>
+          <w:rFonts w:ascii="Arial" w:hAnsi="Arial" w:cs="Arial"/>
+          <w:sz w:val="72"/>
+          <w:szCs w:val="72"/>
+        </w:rPr>
         <w:t>:</w:t>
       </w:r>
     </w:p>
@@ -3954,7 +6593,217 @@
         <mc:AlternateContent>
           <mc:Choice Requires="wps">
             <w:drawing>
-              <wp:anchor distT="45720" distB="45720" distL="114300" distR="114300" simplePos="0" relativeHeight="251711488" behindDoc="0" locked="0" layoutInCell="1" allowOverlap="1" wp14:anchorId="5CB55007" wp14:editId="38744D0E">
+              <wp:anchor distT="45720" distB="45720" distL="114300" distR="114300" simplePos="0" relativeHeight="251709440" behindDoc="0" locked="0" layoutInCell="1" allowOverlap="1" wp14:anchorId="126290B3" wp14:editId="78BDE3E3">
+                <wp:simplePos x="0" y="0"/>
+                <wp:positionH relativeFrom="margin">
+                  <wp:align>left</wp:align>
+                </wp:positionH>
+                <wp:positionV relativeFrom="paragraph">
+                  <wp:posOffset>13335</wp:posOffset>
+                </wp:positionV>
+                <wp:extent cx="3228975" cy="1171575"/>
+                <wp:effectExtent l="0" t="0" r="28575" b="28575"/>
+                <wp:wrapSquare wrapText="bothSides"/>
+                <wp:docPr id="34" name="Caixa de Texto 2"/>
+                <wp:cNvGraphicFramePr>
+                  <a:graphicFrameLocks xmlns:a="http://schemas.openxmlformats.org/drawingml/2006/main"/>
+                </wp:cNvGraphicFramePr>
+                <a:graphic xmlns:a="http://schemas.openxmlformats.org/drawingml/2006/main">
+                  <a:graphicData uri="http://schemas.microsoft.com/office/word/2010/wordprocessingShape">
+                    <wps:wsp>
+                      <wps:cNvSpPr txBox="1">
+                        <a:spLocks noChangeArrowheads="1"/>
+                      </wps:cNvSpPr>
+                      <wps:spPr bwMode="auto">
+                        <a:xfrm>
+                          <a:off x="0" y="0"/>
+                          <a:ext cx="3228975" cy="1171575"/>
+                        </a:xfrm>
+                        <a:prstGeom prst="rect">
+                          <a:avLst/>
+                        </a:prstGeom>
+                        <a:solidFill>
+                          <a:srgbClr val="FFFFFF"/>
+                        </a:solidFill>
+                        <a:ln w="9525">
+                          <a:solidFill>
+                            <a:srgbClr val="000000"/>
+                          </a:solidFill>
+                          <a:miter lim="800000"/>
+                          <a:headEnd/>
+                          <a:tailEnd/>
+                        </a:ln>
+                      </wps:spPr>
+                      <wps:txbx>
+                        <w:txbxContent>
+                          <w:p>
+                            <w:r>
+                              <w:rPr>
+                                <w:b/>
+                                <w:bCs/>
+                              </w:rPr>
+                              <w:t>Cenário:</w:t>
+                            </w:r>
+                            <w:r>
+                              <w:rPr>
+                                <w:b/>
+                                <w:bCs/>
+                              </w:rPr>
+                              <w:t xml:space="preserve"> </w:t>
+                            </w:r>
+                            <w:r>
+                              <w:t>Solicitar produto / Solicitar serviço</w:t>
+                            </w:r>
+                            <w:r>
+                              <w:t>:</w:t>
+                            </w:r>
+                          </w:p>
+                          <w:p>
+                            <w:pPr>
+                              <w:pStyle w:val="PargrafodaLista"/>
+                              <w:numPr>
+                                <w:ilvl w:val="0"/>
+                                <w:numId w:val="2"/>
+                              </w:numPr>
+                            </w:pPr>
+                            <w:r>
+                              <w:t xml:space="preserve">Capacidade do </w:t>
+                            </w:r>
+                            <w:r>
+                              <w:t>Recepção</w:t>
+                            </w:r>
+                            <w:r>
+                              <w:t>:</w:t>
+                            </w:r>
+                          </w:p>
+                          <w:p>
+                            <w:pPr>
+                              <w:pStyle w:val="PargrafodaLista"/>
+                              <w:numPr>
+                                <w:ilvl w:val="1"/>
+                                <w:numId w:val="2"/>
+                              </w:numPr>
+                            </w:pPr>
+                            <w:r>
+                              <w:t>Apresentar os produtos da gráfica</w:t>
+                            </w:r>
+                          </w:p>
+                          <w:p>
+                            <w:pPr>
+                              <w:pStyle w:val="PargrafodaLista"/>
+                              <w:numPr>
+                                <w:ilvl w:val="1"/>
+                                <w:numId w:val="2"/>
+                              </w:numPr>
+                            </w:pPr>
+                            <w:r>
+                              <w:t xml:space="preserve">Apresentar os serviços prestados pela gráfica </w:t>
+                            </w:r>
+                          </w:p>
+                        </w:txbxContent>
+                      </wps:txbx>
+                      <wps:bodyPr rot="0" vert="horz" wrap="square" lIns="91440" tIns="45720" rIns="91440" bIns="45720" anchor="t" anchorCtr="0">
+                        <a:noAutofit/>
+                      </wps:bodyPr>
+                    </wps:wsp>
+                  </a:graphicData>
+                </a:graphic>
+                <wp14:sizeRelH relativeFrom="margin">
+                  <wp14:pctWidth>0</wp14:pctWidth>
+                </wp14:sizeRelH>
+                <wp14:sizeRelV relativeFrom="margin">
+                  <wp14:pctHeight>0</wp14:pctHeight>
+                </wp14:sizeRelV>
+              </wp:anchor>
+            </w:drawing>
+          </mc:Choice>
+          <mc:Fallback>
+            <w:pict>
+              <v:shape w14:anchorId="126290B3" id="_x0000_s1044" type="#_x0000_t202" style="position:absolute;left:0;text-align:left;margin-left:0;margin-top:1.05pt;width:254.25pt;height:92.25pt;z-index:251709440;visibility:visible;mso-wrap-style:square;mso-width-percent:0;mso-height-percent:0;mso-wrap-distance-left:9pt;mso-wrap-distance-top:3.6pt;mso-wrap-distance-right:9pt;mso-wrap-distance-bottom:3.6pt;mso-position-horizontal:left;mso-position-horizontal-relative:margin;mso-position-vertical:absolute;mso-position-vertical-relative:text;mso-width-percent:0;mso-height-percent:0;mso-width-relative:margin;mso-height-relative:margin;v-text-anchor:top" o:gfxdata="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">
+                <v:textbox>
+                  <w:txbxContent>
+                    <w:p>
+                      <w:r>
+                        <w:rPr>
+                          <w:b/>
+                          <w:bCs/>
+                        </w:rPr>
+                        <w:t>Cenário:</w:t>
+                      </w:r>
+                      <w:r>
+                        <w:rPr>
+                          <w:b/>
+                          <w:bCs/>
+                        </w:rPr>
+                        <w:t xml:space="preserve"> </w:t>
+                      </w:r>
+                      <w:r>
+                        <w:t>Solicitar produto / Solicitar serviço</w:t>
+                      </w:r>
+                      <w:r>
+                        <w:t>:</w:t>
+                      </w:r>
+                    </w:p>
+                    <w:p>
+                      <w:pPr>
+                        <w:pStyle w:val="PargrafodaLista"/>
+                        <w:numPr>
+                          <w:ilvl w:val="0"/>
+                          <w:numId w:val="2"/>
+                        </w:numPr>
+                      </w:pPr>
+                      <w:r>
+                        <w:t xml:space="preserve">Capacidade do </w:t>
+                      </w:r>
+                      <w:r>
+                        <w:t>Recepção</w:t>
+                      </w:r>
+                      <w:r>
+                        <w:t>:</w:t>
+                      </w:r>
+                    </w:p>
+                    <w:p>
+                      <w:pPr>
+                        <w:pStyle w:val="PargrafodaLista"/>
+                        <w:numPr>
+                          <w:ilvl w:val="1"/>
+                          <w:numId w:val="2"/>
+                        </w:numPr>
+                      </w:pPr>
+                      <w:r>
+                        <w:t>Apresentar os produtos da gráfica</w:t>
+                      </w:r>
+                    </w:p>
+                    <w:p>
+                      <w:pPr>
+                        <w:pStyle w:val="PargrafodaLista"/>
+                        <w:numPr>
+                          <w:ilvl w:val="1"/>
+                          <w:numId w:val="2"/>
+                        </w:numPr>
+                      </w:pPr>
+                      <w:r>
+                        <w:t xml:space="preserve">Apresentar os serviços prestados pela gráfica </w:t>
+                      </w:r>
+                    </w:p>
+                  </w:txbxContent>
+                </v:textbox>
+                <w10:wrap type="square" anchorx="margin"/>
+              </v:shape>
+            </w:pict>
+          </mc:Fallback>
+        </mc:AlternateContent>
+      </w:r>
+      <w:r>
+        <w:rPr>
+          <w:b/>
+          <w:bCs/>
+          <w:noProof/>
+        </w:rPr>
+        <mc:AlternateContent>
+          <mc:Choice Requires="wps">
+            <w:drawing>
+              <wp:anchor distT="45720" distB="45720" distL="114300" distR="114300" simplePos="0" relativeHeight="251711488" behindDoc="0" locked="0" layoutInCell="1" allowOverlap="1" wp14:anchorId="5CB55007" wp14:editId="7A81B0D3">
                 <wp:simplePos x="0" y="0"/>
                 <wp:positionH relativeFrom="margin">
                   <wp:posOffset>4567555</wp:posOffset>
@@ -4013,10 +6862,10 @@
                               <w:t xml:space="preserve"> </w:t>
                             </w:r>
                             <w:r>
-                              <w:t xml:space="preserve">Solicitar </w:t>
-                            </w:r>
-                            <w:r>
-                              <w:t>serviço:</w:t>
+                              <w:t>Produto pronto</w:t>
+                            </w:r>
+                            <w:r>
+                              <w:t>:</w:t>
                             </w:r>
                           </w:p>
                           <w:p>
@@ -4028,7 +6877,16 @@
                               </w:numPr>
                             </w:pPr>
                             <w:r>
-                              <w:t>Capacidade do Atendente:</w:t>
+                              <w:t>Capacidade d</w:t>
+                            </w:r>
+                            <w:r>
+                              <w:t>a</w:t>
+                            </w:r>
+                            <w:r>
+                              <w:t xml:space="preserve"> </w:t>
+                            </w:r>
+                            <w:r>
+                              <w:t>Recepção:</w:t>
                             </w:r>
                           </w:p>
                           <w:p>
@@ -4040,13 +6898,237 @@
                               </w:numPr>
                             </w:pPr>
                             <w:r>
-                              <w:t xml:space="preserve">Apresenta os serviços prestados pela gráfica </w:t>
+                              <w:t xml:space="preserve">Apresentar os produtos à pronta entrega da gráfica </w:t>
+                            </w:r>
+                          </w:p>
+                        </w:txbxContent>
+                      </wps:txbx>
+                      <wps:bodyPr rot="0" vert="horz" wrap="square" lIns="91440" tIns="45720" rIns="91440" bIns="45720" anchor="t" anchorCtr="0">
+                        <a:noAutofit/>
+                      </wps:bodyPr>
+                    </wps:wsp>
+                  </a:graphicData>
+                </a:graphic>
+                <wp14:sizeRelH relativeFrom="margin">
+                  <wp14:pctWidth>0</wp14:pctWidth>
+                </wp14:sizeRelH>
+                <wp14:sizeRelV relativeFrom="margin">
+                  <wp14:pctHeight>0</wp14:pctHeight>
+                </wp14:sizeRelV>
+              </wp:anchor>
+            </w:drawing>
+          </mc:Choice>
+          <mc:Fallback>
+            <w:pict>
+              <v:shape w14:anchorId="5CB55007" id="_x0000_s1045" type="#_x0000_t202" style="position:absolute;left:0;text-align:left;margin-left:359.65pt;margin-top:1.05pt;width:313.5pt;height:72.75pt;z-index:251711488;visibility:visible;mso-wrap-style:square;mso-width-percent:0;mso-height-percent:0;mso-wrap-distance-left:9pt;mso-wrap-distance-top:3.6pt;mso-wrap-distance-right:9pt;mso-wrap-distance-bottom:3.6pt;mso-position-horizontal:absolute;mso-position-horizontal-relative:margin;mso-position-vertical:absolute;mso-position-vertical-relative:text;mso-width-percent:0;mso-height-percent:0;mso-width-relative:margin;mso-height-relative:margin;v-text-anchor:top" o:gfxdata="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">
+                <v:textbox>
+                  <w:txbxContent>
+                    <w:p>
+                      <w:r>
+                        <w:rPr>
+                          <w:b/>
+                          <w:bCs/>
+                        </w:rPr>
+                        <w:t>Cenário:</w:t>
+                      </w:r>
+                      <w:r>
+                        <w:rPr>
+                          <w:b/>
+                          <w:bCs/>
+                        </w:rPr>
+                        <w:t xml:space="preserve"> </w:t>
+                      </w:r>
+                      <w:r>
+                        <w:t>Produto pronto</w:t>
+                      </w:r>
+                      <w:r>
+                        <w:t>:</w:t>
+                      </w:r>
+                    </w:p>
+                    <w:p>
+                      <w:pPr>
+                        <w:pStyle w:val="PargrafodaLista"/>
+                        <w:numPr>
+                          <w:ilvl w:val="0"/>
+                          <w:numId w:val="2"/>
+                        </w:numPr>
+                      </w:pPr>
+                      <w:r>
+                        <w:t>Capacidade d</w:t>
+                      </w:r>
+                      <w:r>
+                        <w:t>a</w:t>
+                      </w:r>
+                      <w:r>
+                        <w:t xml:space="preserve"> </w:t>
+                      </w:r>
+                      <w:r>
+                        <w:t>Recepção:</w:t>
+                      </w:r>
+                    </w:p>
+                    <w:p>
+                      <w:pPr>
+                        <w:pStyle w:val="PargrafodaLista"/>
+                        <w:numPr>
+                          <w:ilvl w:val="1"/>
+                          <w:numId w:val="2"/>
+                        </w:numPr>
+                      </w:pPr>
+                      <w:r>
+                        <w:t xml:space="preserve">Apresentar os produtos à pronta entrega da gráfica </w:t>
+                      </w:r>
+                    </w:p>
+                  </w:txbxContent>
+                </v:textbox>
+                <w10:wrap type="square" anchorx="margin"/>
+              </v:shape>
+            </w:pict>
+          </mc:Fallback>
+        </mc:AlternateContent>
+      </w:r>
+    </w:p>
+    <w:p/>
+    <w:p/>
+    <w:p>
+      <w:pPr>
+        <w:ind w:left="360"/>
+      </w:pPr>
+      <w:r>
+        <w:t xml:space="preserve"> </w:t>
+      </w:r>
+    </w:p>
+    <w:p>
+      <w:pPr>
+        <w:ind w:left="360"/>
+      </w:pPr>
+    </w:p>
+    <w:p>
+      <w:pPr>
+        <w:ind w:left="360"/>
+      </w:pPr>
+      <w:r>
+        <w:rPr>
+          <w:b/>
+          <w:bCs/>
+          <w:noProof/>
+        </w:rPr>
+        <mc:AlternateContent>
+          <mc:Choice Requires="wps">
+            <w:drawing>
+              <wp:anchor distT="45720" distB="45720" distL="114300" distR="114300" simplePos="0" relativeHeight="251743232" behindDoc="0" locked="0" layoutInCell="1" allowOverlap="1" wp14:anchorId="28787C91" wp14:editId="7D41F72D">
+                <wp:simplePos x="0" y="0"/>
+                <wp:positionH relativeFrom="margin">
+                  <wp:posOffset>62230</wp:posOffset>
+                </wp:positionH>
+                <wp:positionV relativeFrom="paragraph">
+                  <wp:posOffset>1957070</wp:posOffset>
+                </wp:positionV>
+                <wp:extent cx="3295650" cy="1028700"/>
+                <wp:effectExtent l="0" t="0" r="19050" b="19050"/>
+                <wp:wrapSquare wrapText="bothSides"/>
+                <wp:docPr id="61" name="Caixa de Texto 2"/>
+                <wp:cNvGraphicFramePr>
+                  <a:graphicFrameLocks xmlns:a="http://schemas.openxmlformats.org/drawingml/2006/main"/>
+                </wp:cNvGraphicFramePr>
+                <a:graphic xmlns:a="http://schemas.openxmlformats.org/drawingml/2006/main">
+                  <a:graphicData uri="http://schemas.microsoft.com/office/word/2010/wordprocessingShape">
+                    <wps:wsp>
+                      <wps:cNvSpPr txBox="1">
+                        <a:spLocks noChangeArrowheads="1"/>
+                      </wps:cNvSpPr>
+                      <wps:spPr bwMode="auto">
+                        <a:xfrm>
+                          <a:off x="0" y="0"/>
+                          <a:ext cx="3295650" cy="1028700"/>
+                        </a:xfrm>
+                        <a:prstGeom prst="rect">
+                          <a:avLst/>
+                        </a:prstGeom>
+                        <a:solidFill>
+                          <a:srgbClr val="FFFFFF"/>
+                        </a:solidFill>
+                        <a:ln w="9525">
+                          <a:solidFill>
+                            <a:srgbClr val="000000"/>
+                          </a:solidFill>
+                          <a:miter lim="800000"/>
+                          <a:headEnd/>
+                          <a:tailEnd/>
+                        </a:ln>
+                      </wps:spPr>
+                      <wps:txbx>
+                        <w:txbxContent>
+                          <w:p>
+                            <w:pPr>
+                              <w:rPr>
+                                <w:rFonts w:ascii="Arial" w:hAnsi="Arial" w:cs="Arial"/>
+                                <w:sz w:val="72"/>
+                                <w:szCs w:val="72"/>
+                              </w:rPr>
+                            </w:pPr>
+                            <w:r>
+                              <w:rPr>
+                                <w:b/>
+                                <w:bCs/>
+                              </w:rPr>
+                              <w:t>Cenário:</w:t>
+                            </w:r>
+                            <w:r>
+                              <w:rPr>
+                                <w:b/>
+                                <w:bCs/>
+                              </w:rPr>
+                              <w:t xml:space="preserve"> </w:t>
+                            </w:r>
+                            <w:r>
+                              <w:t>Parceiro entrega produto</w:t>
+                            </w:r>
+                            <w:r>
+                              <w:t>:</w:t>
                             </w:r>
                           </w:p>
                           <w:p>
                             <w:pPr>
                               <w:pStyle w:val="PargrafodaLista"/>
-                              <w:ind w:left="1440"/>
+                              <w:numPr>
+                                <w:ilvl w:val="0"/>
+                                <w:numId w:val="2"/>
+                              </w:numPr>
+                            </w:pPr>
+                            <w:r>
+                              <w:t>Capacidade d</w:t>
+                            </w:r>
+                            <w:r>
+                              <w:t>a</w:t>
+                            </w:r>
+                            <w:r>
+                              <w:t xml:space="preserve"> Recepção:</w:t>
+                            </w:r>
+                          </w:p>
+                          <w:p>
+                            <w:pPr>
+                              <w:pStyle w:val="PargrafodaLista"/>
+                              <w:numPr>
+                                <w:ilvl w:val="1"/>
+                                <w:numId w:val="2"/>
+                              </w:numPr>
+                            </w:pPr>
+                            <w:r>
+                              <w:t>Tratar</w:t>
+                            </w:r>
+                            <w:r>
+                              <w:t xml:space="preserve"> a </w:t>
+                            </w:r>
+                            <w:r>
+                              <w:t>entrada do produto finalizado</w:t>
+                            </w:r>
+                            <w:r>
+                              <w:t xml:space="preserve"> pelo parceiro de negocio </w:t>
+                            </w:r>
+                          </w:p>
+                          <w:p>
+                            <w:pPr>
+                              <w:ind w:left="1080"/>
                             </w:pPr>
                           </w:p>
                         </w:txbxContent>
@@ -4068,10 +7150,17 @@
           </mc:Choice>
           <mc:Fallback>
             <w:pict>
-              <v:shape w14:anchorId="5CB55007" id="_x0000_s1037" type="#_x0000_t202" style="position:absolute;left:0;text-align:left;margin-left:359.65pt;margin-top:1.05pt;width:313.5pt;height:72.75pt;z-index:251711488;visibility:visible;mso-wrap-style:square;mso-width-percent:0;mso-height-percent:0;mso-wrap-distance-left:9pt;mso-wrap-distance-top:3.6pt;mso-wrap-distance-right:9pt;mso-wrap-distance-bottom:3.6pt;mso-position-horizontal:absolute;mso-position-horizontal-relative:margin;mso-position-vertical:absolute;mso-position-vertical-relative:text;mso-width-percent:0;mso-height-percent:0;mso-width-relative:margin;mso-height-relative:margin;v-text-anchor:top" o:gfxdata="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">
+              <v:shape w14:anchorId="28787C91" id="_x0000_s1046" type="#_x0000_t202" style="position:absolute;left:0;text-align:left;margin-left:4.9pt;margin-top:154.1pt;width:259.5pt;height:81pt;z-index:251743232;visibility:visible;mso-wrap-style:square;mso-width-percent:0;mso-height-percent:0;mso-wrap-distance-left:9pt;mso-wrap-distance-top:3.6pt;mso-wrap-distance-right:9pt;mso-wrap-distance-bottom:3.6pt;mso-position-horizontal:absolute;mso-position-horizontal-relative:margin;mso-position-vertical:absolute;mso-position-vertical-relative:text;mso-width-percent:0;mso-height-percent:0;mso-width-relative:margin;mso-height-relative:margin;v-text-anchor:top" o:gfxdata="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">
                 <v:textbox>
                   <w:txbxContent>
                     <w:p>
+                      <w:pPr>
+                        <w:rPr>
+                          <w:rFonts w:ascii="Arial" w:hAnsi="Arial" w:cs="Arial"/>
+                          <w:sz w:val="72"/>
+                          <w:szCs w:val="72"/>
+                        </w:rPr>
+                      </w:pPr>
                       <w:r>
                         <w:rPr>
                           <w:b/>
@@ -4087,10 +7176,10 @@
                         <w:t xml:space="preserve"> </w:t>
                       </w:r>
                       <w:r>
-                        <w:t xml:space="preserve">Solicitar </w:t>
-                      </w:r>
-                      <w:r>
-                        <w:t>serviço:</w:t>
+                        <w:t>Parceiro entrega produto</w:t>
+                      </w:r>
+                      <w:r>
+                        <w:t>:</w:t>
                       </w:r>
                     </w:p>
                     <w:p>
@@ -4102,7 +7191,13 @@
                         </w:numPr>
                       </w:pPr>
                       <w:r>
-                        <w:t>Capacidade do Atendente:</w:t>
+                        <w:t>Capacidade d</w:t>
+                      </w:r>
+                      <w:r>
+                        <w:t>a</w:t>
+                      </w:r>
+                      <w:r>
+                        <w:t xml:space="preserve"> Recepção:</w:t>
                       </w:r>
                     </w:p>
                     <w:p>
@@ -4114,13 +7209,21 @@
                         </w:numPr>
                       </w:pPr>
                       <w:r>
-                        <w:t xml:space="preserve">Apresenta os serviços prestados pela gráfica </w:t>
+                        <w:t>Tratar</w:t>
+                      </w:r>
+                      <w:r>
+                        <w:t xml:space="preserve"> a </w:t>
+                      </w:r>
+                      <w:r>
+                        <w:t>entrada do produto finalizado</w:t>
+                      </w:r>
+                      <w:r>
+                        <w:t xml:space="preserve"> pelo parceiro de negocio </w:t>
                       </w:r>
                     </w:p>
                     <w:p>
                       <w:pPr>
-                        <w:pStyle w:val="PargrafodaLista"/>
-                        <w:ind w:left="1440"/>
+                        <w:ind w:left="1080"/>
                       </w:pPr>
                     </w:p>
                   </w:txbxContent>
@@ -4140,18 +7243,18 @@
         <mc:AlternateContent>
           <mc:Choice Requires="wps">
             <w:drawing>
-              <wp:anchor distT="45720" distB="45720" distL="114300" distR="114300" simplePos="0" relativeHeight="251709440" behindDoc="0" locked="0" layoutInCell="1" allowOverlap="1" wp14:anchorId="126290B3" wp14:editId="31AD9962">
+              <wp:anchor distT="45720" distB="45720" distL="114300" distR="114300" simplePos="0" relativeHeight="251741184" behindDoc="0" locked="0" layoutInCell="1" allowOverlap="1" wp14:anchorId="0D6941ED" wp14:editId="223EB1F5">
                 <wp:simplePos x="0" y="0"/>
                 <wp:positionH relativeFrom="margin">
-                  <wp:align>left</wp:align>
+                  <wp:posOffset>4967605</wp:posOffset>
                 </wp:positionH>
                 <wp:positionV relativeFrom="paragraph">
-                  <wp:posOffset>13335</wp:posOffset>
+                  <wp:posOffset>80645</wp:posOffset>
                 </wp:positionV>
-                <wp:extent cx="3228975" cy="895350"/>
-                <wp:effectExtent l="0" t="0" r="28575" b="19050"/>
+                <wp:extent cx="3771900" cy="1028700"/>
+                <wp:effectExtent l="0" t="0" r="19050" b="19050"/>
                 <wp:wrapSquare wrapText="bothSides"/>
-                <wp:docPr id="34" name="Caixa de Texto 2"/>
+                <wp:docPr id="60" name="Caixa de Texto 2"/>
                 <wp:cNvGraphicFramePr>
                   <a:graphicFrameLocks xmlns:a="http://schemas.openxmlformats.org/drawingml/2006/main"/>
                 </wp:cNvGraphicFramePr>
@@ -4164,7 +7267,7 @@
                       <wps:spPr bwMode="auto">
                         <a:xfrm>
                           <a:off x="0" y="0"/>
-                          <a:ext cx="3228975" cy="895350"/>
+                          <a:ext cx="3771900" cy="1028700"/>
                         </a:xfrm>
                         <a:prstGeom prst="rect">
                           <a:avLst/>
@@ -4192,14 +7295,7 @@
                               <w:t>Cenário:</w:t>
                             </w:r>
                             <w:r>
-                              <w:rPr>
-                                <w:b/>
-                                <w:bCs/>
-                              </w:rPr>
-                              <w:t xml:space="preserve"> </w:t>
-                            </w:r>
-                            <w:r>
-                              <w:t>Solicitar produto</w:t>
+                              <w:t xml:space="preserve"> Parceiro realiza serviço</w:t>
                             </w:r>
                             <w:r>
                               <w:t>:</w:t>
@@ -4214,7 +7310,19 @@
                               </w:numPr>
                             </w:pPr>
                             <w:r>
-                              <w:t>Capacidade do Atendente:</w:t>
+                              <w:t>Capacidade d</w:t>
+                            </w:r>
+                            <w:r>
+                              <w:t>a</w:t>
+                            </w:r>
+                            <w:r>
+                              <w:t xml:space="preserve"> </w:t>
+                            </w:r>
+                            <w:r>
+                              <w:t>Recepção</w:t>
+                            </w:r>
+                            <w:r>
+                              <w:t>:</w:t>
                             </w:r>
                           </w:p>
                           <w:p>
@@ -4226,8 +7334,25 @@
                               </w:numPr>
                             </w:pPr>
                             <w:r>
-                              <w:t>Apresentar os produtos da gráfica</w:t>
-                            </w:r>
+                              <w:t>Envia</w:t>
+                            </w:r>
+                            <w:r>
+                              <w:t>r</w:t>
+                            </w:r>
+                            <w:r>
+                              <w:t xml:space="preserve"> o pedido para o parceiro de negócio </w:t>
+                            </w:r>
+                          </w:p>
+                          <w:p>
+                            <w:pPr>
+                              <w:pStyle w:val="PargrafodaLista"/>
+                              <w:ind w:left="1440"/>
+                            </w:pPr>
+                          </w:p>
+                          <w:p>
+                            <w:pPr>
+                              <w:ind w:left="1080"/>
+                            </w:pPr>
                           </w:p>
                         </w:txbxContent>
                       </wps:txbx>
@@ -4248,7 +7373,7 @@
           </mc:Choice>
           <mc:Fallback>
             <w:pict>
-              <v:shape w14:anchorId="126290B3" id="_x0000_s1038" type="#_x0000_t202" style="position:absolute;left:0;text-align:left;margin-left:0;margin-top:1.05pt;width:254.25pt;height:70.5pt;z-index:251709440;visibility:visible;mso-wrap-style:square;mso-width-percent:0;mso-height-percent:0;mso-wrap-distance-left:9pt;mso-wrap-distance-top:3.6pt;mso-wrap-distance-right:9pt;mso-wrap-distance-bottom:3.6pt;mso-position-horizontal:left;mso-position-horizontal-relative:margin;mso-position-vertical:absolute;mso-position-vertical-relative:text;mso-width-percent:0;mso-height-percent:0;mso-width-relative:margin;mso-height-relative:margin;v-text-anchor:top" o:gfxdata="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">
+              <v:shape w14:anchorId="0D6941ED" id="_x0000_s1047" type="#_x0000_t202" style="position:absolute;left:0;text-align:left;margin-left:391.15pt;margin-top:6.35pt;width:297pt;height:81pt;z-index:251741184;visibility:visible;mso-wrap-style:square;mso-width-percent:0;mso-height-percent:0;mso-wrap-distance-left:9pt;mso-wrap-distance-top:3.6pt;mso-wrap-distance-right:9pt;mso-wrap-distance-bottom:3.6pt;mso-position-horizontal:absolute;mso-position-horizontal-relative:margin;mso-position-vertical:absolute;mso-position-vertical-relative:text;mso-width-percent:0;mso-height-percent:0;mso-width-relative:margin;mso-height-relative:margin;v-text-anchor:top" o:gfxdata="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">
                 <v:textbox>
                   <w:txbxContent>
                     <w:p>
@@ -4260,14 +7385,7 @@
                         <w:t>Cenário:</w:t>
                       </w:r>
                       <w:r>
-                        <w:rPr>
-                          <w:b/>
-                          <w:bCs/>
-                        </w:rPr>
-                        <w:t xml:space="preserve"> </w:t>
-                      </w:r>
-                      <w:r>
-                        <w:t>Solicitar produto</w:t>
+                        <w:t xml:space="preserve"> Parceiro realiza serviço</w:t>
                       </w:r>
                       <w:r>
                         <w:t>:</w:t>
@@ -4282,7 +7400,19 @@
                         </w:numPr>
                       </w:pPr>
                       <w:r>
-                        <w:t>Capacidade do Atendente:</w:t>
+                        <w:t>Capacidade d</w:t>
+                      </w:r>
+                      <w:r>
+                        <w:t>a</w:t>
+                      </w:r>
+                      <w:r>
+                        <w:t xml:space="preserve"> </w:t>
+                      </w:r>
+                      <w:r>
+                        <w:t>Recepção</w:t>
+                      </w:r>
+                      <w:r>
+                        <w:t>:</w:t>
                       </w:r>
                     </w:p>
                     <w:p>
@@ -4294,8 +7424,25 @@
                         </w:numPr>
                       </w:pPr>
                       <w:r>
-                        <w:t>Apresentar os produtos da gráfica</w:t>
-                      </w:r>
+                        <w:t>Envia</w:t>
+                      </w:r>
+                      <w:r>
+                        <w:t>r</w:t>
+                      </w:r>
+                      <w:r>
+                        <w:t xml:space="preserve"> o pedido para o parceiro de negócio </w:t>
+                      </w:r>
+                    </w:p>
+                    <w:p>
+                      <w:pPr>
+                        <w:pStyle w:val="PargrafodaLista"/>
+                        <w:ind w:left="1440"/>
+                      </w:pPr>
+                    </w:p>
+                    <w:p>
+                      <w:pPr>
+                        <w:ind w:left="1080"/>
+                      </w:pPr>
                     </w:p>
                   </w:txbxContent>
                 </v:textbox>
@@ -4305,26 +7452,6 @@
           </mc:Fallback>
         </mc:AlternateContent>
       </w:r>
-    </w:p>
-    <w:p/>
-    <w:p/>
-    <w:p>
-      <w:pPr>
-        <w:ind w:left="360"/>
-      </w:pPr>
-      <w:r>
-        <w:t xml:space="preserve"> </w:t>
-      </w:r>
-    </w:p>
-    <w:p>
-      <w:pPr>
-        <w:ind w:left="360"/>
-      </w:pPr>
-    </w:p>
-    <w:p>
-      <w:pPr>
-        <w:ind w:left="360"/>
-      </w:pPr>
       <w:r>
         <w:rPr>
           <w:b/>
@@ -4415,7 +7542,19 @@
                               </w:numPr>
                             </w:pPr>
                             <w:r>
-                              <w:t>Capacidade do Atendente:</w:t>
+                              <w:t>Capacidade d</w:t>
+                            </w:r>
+                            <w:r>
+                              <w:t>a</w:t>
+                            </w:r>
+                            <w:r>
+                              <w:t xml:space="preserve"> </w:t>
+                            </w:r>
+                            <w:r>
+                              <w:t>Recepção</w:t>
+                            </w:r>
+                            <w:r>
+                              <w:t>:</w:t>
                             </w:r>
                           </w:p>
                           <w:p>
@@ -4427,7 +7566,31 @@
                               </w:numPr>
                             </w:pPr>
                             <w:r>
-                              <w:t xml:space="preserve">Tratar saída do produto </w:t>
+                              <w:t>Tratar</w:t>
+                            </w:r>
+                            <w:r>
+                              <w:t xml:space="preserve"> a</w:t>
+                            </w:r>
+                            <w:r>
+                              <w:t xml:space="preserve"> saída do produto </w:t>
+                            </w:r>
+                          </w:p>
+                          <w:p>
+                            <w:pPr>
+                              <w:pStyle w:val="PargrafodaLista"/>
+                              <w:numPr>
+                                <w:ilvl w:val="1"/>
+                                <w:numId w:val="2"/>
+                              </w:numPr>
+                            </w:pPr>
+                            <w:r>
+                              <w:t xml:space="preserve">Tratar </w:t>
+                            </w:r>
+                            <w:r>
+                              <w:t xml:space="preserve">a </w:t>
+                            </w:r>
+                            <w:r>
+                              <w:t xml:space="preserve">saída do serviço </w:t>
                             </w:r>
                           </w:p>
                           <w:p>
@@ -4454,7 +7617,7 @@
           </mc:Choice>
           <mc:Fallback>
             <w:pict>
-              <v:shape w14:anchorId="6344D8BA" id="_x0000_s1039" type="#_x0000_t202" style="position:absolute;left:0;text-align:left;margin-left:0;margin-top:8.1pt;width:256.5pt;height:81pt;z-index:251713536;visibility:visible;mso-wrap-style:square;mso-width-percent:0;mso-height-percent:0;mso-wrap-distance-left:9pt;mso-wrap-distance-top:3.6pt;mso-wrap-distance-right:9pt;mso-wrap-distance-bottom:3.6pt;mso-position-horizontal:left;mso-position-horizontal-relative:margin;mso-position-vertical:absolute;mso-position-vertical-relative:text;mso-width-percent:0;mso-height-percent:0;mso-width-relative:margin;mso-height-relative:margin;v-text-anchor:top" o:gfxdata="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">
+              <v:shape w14:anchorId="6344D8BA" id="_x0000_s1048" type="#_x0000_t202" style="position:absolute;left:0;text-align:left;margin-left:0;margin-top:8.1pt;width:256.5pt;height:81pt;z-index:251713536;visibility:visible;mso-wrap-style:square;mso-width-percent:0;mso-height-percent:0;mso-wrap-distance-left:9pt;mso-wrap-distance-top:3.6pt;mso-wrap-distance-right:9pt;mso-wrap-distance-bottom:3.6pt;mso-position-horizontal:left;mso-position-horizontal-relative:margin;mso-position-vertical:absolute;mso-position-vertical-relative:text;mso-width-percent:0;mso-height-percent:0;mso-width-relative:margin;mso-height-relative:margin;v-text-anchor:top" o:gfxdata="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">
                 <v:textbox>
                   <w:txbxContent>
                     <w:p>
@@ -4495,7 +7658,19 @@
                         </w:numPr>
                       </w:pPr>
                       <w:r>
-                        <w:t>Capacidade do Atendente:</w:t>
+                        <w:t>Capacidade d</w:t>
+                      </w:r>
+                      <w:r>
+                        <w:t>a</w:t>
+                      </w:r>
+                      <w:r>
+                        <w:t xml:space="preserve"> </w:t>
+                      </w:r>
+                      <w:r>
+                        <w:t>Recepção</w:t>
+                      </w:r>
+                      <w:r>
+                        <w:t>:</w:t>
                       </w:r>
                     </w:p>
                     <w:p>
@@ -4507,7 +7682,31 @@
                         </w:numPr>
                       </w:pPr>
                       <w:r>
-                        <w:t xml:space="preserve">Tratar saída do produto </w:t>
+                        <w:t>Tratar</w:t>
+                      </w:r>
+                      <w:r>
+                        <w:t xml:space="preserve"> a</w:t>
+                      </w:r>
+                      <w:r>
+                        <w:t xml:space="preserve"> saída do produto </w:t>
+                      </w:r>
+                    </w:p>
+                    <w:p>
+                      <w:pPr>
+                        <w:pStyle w:val="PargrafodaLista"/>
+                        <w:numPr>
+                          <w:ilvl w:val="1"/>
+                          <w:numId w:val="2"/>
+                        </w:numPr>
+                      </w:pPr>
+                      <w:r>
+                        <w:t xml:space="preserve">Tratar </w:t>
+                      </w:r>
+                      <w:r>
+                        <w:t xml:space="preserve">a </w:t>
+                      </w:r>
+                      <w:r>
+                        <w:t xml:space="preserve">saída do serviço </w:t>
                       </w:r>
                     </w:p>
                     <w:p>
@@ -4700,9 +7899,122 @@
     </w:lvl>
   </w:abstractNum>
   <w:abstractNum w:abstractNumId="1" w15:restartNumberingAfterBreak="0">
+    <w:nsid w:val="28B84FE3"/>
+    <w:multiLevelType w:val="hybridMultilevel"/>
+    <w:tmpl w:val="DD62BA80"/>
+    <w:lvl w:ilvl="0" w:tplc="04160001">
+      <w:start w:val="1"/>
+      <w:numFmt w:val="bullet"/>
+      <w:lvlText w:val=""/>
+      <w:lvlJc w:val="left"/>
+      <w:pPr>
+        <w:ind w:left="720" w:hanging="360"/>
+      </w:pPr>
+      <w:rPr>
+        <w:rFonts w:ascii="Symbol" w:hAnsi="Symbol" w:hint="default"/>
+      </w:rPr>
+    </w:lvl>
+    <w:lvl w:ilvl="1" w:tplc="04160003" w:tentative="1">
+      <w:start w:val="1"/>
+      <w:numFmt w:val="bullet"/>
+      <w:lvlText w:val="o"/>
+      <w:lvlJc w:val="left"/>
+      <w:pPr>
+        <w:ind w:left="1440" w:hanging="360"/>
+      </w:pPr>
+      <w:rPr>
+        <w:rFonts w:ascii="Courier New" w:hAnsi="Courier New" w:cs="Courier New" w:hint="default"/>
+      </w:rPr>
+    </w:lvl>
+    <w:lvl w:ilvl="2" w:tplc="04160005" w:tentative="1">
+      <w:start w:val="1"/>
+      <w:numFmt w:val="bullet"/>
+      <w:lvlText w:val=""/>
+      <w:lvlJc w:val="left"/>
+      <w:pPr>
+        <w:ind w:left="2160" w:hanging="360"/>
+      </w:pPr>
+      <w:rPr>
+        <w:rFonts w:ascii="Wingdings" w:hAnsi="Wingdings" w:hint="default"/>
+      </w:rPr>
+    </w:lvl>
+    <w:lvl w:ilvl="3" w:tplc="04160001" w:tentative="1">
+      <w:start w:val="1"/>
+      <w:numFmt w:val="bullet"/>
+      <w:lvlText w:val=""/>
+      <w:lvlJc w:val="left"/>
+      <w:pPr>
+        <w:ind w:left="2880" w:hanging="360"/>
+      </w:pPr>
+      <w:rPr>
+        <w:rFonts w:ascii="Symbol" w:hAnsi="Symbol" w:hint="default"/>
+      </w:rPr>
+    </w:lvl>
+    <w:lvl w:ilvl="4" w:tplc="04160003" w:tentative="1">
+      <w:start w:val="1"/>
+      <w:numFmt w:val="bullet"/>
+      <w:lvlText w:val="o"/>
+      <w:lvlJc w:val="left"/>
+      <w:pPr>
+        <w:ind w:left="3600" w:hanging="360"/>
+      </w:pPr>
+      <w:rPr>
+        <w:rFonts w:ascii="Courier New" w:hAnsi="Courier New" w:cs="Courier New" w:hint="default"/>
+      </w:rPr>
+    </w:lvl>
+    <w:lvl w:ilvl="5" w:tplc="04160005" w:tentative="1">
+      <w:start w:val="1"/>
+      <w:numFmt w:val="bullet"/>
+      <w:lvlText w:val=""/>
+      <w:lvlJc w:val="left"/>
+      <w:pPr>
+        <w:ind w:left="4320" w:hanging="360"/>
+      </w:pPr>
+      <w:rPr>
+        <w:rFonts w:ascii="Wingdings" w:hAnsi="Wingdings" w:hint="default"/>
+      </w:rPr>
+    </w:lvl>
+    <w:lvl w:ilvl="6" w:tplc="04160001" w:tentative="1">
+      <w:start w:val="1"/>
+      <w:numFmt w:val="bullet"/>
+      <w:lvlText w:val=""/>
+      <w:lvlJc w:val="left"/>
+      <w:pPr>
+        <w:ind w:left="5040" w:hanging="360"/>
+      </w:pPr>
+      <w:rPr>
+        <w:rFonts w:ascii="Symbol" w:hAnsi="Symbol" w:hint="default"/>
+      </w:rPr>
+    </w:lvl>
+    <w:lvl w:ilvl="7" w:tplc="04160003" w:tentative="1">
+      <w:start w:val="1"/>
+      <w:numFmt w:val="bullet"/>
+      <w:lvlText w:val="o"/>
+      <w:lvlJc w:val="left"/>
+      <w:pPr>
+        <w:ind w:left="5760" w:hanging="360"/>
+      </w:pPr>
+      <w:rPr>
+        <w:rFonts w:ascii="Courier New" w:hAnsi="Courier New" w:cs="Courier New" w:hint="default"/>
+      </w:rPr>
+    </w:lvl>
+    <w:lvl w:ilvl="8" w:tplc="04160005" w:tentative="1">
+      <w:start w:val="1"/>
+      <w:numFmt w:val="bullet"/>
+      <w:lvlText w:val=""/>
+      <w:lvlJc w:val="left"/>
+      <w:pPr>
+        <w:ind w:left="6480" w:hanging="360"/>
+      </w:pPr>
+      <w:rPr>
+        <w:rFonts w:ascii="Wingdings" w:hAnsi="Wingdings" w:hint="default"/>
+      </w:rPr>
+    </w:lvl>
+  </w:abstractNum>
+  <w:abstractNum w:abstractNumId="2" w15:restartNumberingAfterBreak="0">
     <w:nsid w:val="3D3257BE"/>
     <w:multiLevelType w:val="hybridMultilevel"/>
-    <w:tmpl w:val="CA84E39A"/>
+    <w:tmpl w:val="70E6924A"/>
     <w:lvl w:ilvl="0" w:tplc="0416000F">
       <w:start w:val="1"/>
       <w:numFmt w:val="decimal"/>
@@ -4785,7 +8097,93 @@
       </w:pPr>
     </w:lvl>
   </w:abstractNum>
-  <w:abstractNum w:abstractNumId="2" w15:restartNumberingAfterBreak="0">
+  <w:abstractNum w:abstractNumId="3" w15:restartNumberingAfterBreak="0">
+    <w:nsid w:val="50FC2BEC"/>
+    <w:multiLevelType w:val="hybridMultilevel"/>
+    <w:tmpl w:val="7A406E8C"/>
+    <w:lvl w:ilvl="0" w:tplc="0416000F">
+      <w:start w:val="1"/>
+      <w:numFmt w:val="decimal"/>
+      <w:lvlText w:val="%1."/>
+      <w:lvlJc w:val="left"/>
+      <w:pPr>
+        <w:ind w:left="720" w:hanging="360"/>
+      </w:pPr>
+    </w:lvl>
+    <w:lvl w:ilvl="1" w:tplc="04160019" w:tentative="1">
+      <w:start w:val="1"/>
+      <w:numFmt w:val="lowerLetter"/>
+      <w:lvlText w:val="%2."/>
+      <w:lvlJc w:val="left"/>
+      <w:pPr>
+        <w:ind w:left="1440" w:hanging="360"/>
+      </w:pPr>
+    </w:lvl>
+    <w:lvl w:ilvl="2" w:tplc="0416001B" w:tentative="1">
+      <w:start w:val="1"/>
+      <w:numFmt w:val="lowerRoman"/>
+      <w:lvlText w:val="%3."/>
+      <w:lvlJc w:val="right"/>
+      <w:pPr>
+        <w:ind w:left="2160" w:hanging="180"/>
+      </w:pPr>
+    </w:lvl>
+    <w:lvl w:ilvl="3" w:tplc="0416000F" w:tentative="1">
+      <w:start w:val="1"/>
+      <w:numFmt w:val="decimal"/>
+      <w:lvlText w:val="%4."/>
+      <w:lvlJc w:val="left"/>
+      <w:pPr>
+        <w:ind w:left="2880" w:hanging="360"/>
+      </w:pPr>
+    </w:lvl>
+    <w:lvl w:ilvl="4" w:tplc="04160019" w:tentative="1">
+      <w:start w:val="1"/>
+      <w:numFmt w:val="lowerLetter"/>
+      <w:lvlText w:val="%5."/>
+      <w:lvlJc w:val="left"/>
+      <w:pPr>
+        <w:ind w:left="3600" w:hanging="360"/>
+      </w:pPr>
+    </w:lvl>
+    <w:lvl w:ilvl="5" w:tplc="0416001B" w:tentative="1">
+      <w:start w:val="1"/>
+      <w:numFmt w:val="lowerRoman"/>
+      <w:lvlText w:val="%6."/>
+      <w:lvlJc w:val="right"/>
+      <w:pPr>
+        <w:ind w:left="4320" w:hanging="180"/>
+      </w:pPr>
+    </w:lvl>
+    <w:lvl w:ilvl="6" w:tplc="0416000F" w:tentative="1">
+      <w:start w:val="1"/>
+      <w:numFmt w:val="decimal"/>
+      <w:lvlText w:val="%7."/>
+      <w:lvlJc w:val="left"/>
+      <w:pPr>
+        <w:ind w:left="5040" w:hanging="360"/>
+      </w:pPr>
+    </w:lvl>
+    <w:lvl w:ilvl="7" w:tplc="04160019" w:tentative="1">
+      <w:start w:val="1"/>
+      <w:numFmt w:val="lowerLetter"/>
+      <w:lvlText w:val="%8."/>
+      <w:lvlJc w:val="left"/>
+      <w:pPr>
+        <w:ind w:left="5760" w:hanging="360"/>
+      </w:pPr>
+    </w:lvl>
+    <w:lvl w:ilvl="8" w:tplc="0416001B" w:tentative="1">
+      <w:start w:val="1"/>
+      <w:numFmt w:val="lowerRoman"/>
+      <w:lvlText w:val="%9."/>
+      <w:lvlJc w:val="right"/>
+      <w:pPr>
+        <w:ind w:left="6480" w:hanging="180"/>
+      </w:pPr>
+    </w:lvl>
+  </w:abstractNum>
+  <w:abstractNum w:abstractNumId="4" w15:restartNumberingAfterBreak="0">
     <w:nsid w:val="747A2B20"/>
     <w:multiLevelType w:val="hybridMultilevel"/>
     <w:tmpl w:val="474482EA"/>
@@ -4899,13 +8297,19 @@
     </w:lvl>
   </w:abstractNum>
   <w:num w:numId="1">
-    <w:abstractNumId w:val="1"/>
+    <w:abstractNumId w:val="2"/>
   </w:num>
   <w:num w:numId="2">
-    <w:abstractNumId w:val="2"/>
+    <w:abstractNumId w:val="4"/>
   </w:num>
   <w:num w:numId="3">
     <w:abstractNumId w:val="0"/>
+  </w:num>
+  <w:num w:numId="4">
+    <w:abstractNumId w:val="1"/>
+  </w:num>
+  <w:num w:numId="5">
+    <w:abstractNumId w:val="3"/>
   </w:num>
 </w:numbering>
 </file>
@@ -5333,7 +8737,6 @@
   <w:style w:type="character" w:default="1" w:styleId="Fontepargpadro">
     <w:name w:val="Default Paragraph Font"/>
     <w:uiPriority w:val="1"/>
-    <w:semiHidden/>
     <w:unhideWhenUsed/>
   </w:style>
   <w:style w:type="table" w:default="1" w:styleId="Tabelanormal">

--- a/15- Arquitetura de Negócio para cada Cenário.docx
+++ b/15- Arquitetura de Negócio para cada Cenário.docx
@@ -469,15 +469,7 @@
                                 <w:sz w:val="32"/>
                                 <w:szCs w:val="32"/>
                               </w:rPr>
-                              <w:t xml:space="preserve"> / </w:t>
-                            </w:r>
-                            <w:r>
-                              <w:rPr>
-                                <w:rFonts w:ascii="Arial" w:hAnsi="Arial" w:cs="Arial"/>
-                                <w:sz w:val="32"/>
-                                <w:szCs w:val="32"/>
-                              </w:rPr>
-                              <w:t xml:space="preserve">Solicitar serviço </w:t>
+                              <w:t xml:space="preserve"> / Solicitar serviço </w:t>
                             </w:r>
                           </w:p>
                           <w:bookmarkEnd w:id="0"/>
@@ -522,7 +514,7 @@
                                 <w:sz w:val="32"/>
                                 <w:szCs w:val="32"/>
                               </w:rPr>
-                              <w:t>Retirar produto ou serviço</w:t>
+                              <w:t xml:space="preserve">Retirar produto </w:t>
                             </w:r>
                           </w:p>
                           <w:p>
@@ -563,7 +555,15 @@
                                 <w:sz w:val="32"/>
                                 <w:szCs w:val="32"/>
                               </w:rPr>
-                              <w:t>Realizar serviço</w:t>
+                              <w:t xml:space="preserve">Realizar </w:t>
+                            </w:r>
+                            <w:r>
+                              <w:rPr>
+                                <w:rFonts w:ascii="Arial" w:hAnsi="Arial" w:cs="Arial"/>
+                                <w:sz w:val="32"/>
+                                <w:szCs w:val="32"/>
+                              </w:rPr>
+                              <w:t>personalização do produto</w:t>
                             </w:r>
                           </w:p>
                           <w:p>
@@ -585,7 +585,15 @@
                                 <w:sz w:val="32"/>
                                 <w:szCs w:val="32"/>
                               </w:rPr>
-                              <w:t xml:space="preserve">Entregar serviço </w:t>
+                              <w:t xml:space="preserve">Entregar </w:t>
+                            </w:r>
+                            <w:r>
+                              <w:rPr>
+                                <w:rFonts w:ascii="Arial" w:hAnsi="Arial" w:cs="Arial"/>
+                                <w:sz w:val="32"/>
+                                <w:szCs w:val="32"/>
+                              </w:rPr>
+                              <w:t>produto</w:t>
                             </w:r>
                           </w:p>
                         </w:txbxContent>
@@ -642,15 +650,7 @@
                           <w:sz w:val="32"/>
                           <w:szCs w:val="32"/>
                         </w:rPr>
-                        <w:t xml:space="preserve"> / </w:t>
-                      </w:r>
-                      <w:r>
-                        <w:rPr>
-                          <w:rFonts w:ascii="Arial" w:hAnsi="Arial" w:cs="Arial"/>
-                          <w:sz w:val="32"/>
-                          <w:szCs w:val="32"/>
-                        </w:rPr>
-                        <w:t xml:space="preserve">Solicitar serviço </w:t>
+                        <w:t xml:space="preserve"> / Solicitar serviço </w:t>
                       </w:r>
                     </w:p>
                     <w:bookmarkEnd w:id="1"/>
@@ -695,7 +695,7 @@
                           <w:sz w:val="32"/>
                           <w:szCs w:val="32"/>
                         </w:rPr>
-                        <w:t>Retirar produto ou serviço</w:t>
+                        <w:t xml:space="preserve">Retirar produto </w:t>
                       </w:r>
                     </w:p>
                     <w:p>
@@ -736,7 +736,15 @@
                           <w:sz w:val="32"/>
                           <w:szCs w:val="32"/>
                         </w:rPr>
-                        <w:t>Realizar serviço</w:t>
+                        <w:t xml:space="preserve">Realizar </w:t>
+                      </w:r>
+                      <w:r>
+                        <w:rPr>
+                          <w:rFonts w:ascii="Arial" w:hAnsi="Arial" w:cs="Arial"/>
+                          <w:sz w:val="32"/>
+                          <w:szCs w:val="32"/>
+                        </w:rPr>
+                        <w:t>personalização do produto</w:t>
                       </w:r>
                     </w:p>
                     <w:p>
@@ -758,7 +766,15 @@
                           <w:sz w:val="32"/>
                           <w:szCs w:val="32"/>
                         </w:rPr>
-                        <w:t xml:space="preserve">Entregar serviço </w:t>
+                        <w:t xml:space="preserve">Entregar </w:t>
+                      </w:r>
+                      <w:r>
+                        <w:rPr>
+                          <w:rFonts w:ascii="Arial" w:hAnsi="Arial" w:cs="Arial"/>
+                          <w:sz w:val="32"/>
+                          <w:szCs w:val="32"/>
+                        </w:rPr>
+                        <w:t>produto</w:t>
                       </w:r>
                     </w:p>
                   </w:txbxContent>
@@ -5417,32 +5433,16 @@
           <w:sz w:val="60"/>
           <w:szCs w:val="60"/>
         </w:rPr>
-        <w:t xml:space="preserve">Parceiro </w:t>
-      </w:r>
+        <w:t>Parceiro entrega produto</w:t>
+      </w:r>
+      <w:bookmarkEnd w:id="4"/>
       <w:r>
         <w:rPr>
           <w:rFonts w:ascii="Arial" w:hAnsi="Arial" w:cs="Arial"/>
           <w:sz w:val="60"/>
           <w:szCs w:val="60"/>
         </w:rPr>
-        <w:t>entrega produto</w:t>
-      </w:r>
-      <w:bookmarkEnd w:id="4"/>
-      <w:r>
-        <w:rPr>
-          <w:rFonts w:ascii="Arial" w:hAnsi="Arial" w:cs="Arial"/>
-          <w:sz w:val="60"/>
-          <w:szCs w:val="60"/>
-        </w:rPr>
-        <w:t xml:space="preserve"> </w:t>
-      </w:r>
-      <w:r>
-        <w:rPr>
-          <w:rFonts w:ascii="Arial" w:hAnsi="Arial" w:cs="Arial"/>
-          <w:sz w:val="60"/>
-          <w:szCs w:val="60"/>
-        </w:rPr>
-        <w:t xml:space="preserve"> </w:t>
+        <w:t xml:space="preserve">  </w:t>
       </w:r>
     </w:p>
     <w:p>
@@ -6390,10 +6390,7 @@
                               <w:t xml:space="preserve"> do</w:t>
                             </w:r>
                             <w:r>
-                              <w:t xml:space="preserve"> parceiro </w:t>
-                            </w:r>
-                            <w:r>
-                              <w:t xml:space="preserve"> </w:t>
+                              <w:t xml:space="preserve"> parceiro  </w:t>
                             </w:r>
                           </w:p>
                         </w:txbxContent>
@@ -6438,10 +6435,7 @@
                         <w:t xml:space="preserve"> do</w:t>
                       </w:r>
                       <w:r>
-                        <w:t xml:space="preserve"> parceiro </w:t>
-                      </w:r>
-                      <w:r>
-                        <w:t xml:space="preserve"> </w:t>
+                        <w:t xml:space="preserve"> parceiro  </w:t>
                       </w:r>
                     </w:p>
                   </w:txbxContent>
@@ -7316,13 +7310,7 @@
                               <w:t>a</w:t>
                             </w:r>
                             <w:r>
-                              <w:t xml:space="preserve"> </w:t>
-                            </w:r>
-                            <w:r>
-                              <w:t>Recepção</w:t>
-                            </w:r>
-                            <w:r>
-                              <w:t>:</w:t>
+                              <w:t xml:space="preserve"> Recepção:</w:t>
                             </w:r>
                           </w:p>
                           <w:p>
@@ -7406,13 +7394,7 @@
                         <w:t>a</w:t>
                       </w:r>
                       <w:r>
-                        <w:t xml:space="preserve"> </w:t>
-                      </w:r>
-                      <w:r>
-                        <w:t>Recepção</w:t>
-                      </w:r>
-                      <w:r>
-                        <w:t>:</w:t>
+                        <w:t xml:space="preserve"> Recepção:</w:t>
                       </w:r>
                     </w:p>
                     <w:p>
@@ -8737,6 +8719,7 @@
   <w:style w:type="character" w:default="1" w:styleId="Fontepargpadro">
     <w:name w:val="Default Paragraph Font"/>
     <w:uiPriority w:val="1"/>
+    <w:semiHidden/>
     <w:unhideWhenUsed/>
   </w:style>
   <w:style w:type="table" w:default="1" w:styleId="Tabelanormal">

--- a/15- Arquitetura de Negócio para cada Cenário.docx
+++ b/15- Arquitetura de Negócio para cada Cenário.docx
@@ -469,7 +469,7 @@
                                 <w:sz w:val="32"/>
                                 <w:szCs w:val="32"/>
                               </w:rPr>
-                              <w:t xml:space="preserve"> / Solicitar serviço </w:t>
+                              <w:t xml:space="preserve"> / serviço </w:t>
                             </w:r>
                           </w:p>
                           <w:bookmarkEnd w:id="0"/>
@@ -492,7 +492,15 @@
                                 <w:sz w:val="32"/>
                                 <w:szCs w:val="32"/>
                               </w:rPr>
-                              <w:t>Produto pronto</w:t>
+                              <w:t>Comprar p</w:t>
+                            </w:r>
+                            <w:r>
+                              <w:rPr>
+                                <w:rFonts w:ascii="Arial" w:hAnsi="Arial" w:cs="Arial"/>
+                                <w:sz w:val="32"/>
+                                <w:szCs w:val="32"/>
+                              </w:rPr>
+                              <w:t>roduto pronto</w:t>
                             </w:r>
                           </w:p>
                           <w:p>
@@ -555,15 +563,7 @@
                                 <w:sz w:val="32"/>
                                 <w:szCs w:val="32"/>
                               </w:rPr>
-                              <w:t xml:space="preserve">Realizar </w:t>
-                            </w:r>
-                            <w:r>
-                              <w:rPr>
-                                <w:rFonts w:ascii="Arial" w:hAnsi="Arial" w:cs="Arial"/>
-                                <w:sz w:val="32"/>
-                                <w:szCs w:val="32"/>
-                              </w:rPr>
-                              <w:t>personalização do produto</w:t>
+                              <w:t>Fechar parceria</w:t>
                             </w:r>
                           </w:p>
                           <w:p>
@@ -585,15 +585,7 @@
                                 <w:sz w:val="32"/>
                                 <w:szCs w:val="32"/>
                               </w:rPr>
-                              <w:t xml:space="preserve">Entregar </w:t>
-                            </w:r>
-                            <w:r>
-                              <w:rPr>
-                                <w:rFonts w:ascii="Arial" w:hAnsi="Arial" w:cs="Arial"/>
-                                <w:sz w:val="32"/>
-                                <w:szCs w:val="32"/>
-                              </w:rPr>
-                              <w:t>produto</w:t>
+                              <w:t>Receber pelos serviços realizados</w:t>
                             </w:r>
                           </w:p>
                         </w:txbxContent>
@@ -650,7 +642,7 @@
                           <w:sz w:val="32"/>
                           <w:szCs w:val="32"/>
                         </w:rPr>
-                        <w:t xml:space="preserve"> / Solicitar serviço </w:t>
+                        <w:t xml:space="preserve"> / serviço </w:t>
                       </w:r>
                     </w:p>
                     <w:bookmarkEnd w:id="1"/>
@@ -673,7 +665,15 @@
                           <w:sz w:val="32"/>
                           <w:szCs w:val="32"/>
                         </w:rPr>
-                        <w:t>Produto pronto</w:t>
+                        <w:t>Comprar p</w:t>
+                      </w:r>
+                      <w:r>
+                        <w:rPr>
+                          <w:rFonts w:ascii="Arial" w:hAnsi="Arial" w:cs="Arial"/>
+                          <w:sz w:val="32"/>
+                          <w:szCs w:val="32"/>
+                        </w:rPr>
+                        <w:t>roduto pronto</w:t>
                       </w:r>
                     </w:p>
                     <w:p>
@@ -736,15 +736,7 @@
                           <w:sz w:val="32"/>
                           <w:szCs w:val="32"/>
                         </w:rPr>
-                        <w:t xml:space="preserve">Realizar </w:t>
-                      </w:r>
-                      <w:r>
-                        <w:rPr>
-                          <w:rFonts w:ascii="Arial" w:hAnsi="Arial" w:cs="Arial"/>
-                          <w:sz w:val="32"/>
-                          <w:szCs w:val="32"/>
-                        </w:rPr>
-                        <w:t>personalização do produto</w:t>
+                        <w:t>Fechar parceria</w:t>
                       </w:r>
                     </w:p>
                     <w:p>
@@ -766,15 +758,7 @@
                           <w:sz w:val="32"/>
                           <w:szCs w:val="32"/>
                         </w:rPr>
-                        <w:t xml:space="preserve">Entregar </w:t>
-                      </w:r>
-                      <w:r>
-                        <w:rPr>
-                          <w:rFonts w:ascii="Arial" w:hAnsi="Arial" w:cs="Arial"/>
-                          <w:sz w:val="32"/>
-                          <w:szCs w:val="32"/>
-                        </w:rPr>
-                        <w:t>produto</w:t>
+                        <w:t>Receber pelos serviços realizados</w:t>
                       </w:r>
                     </w:p>
                   </w:txbxContent>
@@ -4340,7 +4324,7 @@
           <w:sz w:val="60"/>
           <w:szCs w:val="60"/>
         </w:rPr>
-        <w:t xml:space="preserve">Parceiro realiza serviço </w:t>
+        <w:t xml:space="preserve">Fechar parceria </w:t>
       </w:r>
     </w:p>
     <w:bookmarkEnd w:id="3"/>
@@ -5426,16 +5410,41 @@
         <w:lastRenderedPageBreak/>
         <w:t xml:space="preserve">Cenário: </w:t>
       </w:r>
-      <w:bookmarkStart w:id="4" w:name="_Hlk51155203"/>
       <w:r>
         <w:rPr>
           <w:rFonts w:ascii="Arial" w:hAnsi="Arial" w:cs="Arial"/>
           <w:sz w:val="60"/>
           <w:szCs w:val="60"/>
         </w:rPr>
-        <w:t>Parceiro entrega produto</w:t>
-      </w:r>
-      <w:bookmarkEnd w:id="4"/>
+        <w:t>Receber pelos</w:t>
+      </w:r>
+      <w:r>
+        <w:t xml:space="preserve"> </w:t>
+      </w:r>
+      <w:r>
+        <w:rPr>
+          <w:rFonts w:ascii="Arial" w:hAnsi="Arial" w:cs="Arial"/>
+          <w:sz w:val="60"/>
+          <w:szCs w:val="60"/>
+        </w:rPr>
+        <w:t>serviços</w:t>
+      </w:r>
+      <w:r>
+        <w:rPr>
+          <w:rFonts w:ascii="Arial" w:hAnsi="Arial" w:cs="Arial"/>
+          <w:sz w:val="60"/>
+          <w:szCs w:val="60"/>
+        </w:rPr>
+        <w:t xml:space="preserve"> realizados</w:t>
+      </w:r>
+      <w:r>
+        <w:rPr>
+          <w:rFonts w:ascii="Arial" w:hAnsi="Arial" w:cs="Arial"/>
+          <w:sz w:val="60"/>
+          <w:szCs w:val="60"/>
+        </w:rPr>
+        <w:t xml:space="preserve"> </w:t>
+      </w:r>
       <w:r>
         <w:rPr>
           <w:rFonts w:ascii="Arial" w:hAnsi="Arial" w:cs="Arial"/>

--- a/15- Arquitetura de Negócio para cada Cenário.docx
+++ b/15- Arquitetura de Negócio para cada Cenário.docx
@@ -1,6 +1,6 @@
 
 <file path=word/document.xml><?xml version="1.0" encoding="utf-8"?>
-<w:document xmlns:wpc="http://schemas.microsoft.com/office/word/2010/wordprocessingCanvas" xmlns:cx="http://schemas.microsoft.com/office/drawing/2014/chartex" xmlns:cx1="http://schemas.microsoft.com/office/drawing/2015/9/8/chartex" xmlns:cx2="http://schemas.microsoft.com/office/drawing/2015/10/21/chartex" xmlns:cx3="http://schemas.microsoft.com/office/drawing/2016/5/9/chartex" xmlns:cx4="http://schemas.microsoft.com/office/drawing/2016/5/10/chartex" xmlns:cx5="http://schemas.microsoft.com/office/drawing/2016/5/11/chartex" xmlns:cx6="http://schemas.microsoft.com/office/drawing/2016/5/12/chartex" xmlns:cx7="http://schemas.microsoft.com/office/drawing/2016/5/13/chartex" xmlns:cx8="http://schemas.microsoft.com/office/drawing/2016/5/14/chartex" xmlns:mc="http://schemas.openxmlformats.org/markup-compatibility/2006" xmlns:aink="http://schemas.microsoft.com/office/drawing/2016/ink" xmlns:am3d="http://schemas.microsoft.com/office/drawing/2017/model3d" xmlns:o="urn:schemas-microsoft-com:office:office" xmlns:r="http://schemas.openxmlformats.org/officeDocument/2006/relationships" xmlns:m="http://schemas.openxmlformats.org/officeDocument/2006/math" xmlns:v="urn:schemas-microsoft-com:vml" xmlns:wp14="http://schemas.microsoft.com/office/word/2010/wordprocessingDrawing" xmlns:wp="http://schemas.openxmlformats.org/drawingml/2006/wordprocessingDrawing" xmlns:w10="urn:schemas-microsoft-com:office:word" xmlns:w="http://schemas.openxmlformats.org/wordprocessingml/2006/main" xmlns:w14="http://schemas.microsoft.com/office/word/2010/wordml" xmlns:w15="http://schemas.microsoft.com/office/word/2012/wordml" xmlns:w16cex="http://schemas.microsoft.com/office/word/2018/wordml/cex" xmlns:w16cid="http://schemas.microsoft.com/office/word/2016/wordml/cid" xmlns:w16="http://schemas.microsoft.com/office/word/2018/wordml" xmlns:w16se="http://schemas.microsoft.com/office/word/2015/wordml/symex" xmlns:wpg="http://schemas.microsoft.com/office/word/2010/wordprocessingGroup" xmlns:wpi="http://schemas.microsoft.com/office/word/2010/wordprocessingInk" xmlns:wne="http://schemas.microsoft.com/office/word/2006/wordml" xmlns:wps="http://schemas.microsoft.com/office/word/2010/wordprocessingShape" mc:Ignorable="w14 w15 w16se w16cid w16 w16cex wp14">
+<w:document xmlns:wpc="http://schemas.microsoft.com/office/word/2010/wordprocessingCanvas" xmlns:mc="http://schemas.openxmlformats.org/markup-compatibility/2006" xmlns:o="urn:schemas-microsoft-com:office:office" xmlns:r="http://schemas.openxmlformats.org/officeDocument/2006/relationships" xmlns:m="http://schemas.openxmlformats.org/officeDocument/2006/math" xmlns:v="urn:schemas-microsoft-com:vml" xmlns:wp14="http://schemas.microsoft.com/office/word/2010/wordprocessingDrawing" xmlns:wp="http://schemas.openxmlformats.org/drawingml/2006/wordprocessingDrawing" xmlns:w10="urn:schemas-microsoft-com:office:word" xmlns:w="http://schemas.openxmlformats.org/wordprocessingml/2006/main" xmlns:w14="http://schemas.microsoft.com/office/word/2010/wordml" xmlns:w15="http://schemas.microsoft.com/office/word/2012/wordml" xmlns:wpg="http://schemas.microsoft.com/office/word/2010/wordprocessingGroup" xmlns:wpi="http://schemas.microsoft.com/office/word/2010/wordprocessingInk" xmlns:wne="http://schemas.microsoft.com/office/word/2006/wordml" xmlns:wps="http://schemas.microsoft.com/office/word/2010/wordprocessingShape" mc:Ignorable="w14 w15 wp14">
   <w:body>
     <w:p>
       <w:pPr>
@@ -16,6 +16,7 @@
         <w:rPr>
           <w:rFonts w:ascii="Arial" w:hAnsi="Arial" w:cs="Arial"/>
           <w:noProof/>
+          <w:lang w:val="pt-BR" w:eastAsia="pt-BR"/>
         </w:rPr>
         <mc:AlternateContent>
           <mc:Choice Requires="wps">
@@ -117,7 +118,7 @@
               </wp:anchor>
             </w:drawing>
           </mc:Choice>
-          <mc:Fallback>
+          <mc:Fallback xmlns:w16se="http://schemas.microsoft.com/office/word/2015/wordml/symex" xmlns:w16="http://schemas.microsoft.com/office/word/2018/wordml" xmlns:w16cid="http://schemas.microsoft.com/office/word/2016/wordml/cid" xmlns:w16cex="http://schemas.microsoft.com/office/word/2018/wordml/cex" xmlns:am3d="http://schemas.microsoft.com/office/drawing/2017/model3d" xmlns:aink="http://schemas.microsoft.com/office/drawing/2016/ink" xmlns:cx8="http://schemas.microsoft.com/office/drawing/2016/5/14/chartex" xmlns:cx7="http://schemas.microsoft.com/office/drawing/2016/5/13/chartex" xmlns:cx6="http://schemas.microsoft.com/office/drawing/2016/5/12/chartex" xmlns:cx5="http://schemas.microsoft.com/office/drawing/2016/5/11/chartex" xmlns:cx4="http://schemas.microsoft.com/office/drawing/2016/5/10/chartex" xmlns:cx3="http://schemas.microsoft.com/office/drawing/2016/5/9/chartex" xmlns:cx2="http://schemas.microsoft.com/office/drawing/2015/10/21/chartex" xmlns:cx1="http://schemas.microsoft.com/office/drawing/2015/9/8/chartex" xmlns:cx="http://schemas.microsoft.com/office/drawing/2014/chartex">
             <w:pict>
               <v:shape w14:anchorId="4F6541D2" id="Shape 51" o:spid="_x0000_s1026" style="position:absolute;margin-left:234.7pt;margin-top:49.2pt;width:285.9pt;height:227.25pt;z-index:251661312;visibility:visible;mso-wrap-style:square;mso-width-percent:0;mso-height-percent:0;mso-wrap-distance-left:9pt;mso-wrap-distance-top:0;mso-wrap-distance-right:9pt;mso-wrap-distance-bottom:0;mso-position-horizontal:right;mso-position-horizontal-relative:margin;mso-position-vertical:absolute;mso-position-vertical-relative:text;mso-width-percent:0;mso-height-percent:0;mso-width-relative:margin;mso-height-relative:margin;v-text-anchor:top" coordsize="3611880,2874264" o:gfxdata="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" path="m,479044c,214503,214502,,479044,l3132836,v264540,,479044,214503,479044,479044l3611880,2395220v,264541,-214504,479044,-479044,479044l479044,2874264c214502,2874264,,2659761,,2395220l,479044xe" filled="f" strokecolor="#2f528f" strokeweight=".96pt">
                 <v:stroke miterlimit="83231f" joinstyle="miter"/>
@@ -167,6 +168,7 @@
       <w:r>
         <w:rPr>
           <w:noProof/>
+          <w:lang w:val="pt-BR" w:eastAsia="pt-BR"/>
         </w:rPr>
         <mc:AlternateContent>
           <mc:Choice Requires="wps">
@@ -251,7 +253,7 @@
               </wp:anchor>
             </w:drawing>
           </mc:Choice>
-          <mc:Fallback>
+          <mc:Fallback xmlns:w16se="http://schemas.microsoft.com/office/word/2015/wordml/symex" xmlns:w16="http://schemas.microsoft.com/office/word/2018/wordml" xmlns:w16cid="http://schemas.microsoft.com/office/word/2016/wordml/cid" xmlns:w16cex="http://schemas.microsoft.com/office/word/2018/wordml/cex" xmlns:am3d="http://schemas.microsoft.com/office/drawing/2017/model3d" xmlns:aink="http://schemas.microsoft.com/office/drawing/2016/ink" xmlns:cx8="http://schemas.microsoft.com/office/drawing/2016/5/14/chartex" xmlns:cx7="http://schemas.microsoft.com/office/drawing/2016/5/13/chartex" xmlns:cx6="http://schemas.microsoft.com/office/drawing/2016/5/12/chartex" xmlns:cx5="http://schemas.microsoft.com/office/drawing/2016/5/11/chartex" xmlns:cx4="http://schemas.microsoft.com/office/drawing/2016/5/10/chartex" xmlns:cx3="http://schemas.microsoft.com/office/drawing/2016/5/9/chartex" xmlns:cx2="http://schemas.microsoft.com/office/drawing/2015/10/21/chartex" xmlns:cx1="http://schemas.microsoft.com/office/drawing/2015/9/8/chartex" xmlns:cx="http://schemas.microsoft.com/office/drawing/2014/chartex">
             <w:pict>
               <v:rect w14:anchorId="30DFC6E3" id="Retângulo 1" o:spid="_x0000_s1026" style="position:absolute;left:0;text-align:left;margin-left:0;margin-top:44.3pt;width:94.5pt;height:73.5pt;z-index:251659264;visibility:visible;mso-wrap-style:square;mso-wrap-distance-left:9pt;mso-wrap-distance-top:0;mso-wrap-distance-right:9pt;mso-wrap-distance-bottom:0;mso-position-horizontal:left;mso-position-horizontal-relative:margin;mso-position-vertical:absolute;mso-position-vertical-relative:text;v-text-anchor:middle" o:gfxdata="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" fillcolor="#4472c4 [3204]" strokecolor="#1f3763 [1604]" strokeweight="1pt">
                 <v:textbox>
@@ -289,6 +291,7 @@
       <w:r>
         <w:rPr>
           <w:noProof/>
+          <w:lang w:val="pt-BR" w:eastAsia="pt-BR"/>
         </w:rPr>
         <mc:AlternateContent>
           <mc:Choice Requires="wps">
@@ -347,7 +350,7 @@
               </wp:anchor>
             </w:drawing>
           </mc:Choice>
-          <mc:Fallback>
+          <mc:Fallback xmlns:w16se="http://schemas.microsoft.com/office/word/2015/wordml/symex" xmlns:w16="http://schemas.microsoft.com/office/word/2018/wordml" xmlns:w16cid="http://schemas.microsoft.com/office/word/2016/wordml/cid" xmlns:w16cex="http://schemas.microsoft.com/office/word/2018/wordml/cex" xmlns:am3d="http://schemas.microsoft.com/office/drawing/2017/model3d" xmlns:aink="http://schemas.microsoft.com/office/drawing/2016/ink" xmlns:cx8="http://schemas.microsoft.com/office/drawing/2016/5/14/chartex" xmlns:cx7="http://schemas.microsoft.com/office/drawing/2016/5/13/chartex" xmlns:cx6="http://schemas.microsoft.com/office/drawing/2016/5/12/chartex" xmlns:cx5="http://schemas.microsoft.com/office/drawing/2016/5/11/chartex" xmlns:cx4="http://schemas.microsoft.com/office/drawing/2016/5/10/chartex" xmlns:cx3="http://schemas.microsoft.com/office/drawing/2016/5/9/chartex" xmlns:cx2="http://schemas.microsoft.com/office/drawing/2015/10/21/chartex" xmlns:cx1="http://schemas.microsoft.com/office/drawing/2015/9/8/chartex" xmlns:cx="http://schemas.microsoft.com/office/drawing/2014/chartex">
             <w:pict>
               <v:line w14:anchorId="58F25D0D" id="Conector reto 2" o:spid="_x0000_s1026" style="position:absolute;z-index:251662336;visibility:visible;mso-wrap-style:square;mso-width-percent:0;mso-height-percent:0;mso-wrap-distance-left:9pt;mso-wrap-distance-top:0;mso-wrap-distance-right:9pt;mso-wrap-distance-bottom:0;mso-position-horizontal:absolute;mso-position-horizontal-relative:text;mso-position-vertical:absolute;mso-position-vertical-relative:text;mso-width-percent:0;mso-height-percent:0;mso-width-relative:margin;mso-height-relative:margin" from="94.9pt,81.05pt" to="414.4pt,82.55pt" o:gfxdata="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" strokecolor="#4472c4 [3204]" strokeweight="1.5pt">
                 <v:stroke joinstyle="miter"/>
@@ -396,6 +399,7 @@
           <w:noProof/>
           <w:sz w:val="40"/>
           <w:szCs w:val="40"/>
+          <w:lang w:eastAsia="pt-BR"/>
         </w:rPr>
         <mc:AlternateContent>
           <mc:Choice Requires="wps">
@@ -461,7 +465,7 @@
                                 <w:sz w:val="32"/>
                                 <w:szCs w:val="32"/>
                               </w:rPr>
-                              <w:t>Solicitar produto</w:t>
+                              <w:t xml:space="preserve">Solicitar </w:t>
                             </w:r>
                             <w:r>
                               <w:rPr>
@@ -469,7 +473,7 @@
                                 <w:sz w:val="32"/>
                                 <w:szCs w:val="32"/>
                               </w:rPr>
-                              <w:t xml:space="preserve"> / serviço </w:t>
+                              <w:t xml:space="preserve">serviço </w:t>
                             </w:r>
                           </w:p>
                           <w:bookmarkEnd w:id="0"/>
@@ -634,7 +638,7 @@
                           <w:sz w:val="32"/>
                           <w:szCs w:val="32"/>
                         </w:rPr>
-                        <w:t>Solicitar produto</w:t>
+                        <w:t xml:space="preserve">Solicitar </w:t>
                       </w:r>
                       <w:r>
                         <w:rPr>
@@ -642,7 +646,7 @@
                           <w:sz w:val="32"/>
                           <w:szCs w:val="32"/>
                         </w:rPr>
-                        <w:t xml:space="preserve"> / serviço </w:t>
+                        <w:t xml:space="preserve">serviço </w:t>
                       </w:r>
                     </w:p>
                     <w:bookmarkEnd w:id="1"/>
@@ -778,6 +782,7 @@
       <w:r>
         <w:rPr>
           <w:noProof/>
+          <w:lang w:eastAsia="pt-BR"/>
         </w:rPr>
         <mc:AlternateContent>
           <mc:Choice Requires="wps">
@@ -836,7 +841,7 @@
               </wp:anchor>
             </w:drawing>
           </mc:Choice>
-          <mc:Fallback>
+          <mc:Fallback xmlns:w16se="http://schemas.microsoft.com/office/word/2015/wordml/symex" xmlns:w16="http://schemas.microsoft.com/office/word/2018/wordml" xmlns:w16cid="http://schemas.microsoft.com/office/word/2016/wordml/cid" xmlns:w16cex="http://schemas.microsoft.com/office/word/2018/wordml/cex" xmlns:am3d="http://schemas.microsoft.com/office/drawing/2017/model3d" xmlns:aink="http://schemas.microsoft.com/office/drawing/2016/ink" xmlns:cx8="http://schemas.microsoft.com/office/drawing/2016/5/14/chartex" xmlns:cx7="http://schemas.microsoft.com/office/drawing/2016/5/13/chartex" xmlns:cx6="http://schemas.microsoft.com/office/drawing/2016/5/12/chartex" xmlns:cx5="http://schemas.microsoft.com/office/drawing/2016/5/11/chartex" xmlns:cx4="http://schemas.microsoft.com/office/drawing/2016/5/10/chartex" xmlns:cx3="http://schemas.microsoft.com/office/drawing/2016/5/9/chartex" xmlns:cx2="http://schemas.microsoft.com/office/drawing/2015/10/21/chartex" xmlns:cx1="http://schemas.microsoft.com/office/drawing/2015/9/8/chartex" xmlns:cx="http://schemas.microsoft.com/office/drawing/2014/chartex">
             <w:pict>
               <v:shapetype w14:anchorId="66555012" id="_x0000_t34" coordsize="21600,21600" o:spt="34" o:oned="t" adj="10800" path="m,l@0,0@0,21600,21600,21600e" filled="f">
                 <v:stroke joinstyle="miter"/>
@@ -857,6 +862,7 @@
       <w:r>
         <w:rPr>
           <w:noProof/>
+          <w:lang w:eastAsia="pt-BR"/>
         </w:rPr>
         <mc:AlternateContent>
           <mc:Choice Requires="wps">
@@ -951,7 +957,7 @@
               </wp:anchor>
             </w:drawing>
           </mc:Choice>
-          <mc:Fallback>
+          <mc:Fallback xmlns:w16se="http://schemas.microsoft.com/office/word/2015/wordml/symex" xmlns:w16="http://schemas.microsoft.com/office/word/2018/wordml" xmlns:w16cid="http://schemas.microsoft.com/office/word/2016/wordml/cid" xmlns:w16cex="http://schemas.microsoft.com/office/word/2018/wordml/cex" xmlns:am3d="http://schemas.microsoft.com/office/drawing/2017/model3d" xmlns:aink="http://schemas.microsoft.com/office/drawing/2016/ink" xmlns:cx8="http://schemas.microsoft.com/office/drawing/2016/5/14/chartex" xmlns:cx7="http://schemas.microsoft.com/office/drawing/2016/5/13/chartex" xmlns:cx6="http://schemas.microsoft.com/office/drawing/2016/5/12/chartex" xmlns:cx5="http://schemas.microsoft.com/office/drawing/2016/5/11/chartex" xmlns:cx4="http://schemas.microsoft.com/office/drawing/2016/5/10/chartex" xmlns:cx3="http://schemas.microsoft.com/office/drawing/2016/5/9/chartex" xmlns:cx2="http://schemas.microsoft.com/office/drawing/2015/10/21/chartex" xmlns:cx1="http://schemas.microsoft.com/office/drawing/2015/9/8/chartex" xmlns:cx="http://schemas.microsoft.com/office/drawing/2014/chartex">
             <w:pict>
               <v:rect w14:anchorId="1DDC906D" id="Retângulo 37" o:spid="_x0000_s1028" style="position:absolute;margin-left:0;margin-top:0;width:94.5pt;height:73.5pt;z-index:251715584;visibility:visible;mso-wrap-style:square;mso-wrap-distance-left:9pt;mso-wrap-distance-top:0;mso-wrap-distance-right:9pt;mso-wrap-distance-bottom:0;mso-position-horizontal:absolute;mso-position-horizontal-relative:margin;mso-position-vertical:absolute;mso-position-vertical-relative:text;v-text-anchor:middle" o:gfxdata="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" fillcolor="#4472c4 [3204]" strokecolor="#1f3763 [1604]" strokeweight="1pt">
                 <v:textbox>
@@ -1003,7 +1009,10 @@
     <w:p/>
     <w:p/>
     <w:p/>
-    <w:p/>
+    <w:p>
+      <w:bookmarkStart w:id="2" w:name="_GoBack"/>
+      <w:bookmarkEnd w:id="2"/>
+    </w:p>
     <w:p>
       <w:pPr>
         <w:rPr>
@@ -1029,7 +1038,7 @@
         </w:rPr>
         <w:t xml:space="preserve"> </w:t>
       </w:r>
-      <w:bookmarkStart w:id="2" w:name="_Hlk51156010"/>
+      <w:bookmarkStart w:id="3" w:name="_Hlk51156010"/>
       <w:r>
         <w:rPr>
           <w:rFonts w:ascii="Arial" w:hAnsi="Arial" w:cs="Arial"/>
@@ -1038,7 +1047,7 @@
         </w:rPr>
         <w:t>Solicitar produto / Solicitar serviço</w:t>
       </w:r>
-      <w:bookmarkEnd w:id="2"/>
+      <w:bookmarkEnd w:id="3"/>
     </w:p>
     <w:p>
       <w:pPr>
@@ -1056,6 +1065,7 @@
         <w:rPr>
           <w:rFonts w:ascii="Arial" w:hAnsi="Arial" w:cs="Arial"/>
           <w:noProof/>
+          <w:lang w:eastAsia="pt-BR"/>
         </w:rPr>
         <mc:AlternateContent>
           <mc:Choice Requires="wps">
@@ -1154,7 +1164,7 @@
               </wp:anchor>
             </w:drawing>
           </mc:Choice>
-          <mc:Fallback>
+          <mc:Fallback xmlns:w16se="http://schemas.microsoft.com/office/word/2015/wordml/symex" xmlns:w16="http://schemas.microsoft.com/office/word/2018/wordml" xmlns:w16cid="http://schemas.microsoft.com/office/word/2016/wordml/cid" xmlns:w16cex="http://schemas.microsoft.com/office/word/2018/wordml/cex" xmlns:am3d="http://schemas.microsoft.com/office/drawing/2017/model3d" xmlns:aink="http://schemas.microsoft.com/office/drawing/2016/ink" xmlns:cx8="http://schemas.microsoft.com/office/drawing/2016/5/14/chartex" xmlns:cx7="http://schemas.microsoft.com/office/drawing/2016/5/13/chartex" xmlns:cx6="http://schemas.microsoft.com/office/drawing/2016/5/12/chartex" xmlns:cx5="http://schemas.microsoft.com/office/drawing/2016/5/11/chartex" xmlns:cx4="http://schemas.microsoft.com/office/drawing/2016/5/10/chartex" xmlns:cx3="http://schemas.microsoft.com/office/drawing/2016/5/9/chartex" xmlns:cx2="http://schemas.microsoft.com/office/drawing/2015/10/21/chartex" xmlns:cx1="http://schemas.microsoft.com/office/drawing/2015/9/8/chartex" xmlns:cx="http://schemas.microsoft.com/office/drawing/2014/chartex">
             <w:pict>
               <v:shape w14:anchorId="5CD33953" id="Shape 51" o:spid="_x0000_s1026" style="position:absolute;margin-left:234.7pt;margin-top:1pt;width:285.9pt;height:226.3pt;z-index:251666432;visibility:visible;mso-wrap-style:square;mso-width-percent:0;mso-wrap-distance-left:9pt;mso-wrap-distance-top:0;mso-wrap-distance-right:9pt;mso-wrap-distance-bottom:0;mso-position-horizontal:right;mso-position-horizontal-relative:margin;mso-position-vertical:absolute;mso-position-vertical-relative:text;mso-width-percent:0;mso-width-relative:margin;v-text-anchor:top" coordsize="3611880,2874264" o:gfxdata="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" path="m,479044c,214503,214502,,479044,l3132836,v264540,,479044,214503,479044,479044l3611880,2395220v,264541,-214504,479044,-479044,479044l479044,2874264c214502,2874264,,2659761,,2395220l,479044xe" filled="f" strokecolor="#2f528f" strokeweight=".96pt">
                 <v:stroke miterlimit="83231f" joinstyle="miter"/>
@@ -1219,6 +1229,7 @@
           <w:noProof/>
           <w:sz w:val="40"/>
           <w:szCs w:val="40"/>
+          <w:lang w:eastAsia="pt-BR"/>
         </w:rPr>
         <mc:AlternateContent>
           <mc:Choice Requires="wps">
@@ -1279,7 +1290,7 @@
               </wp:anchor>
             </w:drawing>
           </mc:Choice>
-          <mc:Fallback>
+          <mc:Fallback xmlns:w16se="http://schemas.microsoft.com/office/word/2015/wordml/symex" xmlns:w16="http://schemas.microsoft.com/office/word/2018/wordml" xmlns:w16cid="http://schemas.microsoft.com/office/word/2016/wordml/cid" xmlns:w16cex="http://schemas.microsoft.com/office/word/2018/wordml/cex" xmlns:am3d="http://schemas.microsoft.com/office/drawing/2017/model3d" xmlns:aink="http://schemas.microsoft.com/office/drawing/2016/ink" xmlns:cx8="http://schemas.microsoft.com/office/drawing/2016/5/14/chartex" xmlns:cx7="http://schemas.microsoft.com/office/drawing/2016/5/13/chartex" xmlns:cx6="http://schemas.microsoft.com/office/drawing/2016/5/12/chartex" xmlns:cx5="http://schemas.microsoft.com/office/drawing/2016/5/11/chartex" xmlns:cx4="http://schemas.microsoft.com/office/drawing/2016/5/10/chartex" xmlns:cx3="http://schemas.microsoft.com/office/drawing/2016/5/9/chartex" xmlns:cx2="http://schemas.microsoft.com/office/drawing/2015/10/21/chartex" xmlns:cx1="http://schemas.microsoft.com/office/drawing/2015/9/8/chartex" xmlns:cx="http://schemas.microsoft.com/office/drawing/2014/chartex">
             <w:pict>
               <v:line w14:anchorId="133B186A" id="Conector reto 8" o:spid="_x0000_s1026" style="position:absolute;z-index:251680768;visibility:visible;mso-wrap-style:square;mso-width-percent:0;mso-height-percent:0;mso-wrap-distance-left:9pt;mso-wrap-distance-top:0;mso-wrap-distance-right:9pt;mso-wrap-distance-bottom:0;mso-position-horizontal:absolute;mso-position-horizontal-relative:text;mso-position-vertical:absolute;mso-position-vertical-relative:text;mso-width-percent:0;mso-height-percent:0;mso-width-relative:margin;mso-height-relative:margin" from="548.15pt,58.95pt" to="549.2pt,121.3pt" o:gfxdata="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" strokecolor="#4472c4 [3204]" strokeweight="1pt">
                 <v:stroke endarrowlength="long" joinstyle="miter"/>
@@ -1293,6 +1304,7 @@
           <w:noProof/>
           <w:sz w:val="40"/>
           <w:szCs w:val="40"/>
+          <w:lang w:eastAsia="pt-BR"/>
         </w:rPr>
         <mc:AlternateContent>
           <mc:Choice Requires="wps">
@@ -1363,7 +1375,7 @@
               </wp:anchor>
             </w:drawing>
           </mc:Choice>
-          <mc:Fallback>
+          <mc:Fallback xmlns:w16se="http://schemas.microsoft.com/office/word/2015/wordml/symex" xmlns:w16="http://schemas.microsoft.com/office/word/2018/wordml" xmlns:w16cid="http://schemas.microsoft.com/office/word/2016/wordml/cid" xmlns:w16cex="http://schemas.microsoft.com/office/word/2018/wordml/cex" xmlns:am3d="http://schemas.microsoft.com/office/drawing/2017/model3d" xmlns:aink="http://schemas.microsoft.com/office/drawing/2016/ink" xmlns:cx8="http://schemas.microsoft.com/office/drawing/2016/5/14/chartex" xmlns:cx7="http://schemas.microsoft.com/office/drawing/2016/5/13/chartex" xmlns:cx6="http://schemas.microsoft.com/office/drawing/2016/5/12/chartex" xmlns:cx5="http://schemas.microsoft.com/office/drawing/2016/5/11/chartex" xmlns:cx4="http://schemas.microsoft.com/office/drawing/2016/5/10/chartex" xmlns:cx3="http://schemas.microsoft.com/office/drawing/2016/5/9/chartex" xmlns:cx2="http://schemas.microsoft.com/office/drawing/2015/10/21/chartex" xmlns:cx1="http://schemas.microsoft.com/office/drawing/2015/9/8/chartex" xmlns:cx="http://schemas.microsoft.com/office/drawing/2014/chartex">
             <w:pict>
               <v:shape w14:anchorId="3FF380C5" id="_x0000_s1029" type="#_x0000_t202" style="position:absolute;margin-left:514.8pt;margin-top:32.05pt;width:73.05pt;height:21.45pt;z-index:251679744;visibility:visible;mso-wrap-style:square;mso-width-percent:0;mso-height-percent:0;mso-wrap-distance-left:9pt;mso-wrap-distance-top:3.6pt;mso-wrap-distance-right:9pt;mso-wrap-distance-bottom:3.6pt;mso-position-horizontal:absolute;mso-position-horizontal-relative:text;mso-position-vertical:absolute;mso-position-vertical-relative:text;mso-width-percent:0;mso-height-percent:0;mso-width-relative:margin;mso-height-relative:margin;v-text-anchor:top" o:gfxdata="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" fillcolor="#ffc000 [3207]" stroked="f">
                 <v:textbox>
@@ -1387,6 +1399,7 @@
       <w:r>
         <w:rPr>
           <w:noProof/>
+          <w:lang w:eastAsia="pt-BR"/>
         </w:rPr>
         <mc:AlternateContent>
           <mc:Choice Requires="wps">
@@ -1445,7 +1458,7 @@
               </wp:anchor>
             </w:drawing>
           </mc:Choice>
-          <mc:Fallback>
+          <mc:Fallback xmlns:w16se="http://schemas.microsoft.com/office/word/2015/wordml/symex" xmlns:w16="http://schemas.microsoft.com/office/word/2018/wordml" xmlns:w16cid="http://schemas.microsoft.com/office/word/2016/wordml/cid" xmlns:w16cex="http://schemas.microsoft.com/office/word/2018/wordml/cex" xmlns:am3d="http://schemas.microsoft.com/office/drawing/2017/model3d" xmlns:aink="http://schemas.microsoft.com/office/drawing/2016/ink" xmlns:cx8="http://schemas.microsoft.com/office/drawing/2016/5/14/chartex" xmlns:cx7="http://schemas.microsoft.com/office/drawing/2016/5/13/chartex" xmlns:cx6="http://schemas.microsoft.com/office/drawing/2016/5/12/chartex" xmlns:cx5="http://schemas.microsoft.com/office/drawing/2016/5/11/chartex" xmlns:cx4="http://schemas.microsoft.com/office/drawing/2016/5/10/chartex" xmlns:cx3="http://schemas.microsoft.com/office/drawing/2016/5/9/chartex" xmlns:cx2="http://schemas.microsoft.com/office/drawing/2015/10/21/chartex" xmlns:cx1="http://schemas.microsoft.com/office/drawing/2015/9/8/chartex" xmlns:cx="http://schemas.microsoft.com/office/drawing/2014/chartex">
             <w:pict>
               <v:line w14:anchorId="46243F35" id="Conector reto 6" o:spid="_x0000_s1026" style="position:absolute;z-index:251677696;visibility:visible;mso-wrap-style:square;mso-width-percent:0;mso-height-percent:0;mso-wrap-distance-left:9pt;mso-wrap-distance-top:0;mso-wrap-distance-right:9pt;mso-wrap-distance-bottom:0;mso-position-horizontal:absolute;mso-position-horizontal-relative:text;mso-position-vertical:absolute;mso-position-vertical-relative:text;mso-width-percent:0;mso-height-percent:0;mso-width-relative:margin;mso-height-relative:margin" from="116.1pt,41.75pt" to="492.25pt,42.8pt" o:gfxdata="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" strokecolor="#4472c4 [3204]" strokeweight="1.5pt">
                 <v:stroke joinstyle="miter"/>
@@ -1457,6 +1470,7 @@
       <w:r>
         <w:rPr>
           <w:noProof/>
+          <w:lang w:eastAsia="pt-BR"/>
         </w:rPr>
         <mc:AlternateContent>
           <mc:Choice Requires="wps">
@@ -1547,7 +1561,7 @@
               </wp:anchor>
             </w:drawing>
           </mc:Choice>
-          <mc:Fallback>
+          <mc:Fallback xmlns:w16se="http://schemas.microsoft.com/office/word/2015/wordml/symex" xmlns:w16="http://schemas.microsoft.com/office/word/2018/wordml" xmlns:w16cid="http://schemas.microsoft.com/office/word/2016/wordml/cid" xmlns:w16cex="http://schemas.microsoft.com/office/word/2018/wordml/cex" xmlns:am3d="http://schemas.microsoft.com/office/drawing/2017/model3d" xmlns:aink="http://schemas.microsoft.com/office/drawing/2016/ink" xmlns:cx8="http://schemas.microsoft.com/office/drawing/2016/5/14/chartex" xmlns:cx7="http://schemas.microsoft.com/office/drawing/2016/5/13/chartex" xmlns:cx6="http://schemas.microsoft.com/office/drawing/2016/5/12/chartex" xmlns:cx5="http://schemas.microsoft.com/office/drawing/2016/5/11/chartex" xmlns:cx4="http://schemas.microsoft.com/office/drawing/2016/5/10/chartex" xmlns:cx3="http://schemas.microsoft.com/office/drawing/2016/5/9/chartex" xmlns:cx2="http://schemas.microsoft.com/office/drawing/2015/10/21/chartex" xmlns:cx1="http://schemas.microsoft.com/office/drawing/2015/9/8/chartex" xmlns:cx="http://schemas.microsoft.com/office/drawing/2014/chartex">
             <w:pict>
               <v:rect w14:anchorId="56242B5E" id="Retângulo 5" o:spid="_x0000_s1030" style="position:absolute;margin-left:7.55pt;margin-top:.9pt;width:108.55pt;height:80.6pt;z-index:251668480;visibility:visible;mso-wrap-style:square;mso-width-percent:0;mso-height-percent:0;mso-wrap-distance-left:9pt;mso-wrap-distance-top:0;mso-wrap-distance-right:9pt;mso-wrap-distance-bottom:0;mso-position-horizontal:absolute;mso-position-horizontal-relative:margin;mso-position-vertical:absolute;mso-position-vertical-relative:text;mso-width-percent:0;mso-height-percent:0;mso-width-relative:margin;mso-height-relative:margin;v-text-anchor:middle" o:gfxdata="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" fillcolor="#4472c4 [3204]" strokecolor="#1f3763 [1604]" strokeweight="1pt">
                 <v:textbox>
@@ -1585,6 +1599,7 @@
       <w:r>
         <w:rPr>
           <w:noProof/>
+          <w:lang w:eastAsia="pt-BR"/>
         </w:rPr>
         <mc:AlternateContent>
           <mc:Choice Requires="wps">
@@ -1669,7 +1684,7 @@
               </wp:anchor>
             </w:drawing>
           </mc:Choice>
-          <mc:Fallback>
+          <mc:Fallback xmlns:w16se="http://schemas.microsoft.com/office/word/2015/wordml/symex" xmlns:w16="http://schemas.microsoft.com/office/word/2018/wordml" xmlns:w16cid="http://schemas.microsoft.com/office/word/2016/wordml/cid" xmlns:w16cex="http://schemas.microsoft.com/office/word/2018/wordml/cex" xmlns:am3d="http://schemas.microsoft.com/office/drawing/2017/model3d" xmlns:aink="http://schemas.microsoft.com/office/drawing/2016/ink" xmlns:cx8="http://schemas.microsoft.com/office/drawing/2016/5/14/chartex" xmlns:cx7="http://schemas.microsoft.com/office/drawing/2016/5/13/chartex" xmlns:cx6="http://schemas.microsoft.com/office/drawing/2016/5/12/chartex" xmlns:cx5="http://schemas.microsoft.com/office/drawing/2016/5/11/chartex" xmlns:cx4="http://schemas.microsoft.com/office/drawing/2016/5/10/chartex" xmlns:cx3="http://schemas.microsoft.com/office/drawing/2016/5/9/chartex" xmlns:cx2="http://schemas.microsoft.com/office/drawing/2015/10/21/chartex" xmlns:cx1="http://schemas.microsoft.com/office/drawing/2015/9/8/chartex" xmlns:cx="http://schemas.microsoft.com/office/drawing/2014/chartex">
             <w:pict>
               <v:shape w14:anchorId="18AEB2DB" id="Shape 6590" o:spid="_x0000_s1026" style="position:absolute;margin-left:494.4pt;margin-top:26.7pt;width:117.15pt;height:32.25pt;z-index:251670528;visibility:visible;mso-wrap-style:square;mso-width-percent:0;mso-height-percent:0;mso-wrap-distance-left:9pt;mso-wrap-distance-top:0;mso-wrap-distance-right:9pt;mso-wrap-distance-bottom:0;mso-position-horizontal:absolute;mso-position-horizontal-relative:text;mso-position-vertical:absolute;mso-position-vertical-relative:text;mso-width-percent:0;mso-height-percent:0;mso-width-relative:margin;mso-height-relative:margin;v-text-anchor:top" coordsize="1481709,437769" o:gfxdata="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" path="m,l1481709,r,437769l,437769,,e" fillcolor="#ffc000 [3207]" strokecolor="#ed7d31 [3205]" strokeweight=".5pt">
                 <v:stroke joinstyle="miter"/>
@@ -1682,6 +1697,7 @@
       <w:r>
         <w:rPr>
           <w:noProof/>
+          <w:lang w:eastAsia="pt-BR"/>
         </w:rPr>
         <mc:AlternateContent>
           <mc:Choice Requires="wps">
@@ -1761,7 +1777,7 @@
               </wp:anchor>
             </w:drawing>
           </mc:Choice>
-          <mc:Fallback>
+          <mc:Fallback xmlns:w16se="http://schemas.microsoft.com/office/word/2015/wordml/symex" xmlns:w16="http://schemas.microsoft.com/office/word/2018/wordml" xmlns:w16cid="http://schemas.microsoft.com/office/word/2016/wordml/cid" xmlns:w16cex="http://schemas.microsoft.com/office/word/2018/wordml/cex" xmlns:am3d="http://schemas.microsoft.com/office/drawing/2017/model3d" xmlns:aink="http://schemas.microsoft.com/office/drawing/2016/ink" xmlns:cx8="http://schemas.microsoft.com/office/drawing/2016/5/14/chartex" xmlns:cx7="http://schemas.microsoft.com/office/drawing/2016/5/13/chartex" xmlns:cx6="http://schemas.microsoft.com/office/drawing/2016/5/12/chartex" xmlns:cx5="http://schemas.microsoft.com/office/drawing/2016/5/11/chartex" xmlns:cx4="http://schemas.microsoft.com/office/drawing/2016/5/10/chartex" xmlns:cx3="http://schemas.microsoft.com/office/drawing/2016/5/9/chartex" xmlns:cx2="http://schemas.microsoft.com/office/drawing/2015/10/21/chartex" xmlns:cx1="http://schemas.microsoft.com/office/drawing/2015/9/8/chartex" xmlns:cx="http://schemas.microsoft.com/office/drawing/2014/chartex">
             <w:pict>
               <v:shape w14:anchorId="3EC2D717" id="Shape 68" o:spid="_x0000_s1026" style="position:absolute;margin-left:611.4pt;margin-top:15.35pt;width:11.45pt;height:45.95pt;z-index:251674624;visibility:visible;mso-wrap-style:square;mso-wrap-distance-left:9pt;mso-wrap-distance-top:0;mso-wrap-distance-right:9pt;mso-wrap-distance-bottom:0;mso-position-horizontal:absolute;mso-position-horizontal-relative:text;mso-position-vertical:absolute;mso-position-vertical-relative:text;v-text-anchor:top" coordsize="145923,583692" o:gfxdata="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" path="m145923,r,437769l,583692,,145923,145923,xe" fillcolor="#ffc000 [3207]" strokecolor="#ed7d31 [3205]" strokeweight="1pt">
                 <v:stroke joinstyle="miter"/>
@@ -1774,6 +1790,7 @@
       <w:r>
         <w:rPr>
           <w:noProof/>
+          <w:lang w:eastAsia="pt-BR"/>
         </w:rPr>
         <mc:AlternateContent>
           <mc:Choice Requires="wps">
@@ -1853,7 +1870,7 @@
               </wp:anchor>
             </w:drawing>
           </mc:Choice>
-          <mc:Fallback>
+          <mc:Fallback xmlns:w16se="http://schemas.microsoft.com/office/word/2015/wordml/symex" xmlns:w16="http://schemas.microsoft.com/office/word/2018/wordml" xmlns:w16cid="http://schemas.microsoft.com/office/word/2016/wordml/cid" xmlns:w16cex="http://schemas.microsoft.com/office/word/2018/wordml/cex" xmlns:am3d="http://schemas.microsoft.com/office/drawing/2017/model3d" xmlns:aink="http://schemas.microsoft.com/office/drawing/2016/ink" xmlns:cx8="http://schemas.microsoft.com/office/drawing/2016/5/14/chartex" xmlns:cx7="http://schemas.microsoft.com/office/drawing/2016/5/13/chartex" xmlns:cx6="http://schemas.microsoft.com/office/drawing/2016/5/12/chartex" xmlns:cx5="http://schemas.microsoft.com/office/drawing/2016/5/11/chartex" xmlns:cx4="http://schemas.microsoft.com/office/drawing/2016/5/10/chartex" xmlns:cx3="http://schemas.microsoft.com/office/drawing/2016/5/9/chartex" xmlns:cx2="http://schemas.microsoft.com/office/drawing/2015/10/21/chartex" xmlns:cx1="http://schemas.microsoft.com/office/drawing/2015/9/8/chartex" xmlns:cx="http://schemas.microsoft.com/office/drawing/2014/chartex">
             <w:pict>
               <v:shape w14:anchorId="290DF5A8" id="Shape 69" o:spid="_x0000_s1026" style="position:absolute;margin-left:494.3pt;margin-top:13.9pt;width:128.15pt;height:11.5pt;z-index:251672576;visibility:visible;mso-wrap-style:square;mso-wrap-distance-left:9pt;mso-wrap-distance-top:0;mso-wrap-distance-right:9pt;mso-wrap-distance-bottom:0;mso-position-horizontal:absolute;mso-position-horizontal-relative:text;mso-position-vertical:absolute;mso-position-vertical-relative:text;v-text-anchor:top" coordsize="1627632,145923" o:gfxdata="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" path="m145923,l1627632,,1481709,145923,,145923,145923,xe" fillcolor="#ffc000 [3207]" strokecolor="#ed7d31 [3205]" strokeweight="1pt">
                 <v:stroke joinstyle="miter"/>
@@ -1906,6 +1923,7 @@
           <w:noProof/>
           <w:sz w:val="40"/>
           <w:szCs w:val="40"/>
+          <w:lang w:eastAsia="pt-BR"/>
         </w:rPr>
         <mc:AlternateContent>
           <mc:Choice Requires="wps">
@@ -1985,7 +2003,7 @@
               </wp:anchor>
             </w:drawing>
           </mc:Choice>
-          <mc:Fallback>
+          <mc:Fallback xmlns:w16se="http://schemas.microsoft.com/office/word/2015/wordml/symex" xmlns:w16="http://schemas.microsoft.com/office/word/2018/wordml" xmlns:w16cid="http://schemas.microsoft.com/office/word/2016/wordml/cid" xmlns:w16cex="http://schemas.microsoft.com/office/word/2018/wordml/cex" xmlns:am3d="http://schemas.microsoft.com/office/drawing/2017/model3d" xmlns:aink="http://schemas.microsoft.com/office/drawing/2016/ink" xmlns:cx8="http://schemas.microsoft.com/office/drawing/2016/5/14/chartex" xmlns:cx7="http://schemas.microsoft.com/office/drawing/2016/5/13/chartex" xmlns:cx6="http://schemas.microsoft.com/office/drawing/2016/5/12/chartex" xmlns:cx5="http://schemas.microsoft.com/office/drawing/2016/5/11/chartex" xmlns:cx4="http://schemas.microsoft.com/office/drawing/2016/5/10/chartex" xmlns:cx3="http://schemas.microsoft.com/office/drawing/2016/5/9/chartex" xmlns:cx2="http://schemas.microsoft.com/office/drawing/2015/10/21/chartex" xmlns:cx1="http://schemas.microsoft.com/office/drawing/2015/9/8/chartex" xmlns:cx="http://schemas.microsoft.com/office/drawing/2014/chartex">
             <w:pict>
               <v:shape w14:anchorId="50552B26" id="_x0000_s1031" type="#_x0000_t202" style="position:absolute;margin-left:491.65pt;margin-top:26.65pt;width:118.5pt;height:51pt;z-index:251682816;visibility:visible;mso-wrap-style:square;mso-width-percent:0;mso-height-percent:0;mso-wrap-distance-left:9pt;mso-wrap-distance-top:3.6pt;mso-wrap-distance-right:9pt;mso-wrap-distance-bottom:3.6pt;mso-position-horizontal:absolute;mso-position-horizontal-relative:text;mso-position-vertical:absolute;mso-position-vertical-relative:text;mso-width-percent:0;mso-height-percent:0;mso-width-relative:margin;mso-height-relative:margin;v-text-anchor:top" o:gfxdata="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" fillcolor="#70ad47 [3209]" stroked="f">
                 <v:textbox>
@@ -2018,6 +2036,7 @@
       <w:r>
         <w:rPr>
           <w:noProof/>
+          <w:lang w:eastAsia="pt-BR"/>
         </w:rPr>
         <w:drawing>
           <wp:anchor distT="0" distB="0" distL="114300" distR="114300" simplePos="0" relativeHeight="251676672" behindDoc="0" locked="0" layoutInCell="1" allowOverlap="1" wp14:anchorId="30F1C429" wp14:editId="58D43B30">
@@ -2167,6 +2186,7 @@
         <w:rPr>
           <w:rFonts w:ascii="Arial" w:hAnsi="Arial" w:cs="Arial"/>
           <w:noProof/>
+          <w:lang w:eastAsia="pt-BR"/>
         </w:rPr>
         <mc:AlternateContent>
           <mc:Choice Requires="wps">
@@ -2265,7 +2285,7 @@
               </wp:anchor>
             </w:drawing>
           </mc:Choice>
-          <mc:Fallback>
+          <mc:Fallback xmlns:w16se="http://schemas.microsoft.com/office/word/2015/wordml/symex" xmlns:w16="http://schemas.microsoft.com/office/word/2018/wordml" xmlns:w16cid="http://schemas.microsoft.com/office/word/2016/wordml/cid" xmlns:w16cex="http://schemas.microsoft.com/office/word/2018/wordml/cex" xmlns:am3d="http://schemas.microsoft.com/office/drawing/2017/model3d" xmlns:aink="http://schemas.microsoft.com/office/drawing/2016/ink" xmlns:cx8="http://schemas.microsoft.com/office/drawing/2016/5/14/chartex" xmlns:cx7="http://schemas.microsoft.com/office/drawing/2016/5/13/chartex" xmlns:cx6="http://schemas.microsoft.com/office/drawing/2016/5/12/chartex" xmlns:cx5="http://schemas.microsoft.com/office/drawing/2016/5/11/chartex" xmlns:cx4="http://schemas.microsoft.com/office/drawing/2016/5/10/chartex" xmlns:cx3="http://schemas.microsoft.com/office/drawing/2016/5/9/chartex" xmlns:cx2="http://schemas.microsoft.com/office/drawing/2015/10/21/chartex" xmlns:cx1="http://schemas.microsoft.com/office/drawing/2015/9/8/chartex" xmlns:cx="http://schemas.microsoft.com/office/drawing/2014/chartex">
             <w:pict>
               <v:shape w14:anchorId="59A1B1BE" id="Shape 51" o:spid="_x0000_s1026" style="position:absolute;margin-left:234.7pt;margin-top:46.1pt;width:285.9pt;height:226.3pt;z-index:251695104;visibility:visible;mso-wrap-style:square;mso-width-percent:0;mso-wrap-distance-left:9pt;mso-wrap-distance-top:0;mso-wrap-distance-right:9pt;mso-wrap-distance-bottom:0;mso-position-horizontal:right;mso-position-horizontal-relative:margin;mso-position-vertical:absolute;mso-position-vertical-relative:text;mso-width-percent:0;mso-width-relative:margin;v-text-anchor:top" coordsize="3611880,2874264" o:gfxdata="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" path="m,479044c,214503,214502,,479044,l3132836,v264540,,479044,214503,479044,479044l3611880,2395220v,264541,-214504,479044,-479044,479044l479044,2874264c214502,2874264,,2659761,,2395220l,479044xe" filled="f" strokecolor="#2f528f" strokeweight=".96pt">
                 <v:stroke miterlimit="83231f" joinstyle="miter"/>
@@ -2341,6 +2361,7 @@
       <w:r>
         <w:rPr>
           <w:noProof/>
+          <w:lang w:eastAsia="pt-BR"/>
         </w:rPr>
         <w:drawing>
           <wp:anchor distT="0" distB="0" distL="114300" distR="114300" simplePos="0" relativeHeight="251688960" behindDoc="0" locked="0" layoutInCell="1" allowOverlap="1" wp14:anchorId="046BE8BB" wp14:editId="624561B3">
@@ -2395,6 +2416,7 @@
           <w:noProof/>
           <w:sz w:val="40"/>
           <w:szCs w:val="40"/>
+          <w:lang w:eastAsia="pt-BR"/>
         </w:rPr>
         <mc:AlternateContent>
           <mc:Choice Requires="wps">
@@ -2455,7 +2477,7 @@
               </wp:anchor>
             </w:drawing>
           </mc:Choice>
-          <mc:Fallback>
+          <mc:Fallback xmlns:w16se="http://schemas.microsoft.com/office/word/2015/wordml/symex" xmlns:w16="http://schemas.microsoft.com/office/word/2018/wordml" xmlns:w16cid="http://schemas.microsoft.com/office/word/2016/wordml/cid" xmlns:w16cex="http://schemas.microsoft.com/office/word/2018/wordml/cex" xmlns:am3d="http://schemas.microsoft.com/office/drawing/2017/model3d" xmlns:aink="http://schemas.microsoft.com/office/drawing/2016/ink" xmlns:cx8="http://schemas.microsoft.com/office/drawing/2016/5/14/chartex" xmlns:cx7="http://schemas.microsoft.com/office/drawing/2016/5/13/chartex" xmlns:cx6="http://schemas.microsoft.com/office/drawing/2016/5/12/chartex" xmlns:cx5="http://schemas.microsoft.com/office/drawing/2016/5/11/chartex" xmlns:cx4="http://schemas.microsoft.com/office/drawing/2016/5/10/chartex" xmlns:cx3="http://schemas.microsoft.com/office/drawing/2016/5/9/chartex" xmlns:cx2="http://schemas.microsoft.com/office/drawing/2015/10/21/chartex" xmlns:cx1="http://schemas.microsoft.com/office/drawing/2015/9/8/chartex" xmlns:cx="http://schemas.microsoft.com/office/drawing/2014/chartex">
             <w:pict>
               <v:line w14:anchorId="79E887E4" id="Conector reto 11" o:spid="_x0000_s1026" style="position:absolute;z-index:251692032;visibility:visible;mso-wrap-style:square;mso-width-percent:0;mso-height-percent:0;mso-wrap-distance-left:9pt;mso-wrap-distance-top:0;mso-wrap-distance-right:9pt;mso-wrap-distance-bottom:0;mso-position-horizontal:absolute;mso-position-horizontal-relative:text;mso-position-vertical:absolute;mso-position-vertical-relative:text;mso-width-percent:0;mso-height-percent:0;mso-width-relative:margin;mso-height-relative:margin" from="548.15pt,58.95pt" to="549.2pt,121.3pt" o:gfxdata="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" strokecolor="#4472c4 [3204]" strokeweight="1pt">
                 <v:stroke endarrowlength="long" joinstyle="miter"/>
@@ -2469,6 +2491,7 @@
           <w:noProof/>
           <w:sz w:val="40"/>
           <w:szCs w:val="40"/>
+          <w:lang w:eastAsia="pt-BR"/>
         </w:rPr>
         <mc:AlternateContent>
           <mc:Choice Requires="wps">
@@ -2536,7 +2559,7 @@
               </wp:anchor>
             </w:drawing>
           </mc:Choice>
-          <mc:Fallback>
+          <mc:Fallback xmlns:w16se="http://schemas.microsoft.com/office/word/2015/wordml/symex" xmlns:w16="http://schemas.microsoft.com/office/word/2018/wordml" xmlns:w16cid="http://schemas.microsoft.com/office/word/2016/wordml/cid" xmlns:w16cex="http://schemas.microsoft.com/office/word/2018/wordml/cex" xmlns:am3d="http://schemas.microsoft.com/office/drawing/2017/model3d" xmlns:aink="http://schemas.microsoft.com/office/drawing/2016/ink" xmlns:cx8="http://schemas.microsoft.com/office/drawing/2016/5/14/chartex" xmlns:cx7="http://schemas.microsoft.com/office/drawing/2016/5/13/chartex" xmlns:cx6="http://schemas.microsoft.com/office/drawing/2016/5/12/chartex" xmlns:cx5="http://schemas.microsoft.com/office/drawing/2016/5/11/chartex" xmlns:cx4="http://schemas.microsoft.com/office/drawing/2016/5/10/chartex" xmlns:cx3="http://schemas.microsoft.com/office/drawing/2016/5/9/chartex" xmlns:cx2="http://schemas.microsoft.com/office/drawing/2015/10/21/chartex" xmlns:cx1="http://schemas.microsoft.com/office/drawing/2015/9/8/chartex" xmlns:cx="http://schemas.microsoft.com/office/drawing/2014/chartex">
             <w:pict>
               <v:shape w14:anchorId="0D30CC47" id="_x0000_s1032" type="#_x0000_t202" style="position:absolute;margin-left:514.8pt;margin-top:32.05pt;width:73.05pt;height:21.45pt;z-index:251691008;visibility:visible;mso-wrap-style:square;mso-width-percent:0;mso-height-percent:0;mso-wrap-distance-left:9pt;mso-wrap-distance-top:3.6pt;mso-wrap-distance-right:9pt;mso-wrap-distance-bottom:3.6pt;mso-position-horizontal:absolute;mso-position-horizontal-relative:text;mso-position-vertical:absolute;mso-position-vertical-relative:text;mso-width-percent:0;mso-height-percent:0;mso-width-relative:margin;mso-height-relative:margin;v-text-anchor:top" o:gfxdata="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" fillcolor="#ffc000 [3207]" stroked="f">
                 <v:textbox>
@@ -2557,6 +2580,7 @@
       <w:r>
         <w:rPr>
           <w:noProof/>
+          <w:lang w:eastAsia="pt-BR"/>
         </w:rPr>
         <mc:AlternateContent>
           <mc:Choice Requires="wps">
@@ -2615,7 +2639,7 @@
               </wp:anchor>
             </w:drawing>
           </mc:Choice>
-          <mc:Fallback>
+          <mc:Fallback xmlns:w16se="http://schemas.microsoft.com/office/word/2015/wordml/symex" xmlns:w16="http://schemas.microsoft.com/office/word/2018/wordml" xmlns:w16cid="http://schemas.microsoft.com/office/word/2016/wordml/cid" xmlns:w16cex="http://schemas.microsoft.com/office/word/2018/wordml/cex" xmlns:am3d="http://schemas.microsoft.com/office/drawing/2017/model3d" xmlns:aink="http://schemas.microsoft.com/office/drawing/2016/ink" xmlns:cx8="http://schemas.microsoft.com/office/drawing/2016/5/14/chartex" xmlns:cx7="http://schemas.microsoft.com/office/drawing/2016/5/13/chartex" xmlns:cx6="http://schemas.microsoft.com/office/drawing/2016/5/12/chartex" xmlns:cx5="http://schemas.microsoft.com/office/drawing/2016/5/11/chartex" xmlns:cx4="http://schemas.microsoft.com/office/drawing/2016/5/10/chartex" xmlns:cx3="http://schemas.microsoft.com/office/drawing/2016/5/9/chartex" xmlns:cx2="http://schemas.microsoft.com/office/drawing/2015/10/21/chartex" xmlns:cx1="http://schemas.microsoft.com/office/drawing/2015/9/8/chartex" xmlns:cx="http://schemas.microsoft.com/office/drawing/2014/chartex">
             <w:pict>
               <v:line w14:anchorId="7FFE2A87" id="Conector reto 13" o:spid="_x0000_s1026" style="position:absolute;z-index:251689984;visibility:visible;mso-wrap-style:square;mso-width-percent:0;mso-height-percent:0;mso-wrap-distance-left:9pt;mso-wrap-distance-top:0;mso-wrap-distance-right:9pt;mso-wrap-distance-bottom:0;mso-position-horizontal:absolute;mso-position-horizontal-relative:text;mso-position-vertical:absolute;mso-position-vertical-relative:text;mso-width-percent:0;mso-height-percent:0;mso-width-relative:margin;mso-height-relative:margin" from="116.1pt,41.75pt" to="492.25pt,42.8pt" o:gfxdata="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" strokecolor="#4472c4 [3204]" strokeweight="1.5pt">
                 <v:stroke joinstyle="miter"/>
@@ -2627,6 +2651,7 @@
       <w:r>
         <w:rPr>
           <w:noProof/>
+          <w:lang w:eastAsia="pt-BR"/>
         </w:rPr>
         <mc:AlternateContent>
           <mc:Choice Requires="wps">
@@ -2717,7 +2742,7 @@
               </wp:anchor>
             </w:drawing>
           </mc:Choice>
-          <mc:Fallback>
+          <mc:Fallback xmlns:w16se="http://schemas.microsoft.com/office/word/2015/wordml/symex" xmlns:w16="http://schemas.microsoft.com/office/word/2018/wordml" xmlns:w16cid="http://schemas.microsoft.com/office/word/2016/wordml/cid" xmlns:w16cex="http://schemas.microsoft.com/office/word/2018/wordml/cex" xmlns:am3d="http://schemas.microsoft.com/office/drawing/2017/model3d" xmlns:aink="http://schemas.microsoft.com/office/drawing/2016/ink" xmlns:cx8="http://schemas.microsoft.com/office/drawing/2016/5/14/chartex" xmlns:cx7="http://schemas.microsoft.com/office/drawing/2016/5/13/chartex" xmlns:cx6="http://schemas.microsoft.com/office/drawing/2016/5/12/chartex" xmlns:cx5="http://schemas.microsoft.com/office/drawing/2016/5/11/chartex" xmlns:cx4="http://schemas.microsoft.com/office/drawing/2016/5/10/chartex" xmlns:cx3="http://schemas.microsoft.com/office/drawing/2016/5/9/chartex" xmlns:cx2="http://schemas.microsoft.com/office/drawing/2015/10/21/chartex" xmlns:cx1="http://schemas.microsoft.com/office/drawing/2015/9/8/chartex" xmlns:cx="http://schemas.microsoft.com/office/drawing/2014/chartex">
             <w:pict>
               <v:rect w14:anchorId="7F19197A" id="Retângulo 14" o:spid="_x0000_s1033" style="position:absolute;margin-left:7.55pt;margin-top:.9pt;width:108.55pt;height:80.6pt;z-index:251684864;visibility:visible;mso-wrap-style:square;mso-width-percent:0;mso-height-percent:0;mso-wrap-distance-left:9pt;mso-wrap-distance-top:0;mso-wrap-distance-right:9pt;mso-wrap-distance-bottom:0;mso-position-horizontal:absolute;mso-position-horizontal-relative:margin;mso-position-vertical:absolute;mso-position-vertical-relative:text;mso-width-percent:0;mso-height-percent:0;mso-width-relative:margin;mso-height-relative:margin;v-text-anchor:middle" o:gfxdata="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" fillcolor="#4472c4 [3204]" strokecolor="#1f3763 [1604]" strokeweight="1pt">
                 <v:textbox>
@@ -2755,6 +2780,7 @@
       <w:r>
         <w:rPr>
           <w:noProof/>
+          <w:lang w:eastAsia="pt-BR"/>
         </w:rPr>
         <mc:AlternateContent>
           <mc:Choice Requires="wps">
@@ -2839,7 +2865,7 @@
               </wp:anchor>
             </w:drawing>
           </mc:Choice>
-          <mc:Fallback>
+          <mc:Fallback xmlns:w16se="http://schemas.microsoft.com/office/word/2015/wordml/symex" xmlns:w16="http://schemas.microsoft.com/office/word/2018/wordml" xmlns:w16cid="http://schemas.microsoft.com/office/word/2016/wordml/cid" xmlns:w16cex="http://schemas.microsoft.com/office/word/2018/wordml/cex" xmlns:am3d="http://schemas.microsoft.com/office/drawing/2017/model3d" xmlns:aink="http://schemas.microsoft.com/office/drawing/2016/ink" xmlns:cx8="http://schemas.microsoft.com/office/drawing/2016/5/14/chartex" xmlns:cx7="http://schemas.microsoft.com/office/drawing/2016/5/13/chartex" xmlns:cx6="http://schemas.microsoft.com/office/drawing/2016/5/12/chartex" xmlns:cx5="http://schemas.microsoft.com/office/drawing/2016/5/11/chartex" xmlns:cx4="http://schemas.microsoft.com/office/drawing/2016/5/10/chartex" xmlns:cx3="http://schemas.microsoft.com/office/drawing/2016/5/9/chartex" xmlns:cx2="http://schemas.microsoft.com/office/drawing/2015/10/21/chartex" xmlns:cx1="http://schemas.microsoft.com/office/drawing/2015/9/8/chartex" xmlns:cx="http://schemas.microsoft.com/office/drawing/2014/chartex">
             <w:pict>
               <v:shape w14:anchorId="18BF6FF9" id="Shape 6590" o:spid="_x0000_s1026" style="position:absolute;margin-left:494.4pt;margin-top:26.7pt;width:117.15pt;height:32.25pt;z-index:251685888;visibility:visible;mso-wrap-style:square;mso-width-percent:0;mso-height-percent:0;mso-wrap-distance-left:9pt;mso-wrap-distance-top:0;mso-wrap-distance-right:9pt;mso-wrap-distance-bottom:0;mso-position-horizontal:absolute;mso-position-horizontal-relative:text;mso-position-vertical:absolute;mso-position-vertical-relative:text;mso-width-percent:0;mso-height-percent:0;mso-width-relative:margin;mso-height-relative:margin;v-text-anchor:top" coordsize="1481709,437769" o:gfxdata="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" path="m,l1481709,r,437769l,437769,,e" fillcolor="#ffc000 [3207]" strokecolor="#ed7d31 [3205]" strokeweight=".5pt">
                 <v:stroke joinstyle="miter"/>
@@ -2852,6 +2878,7 @@
       <w:r>
         <w:rPr>
           <w:noProof/>
+          <w:lang w:eastAsia="pt-BR"/>
         </w:rPr>
         <mc:AlternateContent>
           <mc:Choice Requires="wps">
@@ -2931,7 +2958,7 @@
               </wp:anchor>
             </w:drawing>
           </mc:Choice>
-          <mc:Fallback>
+          <mc:Fallback xmlns:w16se="http://schemas.microsoft.com/office/word/2015/wordml/symex" xmlns:w16="http://schemas.microsoft.com/office/word/2018/wordml" xmlns:w16cid="http://schemas.microsoft.com/office/word/2016/wordml/cid" xmlns:w16cex="http://schemas.microsoft.com/office/word/2018/wordml/cex" xmlns:am3d="http://schemas.microsoft.com/office/drawing/2017/model3d" xmlns:aink="http://schemas.microsoft.com/office/drawing/2016/ink" xmlns:cx8="http://schemas.microsoft.com/office/drawing/2016/5/14/chartex" xmlns:cx7="http://schemas.microsoft.com/office/drawing/2016/5/13/chartex" xmlns:cx6="http://schemas.microsoft.com/office/drawing/2016/5/12/chartex" xmlns:cx5="http://schemas.microsoft.com/office/drawing/2016/5/11/chartex" xmlns:cx4="http://schemas.microsoft.com/office/drawing/2016/5/10/chartex" xmlns:cx3="http://schemas.microsoft.com/office/drawing/2016/5/9/chartex" xmlns:cx2="http://schemas.microsoft.com/office/drawing/2015/10/21/chartex" xmlns:cx1="http://schemas.microsoft.com/office/drawing/2015/9/8/chartex" xmlns:cx="http://schemas.microsoft.com/office/drawing/2014/chartex">
             <w:pict>
               <v:shape w14:anchorId="0D1B689B" id="Shape 68" o:spid="_x0000_s1026" style="position:absolute;margin-left:611.4pt;margin-top:15.35pt;width:11.45pt;height:45.95pt;z-index:251687936;visibility:visible;mso-wrap-style:square;mso-wrap-distance-left:9pt;mso-wrap-distance-top:0;mso-wrap-distance-right:9pt;mso-wrap-distance-bottom:0;mso-position-horizontal:absolute;mso-position-horizontal-relative:text;mso-position-vertical:absolute;mso-position-vertical-relative:text;v-text-anchor:top" coordsize="145923,583692" o:gfxdata="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" path="m145923,r,437769l,583692,,145923,145923,xe" fillcolor="#ffc000 [3207]" strokecolor="#ed7d31 [3205]" strokeweight="1pt">
                 <v:stroke joinstyle="miter"/>
@@ -2944,6 +2971,7 @@
       <w:r>
         <w:rPr>
           <w:noProof/>
+          <w:lang w:eastAsia="pt-BR"/>
         </w:rPr>
         <mc:AlternateContent>
           <mc:Choice Requires="wps">
@@ -3023,7 +3051,7 @@
               </wp:anchor>
             </w:drawing>
           </mc:Choice>
-          <mc:Fallback>
+          <mc:Fallback xmlns:w16se="http://schemas.microsoft.com/office/word/2015/wordml/symex" xmlns:w16="http://schemas.microsoft.com/office/word/2018/wordml" xmlns:w16cid="http://schemas.microsoft.com/office/word/2016/wordml/cid" xmlns:w16cex="http://schemas.microsoft.com/office/word/2018/wordml/cex" xmlns:am3d="http://schemas.microsoft.com/office/drawing/2017/model3d" xmlns:aink="http://schemas.microsoft.com/office/drawing/2016/ink" xmlns:cx8="http://schemas.microsoft.com/office/drawing/2016/5/14/chartex" xmlns:cx7="http://schemas.microsoft.com/office/drawing/2016/5/13/chartex" xmlns:cx6="http://schemas.microsoft.com/office/drawing/2016/5/12/chartex" xmlns:cx5="http://schemas.microsoft.com/office/drawing/2016/5/11/chartex" xmlns:cx4="http://schemas.microsoft.com/office/drawing/2016/5/10/chartex" xmlns:cx3="http://schemas.microsoft.com/office/drawing/2016/5/9/chartex" xmlns:cx2="http://schemas.microsoft.com/office/drawing/2015/10/21/chartex" xmlns:cx1="http://schemas.microsoft.com/office/drawing/2015/9/8/chartex" xmlns:cx="http://schemas.microsoft.com/office/drawing/2014/chartex">
             <w:pict>
               <v:shape w14:anchorId="3169F7B8" id="Shape 69" o:spid="_x0000_s1026" style="position:absolute;margin-left:494.3pt;margin-top:13.9pt;width:128.15pt;height:11.5pt;z-index:251686912;visibility:visible;mso-wrap-style:square;mso-wrap-distance-left:9pt;mso-wrap-distance-top:0;mso-wrap-distance-right:9pt;mso-wrap-distance-bottom:0;mso-position-horizontal:absolute;mso-position-horizontal-relative:text;mso-position-vertical:absolute;mso-position-vertical-relative:text;v-text-anchor:top" coordsize="1627632,145923" o:gfxdata="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" path="m145923,l1627632,,1481709,145923,,145923,145923,xe" fillcolor="#ffc000 [3207]" strokecolor="#ed7d31 [3205]" strokeweight="1pt">
                 <v:stroke joinstyle="miter"/>
@@ -3076,6 +3104,7 @@
           <w:noProof/>
           <w:sz w:val="40"/>
           <w:szCs w:val="40"/>
+          <w:lang w:eastAsia="pt-BR"/>
         </w:rPr>
         <mc:AlternateContent>
           <mc:Choice Requires="wps">
@@ -3152,7 +3181,7 @@
               </wp:anchor>
             </w:drawing>
           </mc:Choice>
-          <mc:Fallback>
+          <mc:Fallback xmlns:w16se="http://schemas.microsoft.com/office/word/2015/wordml/symex" xmlns:w16="http://schemas.microsoft.com/office/word/2018/wordml" xmlns:w16cid="http://schemas.microsoft.com/office/word/2016/wordml/cid" xmlns:w16cex="http://schemas.microsoft.com/office/word/2018/wordml/cex" xmlns:am3d="http://schemas.microsoft.com/office/drawing/2017/model3d" xmlns:aink="http://schemas.microsoft.com/office/drawing/2016/ink" xmlns:cx8="http://schemas.microsoft.com/office/drawing/2016/5/14/chartex" xmlns:cx7="http://schemas.microsoft.com/office/drawing/2016/5/13/chartex" xmlns:cx6="http://schemas.microsoft.com/office/drawing/2016/5/12/chartex" xmlns:cx5="http://schemas.microsoft.com/office/drawing/2016/5/11/chartex" xmlns:cx4="http://schemas.microsoft.com/office/drawing/2016/5/10/chartex" xmlns:cx3="http://schemas.microsoft.com/office/drawing/2016/5/9/chartex" xmlns:cx2="http://schemas.microsoft.com/office/drawing/2015/10/21/chartex" xmlns:cx1="http://schemas.microsoft.com/office/drawing/2015/9/8/chartex" xmlns:cx="http://schemas.microsoft.com/office/drawing/2014/chartex">
             <w:pict>
               <v:shape w14:anchorId="5FBE7452" id="_x0000_s1034" type="#_x0000_t202" style="position:absolute;margin-left:490.9pt;margin-top:27.25pt;width:119.25pt;height:48pt;z-index:251693056;visibility:visible;mso-wrap-style:square;mso-width-percent:0;mso-height-percent:0;mso-wrap-distance-left:9pt;mso-wrap-distance-top:3.6pt;mso-wrap-distance-right:9pt;mso-wrap-distance-bottom:3.6pt;mso-position-horizontal:absolute;mso-position-horizontal-relative:text;mso-position-vertical:absolute;mso-position-vertical-relative:text;mso-width-percent:0;mso-height-percent:0;mso-width-relative:margin;mso-height-relative:margin;v-text-anchor:top" o:gfxdata="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" fillcolor="#70ad47 [3209]" stroked="f">
                 <v:textbox>
@@ -3279,6 +3308,7 @@
         <w:rPr>
           <w:rFonts w:ascii="Arial" w:hAnsi="Arial" w:cs="Arial"/>
           <w:noProof/>
+          <w:lang w:eastAsia="pt-BR"/>
         </w:rPr>
         <mc:AlternateContent>
           <mc:Choice Requires="wps">
@@ -3377,7 +3407,7 @@
               </wp:anchor>
             </w:drawing>
           </mc:Choice>
-          <mc:Fallback>
+          <mc:Fallback xmlns:w16se="http://schemas.microsoft.com/office/word/2015/wordml/symex" xmlns:w16="http://schemas.microsoft.com/office/word/2018/wordml" xmlns:w16cid="http://schemas.microsoft.com/office/word/2016/wordml/cid" xmlns:w16cex="http://schemas.microsoft.com/office/word/2018/wordml/cex" xmlns:am3d="http://schemas.microsoft.com/office/drawing/2017/model3d" xmlns:aink="http://schemas.microsoft.com/office/drawing/2016/ink" xmlns:cx8="http://schemas.microsoft.com/office/drawing/2016/5/14/chartex" xmlns:cx7="http://schemas.microsoft.com/office/drawing/2016/5/13/chartex" xmlns:cx6="http://schemas.microsoft.com/office/drawing/2016/5/12/chartex" xmlns:cx5="http://schemas.microsoft.com/office/drawing/2016/5/11/chartex" xmlns:cx4="http://schemas.microsoft.com/office/drawing/2016/5/10/chartex" xmlns:cx3="http://schemas.microsoft.com/office/drawing/2016/5/9/chartex" xmlns:cx2="http://schemas.microsoft.com/office/drawing/2015/10/21/chartex" xmlns:cx1="http://schemas.microsoft.com/office/drawing/2015/9/8/chartex" xmlns:cx="http://schemas.microsoft.com/office/drawing/2014/chartex">
             <w:pict>
               <v:shape w14:anchorId="415C1A58" id="Shape 51" o:spid="_x0000_s1026" style="position:absolute;margin-left:394.35pt;margin-top:43.9pt;width:285.9pt;height:226.3pt;z-index:251707392;visibility:visible;mso-wrap-style:square;mso-width-percent:0;mso-wrap-distance-left:9pt;mso-wrap-distance-top:0;mso-wrap-distance-right:9pt;mso-wrap-distance-bottom:0;mso-position-horizontal:absolute;mso-position-horizontal-relative:margin;mso-position-vertical:absolute;mso-position-vertical-relative:text;mso-width-percent:0;mso-width-relative:margin;v-text-anchor:top" coordsize="3611880,2874264" o:gfxdata="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" path="m,479044c,214503,214502,,479044,l3132836,v264540,,479044,214503,479044,479044l3611880,2395220v,264541,-214504,479044,-479044,479044l479044,2874264c214502,2874264,,2659761,,2395220l,479044xe" filled="f" strokecolor="#2f528f" strokeweight=".96pt">
                 <v:stroke miterlimit="83231f" joinstyle="miter"/>
@@ -3453,6 +3483,7 @@
       <w:r>
         <w:rPr>
           <w:noProof/>
+          <w:lang w:eastAsia="pt-BR"/>
         </w:rPr>
         <mc:AlternateContent>
           <mc:Choice Requires="wps">
@@ -3538,7 +3569,7 @@
               </wp:anchor>
             </w:drawing>
           </mc:Choice>
-          <mc:Fallback>
+          <mc:Fallback xmlns:w16se="http://schemas.microsoft.com/office/word/2015/wordml/symex" xmlns:w16="http://schemas.microsoft.com/office/word/2018/wordml" xmlns:w16cid="http://schemas.microsoft.com/office/word/2016/wordml/cid" xmlns:w16cex="http://schemas.microsoft.com/office/word/2018/wordml/cex" xmlns:am3d="http://schemas.microsoft.com/office/drawing/2017/model3d" xmlns:aink="http://schemas.microsoft.com/office/drawing/2016/ink" xmlns:cx8="http://schemas.microsoft.com/office/drawing/2016/5/14/chartex" xmlns:cx7="http://schemas.microsoft.com/office/drawing/2016/5/13/chartex" xmlns:cx6="http://schemas.microsoft.com/office/drawing/2016/5/12/chartex" xmlns:cx5="http://schemas.microsoft.com/office/drawing/2016/5/11/chartex" xmlns:cx4="http://schemas.microsoft.com/office/drawing/2016/5/10/chartex" xmlns:cx3="http://schemas.microsoft.com/office/drawing/2016/5/9/chartex" xmlns:cx2="http://schemas.microsoft.com/office/drawing/2015/10/21/chartex" xmlns:cx1="http://schemas.microsoft.com/office/drawing/2015/9/8/chartex" xmlns:cx="http://schemas.microsoft.com/office/drawing/2014/chartex">
             <w:pict>
               <v:shape w14:anchorId="171E8FF3" id="Shape 68" o:spid="_x0000_s1026" style="position:absolute;margin-left:611.65pt;margin-top:15.65pt;width:11.15pt;height:43.5pt;z-index:251700224;visibility:visible;mso-wrap-style:square;mso-width-percent:0;mso-height-percent:0;mso-wrap-distance-left:9pt;mso-wrap-distance-top:0;mso-wrap-distance-right:9pt;mso-wrap-distance-bottom:0;mso-position-horizontal:absolute;mso-position-horizontal-relative:text;mso-position-vertical:absolute;mso-position-vertical-relative:text;mso-width-percent:0;mso-height-percent:0;mso-width-relative:margin;mso-height-relative:margin;v-text-anchor:top" coordsize="145923,583692" o:gfxdata="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" path="m145923,r,437769l,583692,,145923,145923,xe" fillcolor="#ffc000 [3207]" strokecolor="#ed7d31 [3205]" strokeweight="1pt">
                 <v:stroke joinstyle="miter"/>
@@ -3553,6 +3584,7 @@
           <w:noProof/>
           <w:sz w:val="40"/>
           <w:szCs w:val="40"/>
+          <w:lang w:eastAsia="pt-BR"/>
         </w:rPr>
         <mc:AlternateContent>
           <mc:Choice Requires="wps">
@@ -3613,7 +3645,7 @@
               </wp:anchor>
             </w:drawing>
           </mc:Choice>
-          <mc:Fallback>
+          <mc:Fallback xmlns:w16se="http://schemas.microsoft.com/office/word/2015/wordml/symex" xmlns:w16="http://schemas.microsoft.com/office/word/2018/wordml" xmlns:w16cid="http://schemas.microsoft.com/office/word/2016/wordml/cid" xmlns:w16cex="http://schemas.microsoft.com/office/word/2018/wordml/cex" xmlns:am3d="http://schemas.microsoft.com/office/drawing/2017/model3d" xmlns:aink="http://schemas.microsoft.com/office/drawing/2016/ink" xmlns:cx8="http://schemas.microsoft.com/office/drawing/2016/5/14/chartex" xmlns:cx7="http://schemas.microsoft.com/office/drawing/2016/5/13/chartex" xmlns:cx6="http://schemas.microsoft.com/office/drawing/2016/5/12/chartex" xmlns:cx5="http://schemas.microsoft.com/office/drawing/2016/5/11/chartex" xmlns:cx4="http://schemas.microsoft.com/office/drawing/2016/5/10/chartex" xmlns:cx3="http://schemas.microsoft.com/office/drawing/2016/5/9/chartex" xmlns:cx2="http://schemas.microsoft.com/office/drawing/2015/10/21/chartex" xmlns:cx1="http://schemas.microsoft.com/office/drawing/2015/9/8/chartex" xmlns:cx="http://schemas.microsoft.com/office/drawing/2014/chartex">
             <w:pict>
               <v:line w14:anchorId="055DBB57" id="Conector reto 20" o:spid="_x0000_s1026" style="position:absolute;z-index:251704320;visibility:visible;mso-wrap-style:square;mso-width-percent:0;mso-height-percent:0;mso-wrap-distance-left:9pt;mso-wrap-distance-top:0;mso-wrap-distance-right:9pt;mso-wrap-distance-bottom:0;mso-position-horizontal:absolute;mso-position-horizontal-relative:text;mso-position-vertical:absolute;mso-position-vertical-relative:text;mso-width-percent:0;mso-height-percent:0;mso-width-relative:margin;mso-height-relative:margin" from="548.15pt,58.95pt" to="549.2pt,121.3pt" o:gfxdata="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" strokecolor="#4472c4 [3204]" strokeweight="1pt">
                 <v:stroke endarrowlength="long" joinstyle="miter"/>
@@ -3627,6 +3659,7 @@
           <w:noProof/>
           <w:sz w:val="40"/>
           <w:szCs w:val="40"/>
+          <w:lang w:eastAsia="pt-BR"/>
         </w:rPr>
         <mc:AlternateContent>
           <mc:Choice Requires="wps">
@@ -3697,7 +3730,7 @@
               </wp:anchor>
             </w:drawing>
           </mc:Choice>
-          <mc:Fallback>
+          <mc:Fallback xmlns:w16se="http://schemas.microsoft.com/office/word/2015/wordml/symex" xmlns:w16="http://schemas.microsoft.com/office/word/2018/wordml" xmlns:w16cid="http://schemas.microsoft.com/office/word/2016/wordml/cid" xmlns:w16cex="http://schemas.microsoft.com/office/word/2018/wordml/cex" xmlns:am3d="http://schemas.microsoft.com/office/drawing/2017/model3d" xmlns:aink="http://schemas.microsoft.com/office/drawing/2016/ink" xmlns:cx8="http://schemas.microsoft.com/office/drawing/2016/5/14/chartex" xmlns:cx7="http://schemas.microsoft.com/office/drawing/2016/5/13/chartex" xmlns:cx6="http://schemas.microsoft.com/office/drawing/2016/5/12/chartex" xmlns:cx5="http://schemas.microsoft.com/office/drawing/2016/5/11/chartex" xmlns:cx4="http://schemas.microsoft.com/office/drawing/2016/5/10/chartex" xmlns:cx3="http://schemas.microsoft.com/office/drawing/2016/5/9/chartex" xmlns:cx2="http://schemas.microsoft.com/office/drawing/2015/10/21/chartex" xmlns:cx1="http://schemas.microsoft.com/office/drawing/2015/9/8/chartex" xmlns:cx="http://schemas.microsoft.com/office/drawing/2014/chartex">
             <w:pict>
               <v:shape w14:anchorId="0F831E49" id="_x0000_s1035" type="#_x0000_t202" style="position:absolute;margin-left:514.8pt;margin-top:32.05pt;width:73.05pt;height:21.45pt;z-index:251703296;visibility:visible;mso-wrap-style:square;mso-width-percent:0;mso-height-percent:0;mso-wrap-distance-left:9pt;mso-wrap-distance-top:3.6pt;mso-wrap-distance-right:9pt;mso-wrap-distance-bottom:3.6pt;mso-position-horizontal:absolute;mso-position-horizontal-relative:text;mso-position-vertical:absolute;mso-position-vertical-relative:text;mso-width-percent:0;mso-height-percent:0;mso-width-relative:margin;mso-height-relative:margin;v-text-anchor:top" o:gfxdata="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" fillcolor="#ffc000 [3207]" stroked="f">
                 <v:textbox>
@@ -3721,6 +3754,7 @@
       <w:r>
         <w:rPr>
           <w:noProof/>
+          <w:lang w:eastAsia="pt-BR"/>
         </w:rPr>
         <mc:AlternateContent>
           <mc:Choice Requires="wps">
@@ -3779,7 +3813,7 @@
               </wp:anchor>
             </w:drawing>
           </mc:Choice>
-          <mc:Fallback>
+          <mc:Fallback xmlns:w16se="http://schemas.microsoft.com/office/word/2015/wordml/symex" xmlns:w16="http://schemas.microsoft.com/office/word/2018/wordml" xmlns:w16cid="http://schemas.microsoft.com/office/word/2016/wordml/cid" xmlns:w16cex="http://schemas.microsoft.com/office/word/2018/wordml/cex" xmlns:am3d="http://schemas.microsoft.com/office/drawing/2017/model3d" xmlns:aink="http://schemas.microsoft.com/office/drawing/2016/ink" xmlns:cx8="http://schemas.microsoft.com/office/drawing/2016/5/14/chartex" xmlns:cx7="http://schemas.microsoft.com/office/drawing/2016/5/13/chartex" xmlns:cx6="http://schemas.microsoft.com/office/drawing/2016/5/12/chartex" xmlns:cx5="http://schemas.microsoft.com/office/drawing/2016/5/11/chartex" xmlns:cx4="http://schemas.microsoft.com/office/drawing/2016/5/10/chartex" xmlns:cx3="http://schemas.microsoft.com/office/drawing/2016/5/9/chartex" xmlns:cx2="http://schemas.microsoft.com/office/drawing/2015/10/21/chartex" xmlns:cx1="http://schemas.microsoft.com/office/drawing/2015/9/8/chartex" xmlns:cx="http://schemas.microsoft.com/office/drawing/2014/chartex">
             <w:pict>
               <v:line w14:anchorId="4D9B18C0" id="Conector reto 22" o:spid="_x0000_s1026" style="position:absolute;z-index:251702272;visibility:visible;mso-wrap-style:square;mso-width-percent:0;mso-height-percent:0;mso-wrap-distance-left:9pt;mso-wrap-distance-top:0;mso-wrap-distance-right:9pt;mso-wrap-distance-bottom:0;mso-position-horizontal:absolute;mso-position-horizontal-relative:text;mso-position-vertical:absolute;mso-position-vertical-relative:text;mso-width-percent:0;mso-height-percent:0;mso-width-relative:margin;mso-height-relative:margin" from="116.1pt,41.75pt" to="492.25pt,42.8pt" o:gfxdata="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" strokecolor="#4472c4 [3204]" strokeweight="1.5pt">
                 <v:stroke joinstyle="miter"/>
@@ -3791,6 +3825,7 @@
       <w:r>
         <w:rPr>
           <w:noProof/>
+          <w:lang w:eastAsia="pt-BR"/>
         </w:rPr>
         <mc:AlternateContent>
           <mc:Choice Requires="wps">
@@ -3881,7 +3916,7 @@
               </wp:anchor>
             </w:drawing>
           </mc:Choice>
-          <mc:Fallback>
+          <mc:Fallback xmlns:w16se="http://schemas.microsoft.com/office/word/2015/wordml/symex" xmlns:w16="http://schemas.microsoft.com/office/word/2018/wordml" xmlns:w16cid="http://schemas.microsoft.com/office/word/2016/wordml/cid" xmlns:w16cex="http://schemas.microsoft.com/office/word/2018/wordml/cex" xmlns:am3d="http://schemas.microsoft.com/office/drawing/2017/model3d" xmlns:aink="http://schemas.microsoft.com/office/drawing/2016/ink" xmlns:cx8="http://schemas.microsoft.com/office/drawing/2016/5/14/chartex" xmlns:cx7="http://schemas.microsoft.com/office/drawing/2016/5/13/chartex" xmlns:cx6="http://schemas.microsoft.com/office/drawing/2016/5/12/chartex" xmlns:cx5="http://schemas.microsoft.com/office/drawing/2016/5/11/chartex" xmlns:cx4="http://schemas.microsoft.com/office/drawing/2016/5/10/chartex" xmlns:cx3="http://schemas.microsoft.com/office/drawing/2016/5/9/chartex" xmlns:cx2="http://schemas.microsoft.com/office/drawing/2015/10/21/chartex" xmlns:cx1="http://schemas.microsoft.com/office/drawing/2015/9/8/chartex" xmlns:cx="http://schemas.microsoft.com/office/drawing/2014/chartex">
             <w:pict>
               <v:rect w14:anchorId="1974852E" id="Retângulo 23" o:spid="_x0000_s1036" style="position:absolute;margin-left:7.55pt;margin-top:.9pt;width:108.55pt;height:80.6pt;z-index:251697152;visibility:visible;mso-wrap-style:square;mso-width-percent:0;mso-height-percent:0;mso-wrap-distance-left:9pt;mso-wrap-distance-top:0;mso-wrap-distance-right:9pt;mso-wrap-distance-bottom:0;mso-position-horizontal:absolute;mso-position-horizontal-relative:margin;mso-position-vertical:absolute;mso-position-vertical-relative:text;mso-width-percent:0;mso-height-percent:0;mso-width-relative:margin;mso-height-relative:margin;v-text-anchor:middle" o:gfxdata="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" fillcolor="#4472c4 [3204]" strokecolor="#1f3763 [1604]" strokeweight="1pt">
                 <v:textbox>
@@ -3919,6 +3954,7 @@
       <w:r>
         <w:rPr>
           <w:noProof/>
+          <w:lang w:eastAsia="pt-BR"/>
         </w:rPr>
         <mc:AlternateContent>
           <mc:Choice Requires="wps">
@@ -4003,7 +4039,7 @@
               </wp:anchor>
             </w:drawing>
           </mc:Choice>
-          <mc:Fallback>
+          <mc:Fallback xmlns:w16se="http://schemas.microsoft.com/office/word/2015/wordml/symex" xmlns:w16="http://schemas.microsoft.com/office/word/2018/wordml" xmlns:w16cid="http://schemas.microsoft.com/office/word/2016/wordml/cid" xmlns:w16cex="http://schemas.microsoft.com/office/word/2018/wordml/cex" xmlns:am3d="http://schemas.microsoft.com/office/drawing/2017/model3d" xmlns:aink="http://schemas.microsoft.com/office/drawing/2016/ink" xmlns:cx8="http://schemas.microsoft.com/office/drawing/2016/5/14/chartex" xmlns:cx7="http://schemas.microsoft.com/office/drawing/2016/5/13/chartex" xmlns:cx6="http://schemas.microsoft.com/office/drawing/2016/5/12/chartex" xmlns:cx5="http://schemas.microsoft.com/office/drawing/2016/5/11/chartex" xmlns:cx4="http://schemas.microsoft.com/office/drawing/2016/5/10/chartex" xmlns:cx3="http://schemas.microsoft.com/office/drawing/2016/5/9/chartex" xmlns:cx2="http://schemas.microsoft.com/office/drawing/2015/10/21/chartex" xmlns:cx1="http://schemas.microsoft.com/office/drawing/2015/9/8/chartex" xmlns:cx="http://schemas.microsoft.com/office/drawing/2014/chartex">
             <w:pict>
               <v:shape w14:anchorId="08F4C354" id="Shape 6590" o:spid="_x0000_s1026" style="position:absolute;margin-left:494.4pt;margin-top:26.7pt;width:117.15pt;height:32.25pt;z-index:251698176;visibility:visible;mso-wrap-style:square;mso-width-percent:0;mso-height-percent:0;mso-wrap-distance-left:9pt;mso-wrap-distance-top:0;mso-wrap-distance-right:9pt;mso-wrap-distance-bottom:0;mso-position-horizontal:absolute;mso-position-horizontal-relative:text;mso-position-vertical:absolute;mso-position-vertical-relative:text;mso-width-percent:0;mso-height-percent:0;mso-width-relative:margin;mso-height-relative:margin;v-text-anchor:top" coordsize="1481709,437769" o:gfxdata="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" path="m,l1481709,r,437769l,437769,,e" fillcolor="#ffc000 [3207]" strokecolor="#ed7d31 [3205]" strokeweight=".5pt">
                 <v:stroke joinstyle="miter"/>
@@ -4016,6 +4052,7 @@
       <w:r>
         <w:rPr>
           <w:noProof/>
+          <w:lang w:eastAsia="pt-BR"/>
         </w:rPr>
         <mc:AlternateContent>
           <mc:Choice Requires="wps">
@@ -4095,7 +4132,7 @@
               </wp:anchor>
             </w:drawing>
           </mc:Choice>
-          <mc:Fallback>
+          <mc:Fallback xmlns:w16se="http://schemas.microsoft.com/office/word/2015/wordml/symex" xmlns:w16="http://schemas.microsoft.com/office/word/2018/wordml" xmlns:w16cid="http://schemas.microsoft.com/office/word/2016/wordml/cid" xmlns:w16cex="http://schemas.microsoft.com/office/word/2018/wordml/cex" xmlns:am3d="http://schemas.microsoft.com/office/drawing/2017/model3d" xmlns:aink="http://schemas.microsoft.com/office/drawing/2016/ink" xmlns:cx8="http://schemas.microsoft.com/office/drawing/2016/5/14/chartex" xmlns:cx7="http://schemas.microsoft.com/office/drawing/2016/5/13/chartex" xmlns:cx6="http://schemas.microsoft.com/office/drawing/2016/5/12/chartex" xmlns:cx5="http://schemas.microsoft.com/office/drawing/2016/5/11/chartex" xmlns:cx4="http://schemas.microsoft.com/office/drawing/2016/5/10/chartex" xmlns:cx3="http://schemas.microsoft.com/office/drawing/2016/5/9/chartex" xmlns:cx2="http://schemas.microsoft.com/office/drawing/2015/10/21/chartex" xmlns:cx1="http://schemas.microsoft.com/office/drawing/2015/9/8/chartex" xmlns:cx="http://schemas.microsoft.com/office/drawing/2014/chartex">
             <w:pict>
               <v:shape w14:anchorId="608428C1" id="Shape 69" o:spid="_x0000_s1026" style="position:absolute;margin-left:494.3pt;margin-top:13.9pt;width:128.15pt;height:11.5pt;z-index:251699200;visibility:visible;mso-wrap-style:square;mso-wrap-distance-left:9pt;mso-wrap-distance-top:0;mso-wrap-distance-right:9pt;mso-wrap-distance-bottom:0;mso-position-horizontal:absolute;mso-position-horizontal-relative:text;mso-position-vertical:absolute;mso-position-vertical-relative:text;v-text-anchor:top" coordsize="1627632,145923" o:gfxdata="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" path="m145923,l1627632,,1481709,145923,,145923,145923,xe" fillcolor="#ffc000 [3207]" strokecolor="#ed7d31 [3205]" strokeweight="1pt">
                 <v:stroke joinstyle="miter"/>
@@ -4146,6 +4183,7 @@
       <w:r>
         <w:rPr>
           <w:noProof/>
+          <w:lang w:eastAsia="pt-BR"/>
         </w:rPr>
         <w:drawing>
           <wp:anchor distT="0" distB="0" distL="114300" distR="114300" simplePos="0" relativeHeight="251701248" behindDoc="0" locked="0" layoutInCell="1" allowOverlap="1" wp14:anchorId="2B3F900A" wp14:editId="46AFD3E7">
@@ -4208,6 +4246,7 @@
           <w:noProof/>
           <w:sz w:val="40"/>
           <w:szCs w:val="40"/>
+          <w:lang w:eastAsia="pt-BR"/>
         </w:rPr>
         <mc:AlternateContent>
           <mc:Choice Requires="wps">
@@ -4278,7 +4317,7 @@
               </wp:anchor>
             </w:drawing>
           </mc:Choice>
-          <mc:Fallback>
+          <mc:Fallback xmlns:w16se="http://schemas.microsoft.com/office/word/2015/wordml/symex" xmlns:w16="http://schemas.microsoft.com/office/word/2018/wordml" xmlns:w16cid="http://schemas.microsoft.com/office/word/2016/wordml/cid" xmlns:w16cex="http://schemas.microsoft.com/office/word/2018/wordml/cex" xmlns:am3d="http://schemas.microsoft.com/office/drawing/2017/model3d" xmlns:aink="http://schemas.microsoft.com/office/drawing/2016/ink" xmlns:cx8="http://schemas.microsoft.com/office/drawing/2016/5/14/chartex" xmlns:cx7="http://schemas.microsoft.com/office/drawing/2016/5/13/chartex" xmlns:cx6="http://schemas.microsoft.com/office/drawing/2016/5/12/chartex" xmlns:cx5="http://schemas.microsoft.com/office/drawing/2016/5/11/chartex" xmlns:cx4="http://schemas.microsoft.com/office/drawing/2016/5/10/chartex" xmlns:cx3="http://schemas.microsoft.com/office/drawing/2016/5/9/chartex" xmlns:cx2="http://schemas.microsoft.com/office/drawing/2015/10/21/chartex" xmlns:cx1="http://schemas.microsoft.com/office/drawing/2015/9/8/chartex" xmlns:cx="http://schemas.microsoft.com/office/drawing/2014/chartex">
             <w:pict>
               <v:shape w14:anchorId="69251DEA" id="_x0000_s1037" type="#_x0000_t202" style="position:absolute;margin-left:508.15pt;margin-top:3.2pt;width:100.5pt;height:41.25pt;z-index:251705344;visibility:visible;mso-wrap-style:square;mso-width-percent:0;mso-height-percent:0;mso-wrap-distance-left:9pt;mso-wrap-distance-top:3.6pt;mso-wrap-distance-right:9pt;mso-wrap-distance-bottom:3.6pt;mso-position-horizontal:absolute;mso-position-horizontal-relative:text;mso-position-vertical:absolute;mso-position-vertical-relative:text;mso-width-percent:0;mso-height-percent:0;mso-width-relative:margin;mso-height-relative:margin;v-text-anchor:top" o:gfxdata="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" fillcolor="#70ad47 [3209]" stroked="f">
                 <v:textbox>
@@ -4308,7 +4347,7 @@
           <w:szCs w:val="60"/>
         </w:rPr>
       </w:pPr>
-      <w:bookmarkStart w:id="3" w:name="_Hlk51155087"/>
+      <w:bookmarkStart w:id="4" w:name="_Hlk51155087"/>
       <w:r>
         <w:rPr>
           <w:rFonts w:ascii="Arial" w:hAnsi="Arial" w:cs="Arial"/>
@@ -4327,7 +4366,7 @@
         <w:t xml:space="preserve">Fechar parceria </w:t>
       </w:r>
     </w:p>
-    <w:bookmarkEnd w:id="3"/>
+    <w:bookmarkEnd w:id="4"/>
     <w:p>
       <w:pPr>
         <w:tabs>
@@ -4344,6 +4383,7 @@
         <w:rPr>
           <w:rFonts w:ascii="Arial" w:hAnsi="Arial" w:cs="Arial"/>
           <w:noProof/>
+          <w:lang w:eastAsia="pt-BR"/>
         </w:rPr>
         <mc:AlternateContent>
           <mc:Choice Requires="wps">
@@ -4442,7 +4482,7 @@
               </wp:anchor>
             </w:drawing>
           </mc:Choice>
-          <mc:Fallback>
+          <mc:Fallback xmlns:w16se="http://schemas.microsoft.com/office/word/2015/wordml/symex" xmlns:w16="http://schemas.microsoft.com/office/word/2018/wordml" xmlns:w16cid="http://schemas.microsoft.com/office/word/2016/wordml/cid" xmlns:w16cex="http://schemas.microsoft.com/office/word/2018/wordml/cex" xmlns:am3d="http://schemas.microsoft.com/office/drawing/2017/model3d" xmlns:aink="http://schemas.microsoft.com/office/drawing/2016/ink" xmlns:cx8="http://schemas.microsoft.com/office/drawing/2016/5/14/chartex" xmlns:cx7="http://schemas.microsoft.com/office/drawing/2016/5/13/chartex" xmlns:cx6="http://schemas.microsoft.com/office/drawing/2016/5/12/chartex" xmlns:cx5="http://schemas.microsoft.com/office/drawing/2016/5/11/chartex" xmlns:cx4="http://schemas.microsoft.com/office/drawing/2016/5/10/chartex" xmlns:cx3="http://schemas.microsoft.com/office/drawing/2016/5/9/chartex" xmlns:cx2="http://schemas.microsoft.com/office/drawing/2015/10/21/chartex" xmlns:cx1="http://schemas.microsoft.com/office/drawing/2015/9/8/chartex" xmlns:cx="http://schemas.microsoft.com/office/drawing/2014/chartex">
             <w:pict>
               <v:shape w14:anchorId="31A5D94C" id="Shape 51" o:spid="_x0000_s1026" style="position:absolute;margin-left:234.7pt;margin-top:1pt;width:285.9pt;height:226.3pt;z-index:251718656;visibility:visible;mso-wrap-style:square;mso-width-percent:0;mso-wrap-distance-left:9pt;mso-wrap-distance-top:0;mso-wrap-distance-right:9pt;mso-wrap-distance-bottom:0;mso-position-horizontal:right;mso-position-horizontal-relative:margin;mso-position-vertical:absolute;mso-position-vertical-relative:text;mso-width-percent:0;mso-width-relative:margin;v-text-anchor:top" coordsize="3611880,2874264" o:gfxdata="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" path="m,479044c,214503,214502,,479044,l3132836,v264540,,479044,214503,479044,479044l3611880,2395220v,264541,-214504,479044,-479044,479044l479044,2874264c214502,2874264,,2659761,,2395220l,479044xe" filled="f" strokecolor="#2f528f" strokeweight=".96pt">
                 <v:stroke miterlimit="83231f" joinstyle="miter"/>
@@ -4507,6 +4547,7 @@
           <w:noProof/>
           <w:sz w:val="40"/>
           <w:szCs w:val="40"/>
+          <w:lang w:eastAsia="pt-BR"/>
         </w:rPr>
         <mc:AlternateContent>
           <mc:Choice Requires="wps">
@@ -4567,7 +4608,7 @@
               </wp:anchor>
             </w:drawing>
           </mc:Choice>
-          <mc:Fallback>
+          <mc:Fallback xmlns:w16se="http://schemas.microsoft.com/office/word/2015/wordml/symex" xmlns:w16="http://schemas.microsoft.com/office/word/2018/wordml" xmlns:w16cid="http://schemas.microsoft.com/office/word/2016/wordml/cid" xmlns:w16cex="http://schemas.microsoft.com/office/word/2018/wordml/cex" xmlns:am3d="http://schemas.microsoft.com/office/drawing/2017/model3d" xmlns:aink="http://schemas.microsoft.com/office/drawing/2016/ink" xmlns:cx8="http://schemas.microsoft.com/office/drawing/2016/5/14/chartex" xmlns:cx7="http://schemas.microsoft.com/office/drawing/2016/5/13/chartex" xmlns:cx6="http://schemas.microsoft.com/office/drawing/2016/5/12/chartex" xmlns:cx5="http://schemas.microsoft.com/office/drawing/2016/5/11/chartex" xmlns:cx4="http://schemas.microsoft.com/office/drawing/2016/5/10/chartex" xmlns:cx3="http://schemas.microsoft.com/office/drawing/2016/5/9/chartex" xmlns:cx2="http://schemas.microsoft.com/office/drawing/2015/10/21/chartex" xmlns:cx1="http://schemas.microsoft.com/office/drawing/2015/9/8/chartex" xmlns:cx="http://schemas.microsoft.com/office/drawing/2014/chartex">
             <w:pict>
               <v:line w14:anchorId="1FB0A3D9" id="Conector reto 40" o:spid="_x0000_s1026" style="position:absolute;z-index:251726848;visibility:visible;mso-wrap-style:square;mso-width-percent:0;mso-height-percent:0;mso-wrap-distance-left:9pt;mso-wrap-distance-top:0;mso-wrap-distance-right:9pt;mso-wrap-distance-bottom:0;mso-position-horizontal:absolute;mso-position-horizontal-relative:text;mso-position-vertical:absolute;mso-position-vertical-relative:text;mso-width-percent:0;mso-height-percent:0;mso-width-relative:margin;mso-height-relative:margin" from="548.15pt,58.95pt" to="549.2pt,121.3pt" o:gfxdata="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" strokecolor="#4472c4 [3204]" strokeweight="1pt">
                 <v:stroke endarrowlength="long" joinstyle="miter"/>
@@ -4581,6 +4622,7 @@
           <w:noProof/>
           <w:sz w:val="40"/>
           <w:szCs w:val="40"/>
+          <w:lang w:eastAsia="pt-BR"/>
         </w:rPr>
         <mc:AlternateContent>
           <mc:Choice Requires="wps">
@@ -4648,7 +4690,7 @@
               </wp:anchor>
             </w:drawing>
           </mc:Choice>
-          <mc:Fallback>
+          <mc:Fallback xmlns:w16se="http://schemas.microsoft.com/office/word/2015/wordml/symex" xmlns:w16="http://schemas.microsoft.com/office/word/2018/wordml" xmlns:w16cid="http://schemas.microsoft.com/office/word/2016/wordml/cid" xmlns:w16cex="http://schemas.microsoft.com/office/word/2018/wordml/cex" xmlns:am3d="http://schemas.microsoft.com/office/drawing/2017/model3d" xmlns:aink="http://schemas.microsoft.com/office/drawing/2016/ink" xmlns:cx8="http://schemas.microsoft.com/office/drawing/2016/5/14/chartex" xmlns:cx7="http://schemas.microsoft.com/office/drawing/2016/5/13/chartex" xmlns:cx6="http://schemas.microsoft.com/office/drawing/2016/5/12/chartex" xmlns:cx5="http://schemas.microsoft.com/office/drawing/2016/5/11/chartex" xmlns:cx4="http://schemas.microsoft.com/office/drawing/2016/5/10/chartex" xmlns:cx3="http://schemas.microsoft.com/office/drawing/2016/5/9/chartex" xmlns:cx2="http://schemas.microsoft.com/office/drawing/2015/10/21/chartex" xmlns:cx1="http://schemas.microsoft.com/office/drawing/2015/9/8/chartex" xmlns:cx="http://schemas.microsoft.com/office/drawing/2014/chartex">
             <w:pict>
               <v:shape w14:anchorId="0565CE53" id="_x0000_s1038" type="#_x0000_t202" style="position:absolute;margin-left:514.8pt;margin-top:32.05pt;width:73.05pt;height:21.45pt;z-index:251725824;visibility:visible;mso-wrap-style:square;mso-width-percent:0;mso-height-percent:0;mso-wrap-distance-left:9pt;mso-wrap-distance-top:3.6pt;mso-wrap-distance-right:9pt;mso-wrap-distance-bottom:3.6pt;mso-position-horizontal:absolute;mso-position-horizontal-relative:text;mso-position-vertical:absolute;mso-position-vertical-relative:text;mso-width-percent:0;mso-height-percent:0;mso-width-relative:margin;mso-height-relative:margin;v-text-anchor:top" o:gfxdata="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" fillcolor="#ffc000 [3207]" stroked="f">
                 <v:textbox>
@@ -4669,6 +4711,7 @@
       <w:r>
         <w:rPr>
           <w:noProof/>
+          <w:lang w:eastAsia="pt-BR"/>
         </w:rPr>
         <mc:AlternateContent>
           <mc:Choice Requires="wps">
@@ -4727,7 +4770,7 @@
               </wp:anchor>
             </w:drawing>
           </mc:Choice>
-          <mc:Fallback>
+          <mc:Fallback xmlns:w16se="http://schemas.microsoft.com/office/word/2015/wordml/symex" xmlns:w16="http://schemas.microsoft.com/office/word/2018/wordml" xmlns:w16cid="http://schemas.microsoft.com/office/word/2016/wordml/cid" xmlns:w16cex="http://schemas.microsoft.com/office/word/2018/wordml/cex" xmlns:am3d="http://schemas.microsoft.com/office/drawing/2017/model3d" xmlns:aink="http://schemas.microsoft.com/office/drawing/2016/ink" xmlns:cx8="http://schemas.microsoft.com/office/drawing/2016/5/14/chartex" xmlns:cx7="http://schemas.microsoft.com/office/drawing/2016/5/13/chartex" xmlns:cx6="http://schemas.microsoft.com/office/drawing/2016/5/12/chartex" xmlns:cx5="http://schemas.microsoft.com/office/drawing/2016/5/11/chartex" xmlns:cx4="http://schemas.microsoft.com/office/drawing/2016/5/10/chartex" xmlns:cx3="http://schemas.microsoft.com/office/drawing/2016/5/9/chartex" xmlns:cx2="http://schemas.microsoft.com/office/drawing/2015/10/21/chartex" xmlns:cx1="http://schemas.microsoft.com/office/drawing/2015/9/8/chartex" xmlns:cx="http://schemas.microsoft.com/office/drawing/2014/chartex">
             <w:pict>
               <v:line w14:anchorId="2B606BF0" id="Conector reto 42" o:spid="_x0000_s1026" style="position:absolute;z-index:251724800;visibility:visible;mso-wrap-style:square;mso-width-percent:0;mso-height-percent:0;mso-wrap-distance-left:9pt;mso-wrap-distance-top:0;mso-wrap-distance-right:9pt;mso-wrap-distance-bottom:0;mso-position-horizontal:absolute;mso-position-horizontal-relative:text;mso-position-vertical:absolute;mso-position-vertical-relative:text;mso-width-percent:0;mso-height-percent:0;mso-width-relative:margin;mso-height-relative:margin" from="116.1pt,41.75pt" to="492.25pt,42.8pt" o:gfxdata="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" strokecolor="#4472c4 [3204]" strokeweight="1.5pt">
                 <v:stroke joinstyle="miter"/>
@@ -4739,6 +4782,7 @@
       <w:r>
         <w:rPr>
           <w:noProof/>
+          <w:lang w:eastAsia="pt-BR"/>
         </w:rPr>
         <mc:AlternateContent>
           <mc:Choice Requires="wps">
@@ -4839,7 +4883,7 @@
               </wp:anchor>
             </w:drawing>
           </mc:Choice>
-          <mc:Fallback>
+          <mc:Fallback xmlns:w16se="http://schemas.microsoft.com/office/word/2015/wordml/symex" xmlns:w16="http://schemas.microsoft.com/office/word/2018/wordml" xmlns:w16cid="http://schemas.microsoft.com/office/word/2016/wordml/cid" xmlns:w16cex="http://schemas.microsoft.com/office/word/2018/wordml/cex" xmlns:am3d="http://schemas.microsoft.com/office/drawing/2017/model3d" xmlns:aink="http://schemas.microsoft.com/office/drawing/2016/ink" xmlns:cx8="http://schemas.microsoft.com/office/drawing/2016/5/14/chartex" xmlns:cx7="http://schemas.microsoft.com/office/drawing/2016/5/13/chartex" xmlns:cx6="http://schemas.microsoft.com/office/drawing/2016/5/12/chartex" xmlns:cx5="http://schemas.microsoft.com/office/drawing/2016/5/11/chartex" xmlns:cx4="http://schemas.microsoft.com/office/drawing/2016/5/10/chartex" xmlns:cx3="http://schemas.microsoft.com/office/drawing/2016/5/9/chartex" xmlns:cx2="http://schemas.microsoft.com/office/drawing/2015/10/21/chartex" xmlns:cx1="http://schemas.microsoft.com/office/drawing/2015/9/8/chartex" xmlns:cx="http://schemas.microsoft.com/office/drawing/2014/chartex">
             <w:pict>
               <v:rect w14:anchorId="70B109D8" id="Retângulo 43" o:spid="_x0000_s1039" style="position:absolute;margin-left:7.55pt;margin-top:.9pt;width:108.55pt;height:80.6pt;z-index:251719680;visibility:visible;mso-wrap-style:square;mso-width-percent:0;mso-height-percent:0;mso-wrap-distance-left:9pt;mso-wrap-distance-top:0;mso-wrap-distance-right:9pt;mso-wrap-distance-bottom:0;mso-position-horizontal:absolute;mso-position-horizontal-relative:margin;mso-position-vertical:absolute;mso-position-vertical-relative:text;mso-width-percent:0;mso-height-percent:0;mso-width-relative:margin;mso-height-relative:margin;v-text-anchor:middle" o:gfxdata="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" fillcolor="#4472c4 [3204]" strokecolor="#1f3763 [1604]" strokeweight="1pt">
                 <v:textbox>
@@ -4887,6 +4931,7 @@
       <w:r>
         <w:rPr>
           <w:noProof/>
+          <w:lang w:eastAsia="pt-BR"/>
         </w:rPr>
         <mc:AlternateContent>
           <mc:Choice Requires="wps">
@@ -4971,7 +5016,7 @@
               </wp:anchor>
             </w:drawing>
           </mc:Choice>
-          <mc:Fallback>
+          <mc:Fallback xmlns:w16se="http://schemas.microsoft.com/office/word/2015/wordml/symex" xmlns:w16="http://schemas.microsoft.com/office/word/2018/wordml" xmlns:w16cid="http://schemas.microsoft.com/office/word/2016/wordml/cid" xmlns:w16cex="http://schemas.microsoft.com/office/word/2018/wordml/cex" xmlns:am3d="http://schemas.microsoft.com/office/drawing/2017/model3d" xmlns:aink="http://schemas.microsoft.com/office/drawing/2016/ink" xmlns:cx8="http://schemas.microsoft.com/office/drawing/2016/5/14/chartex" xmlns:cx7="http://schemas.microsoft.com/office/drawing/2016/5/13/chartex" xmlns:cx6="http://schemas.microsoft.com/office/drawing/2016/5/12/chartex" xmlns:cx5="http://schemas.microsoft.com/office/drawing/2016/5/11/chartex" xmlns:cx4="http://schemas.microsoft.com/office/drawing/2016/5/10/chartex" xmlns:cx3="http://schemas.microsoft.com/office/drawing/2016/5/9/chartex" xmlns:cx2="http://schemas.microsoft.com/office/drawing/2015/10/21/chartex" xmlns:cx1="http://schemas.microsoft.com/office/drawing/2015/9/8/chartex" xmlns:cx="http://schemas.microsoft.com/office/drawing/2014/chartex">
             <w:pict>
               <v:shape w14:anchorId="468C5ED9" id="Shape 6590" o:spid="_x0000_s1026" style="position:absolute;margin-left:494.4pt;margin-top:26.7pt;width:117.15pt;height:32.25pt;z-index:251720704;visibility:visible;mso-wrap-style:square;mso-width-percent:0;mso-height-percent:0;mso-wrap-distance-left:9pt;mso-wrap-distance-top:0;mso-wrap-distance-right:9pt;mso-wrap-distance-bottom:0;mso-position-horizontal:absolute;mso-position-horizontal-relative:text;mso-position-vertical:absolute;mso-position-vertical-relative:text;mso-width-percent:0;mso-height-percent:0;mso-width-relative:margin;mso-height-relative:margin;v-text-anchor:top" coordsize="1481709,437769" o:gfxdata="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" path="m,l1481709,r,437769l,437769,,e" fillcolor="#ffc000 [3207]" strokecolor="#ed7d31 [3205]" strokeweight=".5pt">
                 <v:stroke joinstyle="miter"/>
@@ -4984,6 +5029,7 @@
       <w:r>
         <w:rPr>
           <w:noProof/>
+          <w:lang w:eastAsia="pt-BR"/>
         </w:rPr>
         <mc:AlternateContent>
           <mc:Choice Requires="wps">
@@ -5063,7 +5109,7 @@
               </wp:anchor>
             </w:drawing>
           </mc:Choice>
-          <mc:Fallback>
+          <mc:Fallback xmlns:w16se="http://schemas.microsoft.com/office/word/2015/wordml/symex" xmlns:w16="http://schemas.microsoft.com/office/word/2018/wordml" xmlns:w16cid="http://schemas.microsoft.com/office/word/2016/wordml/cid" xmlns:w16cex="http://schemas.microsoft.com/office/word/2018/wordml/cex" xmlns:am3d="http://schemas.microsoft.com/office/drawing/2017/model3d" xmlns:aink="http://schemas.microsoft.com/office/drawing/2016/ink" xmlns:cx8="http://schemas.microsoft.com/office/drawing/2016/5/14/chartex" xmlns:cx7="http://schemas.microsoft.com/office/drawing/2016/5/13/chartex" xmlns:cx6="http://schemas.microsoft.com/office/drawing/2016/5/12/chartex" xmlns:cx5="http://schemas.microsoft.com/office/drawing/2016/5/11/chartex" xmlns:cx4="http://schemas.microsoft.com/office/drawing/2016/5/10/chartex" xmlns:cx3="http://schemas.microsoft.com/office/drawing/2016/5/9/chartex" xmlns:cx2="http://schemas.microsoft.com/office/drawing/2015/10/21/chartex" xmlns:cx1="http://schemas.microsoft.com/office/drawing/2015/9/8/chartex" xmlns:cx="http://schemas.microsoft.com/office/drawing/2014/chartex">
             <w:pict>
               <v:shape w14:anchorId="08C56CB0" id="Shape 68" o:spid="_x0000_s1026" style="position:absolute;margin-left:611.4pt;margin-top:15.35pt;width:11.45pt;height:45.95pt;z-index:251722752;visibility:visible;mso-wrap-style:square;mso-wrap-distance-left:9pt;mso-wrap-distance-top:0;mso-wrap-distance-right:9pt;mso-wrap-distance-bottom:0;mso-position-horizontal:absolute;mso-position-horizontal-relative:text;mso-position-vertical:absolute;mso-position-vertical-relative:text;v-text-anchor:top" coordsize="145923,583692" o:gfxdata="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" path="m145923,r,437769l,583692,,145923,145923,xe" fillcolor="#ffc000 [3207]" strokecolor="#ed7d31 [3205]" strokeweight="1pt">
                 <v:stroke joinstyle="miter"/>
@@ -5076,6 +5122,7 @@
       <w:r>
         <w:rPr>
           <w:noProof/>
+          <w:lang w:eastAsia="pt-BR"/>
         </w:rPr>
         <mc:AlternateContent>
           <mc:Choice Requires="wps">
@@ -5155,7 +5202,7 @@
               </wp:anchor>
             </w:drawing>
           </mc:Choice>
-          <mc:Fallback>
+          <mc:Fallback xmlns:w16se="http://schemas.microsoft.com/office/word/2015/wordml/symex" xmlns:w16="http://schemas.microsoft.com/office/word/2018/wordml" xmlns:w16cid="http://schemas.microsoft.com/office/word/2016/wordml/cid" xmlns:w16cex="http://schemas.microsoft.com/office/word/2018/wordml/cex" xmlns:am3d="http://schemas.microsoft.com/office/drawing/2017/model3d" xmlns:aink="http://schemas.microsoft.com/office/drawing/2016/ink" xmlns:cx8="http://schemas.microsoft.com/office/drawing/2016/5/14/chartex" xmlns:cx7="http://schemas.microsoft.com/office/drawing/2016/5/13/chartex" xmlns:cx6="http://schemas.microsoft.com/office/drawing/2016/5/12/chartex" xmlns:cx5="http://schemas.microsoft.com/office/drawing/2016/5/11/chartex" xmlns:cx4="http://schemas.microsoft.com/office/drawing/2016/5/10/chartex" xmlns:cx3="http://schemas.microsoft.com/office/drawing/2016/5/9/chartex" xmlns:cx2="http://schemas.microsoft.com/office/drawing/2015/10/21/chartex" xmlns:cx1="http://schemas.microsoft.com/office/drawing/2015/9/8/chartex" xmlns:cx="http://schemas.microsoft.com/office/drawing/2014/chartex">
             <w:pict>
               <v:shape w14:anchorId="05FD0921" id="Shape 69" o:spid="_x0000_s1026" style="position:absolute;margin-left:494.3pt;margin-top:13.9pt;width:128.15pt;height:11.5pt;z-index:251721728;visibility:visible;mso-wrap-style:square;mso-wrap-distance-left:9pt;mso-wrap-distance-top:0;mso-wrap-distance-right:9pt;mso-wrap-distance-bottom:0;mso-position-horizontal:absolute;mso-position-horizontal-relative:text;mso-position-vertical:absolute;mso-position-vertical-relative:text;v-text-anchor:top" coordsize="1627632,145923" o:gfxdata="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" path="m145923,l1627632,,1481709,145923,,145923,145923,xe" fillcolor="#ffc000 [3207]" strokecolor="#ed7d31 [3205]" strokeweight="1pt">
                 <v:stroke joinstyle="miter"/>
@@ -5208,6 +5255,7 @@
           <w:noProof/>
           <w:sz w:val="40"/>
           <w:szCs w:val="40"/>
+          <w:lang w:eastAsia="pt-BR"/>
         </w:rPr>
         <mc:AlternateContent>
           <mc:Choice Requires="wps">
@@ -5281,7 +5329,7 @@
               </wp:anchor>
             </w:drawing>
           </mc:Choice>
-          <mc:Fallback>
+          <mc:Fallback xmlns:w16se="http://schemas.microsoft.com/office/word/2015/wordml/symex" xmlns:w16="http://schemas.microsoft.com/office/word/2018/wordml" xmlns:w16cid="http://schemas.microsoft.com/office/word/2016/wordml/cid" xmlns:w16cex="http://schemas.microsoft.com/office/word/2018/wordml/cex" xmlns:am3d="http://schemas.microsoft.com/office/drawing/2017/model3d" xmlns:aink="http://schemas.microsoft.com/office/drawing/2016/ink" xmlns:cx8="http://schemas.microsoft.com/office/drawing/2016/5/14/chartex" xmlns:cx7="http://schemas.microsoft.com/office/drawing/2016/5/13/chartex" xmlns:cx6="http://schemas.microsoft.com/office/drawing/2016/5/12/chartex" xmlns:cx5="http://schemas.microsoft.com/office/drawing/2016/5/11/chartex" xmlns:cx4="http://schemas.microsoft.com/office/drawing/2016/5/10/chartex" xmlns:cx3="http://schemas.microsoft.com/office/drawing/2016/5/9/chartex" xmlns:cx2="http://schemas.microsoft.com/office/drawing/2015/10/21/chartex" xmlns:cx1="http://schemas.microsoft.com/office/drawing/2015/9/8/chartex" xmlns:cx="http://schemas.microsoft.com/office/drawing/2014/chartex">
             <w:pict>
               <v:shape w14:anchorId="561CAA34" id="_x0000_s1040" type="#_x0000_t202" style="position:absolute;margin-left:491.65pt;margin-top:26.65pt;width:118.5pt;height:51pt;z-index:251727872;visibility:visible;mso-wrap-style:square;mso-width-percent:0;mso-height-percent:0;mso-wrap-distance-left:9pt;mso-wrap-distance-top:3.6pt;mso-wrap-distance-right:9pt;mso-wrap-distance-bottom:3.6pt;mso-position-horizontal:absolute;mso-position-horizontal-relative:text;mso-position-vertical:absolute;mso-position-vertical-relative:text;mso-width-percent:0;mso-height-percent:0;mso-width-relative:margin;mso-height-relative:margin;v-text-anchor:top" o:gfxdata="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" fillcolor="#70ad47 [3209]" stroked="f">
                 <v:textbox>
@@ -5308,6 +5356,7 @@
       <w:r>
         <w:rPr>
           <w:noProof/>
+          <w:lang w:eastAsia="pt-BR"/>
         </w:rPr>
         <w:drawing>
           <wp:anchor distT="0" distB="0" distL="114300" distR="114300" simplePos="0" relativeHeight="251723776" behindDoc="0" locked="0" layoutInCell="1" allowOverlap="1" wp14:anchorId="1D0CB0BB" wp14:editId="0AE4B21B">
@@ -5427,15 +5476,7 @@
           <w:sz w:val="60"/>
           <w:szCs w:val="60"/>
         </w:rPr>
-        <w:t>serviços</w:t>
-      </w:r>
-      <w:r>
-        <w:rPr>
-          <w:rFonts w:ascii="Arial" w:hAnsi="Arial" w:cs="Arial"/>
-          <w:sz w:val="60"/>
-          <w:szCs w:val="60"/>
-        </w:rPr>
-        <w:t xml:space="preserve"> realizados</w:t>
+        <w:t>serviços realizados</w:t>
       </w:r>
       <w:r>
         <w:rPr>
@@ -5470,6 +5511,7 @@
         <w:rPr>
           <w:rFonts w:ascii="Arial" w:hAnsi="Arial" w:cs="Arial"/>
           <w:noProof/>
+          <w:lang w:eastAsia="pt-BR"/>
         </w:rPr>
         <mc:AlternateContent>
           <mc:Choice Requires="wps">
@@ -5568,7 +5610,7 @@
               </wp:anchor>
             </w:drawing>
           </mc:Choice>
-          <mc:Fallback>
+          <mc:Fallback xmlns:w16se="http://schemas.microsoft.com/office/word/2015/wordml/symex" xmlns:w16="http://schemas.microsoft.com/office/word/2018/wordml" xmlns:w16cid="http://schemas.microsoft.com/office/word/2016/wordml/cid" xmlns:w16cex="http://schemas.microsoft.com/office/word/2018/wordml/cex" xmlns:am3d="http://schemas.microsoft.com/office/drawing/2017/model3d" xmlns:aink="http://schemas.microsoft.com/office/drawing/2016/ink" xmlns:cx8="http://schemas.microsoft.com/office/drawing/2016/5/14/chartex" xmlns:cx7="http://schemas.microsoft.com/office/drawing/2016/5/13/chartex" xmlns:cx6="http://schemas.microsoft.com/office/drawing/2016/5/12/chartex" xmlns:cx5="http://schemas.microsoft.com/office/drawing/2016/5/11/chartex" xmlns:cx4="http://schemas.microsoft.com/office/drawing/2016/5/10/chartex" xmlns:cx3="http://schemas.microsoft.com/office/drawing/2016/5/9/chartex" xmlns:cx2="http://schemas.microsoft.com/office/drawing/2015/10/21/chartex" xmlns:cx1="http://schemas.microsoft.com/office/drawing/2015/9/8/chartex" xmlns:cx="http://schemas.microsoft.com/office/drawing/2014/chartex">
             <w:pict>
               <v:shape w14:anchorId="36C34B84" id="Shape 51" o:spid="_x0000_s1026" style="position:absolute;margin-left:234.7pt;margin-top:1pt;width:285.9pt;height:226.3pt;z-index:251729920;visibility:visible;mso-wrap-style:square;mso-width-percent:0;mso-wrap-distance-left:9pt;mso-wrap-distance-top:0;mso-wrap-distance-right:9pt;mso-wrap-distance-bottom:0;mso-position-horizontal:right;mso-position-horizontal-relative:margin;mso-position-vertical:absolute;mso-position-vertical-relative:text;mso-width-percent:0;mso-width-relative:margin;v-text-anchor:top" coordsize="3611880,2874264" o:gfxdata="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" path="m,479044c,214503,214502,,479044,l3132836,v264540,,479044,214503,479044,479044l3611880,2395220v,264541,-214504,479044,-479044,479044l479044,2874264c214502,2874264,,2659761,,2395220l,479044xe" filled="f" strokecolor="#2f528f" strokeweight=".96pt">
                 <v:stroke miterlimit="83231f" joinstyle="miter"/>
@@ -5633,6 +5675,7 @@
           <w:noProof/>
           <w:sz w:val="40"/>
           <w:szCs w:val="40"/>
+          <w:lang w:eastAsia="pt-BR"/>
         </w:rPr>
         <mc:AlternateContent>
           <mc:Choice Requires="wps">
@@ -5693,7 +5736,7 @@
               </wp:anchor>
             </w:drawing>
           </mc:Choice>
-          <mc:Fallback>
+          <mc:Fallback xmlns:w16se="http://schemas.microsoft.com/office/word/2015/wordml/symex" xmlns:w16="http://schemas.microsoft.com/office/word/2018/wordml" xmlns:w16cid="http://schemas.microsoft.com/office/word/2016/wordml/cid" xmlns:w16cex="http://schemas.microsoft.com/office/word/2018/wordml/cex" xmlns:am3d="http://schemas.microsoft.com/office/drawing/2017/model3d" xmlns:aink="http://schemas.microsoft.com/office/drawing/2016/ink" xmlns:cx8="http://schemas.microsoft.com/office/drawing/2016/5/14/chartex" xmlns:cx7="http://schemas.microsoft.com/office/drawing/2016/5/13/chartex" xmlns:cx6="http://schemas.microsoft.com/office/drawing/2016/5/12/chartex" xmlns:cx5="http://schemas.microsoft.com/office/drawing/2016/5/11/chartex" xmlns:cx4="http://schemas.microsoft.com/office/drawing/2016/5/10/chartex" xmlns:cx3="http://schemas.microsoft.com/office/drawing/2016/5/9/chartex" xmlns:cx2="http://schemas.microsoft.com/office/drawing/2015/10/21/chartex" xmlns:cx1="http://schemas.microsoft.com/office/drawing/2015/9/8/chartex" xmlns:cx="http://schemas.microsoft.com/office/drawing/2014/chartex">
             <w:pict>
               <v:line w14:anchorId="7D49019E" id="Conector reto 50" o:spid="_x0000_s1026" style="position:absolute;z-index:251738112;visibility:visible;mso-wrap-style:square;mso-width-percent:0;mso-height-percent:0;mso-wrap-distance-left:9pt;mso-wrap-distance-top:0;mso-wrap-distance-right:9pt;mso-wrap-distance-bottom:0;mso-position-horizontal:absolute;mso-position-horizontal-relative:text;mso-position-vertical:absolute;mso-position-vertical-relative:text;mso-width-percent:0;mso-height-percent:0;mso-width-relative:margin;mso-height-relative:margin" from="548.15pt,58.95pt" to="549.2pt,121.3pt" o:gfxdata="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" strokecolor="#4472c4 [3204]" strokeweight="1pt">
                 <v:stroke endarrowlength="long" joinstyle="miter"/>
@@ -5707,6 +5750,7 @@
           <w:noProof/>
           <w:sz w:val="40"/>
           <w:szCs w:val="40"/>
+          <w:lang w:eastAsia="pt-BR"/>
         </w:rPr>
         <mc:AlternateContent>
           <mc:Choice Requires="wps">
@@ -5774,7 +5818,7 @@
               </wp:anchor>
             </w:drawing>
           </mc:Choice>
-          <mc:Fallback>
+          <mc:Fallback xmlns:w16se="http://schemas.microsoft.com/office/word/2015/wordml/symex" xmlns:w16="http://schemas.microsoft.com/office/word/2018/wordml" xmlns:w16cid="http://schemas.microsoft.com/office/word/2016/wordml/cid" xmlns:w16cex="http://schemas.microsoft.com/office/word/2018/wordml/cex" xmlns:am3d="http://schemas.microsoft.com/office/drawing/2017/model3d" xmlns:aink="http://schemas.microsoft.com/office/drawing/2016/ink" xmlns:cx8="http://schemas.microsoft.com/office/drawing/2016/5/14/chartex" xmlns:cx7="http://schemas.microsoft.com/office/drawing/2016/5/13/chartex" xmlns:cx6="http://schemas.microsoft.com/office/drawing/2016/5/12/chartex" xmlns:cx5="http://schemas.microsoft.com/office/drawing/2016/5/11/chartex" xmlns:cx4="http://schemas.microsoft.com/office/drawing/2016/5/10/chartex" xmlns:cx3="http://schemas.microsoft.com/office/drawing/2016/5/9/chartex" xmlns:cx2="http://schemas.microsoft.com/office/drawing/2015/10/21/chartex" xmlns:cx1="http://schemas.microsoft.com/office/drawing/2015/9/8/chartex" xmlns:cx="http://schemas.microsoft.com/office/drawing/2014/chartex">
             <w:pict>
               <v:shape w14:anchorId="20B8202C" id="_x0000_s1041" type="#_x0000_t202" style="position:absolute;margin-left:514.8pt;margin-top:32.05pt;width:73.05pt;height:21.45pt;z-index:251737088;visibility:visible;mso-wrap-style:square;mso-width-percent:0;mso-height-percent:0;mso-wrap-distance-left:9pt;mso-wrap-distance-top:3.6pt;mso-wrap-distance-right:9pt;mso-wrap-distance-bottom:3.6pt;mso-position-horizontal:absolute;mso-position-horizontal-relative:text;mso-position-vertical:absolute;mso-position-vertical-relative:text;mso-width-percent:0;mso-height-percent:0;mso-width-relative:margin;mso-height-relative:margin;v-text-anchor:top" o:gfxdata="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" fillcolor="#ffc000 [3207]" stroked="f">
                 <v:textbox>
@@ -5795,6 +5839,7 @@
       <w:r>
         <w:rPr>
           <w:noProof/>
+          <w:lang w:eastAsia="pt-BR"/>
         </w:rPr>
         <mc:AlternateContent>
           <mc:Choice Requires="wps">
@@ -5853,7 +5898,7 @@
               </wp:anchor>
             </w:drawing>
           </mc:Choice>
-          <mc:Fallback>
+          <mc:Fallback xmlns:w16se="http://schemas.microsoft.com/office/word/2015/wordml/symex" xmlns:w16="http://schemas.microsoft.com/office/word/2018/wordml" xmlns:w16cid="http://schemas.microsoft.com/office/word/2016/wordml/cid" xmlns:w16cex="http://schemas.microsoft.com/office/word/2018/wordml/cex" xmlns:am3d="http://schemas.microsoft.com/office/drawing/2017/model3d" xmlns:aink="http://schemas.microsoft.com/office/drawing/2016/ink" xmlns:cx8="http://schemas.microsoft.com/office/drawing/2016/5/14/chartex" xmlns:cx7="http://schemas.microsoft.com/office/drawing/2016/5/13/chartex" xmlns:cx6="http://schemas.microsoft.com/office/drawing/2016/5/12/chartex" xmlns:cx5="http://schemas.microsoft.com/office/drawing/2016/5/11/chartex" xmlns:cx4="http://schemas.microsoft.com/office/drawing/2016/5/10/chartex" xmlns:cx3="http://schemas.microsoft.com/office/drawing/2016/5/9/chartex" xmlns:cx2="http://schemas.microsoft.com/office/drawing/2015/10/21/chartex" xmlns:cx1="http://schemas.microsoft.com/office/drawing/2015/9/8/chartex" xmlns:cx="http://schemas.microsoft.com/office/drawing/2014/chartex">
             <w:pict>
               <v:line w14:anchorId="2971FCC3" id="Conector reto 53" o:spid="_x0000_s1026" style="position:absolute;z-index:251736064;visibility:visible;mso-wrap-style:square;mso-width-percent:0;mso-height-percent:0;mso-wrap-distance-left:9pt;mso-wrap-distance-top:0;mso-wrap-distance-right:9pt;mso-wrap-distance-bottom:0;mso-position-horizontal:absolute;mso-position-horizontal-relative:text;mso-position-vertical:absolute;mso-position-vertical-relative:text;mso-width-percent:0;mso-height-percent:0;mso-width-relative:margin;mso-height-relative:margin" from="116.1pt,41.75pt" to="492.25pt,42.8pt" o:gfxdata="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" strokecolor="#4472c4 [3204]" strokeweight="1.5pt">
                 <v:stroke joinstyle="miter"/>
@@ -5865,6 +5910,7 @@
       <w:r>
         <w:rPr>
           <w:noProof/>
+          <w:lang w:eastAsia="pt-BR"/>
         </w:rPr>
         <mc:AlternateContent>
           <mc:Choice Requires="wps">
@@ -5965,7 +6011,7 @@
               </wp:anchor>
             </w:drawing>
           </mc:Choice>
-          <mc:Fallback>
+          <mc:Fallback xmlns:w16se="http://schemas.microsoft.com/office/word/2015/wordml/symex" xmlns:w16="http://schemas.microsoft.com/office/word/2018/wordml" xmlns:w16cid="http://schemas.microsoft.com/office/word/2016/wordml/cid" xmlns:w16cex="http://schemas.microsoft.com/office/word/2018/wordml/cex" xmlns:am3d="http://schemas.microsoft.com/office/drawing/2017/model3d" xmlns:aink="http://schemas.microsoft.com/office/drawing/2016/ink" xmlns:cx8="http://schemas.microsoft.com/office/drawing/2016/5/14/chartex" xmlns:cx7="http://schemas.microsoft.com/office/drawing/2016/5/13/chartex" xmlns:cx6="http://schemas.microsoft.com/office/drawing/2016/5/12/chartex" xmlns:cx5="http://schemas.microsoft.com/office/drawing/2016/5/11/chartex" xmlns:cx4="http://schemas.microsoft.com/office/drawing/2016/5/10/chartex" xmlns:cx3="http://schemas.microsoft.com/office/drawing/2016/5/9/chartex" xmlns:cx2="http://schemas.microsoft.com/office/drawing/2015/10/21/chartex" xmlns:cx1="http://schemas.microsoft.com/office/drawing/2015/9/8/chartex" xmlns:cx="http://schemas.microsoft.com/office/drawing/2014/chartex">
             <w:pict>
               <v:rect w14:anchorId="48DED938" id="Retângulo 54" o:spid="_x0000_s1042" style="position:absolute;margin-left:7.55pt;margin-top:.9pt;width:108.55pt;height:80.6pt;z-index:251730944;visibility:visible;mso-wrap-style:square;mso-width-percent:0;mso-height-percent:0;mso-wrap-distance-left:9pt;mso-wrap-distance-top:0;mso-wrap-distance-right:9pt;mso-wrap-distance-bottom:0;mso-position-horizontal:absolute;mso-position-horizontal-relative:margin;mso-position-vertical:absolute;mso-position-vertical-relative:text;mso-width-percent:0;mso-height-percent:0;mso-width-relative:margin;mso-height-relative:margin;v-text-anchor:middle" o:gfxdata="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" fillcolor="#4472c4 [3204]" strokecolor="#1f3763 [1604]" strokeweight="1pt">
                 <v:textbox>
@@ -6013,6 +6059,7 @@
       <w:r>
         <w:rPr>
           <w:noProof/>
+          <w:lang w:eastAsia="pt-BR"/>
         </w:rPr>
         <mc:AlternateContent>
           <mc:Choice Requires="wps">
@@ -6097,7 +6144,7 @@
               </wp:anchor>
             </w:drawing>
           </mc:Choice>
-          <mc:Fallback>
+          <mc:Fallback xmlns:w16se="http://schemas.microsoft.com/office/word/2015/wordml/symex" xmlns:w16="http://schemas.microsoft.com/office/word/2018/wordml" xmlns:w16cid="http://schemas.microsoft.com/office/word/2016/wordml/cid" xmlns:w16cex="http://schemas.microsoft.com/office/word/2018/wordml/cex" xmlns:am3d="http://schemas.microsoft.com/office/drawing/2017/model3d" xmlns:aink="http://schemas.microsoft.com/office/drawing/2016/ink" xmlns:cx8="http://schemas.microsoft.com/office/drawing/2016/5/14/chartex" xmlns:cx7="http://schemas.microsoft.com/office/drawing/2016/5/13/chartex" xmlns:cx6="http://schemas.microsoft.com/office/drawing/2016/5/12/chartex" xmlns:cx5="http://schemas.microsoft.com/office/drawing/2016/5/11/chartex" xmlns:cx4="http://schemas.microsoft.com/office/drawing/2016/5/10/chartex" xmlns:cx3="http://schemas.microsoft.com/office/drawing/2016/5/9/chartex" xmlns:cx2="http://schemas.microsoft.com/office/drawing/2015/10/21/chartex" xmlns:cx1="http://schemas.microsoft.com/office/drawing/2015/9/8/chartex" xmlns:cx="http://schemas.microsoft.com/office/drawing/2014/chartex">
             <w:pict>
               <v:shape w14:anchorId="18E6EA12" id="Shape 6590" o:spid="_x0000_s1026" style="position:absolute;margin-left:494.4pt;margin-top:26.7pt;width:117.15pt;height:32.25pt;z-index:251731968;visibility:visible;mso-wrap-style:square;mso-width-percent:0;mso-height-percent:0;mso-wrap-distance-left:9pt;mso-wrap-distance-top:0;mso-wrap-distance-right:9pt;mso-wrap-distance-bottom:0;mso-position-horizontal:absolute;mso-position-horizontal-relative:text;mso-position-vertical:absolute;mso-position-vertical-relative:text;mso-width-percent:0;mso-height-percent:0;mso-width-relative:margin;mso-height-relative:margin;v-text-anchor:top" coordsize="1481709,437769" o:gfxdata="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" path="m,l1481709,r,437769l,437769,,e" fillcolor="#ffc000 [3207]" strokecolor="#ed7d31 [3205]" strokeweight=".5pt">
                 <v:stroke joinstyle="miter"/>
@@ -6110,6 +6157,7 @@
       <w:r>
         <w:rPr>
           <w:noProof/>
+          <w:lang w:eastAsia="pt-BR"/>
         </w:rPr>
         <mc:AlternateContent>
           <mc:Choice Requires="wps">
@@ -6189,7 +6237,7 @@
               </wp:anchor>
             </w:drawing>
           </mc:Choice>
-          <mc:Fallback>
+          <mc:Fallback xmlns:w16se="http://schemas.microsoft.com/office/word/2015/wordml/symex" xmlns:w16="http://schemas.microsoft.com/office/word/2018/wordml" xmlns:w16cid="http://schemas.microsoft.com/office/word/2016/wordml/cid" xmlns:w16cex="http://schemas.microsoft.com/office/word/2018/wordml/cex" xmlns:am3d="http://schemas.microsoft.com/office/drawing/2017/model3d" xmlns:aink="http://schemas.microsoft.com/office/drawing/2016/ink" xmlns:cx8="http://schemas.microsoft.com/office/drawing/2016/5/14/chartex" xmlns:cx7="http://schemas.microsoft.com/office/drawing/2016/5/13/chartex" xmlns:cx6="http://schemas.microsoft.com/office/drawing/2016/5/12/chartex" xmlns:cx5="http://schemas.microsoft.com/office/drawing/2016/5/11/chartex" xmlns:cx4="http://schemas.microsoft.com/office/drawing/2016/5/10/chartex" xmlns:cx3="http://schemas.microsoft.com/office/drawing/2016/5/9/chartex" xmlns:cx2="http://schemas.microsoft.com/office/drawing/2015/10/21/chartex" xmlns:cx1="http://schemas.microsoft.com/office/drawing/2015/9/8/chartex" xmlns:cx="http://schemas.microsoft.com/office/drawing/2014/chartex">
             <w:pict>
               <v:shape w14:anchorId="26A7B914" id="Shape 68" o:spid="_x0000_s1026" style="position:absolute;margin-left:611.4pt;margin-top:15.35pt;width:11.45pt;height:45.95pt;z-index:251734016;visibility:visible;mso-wrap-style:square;mso-wrap-distance-left:9pt;mso-wrap-distance-top:0;mso-wrap-distance-right:9pt;mso-wrap-distance-bottom:0;mso-position-horizontal:absolute;mso-position-horizontal-relative:text;mso-position-vertical:absolute;mso-position-vertical-relative:text;v-text-anchor:top" coordsize="145923,583692" o:gfxdata="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" path="m145923,r,437769l,583692,,145923,145923,xe" fillcolor="#ffc000 [3207]" strokecolor="#ed7d31 [3205]" strokeweight="1pt">
                 <v:stroke joinstyle="miter"/>
@@ -6202,6 +6250,7 @@
       <w:r>
         <w:rPr>
           <w:noProof/>
+          <w:lang w:eastAsia="pt-BR"/>
         </w:rPr>
         <mc:AlternateContent>
           <mc:Choice Requires="wps">
@@ -6281,7 +6330,7 @@
               </wp:anchor>
             </w:drawing>
           </mc:Choice>
-          <mc:Fallback>
+          <mc:Fallback xmlns:w16se="http://schemas.microsoft.com/office/word/2015/wordml/symex" xmlns:w16="http://schemas.microsoft.com/office/word/2018/wordml" xmlns:w16cid="http://schemas.microsoft.com/office/word/2016/wordml/cid" xmlns:w16cex="http://schemas.microsoft.com/office/word/2018/wordml/cex" xmlns:am3d="http://schemas.microsoft.com/office/drawing/2017/model3d" xmlns:aink="http://schemas.microsoft.com/office/drawing/2016/ink" xmlns:cx8="http://schemas.microsoft.com/office/drawing/2016/5/14/chartex" xmlns:cx7="http://schemas.microsoft.com/office/drawing/2016/5/13/chartex" xmlns:cx6="http://schemas.microsoft.com/office/drawing/2016/5/12/chartex" xmlns:cx5="http://schemas.microsoft.com/office/drawing/2016/5/11/chartex" xmlns:cx4="http://schemas.microsoft.com/office/drawing/2016/5/10/chartex" xmlns:cx3="http://schemas.microsoft.com/office/drawing/2016/5/9/chartex" xmlns:cx2="http://schemas.microsoft.com/office/drawing/2015/10/21/chartex" xmlns:cx1="http://schemas.microsoft.com/office/drawing/2015/9/8/chartex" xmlns:cx="http://schemas.microsoft.com/office/drawing/2014/chartex">
             <w:pict>
               <v:shape w14:anchorId="516AB04C" id="Shape 69" o:spid="_x0000_s1026" style="position:absolute;margin-left:494.3pt;margin-top:13.9pt;width:128.15pt;height:11.5pt;z-index:251732992;visibility:visible;mso-wrap-style:square;mso-wrap-distance-left:9pt;mso-wrap-distance-top:0;mso-wrap-distance-right:9pt;mso-wrap-distance-bottom:0;mso-position-horizontal:absolute;mso-position-horizontal-relative:text;mso-position-vertical:absolute;mso-position-vertical-relative:text;v-text-anchor:top" coordsize="1627632,145923" o:gfxdata="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" path="m145923,l1627632,,1481709,145923,,145923,145923,xe" fillcolor="#ffc000 [3207]" strokecolor="#ed7d31 [3205]" strokeweight="1pt">
                 <v:stroke joinstyle="miter"/>
@@ -6334,6 +6383,7 @@
           <w:noProof/>
           <w:sz w:val="40"/>
           <w:szCs w:val="40"/>
+          <w:lang w:eastAsia="pt-BR"/>
         </w:rPr>
         <mc:AlternateContent>
           <mc:Choice Requires="wps">
@@ -6419,7 +6469,7 @@
               </wp:anchor>
             </w:drawing>
           </mc:Choice>
-          <mc:Fallback>
+          <mc:Fallback xmlns:w16se="http://schemas.microsoft.com/office/word/2015/wordml/symex" xmlns:w16="http://schemas.microsoft.com/office/word/2018/wordml" xmlns:w16cid="http://schemas.microsoft.com/office/word/2016/wordml/cid" xmlns:w16cex="http://schemas.microsoft.com/office/word/2018/wordml/cex" xmlns:am3d="http://schemas.microsoft.com/office/drawing/2017/model3d" xmlns:aink="http://schemas.microsoft.com/office/drawing/2016/ink" xmlns:cx8="http://schemas.microsoft.com/office/drawing/2016/5/14/chartex" xmlns:cx7="http://schemas.microsoft.com/office/drawing/2016/5/13/chartex" xmlns:cx6="http://schemas.microsoft.com/office/drawing/2016/5/12/chartex" xmlns:cx5="http://schemas.microsoft.com/office/drawing/2016/5/11/chartex" xmlns:cx4="http://schemas.microsoft.com/office/drawing/2016/5/10/chartex" xmlns:cx3="http://schemas.microsoft.com/office/drawing/2016/5/9/chartex" xmlns:cx2="http://schemas.microsoft.com/office/drawing/2015/10/21/chartex" xmlns:cx1="http://schemas.microsoft.com/office/drawing/2015/9/8/chartex" xmlns:cx="http://schemas.microsoft.com/office/drawing/2014/chartex">
             <w:pict>
               <v:shape w14:anchorId="02250B1C" id="_x0000_s1043" type="#_x0000_t202" style="position:absolute;margin-left:491.65pt;margin-top:26.65pt;width:118.5pt;height:51pt;z-index:251739136;visibility:visible;mso-wrap-style:square;mso-width-percent:0;mso-height-percent:0;mso-wrap-distance-left:9pt;mso-wrap-distance-top:3.6pt;mso-wrap-distance-right:9pt;mso-wrap-distance-bottom:3.6pt;mso-position-horizontal:absolute;mso-position-horizontal-relative:text;mso-position-vertical:absolute;mso-position-vertical-relative:text;mso-width-percent:0;mso-height-percent:0;mso-width-relative:margin;mso-height-relative:margin;v-text-anchor:top" o:gfxdata="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" fillcolor="#70ad47 [3209]" stroked="f">
                 <v:textbox>
@@ -6458,6 +6508,7 @@
       <w:r>
         <w:rPr>
           <w:noProof/>
+          <w:lang w:eastAsia="pt-BR"/>
         </w:rPr>
         <w:drawing>
           <wp:anchor distT="0" distB="0" distL="114300" distR="114300" simplePos="0" relativeHeight="251735040" behindDoc="0" locked="0" layoutInCell="1" allowOverlap="1" wp14:anchorId="31756F38" wp14:editId="013884F9">
@@ -6592,6 +6643,7 @@
           <w:b/>
           <w:bCs/>
           <w:noProof/>
+          <w:lang w:eastAsia="pt-BR"/>
         </w:rPr>
         <mc:AlternateContent>
           <mc:Choice Requires="wps">
@@ -6720,7 +6772,7 @@
               </wp:anchor>
             </w:drawing>
           </mc:Choice>
-          <mc:Fallback>
+          <mc:Fallback xmlns:w16se="http://schemas.microsoft.com/office/word/2015/wordml/symex" xmlns:w16="http://schemas.microsoft.com/office/word/2018/wordml" xmlns:w16cid="http://schemas.microsoft.com/office/word/2016/wordml/cid" xmlns:w16cex="http://schemas.microsoft.com/office/word/2018/wordml/cex" xmlns:am3d="http://schemas.microsoft.com/office/drawing/2017/model3d" xmlns:aink="http://schemas.microsoft.com/office/drawing/2016/ink" xmlns:cx8="http://schemas.microsoft.com/office/drawing/2016/5/14/chartex" xmlns:cx7="http://schemas.microsoft.com/office/drawing/2016/5/13/chartex" xmlns:cx6="http://schemas.microsoft.com/office/drawing/2016/5/12/chartex" xmlns:cx5="http://schemas.microsoft.com/office/drawing/2016/5/11/chartex" xmlns:cx4="http://schemas.microsoft.com/office/drawing/2016/5/10/chartex" xmlns:cx3="http://schemas.microsoft.com/office/drawing/2016/5/9/chartex" xmlns:cx2="http://schemas.microsoft.com/office/drawing/2015/10/21/chartex" xmlns:cx1="http://schemas.microsoft.com/office/drawing/2015/9/8/chartex" xmlns:cx="http://schemas.microsoft.com/office/drawing/2014/chartex">
             <w:pict>
               <v:shape w14:anchorId="126290B3" id="_x0000_s1044" type="#_x0000_t202" style="position:absolute;left:0;text-align:left;margin-left:0;margin-top:1.05pt;width:254.25pt;height:92.25pt;z-index:251709440;visibility:visible;mso-wrap-style:square;mso-width-percent:0;mso-height-percent:0;mso-wrap-distance-left:9pt;mso-wrap-distance-top:3.6pt;mso-wrap-distance-right:9pt;mso-wrap-distance-bottom:3.6pt;mso-position-horizontal:left;mso-position-horizontal-relative:margin;mso-position-vertical:absolute;mso-position-vertical-relative:text;mso-width-percent:0;mso-height-percent:0;mso-width-relative:margin;mso-height-relative:margin;v-text-anchor:top" o:gfxdata="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">
                 <v:textbox>
@@ -6802,6 +6854,7 @@
           <w:b/>
           <w:bCs/>
           <w:noProof/>
+          <w:lang w:eastAsia="pt-BR"/>
         </w:rPr>
         <mc:AlternateContent>
           <mc:Choice Requires="wps">
@@ -6921,7 +6974,7 @@
               </wp:anchor>
             </w:drawing>
           </mc:Choice>
-          <mc:Fallback>
+          <mc:Fallback xmlns:w16se="http://schemas.microsoft.com/office/word/2015/wordml/symex" xmlns:w16="http://schemas.microsoft.com/office/word/2018/wordml" xmlns:w16cid="http://schemas.microsoft.com/office/word/2016/wordml/cid" xmlns:w16cex="http://schemas.microsoft.com/office/word/2018/wordml/cex" xmlns:am3d="http://schemas.microsoft.com/office/drawing/2017/model3d" xmlns:aink="http://schemas.microsoft.com/office/drawing/2016/ink" xmlns:cx8="http://schemas.microsoft.com/office/drawing/2016/5/14/chartex" xmlns:cx7="http://schemas.microsoft.com/office/drawing/2016/5/13/chartex" xmlns:cx6="http://schemas.microsoft.com/office/drawing/2016/5/12/chartex" xmlns:cx5="http://schemas.microsoft.com/office/drawing/2016/5/11/chartex" xmlns:cx4="http://schemas.microsoft.com/office/drawing/2016/5/10/chartex" xmlns:cx3="http://schemas.microsoft.com/office/drawing/2016/5/9/chartex" xmlns:cx2="http://schemas.microsoft.com/office/drawing/2015/10/21/chartex" xmlns:cx1="http://schemas.microsoft.com/office/drawing/2015/9/8/chartex" xmlns:cx="http://schemas.microsoft.com/office/drawing/2014/chartex">
             <w:pict>
               <v:shape w14:anchorId="5CB55007" id="_x0000_s1045" type="#_x0000_t202" style="position:absolute;left:0;text-align:left;margin-left:359.65pt;margin-top:1.05pt;width:313.5pt;height:72.75pt;z-index:251711488;visibility:visible;mso-wrap-style:square;mso-width-percent:0;mso-height-percent:0;mso-wrap-distance-left:9pt;mso-wrap-distance-top:3.6pt;mso-wrap-distance-right:9pt;mso-wrap-distance-bottom:3.6pt;mso-position-horizontal:absolute;mso-position-horizontal-relative:margin;mso-position-vertical:absolute;mso-position-vertical-relative:text;mso-width-percent:0;mso-height-percent:0;mso-width-relative:margin;mso-height-relative:margin;v-text-anchor:top" o:gfxdata="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">
                 <v:textbox>
@@ -7014,6 +7067,7 @@
           <w:b/>
           <w:bCs/>
           <w:noProof/>
+          <w:lang w:eastAsia="pt-BR"/>
         </w:rPr>
         <mc:AlternateContent>
           <mc:Choice Requires="wps">
@@ -7151,7 +7205,7 @@
               </wp:anchor>
             </w:drawing>
           </mc:Choice>
-          <mc:Fallback>
+          <mc:Fallback xmlns:w16se="http://schemas.microsoft.com/office/word/2015/wordml/symex" xmlns:w16="http://schemas.microsoft.com/office/word/2018/wordml" xmlns:w16cid="http://schemas.microsoft.com/office/word/2016/wordml/cid" xmlns:w16cex="http://schemas.microsoft.com/office/word/2018/wordml/cex" xmlns:am3d="http://schemas.microsoft.com/office/drawing/2017/model3d" xmlns:aink="http://schemas.microsoft.com/office/drawing/2016/ink" xmlns:cx8="http://schemas.microsoft.com/office/drawing/2016/5/14/chartex" xmlns:cx7="http://schemas.microsoft.com/office/drawing/2016/5/13/chartex" xmlns:cx6="http://schemas.microsoft.com/office/drawing/2016/5/12/chartex" xmlns:cx5="http://schemas.microsoft.com/office/drawing/2016/5/11/chartex" xmlns:cx4="http://schemas.microsoft.com/office/drawing/2016/5/10/chartex" xmlns:cx3="http://schemas.microsoft.com/office/drawing/2016/5/9/chartex" xmlns:cx2="http://schemas.microsoft.com/office/drawing/2015/10/21/chartex" xmlns:cx1="http://schemas.microsoft.com/office/drawing/2015/9/8/chartex" xmlns:cx="http://schemas.microsoft.com/office/drawing/2014/chartex">
             <w:pict>
               <v:shape w14:anchorId="28787C91" id="_x0000_s1046" type="#_x0000_t202" style="position:absolute;left:0;text-align:left;margin-left:4.9pt;margin-top:154.1pt;width:259.5pt;height:81pt;z-index:251743232;visibility:visible;mso-wrap-style:square;mso-width-percent:0;mso-height-percent:0;mso-wrap-distance-left:9pt;mso-wrap-distance-top:3.6pt;mso-wrap-distance-right:9pt;mso-wrap-distance-bottom:3.6pt;mso-position-horizontal:absolute;mso-position-horizontal-relative:margin;mso-position-vertical:absolute;mso-position-vertical-relative:text;mso-width-percent:0;mso-height-percent:0;mso-width-relative:margin;mso-height-relative:margin;v-text-anchor:top" o:gfxdata="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">
                 <v:textbox>
@@ -7242,6 +7296,7 @@
           <w:b/>
           <w:bCs/>
           <w:noProof/>
+          <w:lang w:eastAsia="pt-BR"/>
         </w:rPr>
         <mc:AlternateContent>
           <mc:Choice Requires="wps">
@@ -7368,7 +7423,7 @@
               </wp:anchor>
             </w:drawing>
           </mc:Choice>
-          <mc:Fallback>
+          <mc:Fallback xmlns:w16se="http://schemas.microsoft.com/office/word/2015/wordml/symex" xmlns:w16="http://schemas.microsoft.com/office/word/2018/wordml" xmlns:w16cid="http://schemas.microsoft.com/office/word/2016/wordml/cid" xmlns:w16cex="http://schemas.microsoft.com/office/word/2018/wordml/cex" xmlns:am3d="http://schemas.microsoft.com/office/drawing/2017/model3d" xmlns:aink="http://schemas.microsoft.com/office/drawing/2016/ink" xmlns:cx8="http://schemas.microsoft.com/office/drawing/2016/5/14/chartex" xmlns:cx7="http://schemas.microsoft.com/office/drawing/2016/5/13/chartex" xmlns:cx6="http://schemas.microsoft.com/office/drawing/2016/5/12/chartex" xmlns:cx5="http://schemas.microsoft.com/office/drawing/2016/5/11/chartex" xmlns:cx4="http://schemas.microsoft.com/office/drawing/2016/5/10/chartex" xmlns:cx3="http://schemas.microsoft.com/office/drawing/2016/5/9/chartex" xmlns:cx2="http://schemas.microsoft.com/office/drawing/2015/10/21/chartex" xmlns:cx1="http://schemas.microsoft.com/office/drawing/2015/9/8/chartex" xmlns:cx="http://schemas.microsoft.com/office/drawing/2014/chartex">
             <w:pict>
               <v:shape w14:anchorId="0D6941ED" id="_x0000_s1047" type="#_x0000_t202" style="position:absolute;left:0;text-align:left;margin-left:391.15pt;margin-top:6.35pt;width:297pt;height:81pt;z-index:251741184;visibility:visible;mso-wrap-style:square;mso-width-percent:0;mso-height-percent:0;mso-wrap-distance-left:9pt;mso-wrap-distance-top:3.6pt;mso-wrap-distance-right:9pt;mso-wrap-distance-bottom:3.6pt;mso-position-horizontal:absolute;mso-position-horizontal-relative:margin;mso-position-vertical:absolute;mso-position-vertical-relative:text;mso-width-percent:0;mso-height-percent:0;mso-width-relative:margin;mso-height-relative:margin;v-text-anchor:top" o:gfxdata="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">
                 <v:textbox>
@@ -7448,6 +7503,7 @@
           <w:b/>
           <w:bCs/>
           <w:noProof/>
+          <w:lang w:eastAsia="pt-BR"/>
         </w:rPr>
         <mc:AlternateContent>
           <mc:Choice Requires="wps">
@@ -7606,7 +7662,7 @@
               </wp:anchor>
             </w:drawing>
           </mc:Choice>
-          <mc:Fallback>
+          <mc:Fallback xmlns:w16se="http://schemas.microsoft.com/office/word/2015/wordml/symex" xmlns:w16="http://schemas.microsoft.com/office/word/2018/wordml" xmlns:w16cid="http://schemas.microsoft.com/office/word/2016/wordml/cid" xmlns:w16cex="http://schemas.microsoft.com/office/word/2018/wordml/cex" xmlns:am3d="http://schemas.microsoft.com/office/drawing/2017/model3d" xmlns:aink="http://schemas.microsoft.com/office/drawing/2016/ink" xmlns:cx8="http://schemas.microsoft.com/office/drawing/2016/5/14/chartex" xmlns:cx7="http://schemas.microsoft.com/office/drawing/2016/5/13/chartex" xmlns:cx6="http://schemas.microsoft.com/office/drawing/2016/5/12/chartex" xmlns:cx5="http://schemas.microsoft.com/office/drawing/2016/5/11/chartex" xmlns:cx4="http://schemas.microsoft.com/office/drawing/2016/5/10/chartex" xmlns:cx3="http://schemas.microsoft.com/office/drawing/2016/5/9/chartex" xmlns:cx2="http://schemas.microsoft.com/office/drawing/2015/10/21/chartex" xmlns:cx1="http://schemas.microsoft.com/office/drawing/2015/9/8/chartex" xmlns:cx="http://schemas.microsoft.com/office/drawing/2014/chartex">
             <w:pict>
               <v:shape w14:anchorId="6344D8BA" id="_x0000_s1048" type="#_x0000_t202" style="position:absolute;left:0;text-align:left;margin-left:0;margin-top:8.1pt;width:256.5pt;height:81pt;z-index:251713536;visibility:visible;mso-wrap-style:square;mso-width-percent:0;mso-height-percent:0;mso-wrap-distance-left:9pt;mso-wrap-distance-top:3.6pt;mso-wrap-distance-right:9pt;mso-wrap-distance-bottom:3.6pt;mso-position-horizontal:left;mso-position-horizontal-relative:margin;mso-position-vertical:absolute;mso-position-vertical-relative:text;mso-width-percent:0;mso-height-percent:0;mso-width-relative:margin;mso-height-relative:margin;v-text-anchor:top" o:gfxdata="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">
                 <v:textbox>
@@ -7725,7 +7781,7 @@
 </file>
 
 <file path=word/endnotes.xml><?xml version="1.0" encoding="utf-8"?>
-<w:endnotes xmlns:wpc="http://schemas.microsoft.com/office/word/2010/wordprocessingCanvas" xmlns:cx="http://schemas.microsoft.com/office/drawing/2014/chartex" xmlns:cx1="http://schemas.microsoft.com/office/drawing/2015/9/8/chartex" xmlns:cx2="http://schemas.microsoft.com/office/drawing/2015/10/21/chartex" xmlns:cx3="http://schemas.microsoft.com/office/drawing/2016/5/9/chartex" xmlns:cx4="http://schemas.microsoft.com/office/drawing/2016/5/10/chartex" xmlns:cx5="http://schemas.microsoft.com/office/drawing/2016/5/11/chartex" xmlns:cx6="http://schemas.microsoft.com/office/drawing/2016/5/12/chartex" xmlns:cx7="http://schemas.microsoft.com/office/drawing/2016/5/13/chartex" xmlns:cx8="http://schemas.microsoft.com/office/drawing/2016/5/14/chartex" xmlns:mc="http://schemas.openxmlformats.org/markup-compatibility/2006" xmlns:aink="http://schemas.microsoft.com/office/drawing/2016/ink" xmlns:am3d="http://schemas.microsoft.com/office/drawing/2017/model3d" xmlns:o="urn:schemas-microsoft-com:office:office" xmlns:r="http://schemas.openxmlformats.org/officeDocument/2006/relationships" xmlns:m="http://schemas.openxmlformats.org/officeDocument/2006/math" xmlns:v="urn:schemas-microsoft-com:vml" xmlns:wp14="http://schemas.microsoft.com/office/word/2010/wordprocessingDrawing" xmlns:wp="http://schemas.openxmlformats.org/drawingml/2006/wordprocessingDrawing" xmlns:w10="urn:schemas-microsoft-com:office:word" xmlns:w="http://schemas.openxmlformats.org/wordprocessingml/2006/main" xmlns:w14="http://schemas.microsoft.com/office/word/2010/wordml" xmlns:w15="http://schemas.microsoft.com/office/word/2012/wordml" xmlns:w16cex="http://schemas.microsoft.com/office/word/2018/wordml/cex" xmlns:w16cid="http://schemas.microsoft.com/office/word/2016/wordml/cid" xmlns:w16="http://schemas.microsoft.com/office/word/2018/wordml" xmlns:w16se="http://schemas.microsoft.com/office/word/2015/wordml/symex" xmlns:wpg="http://schemas.microsoft.com/office/word/2010/wordprocessingGroup" xmlns:wpi="http://schemas.microsoft.com/office/word/2010/wordprocessingInk" xmlns:wne="http://schemas.microsoft.com/office/word/2006/wordml" xmlns:wps="http://schemas.microsoft.com/office/word/2010/wordprocessingShape" mc:Ignorable="w14 w15 w16se w16cid w16 w16cex wp14">
+<w:endnotes xmlns:wpc="http://schemas.microsoft.com/office/word/2010/wordprocessingCanvas" xmlns:mc="http://schemas.openxmlformats.org/markup-compatibility/2006" xmlns:o="urn:schemas-microsoft-com:office:office" xmlns:r="http://schemas.openxmlformats.org/officeDocument/2006/relationships" xmlns:m="http://schemas.openxmlformats.org/officeDocument/2006/math" xmlns:v="urn:schemas-microsoft-com:vml" xmlns:wp14="http://schemas.microsoft.com/office/word/2010/wordprocessingDrawing" xmlns:wp="http://schemas.openxmlformats.org/drawingml/2006/wordprocessingDrawing" xmlns:w10="urn:schemas-microsoft-com:office:word" xmlns:w="http://schemas.openxmlformats.org/wordprocessingml/2006/main" xmlns:w14="http://schemas.microsoft.com/office/word/2010/wordml" xmlns:w15="http://schemas.microsoft.com/office/word/2012/wordml" xmlns:wpg="http://schemas.microsoft.com/office/word/2010/wordprocessingGroup" xmlns:wpi="http://schemas.microsoft.com/office/word/2010/wordprocessingInk" xmlns:wne="http://schemas.microsoft.com/office/word/2006/wordml" xmlns:wps="http://schemas.microsoft.com/office/word/2010/wordprocessingShape" mc:Ignorable="w14 w15 wp14">
   <w:endnote w:type="separator" w:id="-1">
     <w:p>
       <w:pPr>
@@ -7750,7 +7806,7 @@
 </file>
 
 <file path=word/footnotes.xml><?xml version="1.0" encoding="utf-8"?>
-<w:footnotes xmlns:wpc="http://schemas.microsoft.com/office/word/2010/wordprocessingCanvas" xmlns:cx="http://schemas.microsoft.com/office/drawing/2014/chartex" xmlns:cx1="http://schemas.microsoft.com/office/drawing/2015/9/8/chartex" xmlns:cx2="http://schemas.microsoft.com/office/drawing/2015/10/21/chartex" xmlns:cx3="http://schemas.microsoft.com/office/drawing/2016/5/9/chartex" xmlns:cx4="http://schemas.microsoft.com/office/drawing/2016/5/10/chartex" xmlns:cx5="http://schemas.microsoft.com/office/drawing/2016/5/11/chartex" xmlns:cx6="http://schemas.microsoft.com/office/drawing/2016/5/12/chartex" xmlns:cx7="http://schemas.microsoft.com/office/drawing/2016/5/13/chartex" xmlns:cx8="http://schemas.microsoft.com/office/drawing/2016/5/14/chartex" xmlns:mc="http://schemas.openxmlformats.org/markup-compatibility/2006" xmlns:aink="http://schemas.microsoft.com/office/drawing/2016/ink" xmlns:am3d="http://schemas.microsoft.com/office/drawing/2017/model3d" xmlns:o="urn:schemas-microsoft-com:office:office" xmlns:r="http://schemas.openxmlformats.org/officeDocument/2006/relationships" xmlns:m="http://schemas.openxmlformats.org/officeDocument/2006/math" xmlns:v="urn:schemas-microsoft-com:vml" xmlns:wp14="http://schemas.microsoft.com/office/word/2010/wordprocessingDrawing" xmlns:wp="http://schemas.openxmlformats.org/drawingml/2006/wordprocessingDrawing" xmlns:w10="urn:schemas-microsoft-com:office:word" xmlns:w="http://schemas.openxmlformats.org/wordprocessingml/2006/main" xmlns:w14="http://schemas.microsoft.com/office/word/2010/wordml" xmlns:w15="http://schemas.microsoft.com/office/word/2012/wordml" xmlns:w16cex="http://schemas.microsoft.com/office/word/2018/wordml/cex" xmlns:w16cid="http://schemas.microsoft.com/office/word/2016/wordml/cid" xmlns:w16="http://schemas.microsoft.com/office/word/2018/wordml" xmlns:w16se="http://schemas.microsoft.com/office/word/2015/wordml/symex" xmlns:wpg="http://schemas.microsoft.com/office/word/2010/wordprocessingGroup" xmlns:wpi="http://schemas.microsoft.com/office/word/2010/wordprocessingInk" xmlns:wne="http://schemas.microsoft.com/office/word/2006/wordml" xmlns:wps="http://schemas.microsoft.com/office/word/2010/wordprocessingShape" mc:Ignorable="w14 w15 w16se w16cid w16 w16cex wp14">
+<w:footnotes xmlns:wpc="http://schemas.microsoft.com/office/word/2010/wordprocessingCanvas" xmlns:mc="http://schemas.openxmlformats.org/markup-compatibility/2006" xmlns:o="urn:schemas-microsoft-com:office:office" xmlns:r="http://schemas.openxmlformats.org/officeDocument/2006/relationships" xmlns:m="http://schemas.openxmlformats.org/officeDocument/2006/math" xmlns:v="urn:schemas-microsoft-com:vml" xmlns:wp14="http://schemas.microsoft.com/office/word/2010/wordprocessingDrawing" xmlns:wp="http://schemas.openxmlformats.org/drawingml/2006/wordprocessingDrawing" xmlns:w10="urn:schemas-microsoft-com:office:word" xmlns:w="http://schemas.openxmlformats.org/wordprocessingml/2006/main" xmlns:w14="http://schemas.microsoft.com/office/word/2010/wordml" xmlns:w15="http://schemas.microsoft.com/office/word/2012/wordml" xmlns:wpg="http://schemas.microsoft.com/office/word/2010/wordprocessingGroup" xmlns:wpi="http://schemas.microsoft.com/office/word/2010/wordprocessingInk" xmlns:wne="http://schemas.microsoft.com/office/word/2006/wordml" xmlns:wps="http://schemas.microsoft.com/office/word/2010/wordprocessingShape" mc:Ignorable="w14 w15 wp14">
   <w:footnote w:type="separator" w:id="-1">
     <w:p>
       <w:pPr>
@@ -7775,7 +7831,7 @@
 </file>
 
 <file path=word/numbering.xml><?xml version="1.0" encoding="utf-8"?>
-<w:numbering xmlns:wpc="http://schemas.microsoft.com/office/word/2010/wordprocessingCanvas" xmlns:cx="http://schemas.microsoft.com/office/drawing/2014/chartex" xmlns:cx1="http://schemas.microsoft.com/office/drawing/2015/9/8/chartex" xmlns:cx2="http://schemas.microsoft.com/office/drawing/2015/10/21/chartex" xmlns:cx3="http://schemas.microsoft.com/office/drawing/2016/5/9/chartex" xmlns:cx4="http://schemas.microsoft.com/office/drawing/2016/5/10/chartex" xmlns:cx5="http://schemas.microsoft.com/office/drawing/2016/5/11/chartex" xmlns:cx6="http://schemas.microsoft.com/office/drawing/2016/5/12/chartex" xmlns:cx7="http://schemas.microsoft.com/office/drawing/2016/5/13/chartex" xmlns:cx8="http://schemas.microsoft.com/office/drawing/2016/5/14/chartex" xmlns:mc="http://schemas.openxmlformats.org/markup-compatibility/2006" xmlns:aink="http://schemas.microsoft.com/office/drawing/2016/ink" xmlns:am3d="http://schemas.microsoft.com/office/drawing/2017/model3d" xmlns:o="urn:schemas-microsoft-com:office:office" xmlns:r="http://schemas.openxmlformats.org/officeDocument/2006/relationships" xmlns:m="http://schemas.openxmlformats.org/officeDocument/2006/math" xmlns:v="urn:schemas-microsoft-com:vml" xmlns:wp14="http://schemas.microsoft.com/office/word/2010/wordprocessingDrawing" xmlns:wp="http://schemas.openxmlformats.org/drawingml/2006/wordprocessingDrawing" xmlns:w10="urn:schemas-microsoft-com:office:word" xmlns:w="http://schemas.openxmlformats.org/wordprocessingml/2006/main" xmlns:w14="http://schemas.microsoft.com/office/word/2010/wordml" xmlns:w15="http://schemas.microsoft.com/office/word/2012/wordml" xmlns:w16cex="http://schemas.microsoft.com/office/word/2018/wordml/cex" xmlns:w16cid="http://schemas.microsoft.com/office/word/2016/wordml/cid" xmlns:w16="http://schemas.microsoft.com/office/word/2018/wordml" xmlns:w16se="http://schemas.microsoft.com/office/word/2015/wordml/symex" xmlns:wpg="http://schemas.microsoft.com/office/word/2010/wordprocessingGroup" xmlns:wpi="http://schemas.microsoft.com/office/word/2010/wordprocessingInk" xmlns:wne="http://schemas.microsoft.com/office/word/2006/wordml" xmlns:wps="http://schemas.microsoft.com/office/word/2010/wordprocessingShape" mc:Ignorable="w14 w15 w16se w16cid w16 w16cex wp14">
+<w:numbering xmlns:wpc="http://schemas.microsoft.com/office/word/2010/wordprocessingCanvas" xmlns:mc="http://schemas.openxmlformats.org/markup-compatibility/2006" xmlns:o="urn:schemas-microsoft-com:office:office" xmlns:r="http://schemas.openxmlformats.org/officeDocument/2006/relationships" xmlns:m="http://schemas.openxmlformats.org/officeDocument/2006/math" xmlns:v="urn:schemas-microsoft-com:vml" xmlns:wp14="http://schemas.microsoft.com/office/word/2010/wordprocessingDrawing" xmlns:wp="http://schemas.openxmlformats.org/drawingml/2006/wordprocessingDrawing" xmlns:w10="urn:schemas-microsoft-com:office:word" xmlns:w="http://schemas.openxmlformats.org/wordprocessingml/2006/main" xmlns:w14="http://schemas.microsoft.com/office/word/2010/wordml" xmlns:w15="http://schemas.microsoft.com/office/word/2012/wordml" xmlns:wpg="http://schemas.microsoft.com/office/word/2010/wordprocessingGroup" xmlns:wpi="http://schemas.microsoft.com/office/word/2010/wordprocessingInk" xmlns:wne="http://schemas.microsoft.com/office/word/2006/wordml" xmlns:wps="http://schemas.microsoft.com/office/word/2010/wordprocessingShape" mc:Ignorable="w14 w15 wp14">
   <w:abstractNum w:abstractNumId="0" w15:restartNumberingAfterBreak="0">
     <w:nsid w:val="25420AB3"/>
     <w:multiLevelType w:val="multilevel"/>
@@ -8306,7 +8362,7 @@
 </file>
 
 <file path=word/styles.xml><?xml version="1.0" encoding="utf-8"?>
-<w:styles xmlns:mc="http://schemas.openxmlformats.org/markup-compatibility/2006" xmlns:r="http://schemas.openxmlformats.org/officeDocument/2006/relationships" xmlns:w="http://schemas.openxmlformats.org/wordprocessingml/2006/main" xmlns:w14="http://schemas.microsoft.com/office/word/2010/wordml" xmlns:w15="http://schemas.microsoft.com/office/word/2012/wordml" xmlns:w16cex="http://schemas.microsoft.com/office/word/2018/wordml/cex" xmlns:w16cid="http://schemas.microsoft.com/office/word/2016/wordml/cid" xmlns:w16="http://schemas.microsoft.com/office/word/2018/wordml" xmlns:w16se="http://schemas.microsoft.com/office/word/2015/wordml/symex" mc:Ignorable="w14 w15 w16se w16cid w16 w16cex">
+<w:styles xmlns:mc="http://schemas.openxmlformats.org/markup-compatibility/2006" xmlns:r="http://schemas.openxmlformats.org/officeDocument/2006/relationships" xmlns:w="http://schemas.openxmlformats.org/wordprocessingml/2006/main" xmlns:w14="http://schemas.microsoft.com/office/word/2010/wordml" xmlns:w15="http://schemas.microsoft.com/office/word/2012/wordml" mc:Ignorable="w14 w15">
   <w:docDefaults>
     <w:rPrDefault>
       <w:rPr>
@@ -8322,7 +8378,7 @@
       </w:pPr>
     </w:pPrDefault>
   </w:docDefaults>
-  <w:latentStyles w:defLockedState="0" w:defUIPriority="99" w:defSemiHidden="0" w:defUnhideWhenUsed="0" w:defQFormat="0" w:count="376">
+  <w:latentStyles w:defLockedState="0" w:defUIPriority="99" w:defSemiHidden="0" w:defUnhideWhenUsed="0" w:defQFormat="0" w:count="371">
     <w:lsdException w:name="Normal" w:uiPriority="0" w:qFormat="1"/>
     <w:lsdException w:name="heading 1" w:uiPriority="9" w:qFormat="1"/>
     <w:lsdException w:name="heading 2" w:semiHidden="1" w:uiPriority="9" w:unhideWhenUsed="1" w:qFormat="1"/>
@@ -8694,11 +8750,6 @@
     <w:lsdException w:name="List Table 5 Dark Accent 6" w:uiPriority="50"/>
     <w:lsdException w:name="List Table 6 Colorful Accent 6" w:uiPriority="51"/>
     <w:lsdException w:name="List Table 7 Colorful Accent 6" w:uiPriority="52"/>
-    <w:lsdException w:name="Mention" w:semiHidden="1" w:unhideWhenUsed="1"/>
-    <w:lsdException w:name="Smart Hyperlink" w:semiHidden="1" w:unhideWhenUsed="1"/>
-    <w:lsdException w:name="Hashtag" w:semiHidden="1" w:unhideWhenUsed="1"/>
-    <w:lsdException w:name="Unresolved Mention" w:semiHidden="1" w:unhideWhenUsed="1"/>
-    <w:lsdException w:name="Smart Link" w:semiHidden="1" w:unhideWhenUsed="1"/>
   </w:latentStyles>
   <w:style w:type="paragraph" w:default="1" w:styleId="Normal">
     <w:name w:val="Normal"/>
@@ -9123,7 +9174,7 @@
 </file>
 
 <file path=customXml/itemProps1.xml><?xml version="1.0" encoding="utf-8"?>
-<ds:datastoreItem xmlns:ds="http://schemas.openxmlformats.org/officeDocument/2006/customXml" ds:itemID="{F2ACA37F-8535-40C5-B2AA-569E6751A64B}">
+<ds:datastoreItem xmlns:ds="http://schemas.openxmlformats.org/officeDocument/2006/customXml" ds:itemID="{AE9D234C-4B00-4906-BDDB-EFA4B5FCD43E}">
   <ds:schemaRefs>
     <ds:schemaRef ds:uri="http://schemas.openxmlformats.org/officeDocument/2006/bibliography"/>
   </ds:schemaRefs>
